--- a/doc/lathe/4.6. Технологический алгоритм обработки КТЭ «Канавка резьбовая наружная».docx
+++ b/doc/lathe/4.6. Технологический алгоритм обработки КТЭ «Канавка резьбовая наружная».docx
@@ -1,6 +1,6 @@
 
 <file path=word/document.xml><?xml version="1.0" encoding="utf-8"?>
-<w:document xmlns:wpc="http://schemas.microsoft.com/office/word/2010/wordprocessingCanvas" xmlns:cx="http://schemas.microsoft.com/office/drawing/2014/chartex" xmlns:cx1="http://schemas.microsoft.com/office/drawing/2015/9/8/chartex" xmlns:cx2="http://schemas.microsoft.com/office/drawing/2015/10/21/chartex" xmlns:cx3="http://schemas.microsoft.com/office/drawing/2016/5/9/chartex" xmlns:cx4="http://schemas.microsoft.com/office/drawing/2016/5/10/chartex" xmlns:cx5="http://schemas.microsoft.com/office/drawing/2016/5/11/chartex" xmlns:cx6="http://schemas.microsoft.com/office/drawing/2016/5/12/chartex" xmlns:cx7="http://schemas.microsoft.com/office/drawing/2016/5/13/chartex" xmlns:cx8="http://schemas.microsoft.com/office/drawing/2016/5/14/chartex" xmlns:mc="http://schemas.openxmlformats.org/markup-compatibility/2006" xmlns:aink="http://schemas.microsoft.com/office/drawing/2016/ink" xmlns:am3d="http://schemas.microsoft.com/office/drawing/2017/model3d" xmlns:o="urn:schemas-microsoft-com:office:office" xmlns:r="http://schemas.openxmlformats.org/officeDocument/2006/relationships" xmlns:m="http://schemas.openxmlformats.org/officeDocument/2006/math" xmlns:v="urn:schemas-microsoft-com:vml" xmlns:wp14="http://schemas.microsoft.com/office/word/2010/wordprocessingDrawing" xmlns:wp="http://schemas.openxmlformats.org/drawingml/2006/wordprocessingDrawing" xmlns:w10="urn:schemas-microsoft-com:office:word" xmlns:w="http://schemas.openxmlformats.org/wordprocessingml/2006/main" xmlns:w14="http://schemas.microsoft.com/office/word/2010/wordml" xmlns:w15="http://schemas.microsoft.com/office/word/2012/wordml" xmlns:w16cex="http://schemas.microsoft.com/office/word/2018/wordml/cex" xmlns:w16cid="http://schemas.microsoft.com/office/word/2016/wordml/cid" xmlns:w16="http://schemas.microsoft.com/office/word/2018/wordml" xmlns:w16sdtdh="http://schemas.microsoft.com/office/word/2020/wordml/sdtdatahash" xmlns:w16se="http://schemas.microsoft.com/office/word/2015/wordml/symex" xmlns:wpg="http://schemas.microsoft.com/office/word/2010/wordprocessingGroup" xmlns:wpi="http://schemas.microsoft.com/office/word/2010/wordprocessingInk" xmlns:wne="http://schemas.microsoft.com/office/word/2006/wordml" xmlns:wps="http://schemas.microsoft.com/office/word/2010/wordprocessingShape" mc:Ignorable="w14 w15 w16se w16cid w16 w16cex w16sdtdh wp14">
+<w:document xmlns:wpc="http://schemas.microsoft.com/office/word/2010/wordprocessingCanvas" xmlns:cx="http://schemas.microsoft.com/office/drawing/2014/chartex" xmlns:cx1="http://schemas.microsoft.com/office/drawing/2015/9/8/chartex" xmlns:cx2="http://schemas.microsoft.com/office/drawing/2015/10/21/chartex" xmlns:cx3="http://schemas.microsoft.com/office/drawing/2016/5/9/chartex" xmlns:cx4="http://schemas.microsoft.com/office/drawing/2016/5/10/chartex" xmlns:cx5="http://schemas.microsoft.com/office/drawing/2016/5/11/chartex" xmlns:cx6="http://schemas.microsoft.com/office/drawing/2016/5/12/chartex" xmlns:cx7="http://schemas.microsoft.com/office/drawing/2016/5/13/chartex" xmlns:cx8="http://schemas.microsoft.com/office/drawing/2016/5/14/chartex" xmlns:mc="http://schemas.openxmlformats.org/markup-compatibility/2006" xmlns:aink="http://schemas.microsoft.com/office/drawing/2016/ink" xmlns:am3d="http://schemas.microsoft.com/office/drawing/2017/model3d" xmlns:o="urn:schemas-microsoft-com:office:office" xmlns:r="http://schemas.openxmlformats.org/officeDocument/2006/relationships" xmlns:m="http://schemas.openxmlformats.org/officeDocument/2006/math" xmlns:v="urn:schemas-microsoft-com:vml" xmlns:wp14="http://schemas.microsoft.com/office/word/2010/wordprocessingDrawing" xmlns:wp="http://schemas.openxmlformats.org/drawingml/2006/wordprocessingDrawing" xmlns:w10="urn:schemas-microsoft-com:office:word" xmlns:w="http://schemas.openxmlformats.org/wordprocessingml/2006/main" xmlns:w14="http://schemas.microsoft.com/office/word/2010/wordml" xmlns:w15="http://schemas.microsoft.com/office/word/2012/wordml" xmlns:w16cex="http://schemas.microsoft.com/office/word/2018/wordml/cex" xmlns:w16cid="http://schemas.microsoft.com/office/word/2016/wordml/cid" xmlns:w16="http://schemas.microsoft.com/office/word/2018/wordml" xmlns:w16sdtdh="http://schemas.microsoft.com/office/word/2020/wordml/sdtdatahash" xmlns:w16se="http://schemas.microsoft.com/office/word/2015/wordml/symex" xmlns:wpg="http://schemas.microsoft.com/office/word/2010/wordprocessingGroup" xmlns:wpi="http://schemas.microsoft.com/office/word/2010/wordprocessingInk" xmlns:wne="http://schemas.microsoft.com/office/word/2006/wordml" xmlns:wps="http://schemas.microsoft.com/office/word/2010/wordprocessingShape" xmlns:a="http://schemas.openxmlformats.org/drawingml/2006/main" xmlns:pic="http://schemas.openxmlformats.org/drawingml/2006/picture" xmlns:a14="http://schemas.microsoft.com/office/drawing/2010/main" mc:Ignorable="w14 w15 w16se w16cid w16 w16cex w16sdtdh wp14">
   <w:body>
     <w:p>
       <w:r>
@@ -23,7 +23,7 @@
       </w:r>
     </w:p>
     <w:p>
-      <w:bookmarkStart w:id="0" w:name="_Hlk115723757"/>
+      <w:bookmarkStart w:name="_Hlk115723757" w:id="0"/>
       <w:r>
         <w:t xml:space="preserve">Закрытая зона наружная </w:t>
       </w:r>
@@ -635,37 +635,33 @@
     <w:p>
       <w:r>
         <w:rPr>
-          <w:rFonts w:ascii="Times New Roman" w:eastAsia="Calibri" w:hAnsi="Times New Roman" w:cs="Times New Roman"/>
+          <w:rFonts w:ascii="Times New Roman" w:hAnsi="Times New Roman" w:eastAsia="Calibri" w:cs="Times New Roman"/>
           <w:noProof/>
           <w:sz w:val="24"/>
           <w:szCs w:val="24"/>
           <w:lang w:eastAsia="ru-RU"/>
         </w:rPr>
-        <w:lastRenderedPageBreak/>
         <w:t xml:space="preserve"> </w:t>
       </w:r>
       <w:r>
-        <w:rPr>
-          <w:noProof/>
-        </w:rPr>
         <w:drawing>
-          <wp:inline distT="0" distB="0" distL="0" distR="0" wp14:anchorId="10E2259D" wp14:editId="46BDA345">
-            <wp:extent cx="2883318" cy="1924050"/>
+          <wp:inline wp14:editId="7EFDED01" wp14:anchorId="10E2259D">
+            <wp:extent cx="6045618" cy="4034266"/>
             <wp:effectExtent l="0" t="0" r="0" b="0"/>
-            <wp:docPr id="6" name="Рисунок 6"/>
+            <wp:docPr id="6" name="Рисунок 6" title=""/>
             <wp:cNvGraphicFramePr>
-              <a:graphicFrameLocks xmlns:a="http://schemas.openxmlformats.org/drawingml/2006/main" noChangeAspect="1"/>
+              <a:graphicFrameLocks noChangeAspect="1"/>
             </wp:cNvGraphicFramePr>
-            <a:graphic xmlns:a="http://schemas.openxmlformats.org/drawingml/2006/main">
+            <a:graphic>
               <a:graphicData uri="http://schemas.openxmlformats.org/drawingml/2006/picture">
-                <pic:pic xmlns:pic="http://schemas.openxmlformats.org/drawingml/2006/picture">
+                <pic:pic>
                   <pic:nvPicPr>
-                    <pic:cNvPr id="6" name="Рисунок 6"/>
+                    <pic:cNvPr id="0" name="Рисунок 6"/>
                     <pic:cNvPicPr/>
                   </pic:nvPicPr>
                   <pic:blipFill>
-                    <a:blip r:embed="rId5">
-                      <a:extLst>
+                    <a:blip r:embed="Rbf24d12487df4033">
+                      <a:extLst xmlns:a="http://schemas.openxmlformats.org/drawingml/2006/main">
                         <a:ext uri="{28A0092B-C50C-407E-A947-70E740481C1C}">
                           <a14:useLocalDpi xmlns:a14="http://schemas.microsoft.com/office/drawing/2010/main" val="0"/>
                         </a:ext>
@@ -676,9 +672,9 @@
                     </a:stretch>
                   </pic:blipFill>
                   <pic:spPr>
-                    <a:xfrm>
+                    <a:xfrm rot="0" flipH="0" flipV="0">
                       <a:off x="0" y="0"/>
-                      <a:ext cx="2892481" cy="1930165"/>
+                      <a:ext cx="6045618" cy="4034266"/>
                     </a:xfrm>
                     <a:prstGeom prst="rect">
                       <a:avLst/>
@@ -697,27 +693,24 @@
         <w:t xml:space="preserve">      </w:t>
       </w:r>
       <w:r>
-        <w:rPr>
-          <w:noProof/>
-        </w:rPr>
         <w:drawing>
-          <wp:inline distT="0" distB="0" distL="0" distR="0" wp14:anchorId="4E71D0EF" wp14:editId="404071BF">
+          <wp:inline wp14:editId="45B598DD" wp14:anchorId="4E71D0EF">
             <wp:extent cx="2787817" cy="2371725"/>
             <wp:effectExtent l="0" t="0" r="0" b="0"/>
-            <wp:docPr id="4" name="Рисунок 4"/>
+            <wp:docPr id="4" name="Рисунок 4" title=""/>
             <wp:cNvGraphicFramePr>
-              <a:graphicFrameLocks xmlns:a="http://schemas.openxmlformats.org/drawingml/2006/main" noChangeAspect="1"/>
+              <a:graphicFrameLocks noChangeAspect="1"/>
             </wp:cNvGraphicFramePr>
-            <a:graphic xmlns:a="http://schemas.openxmlformats.org/drawingml/2006/main">
+            <a:graphic>
               <a:graphicData uri="http://schemas.openxmlformats.org/drawingml/2006/picture">
-                <pic:pic xmlns:pic="http://schemas.openxmlformats.org/drawingml/2006/picture">
+                <pic:pic>
                   <pic:nvPicPr>
-                    <pic:cNvPr id="4" name="настройка канавочного резца.png"/>
+                    <pic:cNvPr id="0" name="Рисунок 4"/>
                     <pic:cNvPicPr/>
                   </pic:nvPicPr>
                   <pic:blipFill>
-                    <a:blip r:embed="rId6">
-                      <a:extLst>
+                    <a:blip r:embed="Raf5c65c5cc944cc0">
+                      <a:extLst xmlns:a="http://schemas.openxmlformats.org/drawingml/2006/main">
                         <a:ext uri="{28A0092B-C50C-407E-A947-70E740481C1C}">
                           <a14:useLocalDpi xmlns:a14="http://schemas.microsoft.com/office/drawing/2010/main" val="0"/>
                         </a:ext>
@@ -728,9 +721,9 @@
                     </a:stretch>
                   </pic:blipFill>
                   <pic:spPr>
-                    <a:xfrm>
+                    <a:xfrm rot="0" flipH="0" flipV="0">
                       <a:off x="0" y="0"/>
-                      <a:ext cx="2805673" cy="2386916"/>
+                      <a:ext cx="2787817" cy="2371725"/>
                     </a:xfrm>
                     <a:prstGeom prst="rect">
                       <a:avLst/>
@@ -858,10 +851,10 @@
           <w:tcPr>
             <w:tcW w:w="456" w:type="dxa"/>
             <w:tcBorders>
-              <w:top w:val="single" w:sz="4" w:space="0" w:color="auto"/>
-              <w:left w:val="single" w:sz="4" w:space="0" w:color="auto"/>
-              <w:bottom w:val="single" w:sz="4" w:space="0" w:color="auto"/>
-              <w:right w:val="single" w:sz="4" w:space="0" w:color="auto"/>
+              <w:top w:val="single" w:color="auto" w:sz="4" w:space="0"/>
+              <w:left w:val="single" w:color="auto" w:sz="4" w:space="0"/>
+              <w:bottom w:val="single" w:color="auto" w:sz="4" w:space="0"/>
+              <w:right w:val="single" w:color="auto" w:sz="4" w:space="0"/>
             </w:tcBorders>
             <w:shd w:val="clear" w:color="auto" w:fill="auto"/>
             <w:noWrap/>
@@ -872,15 +865,15 @@
             <w:pPr>
               <w:spacing w:after="0" w:line="240" w:lineRule="auto"/>
               <w:rPr>
-                <w:rFonts w:ascii="Times New Roman" w:eastAsia="Times New Roman" w:hAnsi="Times New Roman" w:cs="Times New Roman"/>
-                <w:sz w:val="24"/>
-                <w:szCs w:val="24"/>
-                <w:lang w:eastAsia="ru-RU"/>
-              </w:rPr>
-            </w:pPr>
-            <w:r>
-              <w:rPr>
-                <w:rFonts w:ascii="Times New Roman" w:eastAsia="Times New Roman" w:hAnsi="Times New Roman" w:cs="Times New Roman"/>
+                <w:rFonts w:ascii="Times New Roman" w:hAnsi="Times New Roman" w:eastAsia="Times New Roman" w:cs="Times New Roman"/>
+                <w:sz w:val="24"/>
+                <w:szCs w:val="24"/>
+                <w:lang w:eastAsia="ru-RU"/>
+              </w:rPr>
+            </w:pPr>
+            <w:r>
+              <w:rPr>
+                <w:rFonts w:ascii="Times New Roman" w:hAnsi="Times New Roman" w:eastAsia="Times New Roman" w:cs="Times New Roman"/>
                 <w:sz w:val="24"/>
                 <w:szCs w:val="24"/>
                 <w:lang w:eastAsia="ru-RU"/>
@@ -893,10 +886,10 @@
           <w:tcPr>
             <w:tcW w:w="3196" w:type="dxa"/>
             <w:tcBorders>
-              <w:top w:val="single" w:sz="4" w:space="0" w:color="auto"/>
-              <w:left w:val="single" w:sz="4" w:space="0" w:color="auto"/>
-              <w:bottom w:val="single" w:sz="4" w:space="0" w:color="auto"/>
-              <w:right w:val="single" w:sz="4" w:space="0" w:color="auto"/>
+              <w:top w:val="single" w:color="auto" w:sz="4" w:space="0"/>
+              <w:left w:val="single" w:color="auto" w:sz="4" w:space="0"/>
+              <w:bottom w:val="single" w:color="auto" w:sz="4" w:space="0"/>
+              <w:right w:val="single" w:color="auto" w:sz="4" w:space="0"/>
             </w:tcBorders>
             <w:shd w:val="clear" w:color="auto" w:fill="auto"/>
             <w:noWrap/>
@@ -907,15 +900,15 @@
             <w:pPr>
               <w:spacing w:after="0" w:line="240" w:lineRule="auto"/>
               <w:rPr>
-                <w:rFonts w:ascii="Times New Roman" w:eastAsia="Times New Roman" w:hAnsi="Times New Roman" w:cs="Times New Roman"/>
-                <w:sz w:val="24"/>
-                <w:szCs w:val="24"/>
-                <w:lang w:eastAsia="ru-RU"/>
-              </w:rPr>
-            </w:pPr>
-            <w:r>
-              <w:rPr>
-                <w:rFonts w:ascii="Times New Roman" w:eastAsia="Times New Roman" w:hAnsi="Times New Roman" w:cs="Times New Roman"/>
+                <w:rFonts w:ascii="Times New Roman" w:hAnsi="Times New Roman" w:eastAsia="Times New Roman" w:cs="Times New Roman"/>
+                <w:sz w:val="24"/>
+                <w:szCs w:val="24"/>
+                <w:lang w:eastAsia="ru-RU"/>
+              </w:rPr>
+            </w:pPr>
+            <w:r>
+              <w:rPr>
+                <w:rFonts w:ascii="Times New Roman" w:hAnsi="Times New Roman" w:eastAsia="Times New Roman" w:cs="Times New Roman"/>
                 <w:sz w:val="24"/>
                 <w:szCs w:val="24"/>
                 <w:lang w:eastAsia="ru-RU"/>
@@ -928,10 +921,10 @@
           <w:tcPr>
             <w:tcW w:w="1565" w:type="dxa"/>
             <w:tcBorders>
-              <w:top w:val="single" w:sz="4" w:space="0" w:color="auto"/>
-              <w:left w:val="single" w:sz="4" w:space="0" w:color="auto"/>
-              <w:bottom w:val="single" w:sz="4" w:space="0" w:color="auto"/>
-              <w:right w:val="single" w:sz="4" w:space="0" w:color="auto"/>
+              <w:top w:val="single" w:color="auto" w:sz="4" w:space="0"/>
+              <w:left w:val="single" w:color="auto" w:sz="4" w:space="0"/>
+              <w:bottom w:val="single" w:color="auto" w:sz="4" w:space="0"/>
+              <w:right w:val="single" w:color="auto" w:sz="4" w:space="0"/>
             </w:tcBorders>
             <w:shd w:val="clear" w:color="auto" w:fill="auto"/>
             <w:noWrap/>
@@ -943,15 +936,15 @@
               <w:spacing w:after="0" w:line="240" w:lineRule="auto"/>
               <w:jc w:val="center"/>
               <w:rPr>
-                <w:rFonts w:ascii="Times New Roman" w:eastAsia="Times New Roman" w:hAnsi="Times New Roman" w:cs="Times New Roman"/>
-                <w:sz w:val="24"/>
-                <w:szCs w:val="24"/>
-                <w:lang w:eastAsia="ru-RU"/>
-              </w:rPr>
-            </w:pPr>
-            <w:r>
-              <w:rPr>
-                <w:rFonts w:ascii="Times New Roman" w:eastAsia="Times New Roman" w:hAnsi="Times New Roman" w:cs="Times New Roman"/>
+                <w:rFonts w:ascii="Times New Roman" w:hAnsi="Times New Roman" w:eastAsia="Times New Roman" w:cs="Times New Roman"/>
+                <w:sz w:val="24"/>
+                <w:szCs w:val="24"/>
+                <w:lang w:eastAsia="ru-RU"/>
+              </w:rPr>
+            </w:pPr>
+            <w:r>
+              <w:rPr>
+                <w:rFonts w:ascii="Times New Roman" w:hAnsi="Times New Roman" w:eastAsia="Times New Roman" w:cs="Times New Roman"/>
                 <w:sz w:val="24"/>
                 <w:szCs w:val="24"/>
                 <w:lang w:eastAsia="ru-RU"/>
@@ -964,10 +957,10 @@
           <w:tcPr>
             <w:tcW w:w="2688" w:type="dxa"/>
             <w:tcBorders>
-              <w:top w:val="single" w:sz="4" w:space="0" w:color="auto"/>
-              <w:left w:val="single" w:sz="4" w:space="0" w:color="auto"/>
-              <w:bottom w:val="single" w:sz="4" w:space="0" w:color="auto"/>
-              <w:right w:val="single" w:sz="4" w:space="0" w:color="auto"/>
+              <w:top w:val="single" w:color="auto" w:sz="4" w:space="0"/>
+              <w:left w:val="single" w:color="auto" w:sz="4" w:space="0"/>
+              <w:bottom w:val="single" w:color="auto" w:sz="4" w:space="0"/>
+              <w:right w:val="single" w:color="auto" w:sz="4" w:space="0"/>
             </w:tcBorders>
             <w:shd w:val="clear" w:color="auto" w:fill="auto"/>
             <w:noWrap/>
@@ -978,15 +971,15 @@
             <w:pPr>
               <w:spacing w:after="0" w:line="240" w:lineRule="auto"/>
               <w:rPr>
-                <w:rFonts w:ascii="Times New Roman" w:eastAsia="Times New Roman" w:hAnsi="Times New Roman" w:cs="Times New Roman"/>
-                <w:sz w:val="24"/>
-                <w:szCs w:val="24"/>
-                <w:lang w:eastAsia="ru-RU"/>
-              </w:rPr>
-            </w:pPr>
-            <w:r>
-              <w:rPr>
-                <w:rFonts w:ascii="Times New Roman" w:eastAsia="Times New Roman" w:hAnsi="Times New Roman" w:cs="Times New Roman"/>
+                <w:rFonts w:ascii="Times New Roman" w:hAnsi="Times New Roman" w:eastAsia="Times New Roman" w:cs="Times New Roman"/>
+                <w:sz w:val="24"/>
+                <w:szCs w:val="24"/>
+                <w:lang w:eastAsia="ru-RU"/>
+              </w:rPr>
+            </w:pPr>
+            <w:r>
+              <w:rPr>
+                <w:rFonts w:ascii="Times New Roman" w:hAnsi="Times New Roman" w:eastAsia="Times New Roman" w:cs="Times New Roman"/>
                 <w:sz w:val="24"/>
                 <w:szCs w:val="24"/>
                 <w:lang w:eastAsia="ru-RU"/>
@@ -999,10 +992,10 @@
           <w:tcPr>
             <w:tcW w:w="1777" w:type="dxa"/>
             <w:tcBorders>
-              <w:top w:val="single" w:sz="4" w:space="0" w:color="auto"/>
-              <w:left w:val="single" w:sz="4" w:space="0" w:color="auto"/>
-              <w:bottom w:val="single" w:sz="4" w:space="0" w:color="auto"/>
-              <w:right w:val="single" w:sz="4" w:space="0" w:color="auto"/>
+              <w:top w:val="single" w:color="auto" w:sz="4" w:space="0"/>
+              <w:left w:val="single" w:color="auto" w:sz="4" w:space="0"/>
+              <w:bottom w:val="single" w:color="auto" w:sz="4" w:space="0"/>
+              <w:right w:val="single" w:color="auto" w:sz="4" w:space="0"/>
             </w:tcBorders>
             <w:shd w:val="clear" w:color="auto" w:fill="auto"/>
             <w:noWrap/>
@@ -1014,15 +1007,15 @@
               <w:spacing w:after="0" w:line="240" w:lineRule="auto"/>
               <w:jc w:val="center"/>
               <w:rPr>
-                <w:rFonts w:ascii="Times New Roman" w:eastAsia="Times New Roman" w:hAnsi="Times New Roman" w:cs="Times New Roman"/>
-                <w:sz w:val="24"/>
-                <w:szCs w:val="24"/>
-                <w:lang w:eastAsia="ru-RU"/>
-              </w:rPr>
-            </w:pPr>
-            <w:r>
-              <w:rPr>
-                <w:rFonts w:ascii="Times New Roman" w:eastAsia="Times New Roman" w:hAnsi="Times New Roman" w:cs="Times New Roman"/>
+                <w:rFonts w:ascii="Times New Roman" w:hAnsi="Times New Roman" w:eastAsia="Times New Roman" w:cs="Times New Roman"/>
+                <w:sz w:val="24"/>
+                <w:szCs w:val="24"/>
+                <w:lang w:eastAsia="ru-RU"/>
+              </w:rPr>
+            </w:pPr>
+            <w:r>
+              <w:rPr>
+                <w:rFonts w:ascii="Times New Roman" w:hAnsi="Times New Roman" w:eastAsia="Times New Roman" w:cs="Times New Roman"/>
                 <w:sz w:val="24"/>
                 <w:szCs w:val="24"/>
                 <w:lang w:eastAsia="ru-RU"/>
@@ -1049,7 +1042,7 @@
             <w:pPr>
               <w:spacing w:after="0" w:line="240" w:lineRule="auto"/>
               <w:rPr>
-                <w:rFonts w:ascii="Times New Roman" w:eastAsia="Times New Roman" w:hAnsi="Times New Roman" w:cs="Times New Roman"/>
+                <w:rFonts w:ascii="Times New Roman" w:hAnsi="Times New Roman" w:eastAsia="Times New Roman" w:cs="Times New Roman"/>
                 <w:sz w:val="24"/>
                 <w:szCs w:val="24"/>
                 <w:lang w:eastAsia="ru-RU"/>
@@ -1066,10 +1059,10 @@
           <w:tcPr>
             <w:tcW w:w="456" w:type="dxa"/>
             <w:tcBorders>
-              <w:top w:val="single" w:sz="4" w:space="0" w:color="auto"/>
-              <w:left w:val="single" w:sz="4" w:space="0" w:color="auto"/>
-              <w:bottom w:val="single" w:sz="4" w:space="0" w:color="auto"/>
-              <w:right w:val="single" w:sz="4" w:space="0" w:color="auto"/>
+              <w:top w:val="single" w:color="auto" w:sz="4" w:space="0"/>
+              <w:left w:val="single" w:color="auto" w:sz="4" w:space="0"/>
+              <w:bottom w:val="single" w:color="auto" w:sz="4" w:space="0"/>
+              <w:right w:val="single" w:color="auto" w:sz="4" w:space="0"/>
             </w:tcBorders>
             <w:shd w:val="clear" w:color="auto" w:fill="auto"/>
             <w:noWrap/>
@@ -1081,15 +1074,15 @@
               <w:spacing w:after="0" w:line="240" w:lineRule="auto"/>
               <w:jc w:val="right"/>
               <w:rPr>
-                <w:rFonts w:ascii="Times New Roman" w:eastAsia="Times New Roman" w:hAnsi="Times New Roman" w:cs="Times New Roman"/>
-                <w:sz w:val="24"/>
-                <w:szCs w:val="24"/>
-                <w:lang w:eastAsia="ru-RU"/>
-              </w:rPr>
-            </w:pPr>
-            <w:r>
-              <w:rPr>
-                <w:rFonts w:ascii="Times New Roman" w:eastAsia="Times New Roman" w:hAnsi="Times New Roman" w:cs="Times New Roman"/>
+                <w:rFonts w:ascii="Times New Roman" w:hAnsi="Times New Roman" w:eastAsia="Times New Roman" w:cs="Times New Roman"/>
+                <w:sz w:val="24"/>
+                <w:szCs w:val="24"/>
+                <w:lang w:eastAsia="ru-RU"/>
+              </w:rPr>
+            </w:pPr>
+            <w:r>
+              <w:rPr>
+                <w:rFonts w:ascii="Times New Roman" w:hAnsi="Times New Roman" w:eastAsia="Times New Roman" w:cs="Times New Roman"/>
                 <w:sz w:val="24"/>
                 <w:szCs w:val="24"/>
                 <w:lang w:eastAsia="ru-RU"/>
@@ -1102,10 +1095,10 @@
           <w:tcPr>
             <w:tcW w:w="3196" w:type="dxa"/>
             <w:tcBorders>
-              <w:top w:val="single" w:sz="4" w:space="0" w:color="auto"/>
-              <w:left w:val="single" w:sz="4" w:space="0" w:color="auto"/>
-              <w:bottom w:val="single" w:sz="4" w:space="0" w:color="auto"/>
-              <w:right w:val="single" w:sz="4" w:space="0" w:color="auto"/>
+              <w:top w:val="single" w:color="auto" w:sz="4" w:space="0"/>
+              <w:left w:val="single" w:color="auto" w:sz="4" w:space="0"/>
+              <w:bottom w:val="single" w:color="auto" w:sz="4" w:space="0"/>
+              <w:right w:val="single" w:color="auto" w:sz="4" w:space="0"/>
             </w:tcBorders>
             <w:shd w:val="clear" w:color="auto" w:fill="auto"/>
             <w:noWrap/>
@@ -1116,15 +1109,15 @@
             <w:pPr>
               <w:spacing w:after="0" w:line="240" w:lineRule="auto"/>
               <w:rPr>
-                <w:rFonts w:ascii="Times New Roman" w:eastAsia="Times New Roman" w:hAnsi="Times New Roman" w:cs="Times New Roman"/>
-                <w:sz w:val="24"/>
-                <w:szCs w:val="24"/>
-                <w:lang w:eastAsia="ru-RU"/>
-              </w:rPr>
-            </w:pPr>
-            <w:r>
-              <w:rPr>
-                <w:rFonts w:ascii="Times New Roman" w:eastAsia="Times New Roman" w:hAnsi="Times New Roman" w:cs="Times New Roman"/>
+                <w:rFonts w:ascii="Times New Roman" w:hAnsi="Times New Roman" w:eastAsia="Times New Roman" w:cs="Times New Roman"/>
+                <w:sz w:val="24"/>
+                <w:szCs w:val="24"/>
+                <w:lang w:eastAsia="ru-RU"/>
+              </w:rPr>
+            </w:pPr>
+            <w:r>
+              <w:rPr>
+                <w:rFonts w:ascii="Times New Roman" w:hAnsi="Times New Roman" w:eastAsia="Times New Roman" w:cs="Times New Roman"/>
                 <w:sz w:val="24"/>
                 <w:szCs w:val="24"/>
                 <w:lang w:eastAsia="ru-RU"/>
@@ -1137,10 +1130,10 @@
           <w:tcPr>
             <w:tcW w:w="1565" w:type="dxa"/>
             <w:tcBorders>
-              <w:top w:val="single" w:sz="4" w:space="0" w:color="auto"/>
-              <w:left w:val="single" w:sz="4" w:space="0" w:color="auto"/>
-              <w:bottom w:val="single" w:sz="4" w:space="0" w:color="auto"/>
-              <w:right w:val="single" w:sz="4" w:space="0" w:color="auto"/>
+              <w:top w:val="single" w:color="auto" w:sz="4" w:space="0"/>
+              <w:left w:val="single" w:color="auto" w:sz="4" w:space="0"/>
+              <w:bottom w:val="single" w:color="auto" w:sz="4" w:space="0"/>
+              <w:right w:val="single" w:color="auto" w:sz="4" w:space="0"/>
             </w:tcBorders>
             <w:shd w:val="clear" w:color="auto" w:fill="auto"/>
             <w:noWrap/>
@@ -1151,7 +1144,7 @@
             <w:pPr>
               <w:spacing w:after="0" w:line="240" w:lineRule="auto"/>
               <w:rPr>
-                <w:rFonts w:ascii="Times New Roman" w:eastAsia="Times New Roman" w:hAnsi="Times New Roman" w:cs="Times New Roman"/>
+                <w:rFonts w:ascii="Times New Roman" w:hAnsi="Times New Roman" w:eastAsia="Times New Roman" w:cs="Times New Roman"/>
                 <w:i/>
                 <w:iCs/>
                 <w:color w:val="0000FF"/>
@@ -1163,7 +1156,7 @@
             <w:proofErr w:type="gramStart"/>
             <w:r>
               <w:rPr>
-                <w:rFonts w:ascii="Times New Roman" w:eastAsia="Times New Roman" w:hAnsi="Times New Roman" w:cs="Times New Roman"/>
+                <w:rFonts w:ascii="Times New Roman" w:hAnsi="Times New Roman" w:eastAsia="Times New Roman" w:cs="Times New Roman"/>
                 <w:i/>
                 <w:iCs/>
                 <w:color w:val="0000FF"/>
@@ -1180,10 +1173,10 @@
           <w:tcPr>
             <w:tcW w:w="2688" w:type="dxa"/>
             <w:tcBorders>
-              <w:top w:val="single" w:sz="4" w:space="0" w:color="auto"/>
-              <w:left w:val="single" w:sz="4" w:space="0" w:color="auto"/>
-              <w:bottom w:val="single" w:sz="4" w:space="0" w:color="auto"/>
-              <w:right w:val="single" w:sz="4" w:space="0" w:color="auto"/>
+              <w:top w:val="single" w:color="auto" w:sz="4" w:space="0"/>
+              <w:left w:val="single" w:color="auto" w:sz="4" w:space="0"/>
+              <w:bottom w:val="single" w:color="auto" w:sz="4" w:space="0"/>
+              <w:right w:val="single" w:color="auto" w:sz="4" w:space="0"/>
             </w:tcBorders>
             <w:shd w:val="clear" w:color="auto" w:fill="auto"/>
             <w:noWrap/>
@@ -1194,7 +1187,7 @@
             <w:pPr>
               <w:spacing w:after="0" w:line="240" w:lineRule="auto"/>
               <w:rPr>
-                <w:rFonts w:ascii="Times New Roman" w:eastAsia="Times New Roman" w:hAnsi="Times New Roman" w:cs="Times New Roman"/>
+                <w:rFonts w:ascii="Times New Roman" w:hAnsi="Times New Roman" w:eastAsia="Times New Roman" w:cs="Times New Roman"/>
                 <w:i/>
                 <w:sz w:val="24"/>
                 <w:szCs w:val="24"/>
@@ -1203,7 +1196,7 @@
             </w:pPr>
             <w:r>
               <w:rPr>
-                <w:rFonts w:ascii="Times New Roman" w:eastAsia="Times New Roman" w:hAnsi="Times New Roman" w:cs="Times New Roman"/>
+                <w:rFonts w:ascii="Times New Roman" w:hAnsi="Times New Roman" w:eastAsia="Times New Roman" w:cs="Times New Roman"/>
                 <w:i/>
                 <w:sz w:val="24"/>
                 <w:szCs w:val="24"/>
@@ -1214,7 +1207,7 @@
             <w:proofErr w:type="gramStart"/>
             <w:r>
               <w:rPr>
-                <w:rFonts w:ascii="Times New Roman" w:eastAsia="Times New Roman" w:hAnsi="Times New Roman" w:cs="Times New Roman"/>
+                <w:rFonts w:ascii="Times New Roman" w:hAnsi="Times New Roman" w:eastAsia="Times New Roman" w:cs="Times New Roman"/>
                 <w:i/>
                 <w:sz w:val="24"/>
                 <w:szCs w:val="24"/>
@@ -1224,7 +1217,7 @@
             </w:r>
             <w:r>
               <w:rPr>
-                <w:rFonts w:ascii="Times New Roman" w:eastAsia="Times New Roman" w:hAnsi="Times New Roman" w:cs="Times New Roman"/>
+                <w:rFonts w:ascii="Times New Roman" w:hAnsi="Times New Roman" w:eastAsia="Times New Roman" w:cs="Times New Roman"/>
                 <w:i/>
                 <w:sz w:val="24"/>
                 <w:szCs w:val="24"/>
@@ -1235,7 +1228,7 @@
             <w:proofErr w:type="gramEnd"/>
             <w:r>
               <w:rPr>
-                <w:rFonts w:ascii="Times New Roman" w:eastAsia="Times New Roman" w:hAnsi="Times New Roman" w:cs="Times New Roman"/>
+                <w:rFonts w:ascii="Times New Roman" w:hAnsi="Times New Roman" w:eastAsia="Times New Roman" w:cs="Times New Roman"/>
                 <w:i/>
                 <w:sz w:val="24"/>
                 <w:szCs w:val="24"/>
@@ -1249,10 +1242,10 @@
           <w:tcPr>
             <w:tcW w:w="1777" w:type="dxa"/>
             <w:tcBorders>
-              <w:top w:val="single" w:sz="4" w:space="0" w:color="auto"/>
-              <w:left w:val="single" w:sz="4" w:space="0" w:color="auto"/>
-              <w:bottom w:val="single" w:sz="4" w:space="0" w:color="auto"/>
-              <w:right w:val="single" w:sz="4" w:space="0" w:color="auto"/>
+              <w:top w:val="single" w:color="auto" w:sz="4" w:space="0"/>
+              <w:left w:val="single" w:color="auto" w:sz="4" w:space="0"/>
+              <w:bottom w:val="single" w:color="auto" w:sz="4" w:space="0"/>
+              <w:right w:val="single" w:color="auto" w:sz="4" w:space="0"/>
             </w:tcBorders>
             <w:shd w:val="clear" w:color="auto" w:fill="auto"/>
             <w:noWrap/>
@@ -1264,15 +1257,15 @@
               <w:spacing w:after="0" w:line="240" w:lineRule="auto"/>
               <w:jc w:val="center"/>
               <w:rPr>
-                <w:rFonts w:ascii="Times New Roman" w:eastAsia="Times New Roman" w:hAnsi="Times New Roman" w:cs="Times New Roman"/>
-                <w:sz w:val="24"/>
-                <w:szCs w:val="24"/>
-                <w:lang w:eastAsia="ru-RU"/>
-              </w:rPr>
-            </w:pPr>
-            <w:r>
-              <w:rPr>
-                <w:rFonts w:ascii="Times New Roman" w:eastAsia="Times New Roman" w:hAnsi="Times New Roman" w:cs="Times New Roman"/>
+                <w:rFonts w:ascii="Times New Roman" w:hAnsi="Times New Roman" w:eastAsia="Times New Roman" w:cs="Times New Roman"/>
+                <w:sz w:val="24"/>
+                <w:szCs w:val="24"/>
+                <w:lang w:eastAsia="ru-RU"/>
+              </w:rPr>
+            </w:pPr>
+            <w:r>
+              <w:rPr>
+                <w:rFonts w:ascii="Times New Roman" w:hAnsi="Times New Roman" w:eastAsia="Times New Roman" w:cs="Times New Roman"/>
                 <w:sz w:val="24"/>
                 <w:szCs w:val="24"/>
                 <w:lang w:eastAsia="ru-RU"/>
@@ -1299,7 +1292,7 @@
             <w:pPr>
               <w:spacing w:after="0" w:line="240" w:lineRule="auto"/>
               <w:rPr>
-                <w:rFonts w:ascii="Times New Roman" w:eastAsia="Times New Roman" w:hAnsi="Times New Roman" w:cs="Times New Roman"/>
+                <w:rFonts w:ascii="Times New Roman" w:hAnsi="Times New Roman" w:eastAsia="Times New Roman" w:cs="Times New Roman"/>
                 <w:sz w:val="24"/>
                 <w:szCs w:val="24"/>
                 <w:lang w:eastAsia="ru-RU"/>
@@ -1318,10 +1311,10 @@
           <w:tcPr>
             <w:tcW w:w="456" w:type="dxa"/>
             <w:tcBorders>
-              <w:top w:val="single" w:sz="4" w:space="0" w:color="auto"/>
-              <w:left w:val="single" w:sz="4" w:space="0" w:color="auto"/>
-              <w:bottom w:val="single" w:sz="4" w:space="0" w:color="auto"/>
-              <w:right w:val="single" w:sz="4" w:space="0" w:color="auto"/>
+              <w:top w:val="single" w:color="auto" w:sz="4" w:space="0"/>
+              <w:left w:val="single" w:color="auto" w:sz="4" w:space="0"/>
+              <w:bottom w:val="single" w:color="auto" w:sz="4" w:space="0"/>
+              <w:right w:val="single" w:color="auto" w:sz="4" w:space="0"/>
             </w:tcBorders>
             <w:shd w:val="clear" w:color="auto" w:fill="auto"/>
             <w:noWrap/>
@@ -1331,15 +1324,15 @@
               <w:spacing w:after="0" w:line="240" w:lineRule="auto"/>
               <w:jc w:val="right"/>
               <w:rPr>
-                <w:rFonts w:ascii="Times New Roman" w:eastAsia="Times New Roman" w:hAnsi="Times New Roman" w:cs="Times New Roman"/>
-                <w:sz w:val="24"/>
-                <w:szCs w:val="24"/>
-                <w:lang w:eastAsia="ru-RU"/>
-              </w:rPr>
-            </w:pPr>
-            <w:r>
-              <w:rPr>
-                <w:rFonts w:ascii="Times New Roman" w:eastAsia="Calibri" w:hAnsi="Times New Roman" w:cs="Times New Roman"/>
+                <w:rFonts w:ascii="Times New Roman" w:hAnsi="Times New Roman" w:eastAsia="Times New Roman" w:cs="Times New Roman"/>
+                <w:sz w:val="24"/>
+                <w:szCs w:val="24"/>
+                <w:lang w:eastAsia="ru-RU"/>
+              </w:rPr>
+            </w:pPr>
+            <w:r>
+              <w:rPr>
+                <w:rFonts w:ascii="Times New Roman" w:hAnsi="Times New Roman" w:eastAsia="Calibri" w:cs="Times New Roman"/>
                 <w:sz w:val="24"/>
                 <w:szCs w:val="24"/>
               </w:rPr>
@@ -1351,10 +1344,10 @@
           <w:tcPr>
             <w:tcW w:w="3196" w:type="dxa"/>
             <w:tcBorders>
-              <w:top w:val="single" w:sz="4" w:space="0" w:color="auto"/>
-              <w:left w:val="single" w:sz="4" w:space="0" w:color="auto"/>
-              <w:bottom w:val="single" w:sz="4" w:space="0" w:color="auto"/>
-              <w:right w:val="single" w:sz="4" w:space="0" w:color="auto"/>
+              <w:top w:val="single" w:color="auto" w:sz="4" w:space="0"/>
+              <w:left w:val="single" w:color="auto" w:sz="4" w:space="0"/>
+              <w:bottom w:val="single" w:color="auto" w:sz="4" w:space="0"/>
+              <w:right w:val="single" w:color="auto" w:sz="4" w:space="0"/>
             </w:tcBorders>
             <w:shd w:val="clear" w:color="auto" w:fill="auto"/>
             <w:noWrap/>
@@ -1363,15 +1356,15 @@
             <w:pPr>
               <w:spacing w:after="0" w:line="240" w:lineRule="auto"/>
               <w:rPr>
-                <w:rFonts w:ascii="Times New Roman" w:eastAsia="Times New Roman" w:hAnsi="Times New Roman" w:cs="Times New Roman"/>
-                <w:sz w:val="24"/>
-                <w:szCs w:val="24"/>
-                <w:lang w:eastAsia="ru-RU"/>
-              </w:rPr>
-            </w:pPr>
-            <w:r>
-              <w:rPr>
-                <w:rFonts w:ascii="Times New Roman" w:eastAsia="Calibri" w:hAnsi="Times New Roman" w:cs="Times New Roman"/>
+                <w:rFonts w:ascii="Times New Roman" w:hAnsi="Times New Roman" w:eastAsia="Times New Roman" w:cs="Times New Roman"/>
+                <w:sz w:val="24"/>
+                <w:szCs w:val="24"/>
+                <w:lang w:eastAsia="ru-RU"/>
+              </w:rPr>
+            </w:pPr>
+            <w:r>
+              <w:rPr>
+                <w:rFonts w:ascii="Times New Roman" w:hAnsi="Times New Roman" w:eastAsia="Calibri" w:cs="Times New Roman"/>
                 <w:sz w:val="24"/>
                 <w:szCs w:val="24"/>
               </w:rPr>
@@ -1383,10 +1376,10 @@
           <w:tcPr>
             <w:tcW w:w="1565" w:type="dxa"/>
             <w:tcBorders>
-              <w:top w:val="single" w:sz="4" w:space="0" w:color="auto"/>
-              <w:left w:val="single" w:sz="4" w:space="0" w:color="auto"/>
-              <w:bottom w:val="single" w:sz="4" w:space="0" w:color="auto"/>
-              <w:right w:val="single" w:sz="4" w:space="0" w:color="auto"/>
+              <w:top w:val="single" w:color="auto" w:sz="4" w:space="0"/>
+              <w:left w:val="single" w:color="auto" w:sz="4" w:space="0"/>
+              <w:bottom w:val="single" w:color="auto" w:sz="4" w:space="0"/>
+              <w:right w:val="single" w:color="auto" w:sz="4" w:space="0"/>
             </w:tcBorders>
             <w:shd w:val="clear" w:color="auto" w:fill="auto"/>
             <w:noWrap/>
@@ -1396,17 +1389,17 @@
               <w:spacing w:after="0" w:line="240" w:lineRule="auto"/>
               <w:contextualSpacing/>
               <w:rPr>
-                <w:rFonts w:ascii="Times New Roman" w:eastAsia="Calibri" w:hAnsi="Times New Roman" w:cs="Times New Roman"/>
-                <w:i/>
-                <w:iCs/>
-                <w:sz w:val="24"/>
-                <w:szCs w:val="24"/>
-              </w:rPr>
-            </w:pPr>
-            <w:bookmarkStart w:id="1" w:name="_Hlk114051472"/>
-            <w:r>
-              <w:rPr>
-                <w:rFonts w:ascii="Times New Roman" w:eastAsia="Calibri" w:hAnsi="Times New Roman" w:cs="Times New Roman"/>
+                <w:rFonts w:ascii="Times New Roman" w:hAnsi="Times New Roman" w:eastAsia="Calibri" w:cs="Times New Roman"/>
+                <w:i/>
+                <w:iCs/>
+                <w:sz w:val="24"/>
+                <w:szCs w:val="24"/>
+              </w:rPr>
+            </w:pPr>
+            <w:bookmarkStart w:name="_Hlk114051472" w:id="1"/>
+            <w:r>
+              <w:rPr>
+                <w:rFonts w:ascii="Times New Roman" w:hAnsi="Times New Roman" w:eastAsia="Calibri" w:cs="Times New Roman"/>
                 <w:i/>
                 <w:iCs/>
                 <w:sz w:val="24"/>
@@ -1418,7 +1411,7 @@
             <w:proofErr w:type="gramStart"/>
             <w:r>
               <w:rPr>
-                <w:rFonts w:ascii="Times New Roman" w:eastAsia="Calibri" w:hAnsi="Times New Roman" w:cs="Times New Roman"/>
+                <w:rFonts w:ascii="Times New Roman" w:hAnsi="Times New Roman" w:eastAsia="Calibri" w:cs="Times New Roman"/>
                 <w:i/>
                 <w:iCs/>
                 <w:sz w:val="24"/>
@@ -1430,7 +1423,7 @@
             <w:proofErr w:type="gramEnd"/>
             <w:r>
               <w:rPr>
-                <w:rFonts w:ascii="Times New Roman" w:eastAsia="Calibri" w:hAnsi="Times New Roman" w:cs="Times New Roman"/>
+                <w:rFonts w:ascii="Times New Roman" w:hAnsi="Times New Roman" w:eastAsia="Calibri" w:cs="Times New Roman"/>
                 <w:i/>
                 <w:iCs/>
                 <w:sz w:val="24"/>
@@ -1441,7 +1434,7 @@
             </w:r>
             <w:r>
               <w:rPr>
-                <w:rFonts w:ascii="Times New Roman" w:eastAsia="Calibri" w:hAnsi="Times New Roman" w:cs="Times New Roman"/>
+                <w:rFonts w:ascii="Times New Roman" w:hAnsi="Times New Roman" w:eastAsia="Calibri" w:cs="Times New Roman"/>
                 <w:i/>
                 <w:iCs/>
                 <w:sz w:val="24"/>
@@ -1455,17 +1448,17 @@
               <w:spacing w:after="0" w:line="240" w:lineRule="auto"/>
               <w:contextualSpacing/>
               <w:rPr>
-                <w:rFonts w:ascii="Times New Roman" w:eastAsia="Calibri" w:hAnsi="Times New Roman" w:cs="Times New Roman"/>
-                <w:i/>
-                <w:iCs/>
-                <w:sz w:val="24"/>
-                <w:szCs w:val="24"/>
-                <w:lang w:val="en-US"/>
-              </w:rPr>
-            </w:pPr>
-            <w:r>
-              <w:rPr>
-                <w:rFonts w:ascii="Times New Roman" w:eastAsia="Calibri" w:hAnsi="Times New Roman" w:cs="Times New Roman"/>
+                <w:rFonts w:ascii="Times New Roman" w:hAnsi="Times New Roman" w:eastAsia="Calibri" w:cs="Times New Roman"/>
+                <w:i/>
+                <w:iCs/>
+                <w:sz w:val="24"/>
+                <w:szCs w:val="24"/>
+                <w:lang w:val="en-US"/>
+              </w:rPr>
+            </w:pPr>
+            <w:r>
+              <w:rPr>
+                <w:rFonts w:ascii="Times New Roman" w:hAnsi="Times New Roman" w:eastAsia="Calibri" w:cs="Times New Roman"/>
                 <w:i/>
                 <w:iCs/>
                 <w:sz w:val="24"/>
@@ -1477,7 +1470,7 @@
             <w:proofErr w:type="gramStart"/>
             <w:r>
               <w:rPr>
-                <w:rFonts w:ascii="Times New Roman" w:eastAsia="Calibri" w:hAnsi="Times New Roman" w:cs="Times New Roman"/>
+                <w:rFonts w:ascii="Times New Roman" w:hAnsi="Times New Roman" w:eastAsia="Calibri" w:cs="Times New Roman"/>
                 <w:i/>
                 <w:iCs/>
                 <w:sz w:val="24"/>
@@ -1489,7 +1482,7 @@
             <w:proofErr w:type="gramEnd"/>
             <w:r>
               <w:rPr>
-                <w:rFonts w:ascii="Times New Roman" w:eastAsia="Calibri" w:hAnsi="Times New Roman" w:cs="Times New Roman"/>
+                <w:rFonts w:ascii="Times New Roman" w:hAnsi="Times New Roman" w:eastAsia="Calibri" w:cs="Times New Roman"/>
                 <w:i/>
                 <w:iCs/>
                 <w:sz w:val="24"/>
@@ -1504,17 +1497,17 @@
               <w:spacing w:after="0" w:line="240" w:lineRule="auto"/>
               <w:contextualSpacing/>
               <w:rPr>
-                <w:rFonts w:ascii="Times New Roman" w:eastAsia="Calibri" w:hAnsi="Times New Roman" w:cs="Times New Roman"/>
-                <w:i/>
-                <w:iCs/>
-                <w:sz w:val="24"/>
-                <w:szCs w:val="24"/>
-                <w:lang w:val="en-US"/>
-              </w:rPr>
-            </w:pPr>
-            <w:r>
-              <w:rPr>
-                <w:rFonts w:ascii="Times New Roman" w:eastAsia="Calibri" w:hAnsi="Times New Roman" w:cs="Times New Roman"/>
+                <w:rFonts w:ascii="Times New Roman" w:hAnsi="Times New Roman" w:eastAsia="Calibri" w:cs="Times New Roman"/>
+                <w:i/>
+                <w:iCs/>
+                <w:sz w:val="24"/>
+                <w:szCs w:val="24"/>
+                <w:lang w:val="en-US"/>
+              </w:rPr>
+            </w:pPr>
+            <w:r>
+              <w:rPr>
+                <w:rFonts w:ascii="Times New Roman" w:hAnsi="Times New Roman" w:eastAsia="Calibri" w:cs="Times New Roman"/>
                 <w:i/>
                 <w:iCs/>
                 <w:sz w:val="24"/>
@@ -1528,7 +1521,7 @@
             <w:pPr>
               <w:spacing w:after="0" w:line="240" w:lineRule="auto"/>
               <w:rPr>
-                <w:rFonts w:ascii="Times New Roman" w:eastAsia="Times New Roman" w:hAnsi="Times New Roman" w:cs="Times New Roman"/>
+                <w:rFonts w:ascii="Times New Roman" w:hAnsi="Times New Roman" w:eastAsia="Times New Roman" w:cs="Times New Roman"/>
                 <w:i/>
                 <w:iCs/>
                 <w:color w:val="3366FF"/>
@@ -1541,7 +1534,7 @@
             <w:proofErr w:type="gramStart"/>
             <w:r>
               <w:rPr>
-                <w:rFonts w:ascii="Times New Roman" w:eastAsia="Calibri" w:hAnsi="Times New Roman" w:cs="Times New Roman"/>
+                <w:rFonts w:ascii="Times New Roman" w:hAnsi="Times New Roman" w:eastAsia="Calibri" w:cs="Times New Roman"/>
                 <w:i/>
                 <w:iCs/>
                 <w:sz w:val="24"/>
@@ -1559,10 +1552,10 @@
           <w:tcPr>
             <w:tcW w:w="2688" w:type="dxa"/>
             <w:tcBorders>
-              <w:top w:val="single" w:sz="4" w:space="0" w:color="auto"/>
-              <w:left w:val="single" w:sz="4" w:space="0" w:color="auto"/>
-              <w:bottom w:val="single" w:sz="4" w:space="0" w:color="auto"/>
-              <w:right w:val="single" w:sz="4" w:space="0" w:color="auto"/>
+              <w:top w:val="single" w:color="auto" w:sz="4" w:space="0"/>
+              <w:left w:val="single" w:color="auto" w:sz="4" w:space="0"/>
+              <w:bottom w:val="single" w:color="auto" w:sz="4" w:space="0"/>
+              <w:right w:val="single" w:color="auto" w:sz="4" w:space="0"/>
             </w:tcBorders>
             <w:shd w:val="clear" w:color="auto" w:fill="auto"/>
             <w:noWrap/>
@@ -1571,7 +1564,7 @@
             <w:pPr>
               <w:spacing w:after="0" w:line="240" w:lineRule="auto"/>
               <w:rPr>
-                <w:rFonts w:ascii="Times New Roman" w:eastAsia="Times New Roman" w:hAnsi="Times New Roman" w:cs="Times New Roman"/>
+                <w:rFonts w:ascii="Times New Roman" w:hAnsi="Times New Roman" w:eastAsia="Times New Roman" w:cs="Times New Roman"/>
                 <w:i/>
                 <w:sz w:val="24"/>
                 <w:szCs w:val="24"/>
@@ -1584,10 +1577,10 @@
           <w:tcPr>
             <w:tcW w:w="1777" w:type="dxa"/>
             <w:tcBorders>
-              <w:top w:val="single" w:sz="4" w:space="0" w:color="auto"/>
-              <w:left w:val="single" w:sz="4" w:space="0" w:color="auto"/>
-              <w:bottom w:val="single" w:sz="4" w:space="0" w:color="auto"/>
-              <w:right w:val="single" w:sz="4" w:space="0" w:color="auto"/>
+              <w:top w:val="single" w:color="auto" w:sz="4" w:space="0"/>
+              <w:left w:val="single" w:color="auto" w:sz="4" w:space="0"/>
+              <w:bottom w:val="single" w:color="auto" w:sz="4" w:space="0"/>
+              <w:right w:val="single" w:color="auto" w:sz="4" w:space="0"/>
             </w:tcBorders>
             <w:shd w:val="clear" w:color="auto" w:fill="auto"/>
             <w:noWrap/>
@@ -1597,15 +1590,15 @@
               <w:spacing w:after="0" w:line="240" w:lineRule="auto"/>
               <w:jc w:val="center"/>
               <w:rPr>
-                <w:rFonts w:ascii="Times New Roman" w:eastAsia="Times New Roman" w:hAnsi="Times New Roman" w:cs="Times New Roman"/>
-                <w:sz w:val="24"/>
-                <w:szCs w:val="24"/>
-                <w:lang w:eastAsia="ru-RU"/>
-              </w:rPr>
-            </w:pPr>
-            <w:r>
-              <w:rPr>
-                <w:rFonts w:ascii="Times New Roman" w:eastAsia="Calibri" w:hAnsi="Times New Roman" w:cs="Times New Roman"/>
+                <w:rFonts w:ascii="Times New Roman" w:hAnsi="Times New Roman" w:eastAsia="Times New Roman" w:cs="Times New Roman"/>
+                <w:sz w:val="24"/>
+                <w:szCs w:val="24"/>
+                <w:lang w:eastAsia="ru-RU"/>
+              </w:rPr>
+            </w:pPr>
+            <w:r>
+              <w:rPr>
+                <w:rFonts w:ascii="Times New Roman" w:hAnsi="Times New Roman" w:eastAsia="Calibri" w:cs="Times New Roman"/>
                 <w:sz w:val="24"/>
                 <w:szCs w:val="24"/>
               </w:rPr>
@@ -1622,10 +1615,10 @@
           <w:tcPr>
             <w:tcW w:w="456" w:type="dxa"/>
             <w:tcBorders>
-              <w:top w:val="single" w:sz="4" w:space="0" w:color="auto"/>
-              <w:left w:val="single" w:sz="4" w:space="0" w:color="auto"/>
-              <w:bottom w:val="single" w:sz="4" w:space="0" w:color="auto"/>
-              <w:right w:val="single" w:sz="4" w:space="0" w:color="auto"/>
+              <w:top w:val="single" w:color="auto" w:sz="4" w:space="0"/>
+              <w:left w:val="single" w:color="auto" w:sz="4" w:space="0"/>
+              <w:bottom w:val="single" w:color="auto" w:sz="4" w:space="0"/>
+              <w:right w:val="single" w:color="auto" w:sz="4" w:space="0"/>
             </w:tcBorders>
             <w:shd w:val="clear" w:color="auto" w:fill="auto"/>
             <w:noWrap/>
@@ -1636,15 +1629,15 @@
               <w:spacing w:after="0" w:line="240" w:lineRule="auto"/>
               <w:jc w:val="right"/>
               <w:rPr>
-                <w:rFonts w:ascii="Times New Roman" w:eastAsia="Times New Roman" w:hAnsi="Times New Roman" w:cs="Times New Roman"/>
-                <w:sz w:val="24"/>
-                <w:szCs w:val="24"/>
-                <w:lang w:eastAsia="ru-RU"/>
-              </w:rPr>
-            </w:pPr>
-            <w:r>
-              <w:rPr>
-                <w:rFonts w:ascii="Times New Roman" w:eastAsia="Times New Roman" w:hAnsi="Times New Roman" w:cs="Times New Roman"/>
+                <w:rFonts w:ascii="Times New Roman" w:hAnsi="Times New Roman" w:eastAsia="Times New Roman" w:cs="Times New Roman"/>
+                <w:sz w:val="24"/>
+                <w:szCs w:val="24"/>
+                <w:lang w:eastAsia="ru-RU"/>
+              </w:rPr>
+            </w:pPr>
+            <w:r>
+              <w:rPr>
+                <w:rFonts w:ascii="Times New Roman" w:hAnsi="Times New Roman" w:eastAsia="Times New Roman" w:cs="Times New Roman"/>
                 <w:sz w:val="24"/>
                 <w:szCs w:val="24"/>
                 <w:lang w:eastAsia="ru-RU"/>
@@ -1657,10 +1650,10 @@
           <w:tcPr>
             <w:tcW w:w="3196" w:type="dxa"/>
             <w:tcBorders>
-              <w:top w:val="single" w:sz="4" w:space="0" w:color="auto"/>
-              <w:left w:val="single" w:sz="4" w:space="0" w:color="auto"/>
-              <w:bottom w:val="single" w:sz="4" w:space="0" w:color="auto"/>
-              <w:right w:val="single" w:sz="4" w:space="0" w:color="auto"/>
+              <w:top w:val="single" w:color="auto" w:sz="4" w:space="0"/>
+              <w:left w:val="single" w:color="auto" w:sz="4" w:space="0"/>
+              <w:bottom w:val="single" w:color="auto" w:sz="4" w:space="0"/>
+              <w:right w:val="single" w:color="auto" w:sz="4" w:space="0"/>
             </w:tcBorders>
             <w:shd w:val="clear" w:color="auto" w:fill="auto"/>
             <w:noWrap/>
@@ -1670,15 +1663,15 @@
             <w:pPr>
               <w:spacing w:after="0" w:line="240" w:lineRule="auto"/>
               <w:rPr>
-                <w:rFonts w:ascii="Times New Roman" w:eastAsia="Times New Roman" w:hAnsi="Times New Roman" w:cs="Times New Roman"/>
-                <w:sz w:val="24"/>
-                <w:szCs w:val="24"/>
-                <w:lang w:eastAsia="ru-RU"/>
-              </w:rPr>
-            </w:pPr>
-            <w:r>
-              <w:rPr>
-                <w:rFonts w:ascii="Times New Roman" w:eastAsia="Times New Roman" w:hAnsi="Times New Roman" w:cs="Times New Roman"/>
+                <w:rFonts w:ascii="Times New Roman" w:hAnsi="Times New Roman" w:eastAsia="Times New Roman" w:cs="Times New Roman"/>
+                <w:sz w:val="24"/>
+                <w:szCs w:val="24"/>
+                <w:lang w:eastAsia="ru-RU"/>
+              </w:rPr>
+            </w:pPr>
+            <w:r>
+              <w:rPr>
+                <w:rFonts w:ascii="Times New Roman" w:hAnsi="Times New Roman" w:eastAsia="Times New Roman" w:cs="Times New Roman"/>
                 <w:sz w:val="24"/>
                 <w:szCs w:val="24"/>
                 <w:lang w:eastAsia="ru-RU"/>
@@ -1691,10 +1684,10 @@
           <w:tcPr>
             <w:tcW w:w="1565" w:type="dxa"/>
             <w:tcBorders>
-              <w:top w:val="single" w:sz="4" w:space="0" w:color="auto"/>
-              <w:left w:val="single" w:sz="4" w:space="0" w:color="auto"/>
-              <w:bottom w:val="single" w:sz="4" w:space="0" w:color="auto"/>
-              <w:right w:val="single" w:sz="4" w:space="0" w:color="auto"/>
+              <w:top w:val="single" w:color="auto" w:sz="4" w:space="0"/>
+              <w:left w:val="single" w:color="auto" w:sz="4" w:space="0"/>
+              <w:bottom w:val="single" w:color="auto" w:sz="4" w:space="0"/>
+              <w:right w:val="single" w:color="auto" w:sz="4" w:space="0"/>
             </w:tcBorders>
             <w:shd w:val="clear" w:color="auto" w:fill="auto"/>
             <w:noWrap/>
@@ -1704,7 +1697,7 @@
             <w:pPr>
               <w:spacing w:after="0" w:line="240" w:lineRule="auto"/>
               <w:rPr>
-                <w:rFonts w:ascii="Times New Roman" w:eastAsia="Times New Roman" w:hAnsi="Times New Roman" w:cs="Times New Roman"/>
+                <w:rFonts w:ascii="Times New Roman" w:hAnsi="Times New Roman" w:eastAsia="Times New Roman" w:cs="Times New Roman"/>
                 <w:i/>
                 <w:iCs/>
                 <w:color w:val="3366FF"/>
@@ -1715,7 +1708,7 @@
             </w:pPr>
             <w:r>
               <w:rPr>
-                <w:rFonts w:ascii="Times New Roman" w:eastAsia="Times New Roman" w:hAnsi="Times New Roman" w:cs="Times New Roman"/>
+                <w:rFonts w:ascii="Times New Roman" w:hAnsi="Times New Roman" w:eastAsia="Times New Roman" w:cs="Times New Roman"/>
                 <w:i/>
                 <w:iCs/>
                 <w:color w:val="3366FF"/>
@@ -1731,10 +1724,10 @@
           <w:tcPr>
             <w:tcW w:w="2688" w:type="dxa"/>
             <w:tcBorders>
-              <w:top w:val="single" w:sz="4" w:space="0" w:color="auto"/>
-              <w:left w:val="single" w:sz="4" w:space="0" w:color="auto"/>
-              <w:bottom w:val="single" w:sz="4" w:space="0" w:color="auto"/>
-              <w:right w:val="single" w:sz="4" w:space="0" w:color="auto"/>
+              <w:top w:val="single" w:color="auto" w:sz="4" w:space="0"/>
+              <w:left w:val="single" w:color="auto" w:sz="4" w:space="0"/>
+              <w:bottom w:val="single" w:color="auto" w:sz="4" w:space="0"/>
+              <w:right w:val="single" w:color="auto" w:sz="4" w:space="0"/>
             </w:tcBorders>
             <w:shd w:val="clear" w:color="auto" w:fill="auto"/>
             <w:noWrap/>
@@ -1744,7 +1737,7 @@
             <w:pPr>
               <w:spacing w:after="0" w:line="240" w:lineRule="auto"/>
               <w:rPr>
-                <w:rFonts w:ascii="Times New Roman" w:eastAsia="Times New Roman" w:hAnsi="Times New Roman" w:cs="Times New Roman"/>
+                <w:rFonts w:ascii="Times New Roman" w:hAnsi="Times New Roman" w:eastAsia="Times New Roman" w:cs="Times New Roman"/>
                 <w:i/>
                 <w:sz w:val="24"/>
                 <w:szCs w:val="24"/>
@@ -1753,7 +1746,7 @@
             </w:pPr>
             <w:r>
               <w:rPr>
-                <w:rFonts w:ascii="Times New Roman" w:eastAsia="Times New Roman" w:hAnsi="Times New Roman" w:cs="Times New Roman"/>
+                <w:rFonts w:ascii="Times New Roman" w:hAnsi="Times New Roman" w:eastAsia="Times New Roman" w:cs="Times New Roman"/>
                 <w:i/>
                 <w:sz w:val="24"/>
                 <w:szCs w:val="24"/>
@@ -1763,7 +1756,7 @@
             </w:r>
             <w:r>
               <w:rPr>
-                <w:rFonts w:ascii="Times New Roman" w:eastAsia="Times New Roman" w:hAnsi="Times New Roman" w:cs="Times New Roman"/>
+                <w:rFonts w:ascii="Times New Roman" w:hAnsi="Times New Roman" w:eastAsia="Times New Roman" w:cs="Times New Roman"/>
                 <w:i/>
                 <w:sz w:val="24"/>
                 <w:szCs w:val="24"/>
@@ -1773,7 +1766,7 @@
             </w:r>
             <w:r>
               <w:rPr>
-                <w:rFonts w:ascii="Times New Roman" w:eastAsia="Times New Roman" w:hAnsi="Times New Roman" w:cs="Times New Roman"/>
+                <w:rFonts w:ascii="Times New Roman" w:hAnsi="Times New Roman" w:eastAsia="Times New Roman" w:cs="Times New Roman"/>
                 <w:i/>
                 <w:sz w:val="24"/>
                 <w:szCs w:val="24"/>
@@ -1784,7 +1777,7 @@
             <w:proofErr w:type="spellStart"/>
             <w:r>
               <w:rPr>
-                <w:rFonts w:ascii="Times New Roman" w:eastAsia="Times New Roman" w:hAnsi="Times New Roman" w:cs="Times New Roman"/>
+                <w:rFonts w:ascii="Times New Roman" w:hAnsi="Times New Roman" w:eastAsia="Times New Roman" w:cs="Times New Roman"/>
                 <w:i/>
                 <w:sz w:val="24"/>
                 <w:szCs w:val="24"/>
@@ -1795,7 +1788,7 @@
             <w:proofErr w:type="spellEnd"/>
             <w:r>
               <w:rPr>
-                <w:rFonts w:ascii="Times New Roman" w:eastAsia="Times New Roman" w:hAnsi="Times New Roman" w:cs="Times New Roman"/>
+                <w:rFonts w:ascii="Times New Roman" w:hAnsi="Times New Roman" w:eastAsia="Times New Roman" w:cs="Times New Roman"/>
                 <w:i/>
                 <w:sz w:val="24"/>
                 <w:szCs w:val="24"/>
@@ -1806,7 +1799,7 @@
             <w:proofErr w:type="spellStart"/>
             <w:r>
               <w:rPr>
-                <w:rFonts w:ascii="Times New Roman" w:eastAsia="Times New Roman" w:hAnsi="Times New Roman" w:cs="Times New Roman"/>
+                <w:rFonts w:ascii="Times New Roman" w:hAnsi="Times New Roman" w:eastAsia="Times New Roman" w:cs="Times New Roman"/>
                 <w:i/>
                 <w:sz w:val="24"/>
                 <w:szCs w:val="24"/>
@@ -1817,7 +1810,7 @@
             <w:proofErr w:type="spellEnd"/>
             <w:r>
               <w:rPr>
-                <w:rFonts w:ascii="Times New Roman" w:eastAsia="Times New Roman" w:hAnsi="Times New Roman" w:cs="Times New Roman"/>
+                <w:rFonts w:ascii="Times New Roman" w:hAnsi="Times New Roman" w:eastAsia="Times New Roman" w:cs="Times New Roman"/>
                 <w:i/>
                 <w:sz w:val="24"/>
                 <w:szCs w:val="24"/>
@@ -1831,10 +1824,10 @@
           <w:tcPr>
             <w:tcW w:w="1777" w:type="dxa"/>
             <w:tcBorders>
-              <w:top w:val="single" w:sz="4" w:space="0" w:color="auto"/>
-              <w:left w:val="single" w:sz="4" w:space="0" w:color="auto"/>
-              <w:bottom w:val="single" w:sz="4" w:space="0" w:color="auto"/>
-              <w:right w:val="single" w:sz="4" w:space="0" w:color="auto"/>
+              <w:top w:val="single" w:color="auto" w:sz="4" w:space="0"/>
+              <w:left w:val="single" w:color="auto" w:sz="4" w:space="0"/>
+              <w:bottom w:val="single" w:color="auto" w:sz="4" w:space="0"/>
+              <w:right w:val="single" w:color="auto" w:sz="4" w:space="0"/>
             </w:tcBorders>
             <w:shd w:val="clear" w:color="auto" w:fill="auto"/>
             <w:noWrap/>
@@ -1845,15 +1838,15 @@
               <w:spacing w:after="0" w:line="240" w:lineRule="auto"/>
               <w:jc w:val="center"/>
               <w:rPr>
-                <w:rFonts w:ascii="Times New Roman" w:eastAsia="Times New Roman" w:hAnsi="Times New Roman" w:cs="Times New Roman"/>
-                <w:sz w:val="24"/>
-                <w:szCs w:val="24"/>
-                <w:lang w:eastAsia="ru-RU"/>
-              </w:rPr>
-            </w:pPr>
-            <w:r>
-              <w:rPr>
-                <w:rFonts w:ascii="Times New Roman" w:eastAsia="Times New Roman" w:hAnsi="Times New Roman" w:cs="Times New Roman"/>
+                <w:rFonts w:ascii="Times New Roman" w:hAnsi="Times New Roman" w:eastAsia="Times New Roman" w:cs="Times New Roman"/>
+                <w:sz w:val="24"/>
+                <w:szCs w:val="24"/>
+                <w:lang w:eastAsia="ru-RU"/>
+              </w:rPr>
+            </w:pPr>
+            <w:r>
+              <w:rPr>
+                <w:rFonts w:ascii="Times New Roman" w:hAnsi="Times New Roman" w:eastAsia="Times New Roman" w:cs="Times New Roman"/>
                 <w:sz w:val="24"/>
                 <w:szCs w:val="24"/>
                 <w:lang w:eastAsia="ru-RU"/>
@@ -1879,7 +1872,7 @@
             <w:pPr>
               <w:spacing w:after="0" w:line="240" w:lineRule="auto"/>
               <w:rPr>
-                <w:rFonts w:ascii="Times New Roman" w:eastAsia="Times New Roman" w:hAnsi="Times New Roman" w:cs="Times New Roman"/>
+                <w:rFonts w:ascii="Times New Roman" w:hAnsi="Times New Roman" w:eastAsia="Times New Roman" w:cs="Times New Roman"/>
                 <w:sz w:val="24"/>
                 <w:szCs w:val="24"/>
                 <w:lang w:eastAsia="ru-RU"/>
@@ -1896,10 +1889,10 @@
           <w:tcPr>
             <w:tcW w:w="456" w:type="dxa"/>
             <w:tcBorders>
-              <w:top w:val="single" w:sz="4" w:space="0" w:color="auto"/>
-              <w:left w:val="single" w:sz="4" w:space="0" w:color="auto"/>
-              <w:bottom w:val="single" w:sz="4" w:space="0" w:color="auto"/>
-              <w:right w:val="single" w:sz="4" w:space="0" w:color="auto"/>
+              <w:top w:val="single" w:color="auto" w:sz="4" w:space="0"/>
+              <w:left w:val="single" w:color="auto" w:sz="4" w:space="0"/>
+              <w:bottom w:val="single" w:color="auto" w:sz="4" w:space="0"/>
+              <w:right w:val="single" w:color="auto" w:sz="4" w:space="0"/>
             </w:tcBorders>
             <w:shd w:val="clear" w:color="auto" w:fill="auto"/>
             <w:noWrap/>
@@ -1911,15 +1904,15 @@
               <w:spacing w:after="0" w:line="240" w:lineRule="auto"/>
               <w:jc w:val="right"/>
               <w:rPr>
-                <w:rFonts w:ascii="Times New Roman" w:eastAsia="Times New Roman" w:hAnsi="Times New Roman" w:cs="Times New Roman"/>
-                <w:sz w:val="24"/>
-                <w:szCs w:val="24"/>
-                <w:lang w:eastAsia="ru-RU"/>
-              </w:rPr>
-            </w:pPr>
-            <w:r>
-              <w:rPr>
-                <w:rFonts w:ascii="Times New Roman" w:eastAsia="Times New Roman" w:hAnsi="Times New Roman" w:cs="Times New Roman"/>
+                <w:rFonts w:ascii="Times New Roman" w:hAnsi="Times New Roman" w:eastAsia="Times New Roman" w:cs="Times New Roman"/>
+                <w:sz w:val="24"/>
+                <w:szCs w:val="24"/>
+                <w:lang w:eastAsia="ru-RU"/>
+              </w:rPr>
+            </w:pPr>
+            <w:r>
+              <w:rPr>
+                <w:rFonts w:ascii="Times New Roman" w:hAnsi="Times New Roman" w:eastAsia="Times New Roman" w:cs="Times New Roman"/>
                 <w:sz w:val="24"/>
                 <w:szCs w:val="24"/>
                 <w:lang w:eastAsia="ru-RU"/>
@@ -1932,10 +1925,10 @@
           <w:tcPr>
             <w:tcW w:w="3196" w:type="dxa"/>
             <w:tcBorders>
-              <w:top w:val="single" w:sz="4" w:space="0" w:color="auto"/>
-              <w:left w:val="single" w:sz="4" w:space="0" w:color="auto"/>
-              <w:bottom w:val="single" w:sz="4" w:space="0" w:color="auto"/>
-              <w:right w:val="single" w:sz="4" w:space="0" w:color="auto"/>
+              <w:top w:val="single" w:color="auto" w:sz="4" w:space="0"/>
+              <w:left w:val="single" w:color="auto" w:sz="4" w:space="0"/>
+              <w:bottom w:val="single" w:color="auto" w:sz="4" w:space="0"/>
+              <w:right w:val="single" w:color="auto" w:sz="4" w:space="0"/>
             </w:tcBorders>
             <w:shd w:val="clear" w:color="auto" w:fill="auto"/>
             <w:noWrap/>
@@ -1946,15 +1939,15 @@
             <w:pPr>
               <w:spacing w:after="0" w:line="240" w:lineRule="auto"/>
               <w:rPr>
-                <w:rFonts w:ascii="Times New Roman" w:eastAsia="Times New Roman" w:hAnsi="Times New Roman" w:cs="Times New Roman"/>
-                <w:sz w:val="24"/>
-                <w:szCs w:val="24"/>
-                <w:lang w:eastAsia="ru-RU"/>
-              </w:rPr>
-            </w:pPr>
-            <w:r>
-              <w:rPr>
-                <w:rFonts w:ascii="Times New Roman" w:eastAsia="Times New Roman" w:hAnsi="Times New Roman" w:cs="Times New Roman"/>
+                <w:rFonts w:ascii="Times New Roman" w:hAnsi="Times New Roman" w:eastAsia="Times New Roman" w:cs="Times New Roman"/>
+                <w:sz w:val="24"/>
+                <w:szCs w:val="24"/>
+                <w:lang w:eastAsia="ru-RU"/>
+              </w:rPr>
+            </w:pPr>
+            <w:r>
+              <w:rPr>
+                <w:rFonts w:ascii="Times New Roman" w:hAnsi="Times New Roman" w:eastAsia="Times New Roman" w:cs="Times New Roman"/>
                 <w:sz w:val="24"/>
                 <w:szCs w:val="24"/>
                 <w:lang w:eastAsia="ru-RU"/>
@@ -1963,7 +1956,7 @@
             </w:r>
             <w:r>
               <w:rPr>
-                <w:rFonts w:ascii="Times New Roman" w:eastAsia="Times New Roman" w:hAnsi="Times New Roman" w:cs="Times New Roman"/>
+                <w:rFonts w:ascii="Times New Roman" w:hAnsi="Times New Roman" w:eastAsia="Times New Roman" w:cs="Times New Roman"/>
                 <w:sz w:val="24"/>
                 <w:szCs w:val="24"/>
                 <w:lang w:eastAsia="ru-RU"/>
@@ -1976,10 +1969,10 @@
           <w:tcPr>
             <w:tcW w:w="1565" w:type="dxa"/>
             <w:tcBorders>
-              <w:top w:val="single" w:sz="4" w:space="0" w:color="auto"/>
-              <w:left w:val="single" w:sz="4" w:space="0" w:color="auto"/>
-              <w:bottom w:val="single" w:sz="4" w:space="0" w:color="auto"/>
-              <w:right w:val="single" w:sz="4" w:space="0" w:color="auto"/>
+              <w:top w:val="single" w:color="auto" w:sz="4" w:space="0"/>
+              <w:left w:val="single" w:color="auto" w:sz="4" w:space="0"/>
+              <w:bottom w:val="single" w:color="auto" w:sz="4" w:space="0"/>
+              <w:right w:val="single" w:color="auto" w:sz="4" w:space="0"/>
             </w:tcBorders>
             <w:shd w:val="clear" w:color="auto" w:fill="auto"/>
             <w:noWrap/>
@@ -1990,7 +1983,7 @@
             <w:pPr>
               <w:spacing w:after="0" w:line="240" w:lineRule="auto"/>
               <w:rPr>
-                <w:rFonts w:ascii="Times New Roman" w:eastAsia="Times New Roman" w:hAnsi="Times New Roman" w:cs="Times New Roman"/>
+                <w:rFonts w:ascii="Times New Roman" w:hAnsi="Times New Roman" w:eastAsia="Times New Roman" w:cs="Times New Roman"/>
                 <w:i/>
                 <w:iCs/>
                 <w:color w:val="3366FF"/>
@@ -2001,7 +1994,7 @@
             </w:pPr>
             <w:r>
               <w:rPr>
-                <w:rFonts w:ascii="Times New Roman" w:eastAsia="Times New Roman" w:hAnsi="Times New Roman" w:cs="Times New Roman"/>
+                <w:rFonts w:ascii="Times New Roman" w:hAnsi="Times New Roman" w:eastAsia="Times New Roman" w:cs="Times New Roman"/>
                 <w:i/>
                 <w:iCs/>
                 <w:color w:val="3366FF"/>
@@ -2017,10 +2010,10 @@
           <w:tcPr>
             <w:tcW w:w="2688" w:type="dxa"/>
             <w:tcBorders>
-              <w:top w:val="single" w:sz="4" w:space="0" w:color="auto"/>
-              <w:left w:val="single" w:sz="4" w:space="0" w:color="auto"/>
-              <w:bottom w:val="single" w:sz="4" w:space="0" w:color="auto"/>
-              <w:right w:val="single" w:sz="4" w:space="0" w:color="auto"/>
+              <w:top w:val="single" w:color="auto" w:sz="4" w:space="0"/>
+              <w:left w:val="single" w:color="auto" w:sz="4" w:space="0"/>
+              <w:bottom w:val="single" w:color="auto" w:sz="4" w:space="0"/>
+              <w:right w:val="single" w:color="auto" w:sz="4" w:space="0"/>
             </w:tcBorders>
             <w:shd w:val="clear" w:color="auto" w:fill="auto"/>
             <w:noWrap/>
@@ -2031,7 +2024,7 @@
             <w:pPr>
               <w:spacing w:after="0" w:line="240" w:lineRule="auto"/>
               <w:rPr>
-                <w:rFonts w:ascii="Times New Roman" w:eastAsia="Times New Roman" w:hAnsi="Times New Roman" w:cs="Times New Roman"/>
+                <w:rFonts w:ascii="Times New Roman" w:hAnsi="Times New Roman" w:eastAsia="Times New Roman" w:cs="Times New Roman"/>
                 <w:i/>
                 <w:sz w:val="24"/>
                 <w:szCs w:val="24"/>
@@ -2040,7 +2033,7 @@
             </w:pPr>
             <w:r>
               <w:rPr>
-                <w:rFonts w:ascii="Times New Roman" w:eastAsia="Times New Roman" w:hAnsi="Times New Roman" w:cs="Times New Roman"/>
+                <w:rFonts w:ascii="Times New Roman" w:hAnsi="Times New Roman" w:eastAsia="Times New Roman" w:cs="Times New Roman"/>
                 <w:i/>
                 <w:sz w:val="24"/>
                 <w:szCs w:val="24"/>
@@ -2051,7 +2044,7 @@
             <w:proofErr w:type="spellStart"/>
             <w:r>
               <w:rPr>
-                <w:rFonts w:ascii="Times New Roman" w:eastAsia="Times New Roman" w:hAnsi="Times New Roman" w:cs="Times New Roman"/>
+                <w:rFonts w:ascii="Times New Roman" w:hAnsi="Times New Roman" w:eastAsia="Times New Roman" w:cs="Times New Roman"/>
                 <w:i/>
                 <w:sz w:val="24"/>
                 <w:szCs w:val="24"/>
@@ -2066,10 +2059,10 @@
           <w:tcPr>
             <w:tcW w:w="1777" w:type="dxa"/>
             <w:tcBorders>
-              <w:top w:val="single" w:sz="4" w:space="0" w:color="auto"/>
-              <w:left w:val="single" w:sz="4" w:space="0" w:color="auto"/>
-              <w:bottom w:val="single" w:sz="4" w:space="0" w:color="auto"/>
-              <w:right w:val="single" w:sz="4" w:space="0" w:color="auto"/>
+              <w:top w:val="single" w:color="auto" w:sz="4" w:space="0"/>
+              <w:left w:val="single" w:color="auto" w:sz="4" w:space="0"/>
+              <w:bottom w:val="single" w:color="auto" w:sz="4" w:space="0"/>
+              <w:right w:val="single" w:color="auto" w:sz="4" w:space="0"/>
             </w:tcBorders>
             <w:shd w:val="clear" w:color="auto" w:fill="auto"/>
             <w:noWrap/>
@@ -2081,15 +2074,15 @@
               <w:spacing w:after="0" w:line="240" w:lineRule="auto"/>
               <w:jc w:val="center"/>
               <w:rPr>
-                <w:rFonts w:ascii="Times New Roman" w:eastAsia="Times New Roman" w:hAnsi="Times New Roman" w:cs="Times New Roman"/>
-                <w:sz w:val="24"/>
-                <w:szCs w:val="24"/>
-                <w:lang w:eastAsia="ru-RU"/>
-              </w:rPr>
-            </w:pPr>
-            <w:r>
-              <w:rPr>
-                <w:rFonts w:ascii="Times New Roman" w:eastAsia="Times New Roman" w:hAnsi="Times New Roman" w:cs="Times New Roman"/>
+                <w:rFonts w:ascii="Times New Roman" w:hAnsi="Times New Roman" w:eastAsia="Times New Roman" w:cs="Times New Roman"/>
+                <w:sz w:val="24"/>
+                <w:szCs w:val="24"/>
+                <w:lang w:eastAsia="ru-RU"/>
+              </w:rPr>
+            </w:pPr>
+            <w:r>
+              <w:rPr>
+                <w:rFonts w:ascii="Times New Roman" w:hAnsi="Times New Roman" w:eastAsia="Times New Roman" w:cs="Times New Roman"/>
                 <w:sz w:val="24"/>
                 <w:szCs w:val="24"/>
                 <w:lang w:eastAsia="ru-RU"/>
@@ -2116,7 +2109,7 @@
             <w:pPr>
               <w:spacing w:after="0" w:line="240" w:lineRule="auto"/>
               <w:rPr>
-                <w:rFonts w:ascii="Times New Roman" w:eastAsia="Times New Roman" w:hAnsi="Times New Roman" w:cs="Times New Roman"/>
+                <w:rFonts w:ascii="Times New Roman" w:hAnsi="Times New Roman" w:eastAsia="Times New Roman" w:cs="Times New Roman"/>
                 <w:sz w:val="24"/>
                 <w:szCs w:val="24"/>
                 <w:lang w:eastAsia="ru-RU"/>
@@ -2133,10 +2126,10 @@
           <w:tcPr>
             <w:tcW w:w="456" w:type="dxa"/>
             <w:tcBorders>
-              <w:top w:val="single" w:sz="4" w:space="0" w:color="auto"/>
-              <w:left w:val="single" w:sz="4" w:space="0" w:color="auto"/>
-              <w:bottom w:val="single" w:sz="4" w:space="0" w:color="auto"/>
-              <w:right w:val="single" w:sz="4" w:space="0" w:color="auto"/>
+              <w:top w:val="single" w:color="auto" w:sz="4" w:space="0"/>
+              <w:left w:val="single" w:color="auto" w:sz="4" w:space="0"/>
+              <w:bottom w:val="single" w:color="auto" w:sz="4" w:space="0"/>
+              <w:right w:val="single" w:color="auto" w:sz="4" w:space="0"/>
             </w:tcBorders>
             <w:shd w:val="clear" w:color="auto" w:fill="auto"/>
             <w:noWrap/>
@@ -2147,15 +2140,15 @@
               <w:spacing w:after="0" w:line="240" w:lineRule="auto"/>
               <w:jc w:val="right"/>
               <w:rPr>
-                <w:rFonts w:ascii="Times New Roman" w:eastAsia="Times New Roman" w:hAnsi="Times New Roman" w:cs="Times New Roman"/>
-                <w:sz w:val="24"/>
-                <w:szCs w:val="24"/>
-                <w:lang w:eastAsia="ru-RU"/>
-              </w:rPr>
-            </w:pPr>
-            <w:r>
-              <w:rPr>
-                <w:rFonts w:ascii="Times New Roman" w:eastAsia="Times New Roman" w:hAnsi="Times New Roman" w:cs="Times New Roman"/>
+                <w:rFonts w:ascii="Times New Roman" w:hAnsi="Times New Roman" w:eastAsia="Times New Roman" w:cs="Times New Roman"/>
+                <w:sz w:val="24"/>
+                <w:szCs w:val="24"/>
+                <w:lang w:eastAsia="ru-RU"/>
+              </w:rPr>
+            </w:pPr>
+            <w:r>
+              <w:rPr>
+                <w:rFonts w:ascii="Times New Roman" w:hAnsi="Times New Roman" w:eastAsia="Times New Roman" w:cs="Times New Roman"/>
                 <w:sz w:val="24"/>
                 <w:szCs w:val="24"/>
                 <w:lang w:val="en-US" w:eastAsia="ru-RU"/>
@@ -2168,10 +2161,10 @@
           <w:tcPr>
             <w:tcW w:w="3196" w:type="dxa"/>
             <w:tcBorders>
-              <w:top w:val="single" w:sz="4" w:space="0" w:color="auto"/>
-              <w:left w:val="single" w:sz="4" w:space="0" w:color="auto"/>
-              <w:bottom w:val="single" w:sz="4" w:space="0" w:color="auto"/>
-              <w:right w:val="single" w:sz="4" w:space="0" w:color="auto"/>
+              <w:top w:val="single" w:color="auto" w:sz="4" w:space="0"/>
+              <w:left w:val="single" w:color="auto" w:sz="4" w:space="0"/>
+              <w:bottom w:val="single" w:color="auto" w:sz="4" w:space="0"/>
+              <w:right w:val="single" w:color="auto" w:sz="4" w:space="0"/>
             </w:tcBorders>
             <w:shd w:val="clear" w:color="auto" w:fill="auto"/>
             <w:noWrap/>
@@ -2181,15 +2174,15 @@
             <w:pPr>
               <w:spacing w:after="0" w:line="240" w:lineRule="auto"/>
               <w:rPr>
-                <w:rFonts w:ascii="Times New Roman" w:eastAsia="Times New Roman" w:hAnsi="Times New Roman" w:cs="Times New Roman"/>
-                <w:sz w:val="24"/>
-                <w:szCs w:val="24"/>
-                <w:lang w:eastAsia="ru-RU"/>
-              </w:rPr>
-            </w:pPr>
-            <w:r>
-              <w:rPr>
-                <w:rFonts w:ascii="Times New Roman" w:eastAsia="Times New Roman" w:hAnsi="Times New Roman" w:cs="Times New Roman"/>
+                <w:rFonts w:ascii="Times New Roman" w:hAnsi="Times New Roman" w:eastAsia="Times New Roman" w:cs="Times New Roman"/>
+                <w:sz w:val="24"/>
+                <w:szCs w:val="24"/>
+                <w:lang w:eastAsia="ru-RU"/>
+              </w:rPr>
+            </w:pPr>
+            <w:r>
+              <w:rPr>
+                <w:rFonts w:ascii="Times New Roman" w:hAnsi="Times New Roman" w:eastAsia="Times New Roman" w:cs="Times New Roman"/>
                 <w:sz w:val="24"/>
                 <w:szCs w:val="24"/>
                 <w:lang w:eastAsia="ru-RU"/>
@@ -2198,7 +2191,7 @@
             </w:r>
             <w:r>
               <w:rPr>
-                <w:rFonts w:ascii="Times New Roman" w:eastAsia="Times New Roman" w:hAnsi="Times New Roman" w:cs="Times New Roman"/>
+                <w:rFonts w:ascii="Times New Roman" w:hAnsi="Times New Roman" w:eastAsia="Times New Roman" w:cs="Times New Roman"/>
                 <w:sz w:val="24"/>
                 <w:szCs w:val="24"/>
                 <w:lang w:eastAsia="ru-RU"/>
@@ -2207,7 +2200,7 @@
             </w:r>
             <w:r>
               <w:rPr>
-                <w:rFonts w:ascii="Times New Roman" w:eastAsia="Times New Roman" w:hAnsi="Times New Roman" w:cs="Times New Roman"/>
+                <w:rFonts w:ascii="Times New Roman" w:hAnsi="Times New Roman" w:eastAsia="Times New Roman" w:cs="Times New Roman"/>
                 <w:sz w:val="24"/>
                 <w:szCs w:val="24"/>
                 <w:lang w:eastAsia="ru-RU"/>
@@ -2216,7 +2209,7 @@
             </w:r>
             <w:r>
               <w:rPr>
-                <w:rFonts w:ascii="Times New Roman" w:eastAsia="Times New Roman" w:hAnsi="Times New Roman" w:cs="Times New Roman"/>
+                <w:rFonts w:ascii="Times New Roman" w:hAnsi="Times New Roman" w:eastAsia="Times New Roman" w:cs="Times New Roman"/>
                 <w:sz w:val="24"/>
                 <w:szCs w:val="24"/>
                 <w:lang w:eastAsia="ru-RU"/>
@@ -2225,7 +2218,7 @@
             </w:r>
             <w:r>
               <w:rPr>
-                <w:rFonts w:ascii="Times New Roman" w:eastAsia="Times New Roman" w:hAnsi="Times New Roman" w:cs="Times New Roman"/>
+                <w:rFonts w:ascii="Times New Roman" w:hAnsi="Times New Roman" w:eastAsia="Times New Roman" w:cs="Times New Roman"/>
                 <w:sz w:val="24"/>
                 <w:szCs w:val="24"/>
                 <w:lang w:val="en-US" w:eastAsia="ru-RU"/>
@@ -2238,10 +2231,10 @@
           <w:tcPr>
             <w:tcW w:w="1565" w:type="dxa"/>
             <w:tcBorders>
-              <w:top w:val="single" w:sz="4" w:space="0" w:color="auto"/>
-              <w:left w:val="single" w:sz="4" w:space="0" w:color="auto"/>
-              <w:bottom w:val="single" w:sz="4" w:space="0" w:color="auto"/>
-              <w:right w:val="single" w:sz="4" w:space="0" w:color="auto"/>
+              <w:top w:val="single" w:color="auto" w:sz="4" w:space="0"/>
+              <w:left w:val="single" w:color="auto" w:sz="4" w:space="0"/>
+              <w:bottom w:val="single" w:color="auto" w:sz="4" w:space="0"/>
+              <w:right w:val="single" w:color="auto" w:sz="4" w:space="0"/>
             </w:tcBorders>
             <w:shd w:val="clear" w:color="auto" w:fill="auto"/>
             <w:noWrap/>
@@ -2251,7 +2244,7 @@
             <w:pPr>
               <w:spacing w:after="0" w:line="240" w:lineRule="auto"/>
               <w:rPr>
-                <w:rFonts w:ascii="Times New Roman" w:eastAsia="Times New Roman" w:hAnsi="Times New Roman" w:cs="Times New Roman"/>
+                <w:rFonts w:ascii="Times New Roman" w:hAnsi="Times New Roman" w:eastAsia="Times New Roman" w:cs="Times New Roman"/>
                 <w:i/>
                 <w:iCs/>
                 <w:color w:val="3366FF"/>
@@ -2262,7 +2255,7 @@
             </w:pPr>
             <w:r>
               <w:rPr>
-                <w:rFonts w:ascii="Times New Roman" w:eastAsia="Times New Roman" w:hAnsi="Times New Roman" w:cs="Times New Roman"/>
+                <w:rFonts w:ascii="Times New Roman" w:hAnsi="Times New Roman" w:eastAsia="Times New Roman" w:cs="Times New Roman"/>
                 <w:i/>
                 <w:iCs/>
                 <w:color w:val="3366FF"/>
@@ -2278,10 +2271,10 @@
           <w:tcPr>
             <w:tcW w:w="2688" w:type="dxa"/>
             <w:tcBorders>
-              <w:top w:val="single" w:sz="4" w:space="0" w:color="auto"/>
-              <w:left w:val="single" w:sz="4" w:space="0" w:color="auto"/>
-              <w:bottom w:val="single" w:sz="4" w:space="0" w:color="auto"/>
-              <w:right w:val="single" w:sz="4" w:space="0" w:color="auto"/>
+              <w:top w:val="single" w:color="auto" w:sz="4" w:space="0"/>
+              <w:left w:val="single" w:color="auto" w:sz="4" w:space="0"/>
+              <w:bottom w:val="single" w:color="auto" w:sz="4" w:space="0"/>
+              <w:right w:val="single" w:color="auto" w:sz="4" w:space="0"/>
             </w:tcBorders>
             <w:shd w:val="clear" w:color="auto" w:fill="auto"/>
             <w:noWrap/>
@@ -2291,7 +2284,7 @@
             <w:pPr>
               <w:spacing w:after="0" w:line="240" w:lineRule="auto"/>
               <w:rPr>
-                <w:rFonts w:ascii="Times New Roman" w:eastAsia="Times New Roman" w:hAnsi="Times New Roman" w:cs="Times New Roman"/>
+                <w:rFonts w:ascii="Times New Roman" w:hAnsi="Times New Roman" w:eastAsia="Times New Roman" w:cs="Times New Roman"/>
                 <w:i/>
                 <w:sz w:val="24"/>
                 <w:szCs w:val="24"/>
@@ -2300,7 +2293,7 @@
             </w:pPr>
             <w:r>
               <w:rPr>
-                <w:rFonts w:ascii="Times New Roman" w:eastAsia="Times New Roman" w:hAnsi="Times New Roman" w:cs="Times New Roman"/>
+                <w:rFonts w:ascii="Times New Roman" w:hAnsi="Times New Roman" w:eastAsia="Times New Roman" w:cs="Times New Roman"/>
                 <w:i/>
                 <w:sz w:val="24"/>
                 <w:szCs w:val="24"/>
@@ -2311,7 +2304,7 @@
             <w:proofErr w:type="spellStart"/>
             <w:r>
               <w:rPr>
-                <w:rFonts w:ascii="Times New Roman" w:eastAsia="Times New Roman" w:hAnsi="Times New Roman" w:cs="Times New Roman"/>
+                <w:rFonts w:ascii="Times New Roman" w:hAnsi="Times New Roman" w:eastAsia="Times New Roman" w:cs="Times New Roman"/>
                 <w:i/>
                 <w:sz w:val="24"/>
                 <w:szCs w:val="24"/>
@@ -2326,10 +2319,10 @@
           <w:tcPr>
             <w:tcW w:w="1777" w:type="dxa"/>
             <w:tcBorders>
-              <w:top w:val="single" w:sz="4" w:space="0" w:color="auto"/>
-              <w:left w:val="single" w:sz="4" w:space="0" w:color="auto"/>
-              <w:bottom w:val="single" w:sz="4" w:space="0" w:color="auto"/>
-              <w:right w:val="single" w:sz="4" w:space="0" w:color="auto"/>
+              <w:top w:val="single" w:color="auto" w:sz="4" w:space="0"/>
+              <w:left w:val="single" w:color="auto" w:sz="4" w:space="0"/>
+              <w:bottom w:val="single" w:color="auto" w:sz="4" w:space="0"/>
+              <w:right w:val="single" w:color="auto" w:sz="4" w:space="0"/>
             </w:tcBorders>
             <w:shd w:val="clear" w:color="auto" w:fill="auto"/>
             <w:noWrap/>
@@ -2340,15 +2333,15 @@
               <w:spacing w:after="0" w:line="240" w:lineRule="auto"/>
               <w:jc w:val="center"/>
               <w:rPr>
-                <w:rFonts w:ascii="Times New Roman" w:eastAsia="Times New Roman" w:hAnsi="Times New Roman" w:cs="Times New Roman"/>
-                <w:sz w:val="24"/>
-                <w:szCs w:val="24"/>
-                <w:lang w:eastAsia="ru-RU"/>
-              </w:rPr>
-            </w:pPr>
-            <w:r>
-              <w:rPr>
-                <w:rFonts w:ascii="Times New Roman" w:eastAsia="Times New Roman" w:hAnsi="Times New Roman" w:cs="Times New Roman"/>
+                <w:rFonts w:ascii="Times New Roman" w:hAnsi="Times New Roman" w:eastAsia="Times New Roman" w:cs="Times New Roman"/>
+                <w:sz w:val="24"/>
+                <w:szCs w:val="24"/>
+                <w:lang w:eastAsia="ru-RU"/>
+              </w:rPr>
+            </w:pPr>
+            <w:r>
+              <w:rPr>
+                <w:rFonts w:ascii="Times New Roman" w:hAnsi="Times New Roman" w:eastAsia="Times New Roman" w:cs="Times New Roman"/>
                 <w:sz w:val="24"/>
                 <w:szCs w:val="24"/>
                 <w:lang w:eastAsia="ru-RU"/>
@@ -2374,7 +2367,7 @@
             <w:pPr>
               <w:spacing w:after="0" w:line="240" w:lineRule="auto"/>
               <w:rPr>
-                <w:rFonts w:ascii="Times New Roman" w:eastAsia="Times New Roman" w:hAnsi="Times New Roman" w:cs="Times New Roman"/>
+                <w:rFonts w:ascii="Times New Roman" w:hAnsi="Times New Roman" w:eastAsia="Times New Roman" w:cs="Times New Roman"/>
                 <w:sz w:val="24"/>
                 <w:szCs w:val="24"/>
                 <w:lang w:eastAsia="ru-RU"/>
@@ -2391,10 +2384,10 @@
           <w:tcPr>
             <w:tcW w:w="456" w:type="dxa"/>
             <w:tcBorders>
-              <w:top w:val="single" w:sz="4" w:space="0" w:color="auto"/>
-              <w:left w:val="single" w:sz="4" w:space="0" w:color="auto"/>
-              <w:bottom w:val="single" w:sz="4" w:space="0" w:color="auto"/>
-              <w:right w:val="single" w:sz="4" w:space="0" w:color="auto"/>
+              <w:top w:val="single" w:color="auto" w:sz="4" w:space="0"/>
+              <w:left w:val="single" w:color="auto" w:sz="4" w:space="0"/>
+              <w:bottom w:val="single" w:color="auto" w:sz="4" w:space="0"/>
+              <w:right w:val="single" w:color="auto" w:sz="4" w:space="0"/>
             </w:tcBorders>
             <w:shd w:val="clear" w:color="auto" w:fill="auto"/>
             <w:noWrap/>
@@ -2405,15 +2398,15 @@
               <w:spacing w:after="0" w:line="240" w:lineRule="auto"/>
               <w:jc w:val="right"/>
               <w:rPr>
-                <w:rFonts w:ascii="Times New Roman" w:eastAsia="Times New Roman" w:hAnsi="Times New Roman" w:cs="Times New Roman"/>
-                <w:sz w:val="24"/>
-                <w:szCs w:val="24"/>
-                <w:lang w:eastAsia="ru-RU"/>
-              </w:rPr>
-            </w:pPr>
-            <w:r>
-              <w:rPr>
-                <w:rFonts w:ascii="Times New Roman" w:eastAsia="Times New Roman" w:hAnsi="Times New Roman" w:cs="Times New Roman"/>
+                <w:rFonts w:ascii="Times New Roman" w:hAnsi="Times New Roman" w:eastAsia="Times New Roman" w:cs="Times New Roman"/>
+                <w:sz w:val="24"/>
+                <w:szCs w:val="24"/>
+                <w:lang w:eastAsia="ru-RU"/>
+              </w:rPr>
+            </w:pPr>
+            <w:r>
+              <w:rPr>
+                <w:rFonts w:ascii="Times New Roman" w:hAnsi="Times New Roman" w:eastAsia="Times New Roman" w:cs="Times New Roman"/>
                 <w:sz w:val="24"/>
                 <w:szCs w:val="24"/>
                 <w:lang w:eastAsia="ru-RU"/>
@@ -2426,10 +2419,10 @@
           <w:tcPr>
             <w:tcW w:w="3196" w:type="dxa"/>
             <w:tcBorders>
-              <w:top w:val="single" w:sz="4" w:space="0" w:color="auto"/>
-              <w:left w:val="single" w:sz="4" w:space="0" w:color="auto"/>
-              <w:bottom w:val="single" w:sz="4" w:space="0" w:color="auto"/>
-              <w:right w:val="single" w:sz="4" w:space="0" w:color="auto"/>
+              <w:top w:val="single" w:color="auto" w:sz="4" w:space="0"/>
+              <w:left w:val="single" w:color="auto" w:sz="4" w:space="0"/>
+              <w:bottom w:val="single" w:color="auto" w:sz="4" w:space="0"/>
+              <w:right w:val="single" w:color="auto" w:sz="4" w:space="0"/>
             </w:tcBorders>
             <w:shd w:val="clear" w:color="auto" w:fill="auto"/>
             <w:noWrap/>
@@ -2439,15 +2432,15 @@
             <w:pPr>
               <w:spacing w:after="0" w:line="240" w:lineRule="auto"/>
               <w:rPr>
-                <w:rFonts w:ascii="Times New Roman" w:eastAsia="Times New Roman" w:hAnsi="Times New Roman" w:cs="Times New Roman"/>
-                <w:sz w:val="24"/>
-                <w:szCs w:val="24"/>
-                <w:lang w:eastAsia="ru-RU"/>
-              </w:rPr>
-            </w:pPr>
-            <w:r>
-              <w:rPr>
-                <w:rFonts w:ascii="Times New Roman" w:eastAsia="Times New Roman" w:hAnsi="Times New Roman" w:cs="Times New Roman"/>
+                <w:rFonts w:ascii="Times New Roman" w:hAnsi="Times New Roman" w:eastAsia="Times New Roman" w:cs="Times New Roman"/>
+                <w:sz w:val="24"/>
+                <w:szCs w:val="24"/>
+                <w:lang w:eastAsia="ru-RU"/>
+              </w:rPr>
+            </w:pPr>
+            <w:r>
+              <w:rPr>
+                <w:rFonts w:ascii="Times New Roman" w:hAnsi="Times New Roman" w:eastAsia="Times New Roman" w:cs="Times New Roman"/>
                 <w:sz w:val="24"/>
                 <w:szCs w:val="24"/>
                 <w:lang w:eastAsia="ru-RU"/>
@@ -2460,10 +2453,10 @@
           <w:tcPr>
             <w:tcW w:w="1565" w:type="dxa"/>
             <w:tcBorders>
-              <w:top w:val="single" w:sz="4" w:space="0" w:color="auto"/>
-              <w:left w:val="single" w:sz="4" w:space="0" w:color="auto"/>
-              <w:bottom w:val="single" w:sz="4" w:space="0" w:color="auto"/>
-              <w:right w:val="single" w:sz="4" w:space="0" w:color="auto"/>
+              <w:top w:val="single" w:color="auto" w:sz="4" w:space="0"/>
+              <w:left w:val="single" w:color="auto" w:sz="4" w:space="0"/>
+              <w:bottom w:val="single" w:color="auto" w:sz="4" w:space="0"/>
+              <w:right w:val="single" w:color="auto" w:sz="4" w:space="0"/>
             </w:tcBorders>
             <w:shd w:val="clear" w:color="auto" w:fill="auto"/>
             <w:noWrap/>
@@ -2473,7 +2466,7 @@
             <w:pPr>
               <w:spacing w:after="0" w:line="240" w:lineRule="auto"/>
               <w:rPr>
-                <w:rFonts w:ascii="Times New Roman" w:eastAsia="Times New Roman" w:hAnsi="Times New Roman" w:cs="Times New Roman"/>
+                <w:rFonts w:ascii="Times New Roman" w:hAnsi="Times New Roman" w:eastAsia="Times New Roman" w:cs="Times New Roman"/>
                 <w:i/>
                 <w:iCs/>
                 <w:color w:val="0000FF"/>
@@ -2484,7 +2477,7 @@
             </w:pPr>
             <w:r>
               <w:rPr>
-                <w:rFonts w:ascii="Times New Roman" w:eastAsia="Times New Roman" w:hAnsi="Times New Roman" w:cs="Times New Roman"/>
+                <w:rFonts w:ascii="Times New Roman" w:hAnsi="Times New Roman" w:eastAsia="Times New Roman" w:cs="Times New Roman"/>
                 <w:i/>
                 <w:iCs/>
                 <w:color w:val="0000FF"/>
@@ -2500,10 +2493,10 @@
           <w:tcPr>
             <w:tcW w:w="2688" w:type="dxa"/>
             <w:tcBorders>
-              <w:top w:val="single" w:sz="4" w:space="0" w:color="auto"/>
-              <w:left w:val="single" w:sz="4" w:space="0" w:color="auto"/>
-              <w:bottom w:val="single" w:sz="4" w:space="0" w:color="auto"/>
-              <w:right w:val="single" w:sz="4" w:space="0" w:color="auto"/>
+              <w:top w:val="single" w:color="auto" w:sz="4" w:space="0"/>
+              <w:left w:val="single" w:color="auto" w:sz="4" w:space="0"/>
+              <w:bottom w:val="single" w:color="auto" w:sz="4" w:space="0"/>
+              <w:right w:val="single" w:color="auto" w:sz="4" w:space="0"/>
             </w:tcBorders>
             <w:shd w:val="clear" w:color="auto" w:fill="auto"/>
             <w:noWrap/>
@@ -2513,7 +2506,7 @@
             <w:pPr>
               <w:spacing w:after="0" w:line="240" w:lineRule="auto"/>
               <w:rPr>
-                <w:rFonts w:ascii="Times New Roman" w:eastAsia="Times New Roman" w:hAnsi="Times New Roman" w:cs="Times New Roman"/>
+                <w:rFonts w:ascii="Times New Roman" w:hAnsi="Times New Roman" w:eastAsia="Times New Roman" w:cs="Times New Roman"/>
                 <w:i/>
                 <w:sz w:val="24"/>
                 <w:szCs w:val="24"/>
@@ -2522,7 +2515,7 @@
             </w:pPr>
             <w:r>
               <w:rPr>
-                <w:rFonts w:ascii="Times New Roman" w:eastAsia="Times New Roman" w:hAnsi="Times New Roman" w:cs="Times New Roman"/>
+                <w:rFonts w:ascii="Times New Roman" w:hAnsi="Times New Roman" w:eastAsia="Times New Roman" w:cs="Times New Roman"/>
                 <w:i/>
                 <w:sz w:val="24"/>
                 <w:szCs w:val="24"/>
@@ -2533,7 +2526,7 @@
             <w:proofErr w:type="spellStart"/>
             <w:r>
               <w:rPr>
-                <w:rFonts w:ascii="Times New Roman" w:eastAsia="Times New Roman" w:hAnsi="Times New Roman" w:cs="Times New Roman"/>
+                <w:rFonts w:ascii="Times New Roman" w:hAnsi="Times New Roman" w:eastAsia="Times New Roman" w:cs="Times New Roman"/>
                 <w:i/>
                 <w:sz w:val="24"/>
                 <w:szCs w:val="24"/>
@@ -2544,7 +2537,7 @@
             <w:proofErr w:type="spellEnd"/>
             <w:r>
               <w:rPr>
-                <w:rFonts w:ascii="Times New Roman" w:eastAsia="Times New Roman" w:hAnsi="Times New Roman" w:cs="Times New Roman"/>
+                <w:rFonts w:ascii="Times New Roman" w:hAnsi="Times New Roman" w:eastAsia="Times New Roman" w:cs="Times New Roman"/>
                 <w:i/>
                 <w:sz w:val="24"/>
                 <w:szCs w:val="24"/>
@@ -2558,10 +2551,10 @@
           <w:tcPr>
             <w:tcW w:w="1777" w:type="dxa"/>
             <w:tcBorders>
-              <w:top w:val="single" w:sz="4" w:space="0" w:color="auto"/>
-              <w:left w:val="single" w:sz="4" w:space="0" w:color="auto"/>
-              <w:bottom w:val="single" w:sz="4" w:space="0" w:color="auto"/>
-              <w:right w:val="single" w:sz="4" w:space="0" w:color="auto"/>
+              <w:top w:val="single" w:color="auto" w:sz="4" w:space="0"/>
+              <w:left w:val="single" w:color="auto" w:sz="4" w:space="0"/>
+              <w:bottom w:val="single" w:color="auto" w:sz="4" w:space="0"/>
+              <w:right w:val="single" w:color="auto" w:sz="4" w:space="0"/>
             </w:tcBorders>
             <w:shd w:val="clear" w:color="auto" w:fill="auto"/>
             <w:noWrap/>
@@ -2572,7 +2565,7 @@
               <w:spacing w:after="0" w:line="240" w:lineRule="auto"/>
               <w:jc w:val="center"/>
               <w:rPr>
-                <w:rFonts w:ascii="Times New Roman" w:eastAsia="Times New Roman" w:hAnsi="Times New Roman" w:cs="Times New Roman"/>
+                <w:rFonts w:ascii="Times New Roman" w:hAnsi="Times New Roman" w:eastAsia="Times New Roman" w:cs="Times New Roman"/>
                 <w:sz w:val="24"/>
                 <w:szCs w:val="24"/>
                 <w:lang w:eastAsia="ru-RU"/>
@@ -2597,7 +2590,7 @@
             <w:pPr>
               <w:spacing w:after="0" w:line="240" w:lineRule="auto"/>
               <w:rPr>
-                <w:rFonts w:ascii="Times New Roman" w:eastAsia="Times New Roman" w:hAnsi="Times New Roman" w:cs="Times New Roman"/>
+                <w:rFonts w:ascii="Times New Roman" w:hAnsi="Times New Roman" w:eastAsia="Times New Roman" w:cs="Times New Roman"/>
                 <w:sz w:val="24"/>
                 <w:szCs w:val="24"/>
                 <w:lang w:eastAsia="ru-RU"/>
@@ -2614,10 +2607,10 @@
           <w:tcPr>
             <w:tcW w:w="456" w:type="dxa"/>
             <w:tcBorders>
-              <w:top w:val="single" w:sz="4" w:space="0" w:color="auto"/>
-              <w:left w:val="single" w:sz="4" w:space="0" w:color="auto"/>
-              <w:bottom w:val="single" w:sz="4" w:space="0" w:color="auto"/>
-              <w:right w:val="single" w:sz="4" w:space="0" w:color="auto"/>
+              <w:top w:val="single" w:color="auto" w:sz="4" w:space="0"/>
+              <w:left w:val="single" w:color="auto" w:sz="4" w:space="0"/>
+              <w:bottom w:val="single" w:color="auto" w:sz="4" w:space="0"/>
+              <w:right w:val="single" w:color="auto" w:sz="4" w:space="0"/>
             </w:tcBorders>
             <w:shd w:val="clear" w:color="auto" w:fill="auto"/>
             <w:noWrap/>
@@ -2628,7 +2621,7 @@
               <w:spacing w:after="0" w:line="240" w:lineRule="auto"/>
               <w:jc w:val="right"/>
               <w:rPr>
-                <w:rFonts w:ascii="Times New Roman" w:eastAsia="Times New Roman" w:hAnsi="Times New Roman" w:cs="Times New Roman"/>
+                <w:rFonts w:ascii="Times New Roman" w:hAnsi="Times New Roman" w:eastAsia="Times New Roman" w:cs="Times New Roman"/>
                 <w:sz w:val="24"/>
                 <w:szCs w:val="24"/>
                 <w:lang w:val="en-US" w:eastAsia="ru-RU"/>
@@ -2636,7 +2629,7 @@
             </w:pPr>
             <w:r>
               <w:rPr>
-                <w:rFonts w:ascii="Times New Roman" w:eastAsia="Times New Roman" w:hAnsi="Times New Roman" w:cs="Times New Roman"/>
+                <w:rFonts w:ascii="Times New Roman" w:hAnsi="Times New Roman" w:eastAsia="Times New Roman" w:cs="Times New Roman"/>
                 <w:sz w:val="24"/>
                 <w:szCs w:val="24"/>
                 <w:lang w:val="en-US" w:eastAsia="ru-RU"/>
@@ -2649,10 +2642,10 @@
           <w:tcPr>
             <w:tcW w:w="3196" w:type="dxa"/>
             <w:tcBorders>
-              <w:top w:val="single" w:sz="4" w:space="0" w:color="auto"/>
-              <w:left w:val="single" w:sz="4" w:space="0" w:color="auto"/>
-              <w:bottom w:val="single" w:sz="4" w:space="0" w:color="auto"/>
-              <w:right w:val="single" w:sz="4" w:space="0" w:color="auto"/>
+              <w:top w:val="single" w:color="auto" w:sz="4" w:space="0"/>
+              <w:left w:val="single" w:color="auto" w:sz="4" w:space="0"/>
+              <w:bottom w:val="single" w:color="auto" w:sz="4" w:space="0"/>
+              <w:right w:val="single" w:color="auto" w:sz="4" w:space="0"/>
             </w:tcBorders>
             <w:shd w:val="clear" w:color="auto" w:fill="auto"/>
             <w:noWrap/>
@@ -2662,15 +2655,15 @@
             <w:pPr>
               <w:spacing w:after="0" w:line="240" w:lineRule="auto"/>
               <w:rPr>
-                <w:rFonts w:ascii="Times New Roman" w:eastAsia="Times New Roman" w:hAnsi="Times New Roman" w:cs="Times New Roman"/>
-                <w:sz w:val="24"/>
-                <w:szCs w:val="24"/>
-                <w:lang w:eastAsia="ru-RU"/>
-              </w:rPr>
-            </w:pPr>
-            <w:r>
-              <w:rPr>
-                <w:rFonts w:ascii="Times New Roman" w:eastAsia="Times New Roman" w:hAnsi="Times New Roman" w:cs="Times New Roman"/>
+                <w:rFonts w:ascii="Times New Roman" w:hAnsi="Times New Roman" w:eastAsia="Times New Roman" w:cs="Times New Roman"/>
+                <w:sz w:val="24"/>
+                <w:szCs w:val="24"/>
+                <w:lang w:eastAsia="ru-RU"/>
+              </w:rPr>
+            </w:pPr>
+            <w:r>
+              <w:rPr>
+                <w:rFonts w:ascii="Times New Roman" w:hAnsi="Times New Roman" w:eastAsia="Times New Roman" w:cs="Times New Roman"/>
                 <w:sz w:val="24"/>
                 <w:szCs w:val="24"/>
                 <w:lang w:eastAsia="ru-RU"/>
@@ -2679,7 +2672,7 @@
             </w:r>
             <w:r>
               <w:rPr>
-                <w:rFonts w:ascii="Times New Roman" w:eastAsia="Times New Roman" w:hAnsi="Times New Roman" w:cs="Times New Roman"/>
+                <w:rFonts w:ascii="Times New Roman" w:hAnsi="Times New Roman" w:eastAsia="Times New Roman" w:cs="Times New Roman"/>
                 <w:sz w:val="24"/>
                 <w:szCs w:val="24"/>
                 <w:lang w:val="en-US" w:eastAsia="ru-RU"/>
@@ -2692,10 +2685,10 @@
           <w:tcPr>
             <w:tcW w:w="1565" w:type="dxa"/>
             <w:tcBorders>
-              <w:top w:val="single" w:sz="4" w:space="0" w:color="auto"/>
-              <w:left w:val="single" w:sz="4" w:space="0" w:color="auto"/>
-              <w:bottom w:val="single" w:sz="4" w:space="0" w:color="auto"/>
-              <w:right w:val="single" w:sz="4" w:space="0" w:color="auto"/>
+              <w:top w:val="single" w:color="auto" w:sz="4" w:space="0"/>
+              <w:left w:val="single" w:color="auto" w:sz="4" w:space="0"/>
+              <w:bottom w:val="single" w:color="auto" w:sz="4" w:space="0"/>
+              <w:right w:val="single" w:color="auto" w:sz="4" w:space="0"/>
             </w:tcBorders>
             <w:shd w:val="clear" w:color="auto" w:fill="auto"/>
             <w:noWrap/>
@@ -2705,7 +2698,7 @@
             <w:pPr>
               <w:spacing w:after="0" w:line="240" w:lineRule="auto"/>
               <w:rPr>
-                <w:rFonts w:ascii="Times New Roman" w:eastAsia="Times New Roman" w:hAnsi="Times New Roman" w:cs="Times New Roman"/>
+                <w:rFonts w:ascii="Times New Roman" w:hAnsi="Times New Roman" w:eastAsia="Times New Roman" w:cs="Times New Roman"/>
                 <w:i/>
                 <w:iCs/>
                 <w:color w:val="0000FF"/>
@@ -2716,7 +2709,7 @@
             </w:pPr>
             <w:r>
               <w:rPr>
-                <w:rFonts w:ascii="Times New Roman" w:eastAsia="Times New Roman" w:hAnsi="Times New Roman" w:cs="Times New Roman"/>
+                <w:rFonts w:ascii="Times New Roman" w:hAnsi="Times New Roman" w:eastAsia="Times New Roman" w:cs="Times New Roman"/>
                 <w:i/>
                 <w:iCs/>
                 <w:color w:val="0000FF"/>
@@ -2732,10 +2725,10 @@
           <w:tcPr>
             <w:tcW w:w="2688" w:type="dxa"/>
             <w:tcBorders>
-              <w:top w:val="single" w:sz="4" w:space="0" w:color="auto"/>
-              <w:left w:val="single" w:sz="4" w:space="0" w:color="auto"/>
-              <w:bottom w:val="single" w:sz="4" w:space="0" w:color="auto"/>
-              <w:right w:val="single" w:sz="4" w:space="0" w:color="auto"/>
+              <w:top w:val="single" w:color="auto" w:sz="4" w:space="0"/>
+              <w:left w:val="single" w:color="auto" w:sz="4" w:space="0"/>
+              <w:bottom w:val="single" w:color="auto" w:sz="4" w:space="0"/>
+              <w:right w:val="single" w:color="auto" w:sz="4" w:space="0"/>
             </w:tcBorders>
             <w:shd w:val="clear" w:color="auto" w:fill="auto"/>
             <w:noWrap/>
@@ -2745,15 +2738,15 @@
             <w:pPr>
               <w:spacing w:after="0" w:line="240" w:lineRule="auto"/>
               <w:rPr>
-                <w:rFonts w:ascii="Times New Roman" w:eastAsia="Times New Roman" w:hAnsi="Times New Roman" w:cs="Times New Roman"/>
-                <w:sz w:val="24"/>
-                <w:szCs w:val="24"/>
-                <w:lang w:eastAsia="ru-RU"/>
-              </w:rPr>
-            </w:pPr>
-            <w:r>
-              <w:rPr>
-                <w:rFonts w:ascii="Times New Roman" w:eastAsia="Times New Roman" w:hAnsi="Times New Roman" w:cs="Times New Roman"/>
+                <w:rFonts w:ascii="Times New Roman" w:hAnsi="Times New Roman" w:eastAsia="Times New Roman" w:cs="Times New Roman"/>
+                <w:sz w:val="24"/>
+                <w:szCs w:val="24"/>
+                <w:lang w:eastAsia="ru-RU"/>
+              </w:rPr>
+            </w:pPr>
+            <w:r>
+              <w:rPr>
+                <w:rFonts w:ascii="Times New Roman" w:hAnsi="Times New Roman" w:eastAsia="Times New Roman" w:cs="Times New Roman"/>
                 <w:i/>
                 <w:sz w:val="24"/>
                 <w:szCs w:val="24"/>
@@ -2764,7 +2757,7 @@
             <w:proofErr w:type="spellStart"/>
             <w:r>
               <w:rPr>
-                <w:rFonts w:ascii="Times New Roman" w:eastAsia="Times New Roman" w:hAnsi="Times New Roman" w:cs="Times New Roman"/>
+                <w:rFonts w:ascii="Times New Roman" w:hAnsi="Times New Roman" w:eastAsia="Times New Roman" w:cs="Times New Roman"/>
                 <w:i/>
                 <w:sz w:val="24"/>
                 <w:szCs w:val="24"/>
@@ -2779,10 +2772,10 @@
           <w:tcPr>
             <w:tcW w:w="1777" w:type="dxa"/>
             <w:tcBorders>
-              <w:top w:val="single" w:sz="4" w:space="0" w:color="auto"/>
-              <w:left w:val="single" w:sz="4" w:space="0" w:color="auto"/>
-              <w:bottom w:val="single" w:sz="4" w:space="0" w:color="auto"/>
-              <w:right w:val="single" w:sz="4" w:space="0" w:color="auto"/>
+              <w:top w:val="single" w:color="auto" w:sz="4" w:space="0"/>
+              <w:left w:val="single" w:color="auto" w:sz="4" w:space="0"/>
+              <w:bottom w:val="single" w:color="auto" w:sz="4" w:space="0"/>
+              <w:right w:val="single" w:color="auto" w:sz="4" w:space="0"/>
             </w:tcBorders>
             <w:shd w:val="clear" w:color="auto" w:fill="auto"/>
             <w:noWrap/>
@@ -2793,15 +2786,15 @@
               <w:spacing w:after="0" w:line="240" w:lineRule="auto"/>
               <w:jc w:val="center"/>
               <w:rPr>
-                <w:rFonts w:ascii="Times New Roman" w:eastAsia="Times New Roman" w:hAnsi="Times New Roman" w:cs="Times New Roman"/>
-                <w:sz w:val="24"/>
-                <w:szCs w:val="24"/>
-                <w:lang w:eastAsia="ru-RU"/>
-              </w:rPr>
-            </w:pPr>
-            <w:r>
-              <w:rPr>
-                <w:rFonts w:ascii="Times New Roman" w:eastAsia="Times New Roman" w:hAnsi="Times New Roman" w:cs="Times New Roman"/>
+                <w:rFonts w:ascii="Times New Roman" w:hAnsi="Times New Roman" w:eastAsia="Times New Roman" w:cs="Times New Roman"/>
+                <w:sz w:val="24"/>
+                <w:szCs w:val="24"/>
+                <w:lang w:eastAsia="ru-RU"/>
+              </w:rPr>
+            </w:pPr>
+            <w:r>
+              <w:rPr>
+                <w:rFonts w:ascii="Times New Roman" w:hAnsi="Times New Roman" w:eastAsia="Times New Roman" w:cs="Times New Roman"/>
                 <w:sz w:val="24"/>
                 <w:szCs w:val="24"/>
                 <w:lang w:eastAsia="ru-RU"/>
@@ -2827,7 +2820,7 @@
             <w:pPr>
               <w:spacing w:after="0" w:line="240" w:lineRule="auto"/>
               <w:rPr>
-                <w:rFonts w:ascii="Times New Roman" w:eastAsia="Times New Roman" w:hAnsi="Times New Roman" w:cs="Times New Roman"/>
+                <w:rFonts w:ascii="Times New Roman" w:hAnsi="Times New Roman" w:eastAsia="Times New Roman" w:cs="Times New Roman"/>
                 <w:sz w:val="24"/>
                 <w:szCs w:val="24"/>
                 <w:lang w:eastAsia="ru-RU"/>
@@ -2844,10 +2837,10 @@
           <w:tcPr>
             <w:tcW w:w="456" w:type="dxa"/>
             <w:tcBorders>
-              <w:top w:val="single" w:sz="4" w:space="0" w:color="auto"/>
-              <w:left w:val="single" w:sz="4" w:space="0" w:color="auto"/>
-              <w:bottom w:val="single" w:sz="4" w:space="0" w:color="auto"/>
-              <w:right w:val="single" w:sz="4" w:space="0" w:color="auto"/>
+              <w:top w:val="single" w:color="auto" w:sz="4" w:space="0"/>
+              <w:left w:val="single" w:color="auto" w:sz="4" w:space="0"/>
+              <w:bottom w:val="single" w:color="auto" w:sz="4" w:space="0"/>
+              <w:right w:val="single" w:color="auto" w:sz="4" w:space="0"/>
             </w:tcBorders>
             <w:shd w:val="clear" w:color="auto" w:fill="auto"/>
             <w:noWrap/>
@@ -2858,15 +2851,15 @@
               <w:spacing w:after="0" w:line="240" w:lineRule="auto"/>
               <w:jc w:val="right"/>
               <w:rPr>
-                <w:rFonts w:ascii="Times New Roman" w:eastAsia="Times New Roman" w:hAnsi="Times New Roman" w:cs="Times New Roman"/>
-                <w:sz w:val="24"/>
-                <w:szCs w:val="24"/>
-                <w:lang w:eastAsia="ru-RU"/>
-              </w:rPr>
-            </w:pPr>
-            <w:r>
-              <w:rPr>
-                <w:rFonts w:ascii="Times New Roman" w:eastAsia="Times New Roman" w:hAnsi="Times New Roman" w:cs="Times New Roman"/>
+                <w:rFonts w:ascii="Times New Roman" w:hAnsi="Times New Roman" w:eastAsia="Times New Roman" w:cs="Times New Roman"/>
+                <w:sz w:val="24"/>
+                <w:szCs w:val="24"/>
+                <w:lang w:eastAsia="ru-RU"/>
+              </w:rPr>
+            </w:pPr>
+            <w:r>
+              <w:rPr>
+                <w:rFonts w:ascii="Times New Roman" w:hAnsi="Times New Roman" w:eastAsia="Times New Roman" w:cs="Times New Roman"/>
                 <w:sz w:val="24"/>
                 <w:szCs w:val="24"/>
                 <w:lang w:eastAsia="ru-RU"/>
@@ -2879,10 +2872,10 @@
           <w:tcPr>
             <w:tcW w:w="3196" w:type="dxa"/>
             <w:tcBorders>
-              <w:top w:val="single" w:sz="4" w:space="0" w:color="auto"/>
-              <w:left w:val="single" w:sz="4" w:space="0" w:color="auto"/>
-              <w:bottom w:val="single" w:sz="4" w:space="0" w:color="auto"/>
-              <w:right w:val="single" w:sz="4" w:space="0" w:color="auto"/>
+              <w:top w:val="single" w:color="auto" w:sz="4" w:space="0"/>
+              <w:left w:val="single" w:color="auto" w:sz="4" w:space="0"/>
+              <w:bottom w:val="single" w:color="auto" w:sz="4" w:space="0"/>
+              <w:right w:val="single" w:color="auto" w:sz="4" w:space="0"/>
             </w:tcBorders>
             <w:shd w:val="clear" w:color="auto" w:fill="auto"/>
             <w:noWrap/>
@@ -2892,15 +2885,15 @@
             <w:pPr>
               <w:spacing w:after="0" w:line="240" w:lineRule="auto"/>
               <w:rPr>
-                <w:rFonts w:ascii="Times New Roman" w:eastAsia="Times New Roman" w:hAnsi="Times New Roman" w:cs="Times New Roman"/>
-                <w:sz w:val="24"/>
-                <w:szCs w:val="24"/>
-                <w:lang w:eastAsia="ru-RU"/>
-              </w:rPr>
-            </w:pPr>
-            <w:r>
-              <w:rPr>
-                <w:rFonts w:ascii="Times New Roman" w:eastAsia="Times New Roman" w:hAnsi="Times New Roman" w:cs="Times New Roman"/>
+                <w:rFonts w:ascii="Times New Roman" w:hAnsi="Times New Roman" w:eastAsia="Times New Roman" w:cs="Times New Roman"/>
+                <w:sz w:val="24"/>
+                <w:szCs w:val="24"/>
+                <w:lang w:eastAsia="ru-RU"/>
+              </w:rPr>
+            </w:pPr>
+            <w:r>
+              <w:rPr>
+                <w:rFonts w:ascii="Times New Roman" w:hAnsi="Times New Roman" w:eastAsia="Times New Roman" w:cs="Times New Roman"/>
                 <w:sz w:val="24"/>
                 <w:szCs w:val="24"/>
                 <w:lang w:eastAsia="ru-RU"/>
@@ -2910,7 +2903,7 @@
             <w:proofErr w:type="gramStart"/>
             <w:r>
               <w:rPr>
-                <w:rFonts w:ascii="Times New Roman" w:eastAsia="Times New Roman" w:hAnsi="Times New Roman" w:cs="Times New Roman"/>
+                <w:rFonts w:ascii="Times New Roman" w:hAnsi="Times New Roman" w:eastAsia="Times New Roman" w:cs="Times New Roman"/>
                 <w:sz w:val="24"/>
                 <w:szCs w:val="24"/>
                 <w:lang w:eastAsia="ru-RU"/>
@@ -2919,7 +2912,7 @@
             </w:r>
             <w:r>
               <w:rPr>
-                <w:rFonts w:ascii="Times New Roman" w:eastAsia="Times New Roman" w:hAnsi="Times New Roman" w:cs="Times New Roman"/>
+                <w:rFonts w:ascii="Times New Roman" w:hAnsi="Times New Roman" w:eastAsia="Times New Roman" w:cs="Times New Roman"/>
                 <w:sz w:val="24"/>
                 <w:szCs w:val="24"/>
                 <w:lang w:eastAsia="ru-RU"/>
@@ -2929,7 +2922,7 @@
             <w:proofErr w:type="gramEnd"/>
             <w:r>
               <w:rPr>
-                <w:rFonts w:ascii="Times New Roman" w:eastAsia="Times New Roman" w:hAnsi="Times New Roman" w:cs="Times New Roman"/>
+                <w:rFonts w:ascii="Times New Roman" w:hAnsi="Times New Roman" w:eastAsia="Times New Roman" w:cs="Times New Roman"/>
                 <w:sz w:val="24"/>
                 <w:szCs w:val="24"/>
                 <w:lang w:eastAsia="ru-RU"/>
@@ -2938,7 +2931,7 @@
             </w:r>
             <w:r>
               <w:rPr>
-                <w:rFonts w:ascii="Times New Roman" w:eastAsia="Times New Roman" w:hAnsi="Times New Roman" w:cs="Times New Roman"/>
+                <w:rFonts w:ascii="Times New Roman" w:hAnsi="Times New Roman" w:eastAsia="Times New Roman" w:cs="Times New Roman"/>
                 <w:sz w:val="24"/>
                 <w:szCs w:val="24"/>
                 <w:lang w:eastAsia="ru-RU"/>
@@ -2951,10 +2944,10 @@
           <w:tcPr>
             <w:tcW w:w="1565" w:type="dxa"/>
             <w:tcBorders>
-              <w:top w:val="single" w:sz="4" w:space="0" w:color="auto"/>
-              <w:left w:val="single" w:sz="4" w:space="0" w:color="auto"/>
-              <w:bottom w:val="single" w:sz="4" w:space="0" w:color="auto"/>
-              <w:right w:val="single" w:sz="4" w:space="0" w:color="auto"/>
+              <w:top w:val="single" w:color="auto" w:sz="4" w:space="0"/>
+              <w:left w:val="single" w:color="auto" w:sz="4" w:space="0"/>
+              <w:bottom w:val="single" w:color="auto" w:sz="4" w:space="0"/>
+              <w:right w:val="single" w:color="auto" w:sz="4" w:space="0"/>
             </w:tcBorders>
             <w:shd w:val="clear" w:color="auto" w:fill="auto"/>
             <w:noWrap/>
@@ -2964,7 +2957,7 @@
             <w:pPr>
               <w:spacing w:after="0" w:line="240" w:lineRule="auto"/>
               <w:rPr>
-                <w:rFonts w:ascii="Times New Roman" w:eastAsia="Times New Roman" w:hAnsi="Times New Roman" w:cs="Times New Roman"/>
+                <w:rFonts w:ascii="Times New Roman" w:hAnsi="Times New Roman" w:eastAsia="Times New Roman" w:cs="Times New Roman"/>
                 <w:i/>
                 <w:iCs/>
                 <w:color w:val="0000FF"/>
@@ -2975,7 +2968,7 @@
             </w:pPr>
             <w:r>
               <w:rPr>
-                <w:rFonts w:ascii="Times New Roman" w:eastAsia="Times New Roman" w:hAnsi="Times New Roman" w:cs="Times New Roman"/>
+                <w:rFonts w:ascii="Times New Roman" w:hAnsi="Times New Roman" w:eastAsia="Times New Roman" w:cs="Times New Roman"/>
                 <w:i/>
                 <w:iCs/>
                 <w:color w:val="0000FF"/>
@@ -2988,7 +2981,7 @@
             <w:proofErr w:type="spellStart"/>
             <w:r>
               <w:rPr>
-                <w:rFonts w:ascii="Times New Roman" w:eastAsia="Times New Roman" w:hAnsi="Times New Roman" w:cs="Times New Roman"/>
+                <w:rFonts w:ascii="Times New Roman" w:hAnsi="Times New Roman" w:eastAsia="Times New Roman" w:cs="Times New Roman"/>
                 <w:i/>
                 <w:iCs/>
                 <w:color w:val="0000FF"/>
@@ -3005,10 +2998,10 @@
           <w:tcPr>
             <w:tcW w:w="2688" w:type="dxa"/>
             <w:tcBorders>
-              <w:top w:val="single" w:sz="4" w:space="0" w:color="auto"/>
-              <w:left w:val="single" w:sz="4" w:space="0" w:color="auto"/>
-              <w:bottom w:val="single" w:sz="4" w:space="0" w:color="auto"/>
-              <w:right w:val="single" w:sz="4" w:space="0" w:color="auto"/>
+              <w:top w:val="single" w:color="auto" w:sz="4" w:space="0"/>
+              <w:left w:val="single" w:color="auto" w:sz="4" w:space="0"/>
+              <w:bottom w:val="single" w:color="auto" w:sz="4" w:space="0"/>
+              <w:right w:val="single" w:color="auto" w:sz="4" w:space="0"/>
             </w:tcBorders>
             <w:shd w:val="clear" w:color="auto" w:fill="auto"/>
             <w:noWrap/>
@@ -3018,15 +3011,15 @@
             <w:pPr>
               <w:spacing w:after="0" w:line="240" w:lineRule="auto"/>
               <w:rPr>
-                <w:rFonts w:ascii="Times New Roman" w:eastAsia="Times New Roman" w:hAnsi="Times New Roman" w:cs="Times New Roman"/>
-                <w:sz w:val="24"/>
-                <w:szCs w:val="24"/>
-                <w:lang w:eastAsia="ru-RU"/>
-              </w:rPr>
-            </w:pPr>
-            <w:r>
-              <w:rPr>
-                <w:rFonts w:ascii="Times New Roman" w:eastAsia="Times New Roman" w:hAnsi="Times New Roman" w:cs="Times New Roman"/>
+                <w:rFonts w:ascii="Times New Roman" w:hAnsi="Times New Roman" w:eastAsia="Times New Roman" w:cs="Times New Roman"/>
+                <w:sz w:val="24"/>
+                <w:szCs w:val="24"/>
+                <w:lang w:eastAsia="ru-RU"/>
+              </w:rPr>
+            </w:pPr>
+            <w:r>
+              <w:rPr>
+                <w:rFonts w:ascii="Times New Roman" w:hAnsi="Times New Roman" w:eastAsia="Times New Roman" w:cs="Times New Roman"/>
                 <w:i/>
                 <w:iCs/>
                 <w:sz w:val="24"/>
@@ -3038,7 +3031,7 @@
             <w:proofErr w:type="spellStart"/>
             <w:r>
               <w:rPr>
-                <w:rFonts w:ascii="Times New Roman" w:eastAsia="Times New Roman" w:hAnsi="Times New Roman" w:cs="Times New Roman"/>
+                <w:rFonts w:ascii="Times New Roman" w:hAnsi="Times New Roman" w:eastAsia="Times New Roman" w:cs="Times New Roman"/>
                 <w:i/>
                 <w:iCs/>
                 <w:sz w:val="24"/>
@@ -3050,7 +3043,7 @@
             <w:proofErr w:type="spellEnd"/>
             <w:r>
               <w:rPr>
-                <w:rFonts w:ascii="Times New Roman" w:eastAsia="Times New Roman" w:hAnsi="Times New Roman" w:cs="Times New Roman"/>
+                <w:rFonts w:ascii="Times New Roman" w:hAnsi="Times New Roman" w:eastAsia="Times New Roman" w:cs="Times New Roman"/>
                 <w:i/>
                 <w:iCs/>
                 <w:sz w:val="24"/>
@@ -3061,7 +3054,7 @@
             </w:r>
             <w:r>
               <w:rPr>
-                <w:rFonts w:ascii="Times New Roman" w:eastAsia="Times New Roman" w:hAnsi="Times New Roman" w:cs="Times New Roman"/>
+                <w:rFonts w:ascii="Times New Roman" w:hAnsi="Times New Roman" w:eastAsia="Times New Roman" w:cs="Times New Roman"/>
                 <w:i/>
                 <w:iCs/>
                 <w:sz w:val="24"/>
@@ -3073,7 +3066,7 @@
             <w:proofErr w:type="spellStart"/>
             <w:r>
               <w:rPr>
-                <w:rFonts w:ascii="Times New Roman" w:eastAsia="Times New Roman" w:hAnsi="Times New Roman" w:cs="Times New Roman"/>
+                <w:rFonts w:ascii="Times New Roman" w:hAnsi="Times New Roman" w:eastAsia="Times New Roman" w:cs="Times New Roman"/>
                 <w:i/>
                 <w:iCs/>
                 <w:sz w:val="24"/>
@@ -3089,10 +3082,10 @@
           <w:tcPr>
             <w:tcW w:w="1777" w:type="dxa"/>
             <w:tcBorders>
-              <w:top w:val="single" w:sz="4" w:space="0" w:color="auto"/>
-              <w:left w:val="single" w:sz="4" w:space="0" w:color="auto"/>
-              <w:bottom w:val="single" w:sz="4" w:space="0" w:color="auto"/>
-              <w:right w:val="single" w:sz="4" w:space="0" w:color="auto"/>
+              <w:top w:val="single" w:color="auto" w:sz="4" w:space="0"/>
+              <w:left w:val="single" w:color="auto" w:sz="4" w:space="0"/>
+              <w:bottom w:val="single" w:color="auto" w:sz="4" w:space="0"/>
+              <w:right w:val="single" w:color="auto" w:sz="4" w:space="0"/>
             </w:tcBorders>
             <w:shd w:val="clear" w:color="auto" w:fill="auto"/>
             <w:noWrap/>
@@ -3103,15 +3096,15 @@
               <w:spacing w:after="0" w:line="240" w:lineRule="auto"/>
               <w:jc w:val="center"/>
               <w:rPr>
-                <w:rFonts w:ascii="Times New Roman" w:eastAsia="Times New Roman" w:hAnsi="Times New Roman" w:cs="Times New Roman"/>
-                <w:sz w:val="24"/>
-                <w:szCs w:val="24"/>
-                <w:lang w:eastAsia="ru-RU"/>
-              </w:rPr>
-            </w:pPr>
-            <w:r>
-              <w:rPr>
-                <w:rFonts w:ascii="Times New Roman" w:eastAsia="Times New Roman" w:hAnsi="Times New Roman" w:cs="Times New Roman"/>
+                <w:rFonts w:ascii="Times New Roman" w:hAnsi="Times New Roman" w:eastAsia="Times New Roman" w:cs="Times New Roman"/>
+                <w:sz w:val="24"/>
+                <w:szCs w:val="24"/>
+                <w:lang w:eastAsia="ru-RU"/>
+              </w:rPr>
+            </w:pPr>
+            <w:r>
+              <w:rPr>
+                <w:rFonts w:ascii="Times New Roman" w:hAnsi="Times New Roman" w:eastAsia="Times New Roman" w:cs="Times New Roman"/>
                 <w:sz w:val="24"/>
                 <w:szCs w:val="24"/>
                 <w:lang w:eastAsia="ru-RU"/>
@@ -3137,7 +3130,7 @@
             <w:pPr>
               <w:spacing w:after="0" w:line="240" w:lineRule="auto"/>
               <w:rPr>
-                <w:rFonts w:ascii="Times New Roman" w:eastAsia="Times New Roman" w:hAnsi="Times New Roman" w:cs="Times New Roman"/>
+                <w:rFonts w:ascii="Times New Roman" w:hAnsi="Times New Roman" w:eastAsia="Times New Roman" w:cs="Times New Roman"/>
                 <w:sz w:val="24"/>
                 <w:szCs w:val="24"/>
                 <w:lang w:eastAsia="ru-RU"/>
@@ -3154,10 +3147,10 @@
           <w:tcPr>
             <w:tcW w:w="456" w:type="dxa"/>
             <w:tcBorders>
-              <w:top w:val="single" w:sz="4" w:space="0" w:color="auto"/>
-              <w:left w:val="single" w:sz="4" w:space="0" w:color="auto"/>
-              <w:bottom w:val="single" w:sz="4" w:space="0" w:color="auto"/>
-              <w:right w:val="single" w:sz="4" w:space="0" w:color="auto"/>
+              <w:top w:val="single" w:color="auto" w:sz="4" w:space="0"/>
+              <w:left w:val="single" w:color="auto" w:sz="4" w:space="0"/>
+              <w:bottom w:val="single" w:color="auto" w:sz="4" w:space="0"/>
+              <w:right w:val="single" w:color="auto" w:sz="4" w:space="0"/>
             </w:tcBorders>
             <w:shd w:val="clear" w:color="auto" w:fill="auto"/>
             <w:noWrap/>
@@ -3168,15 +3161,15 @@
               <w:spacing w:after="0" w:line="240" w:lineRule="auto"/>
               <w:jc w:val="right"/>
               <w:rPr>
-                <w:rFonts w:ascii="Times New Roman" w:eastAsia="Times New Roman" w:hAnsi="Times New Roman" w:cs="Times New Roman"/>
-                <w:sz w:val="24"/>
-                <w:szCs w:val="24"/>
-                <w:lang w:eastAsia="ru-RU"/>
-              </w:rPr>
-            </w:pPr>
-            <w:r>
-              <w:rPr>
-                <w:rFonts w:ascii="Times New Roman" w:eastAsia="Times New Roman" w:hAnsi="Times New Roman" w:cs="Times New Roman"/>
+                <w:rFonts w:ascii="Times New Roman" w:hAnsi="Times New Roman" w:eastAsia="Times New Roman" w:cs="Times New Roman"/>
+                <w:sz w:val="24"/>
+                <w:szCs w:val="24"/>
+                <w:lang w:eastAsia="ru-RU"/>
+              </w:rPr>
+            </w:pPr>
+            <w:r>
+              <w:rPr>
+                <w:rFonts w:ascii="Times New Roman" w:hAnsi="Times New Roman" w:eastAsia="Times New Roman" w:cs="Times New Roman"/>
                 <w:sz w:val="24"/>
                 <w:szCs w:val="24"/>
                 <w:lang w:eastAsia="ru-RU"/>
@@ -3189,10 +3182,10 @@
           <w:tcPr>
             <w:tcW w:w="3196" w:type="dxa"/>
             <w:tcBorders>
-              <w:top w:val="single" w:sz="4" w:space="0" w:color="auto"/>
-              <w:left w:val="single" w:sz="4" w:space="0" w:color="auto"/>
-              <w:bottom w:val="single" w:sz="4" w:space="0" w:color="auto"/>
-              <w:right w:val="single" w:sz="4" w:space="0" w:color="auto"/>
+              <w:top w:val="single" w:color="auto" w:sz="4" w:space="0"/>
+              <w:left w:val="single" w:color="auto" w:sz="4" w:space="0"/>
+              <w:bottom w:val="single" w:color="auto" w:sz="4" w:space="0"/>
+              <w:right w:val="single" w:color="auto" w:sz="4" w:space="0"/>
             </w:tcBorders>
             <w:shd w:val="clear" w:color="auto" w:fill="auto"/>
             <w:noWrap/>
@@ -3202,15 +3195,15 @@
             <w:pPr>
               <w:spacing w:after="0" w:line="240" w:lineRule="auto"/>
               <w:rPr>
-                <w:rFonts w:ascii="Times New Roman" w:eastAsia="Times New Roman" w:hAnsi="Times New Roman" w:cs="Times New Roman"/>
-                <w:sz w:val="24"/>
-                <w:szCs w:val="24"/>
-                <w:lang w:eastAsia="ru-RU"/>
-              </w:rPr>
-            </w:pPr>
-            <w:r>
-              <w:rPr>
-                <w:rFonts w:ascii="Times New Roman" w:eastAsia="Times New Roman" w:hAnsi="Times New Roman" w:cs="Times New Roman"/>
+                <w:rFonts w:ascii="Times New Roman" w:hAnsi="Times New Roman" w:eastAsia="Times New Roman" w:cs="Times New Roman"/>
+                <w:sz w:val="24"/>
+                <w:szCs w:val="24"/>
+                <w:lang w:eastAsia="ru-RU"/>
+              </w:rPr>
+            </w:pPr>
+            <w:r>
+              <w:rPr>
+                <w:rFonts w:ascii="Times New Roman" w:hAnsi="Times New Roman" w:eastAsia="Times New Roman" w:cs="Times New Roman"/>
                 <w:sz w:val="24"/>
                 <w:szCs w:val="24"/>
                 <w:lang w:eastAsia="ru-RU"/>
@@ -3219,7 +3212,7 @@
             </w:r>
             <w:r>
               <w:rPr>
-                <w:rFonts w:ascii="Times New Roman" w:eastAsia="Times New Roman" w:hAnsi="Times New Roman" w:cs="Times New Roman"/>
+                <w:rFonts w:ascii="Times New Roman" w:hAnsi="Times New Roman" w:eastAsia="Times New Roman" w:cs="Times New Roman"/>
                 <w:sz w:val="24"/>
                 <w:szCs w:val="24"/>
                 <w:lang w:eastAsia="ru-RU"/>
@@ -3228,7 +3221,7 @@
             </w:r>
             <w:r>
               <w:rPr>
-                <w:rFonts w:ascii="Times New Roman" w:eastAsia="Times New Roman" w:hAnsi="Times New Roman" w:cs="Times New Roman"/>
+                <w:rFonts w:ascii="Times New Roman" w:hAnsi="Times New Roman" w:eastAsia="Times New Roman" w:cs="Times New Roman"/>
                 <w:sz w:val="24"/>
                 <w:szCs w:val="24"/>
                 <w:lang w:eastAsia="ru-RU"/>
@@ -3241,10 +3234,10 @@
           <w:tcPr>
             <w:tcW w:w="1565" w:type="dxa"/>
             <w:tcBorders>
-              <w:top w:val="single" w:sz="4" w:space="0" w:color="auto"/>
-              <w:left w:val="single" w:sz="4" w:space="0" w:color="auto"/>
-              <w:bottom w:val="single" w:sz="4" w:space="0" w:color="auto"/>
-              <w:right w:val="single" w:sz="4" w:space="0" w:color="auto"/>
+              <w:top w:val="single" w:color="auto" w:sz="4" w:space="0"/>
+              <w:left w:val="single" w:color="auto" w:sz="4" w:space="0"/>
+              <w:bottom w:val="single" w:color="auto" w:sz="4" w:space="0"/>
+              <w:right w:val="single" w:color="auto" w:sz="4" w:space="0"/>
             </w:tcBorders>
             <w:shd w:val="clear" w:color="auto" w:fill="auto"/>
             <w:noWrap/>
@@ -3254,7 +3247,7 @@
             <w:pPr>
               <w:spacing w:after="0" w:line="240" w:lineRule="auto"/>
               <w:rPr>
-                <w:rFonts w:ascii="Times New Roman" w:eastAsia="Times New Roman" w:hAnsi="Times New Roman" w:cs="Times New Roman"/>
+                <w:rFonts w:ascii="Times New Roman" w:hAnsi="Times New Roman" w:eastAsia="Times New Roman" w:cs="Times New Roman"/>
                 <w:i/>
                 <w:iCs/>
                 <w:color w:val="0000FF"/>
@@ -3265,7 +3258,7 @@
             </w:pPr>
             <w:r>
               <w:rPr>
-                <w:rFonts w:ascii="Times New Roman" w:eastAsia="Times New Roman" w:hAnsi="Times New Roman" w:cs="Times New Roman"/>
+                <w:rFonts w:ascii="Times New Roman" w:hAnsi="Times New Roman" w:eastAsia="Times New Roman" w:cs="Times New Roman"/>
                 <w:i/>
                 <w:iCs/>
                 <w:color w:val="0000FF"/>
@@ -3281,10 +3274,10 @@
           <w:tcPr>
             <w:tcW w:w="2688" w:type="dxa"/>
             <w:tcBorders>
-              <w:top w:val="single" w:sz="4" w:space="0" w:color="auto"/>
-              <w:left w:val="single" w:sz="4" w:space="0" w:color="auto"/>
-              <w:bottom w:val="single" w:sz="4" w:space="0" w:color="auto"/>
-              <w:right w:val="single" w:sz="4" w:space="0" w:color="auto"/>
+              <w:top w:val="single" w:color="auto" w:sz="4" w:space="0"/>
+              <w:left w:val="single" w:color="auto" w:sz="4" w:space="0"/>
+              <w:bottom w:val="single" w:color="auto" w:sz="4" w:space="0"/>
+              <w:right w:val="single" w:color="auto" w:sz="4" w:space="0"/>
             </w:tcBorders>
             <w:shd w:val="clear" w:color="auto" w:fill="auto"/>
             <w:noWrap/>
@@ -3294,7 +3287,7 @@
             <w:pPr>
               <w:spacing w:after="0" w:line="240" w:lineRule="auto"/>
               <w:rPr>
-                <w:rFonts w:ascii="Times New Roman" w:eastAsia="Times New Roman" w:hAnsi="Times New Roman" w:cs="Times New Roman"/>
+                <w:rFonts w:ascii="Times New Roman" w:hAnsi="Times New Roman" w:eastAsia="Times New Roman" w:cs="Times New Roman"/>
                 <w:sz w:val="24"/>
                 <w:szCs w:val="24"/>
                 <w:lang w:eastAsia="ru-RU"/>
@@ -3306,10 +3299,10 @@
           <w:tcPr>
             <w:tcW w:w="1777" w:type="dxa"/>
             <w:tcBorders>
-              <w:top w:val="single" w:sz="4" w:space="0" w:color="auto"/>
-              <w:left w:val="single" w:sz="4" w:space="0" w:color="auto"/>
-              <w:bottom w:val="single" w:sz="4" w:space="0" w:color="auto"/>
-              <w:right w:val="single" w:sz="4" w:space="0" w:color="auto"/>
+              <w:top w:val="single" w:color="auto" w:sz="4" w:space="0"/>
+              <w:left w:val="single" w:color="auto" w:sz="4" w:space="0"/>
+              <w:bottom w:val="single" w:color="auto" w:sz="4" w:space="0"/>
+              <w:right w:val="single" w:color="auto" w:sz="4" w:space="0"/>
             </w:tcBorders>
             <w:shd w:val="clear" w:color="auto" w:fill="auto"/>
             <w:noWrap/>
@@ -3320,15 +3313,15 @@
               <w:spacing w:after="0" w:line="240" w:lineRule="auto"/>
               <w:jc w:val="center"/>
               <w:rPr>
-                <w:rFonts w:ascii="Times New Roman" w:eastAsia="Times New Roman" w:hAnsi="Times New Roman" w:cs="Times New Roman"/>
-                <w:sz w:val="24"/>
-                <w:szCs w:val="24"/>
-                <w:lang w:eastAsia="ru-RU"/>
-              </w:rPr>
-            </w:pPr>
-            <w:r>
-              <w:rPr>
-                <w:rFonts w:ascii="Times New Roman" w:eastAsia="Times New Roman" w:hAnsi="Times New Roman" w:cs="Times New Roman"/>
+                <w:rFonts w:ascii="Times New Roman" w:hAnsi="Times New Roman" w:eastAsia="Times New Roman" w:cs="Times New Roman"/>
+                <w:sz w:val="24"/>
+                <w:szCs w:val="24"/>
+                <w:lang w:eastAsia="ru-RU"/>
+              </w:rPr>
+            </w:pPr>
+            <w:r>
+              <w:rPr>
+                <w:rFonts w:ascii="Times New Roman" w:hAnsi="Times New Roman" w:eastAsia="Times New Roman" w:cs="Times New Roman"/>
                 <w:sz w:val="24"/>
                 <w:szCs w:val="24"/>
                 <w:lang w:eastAsia="ru-RU"/>
@@ -3354,7 +3347,7 @@
             <w:pPr>
               <w:spacing w:after="0" w:line="240" w:lineRule="auto"/>
               <w:rPr>
-                <w:rFonts w:ascii="Times New Roman" w:eastAsia="Times New Roman" w:hAnsi="Times New Roman" w:cs="Times New Roman"/>
+                <w:rFonts w:ascii="Times New Roman" w:hAnsi="Times New Roman" w:eastAsia="Times New Roman" w:cs="Times New Roman"/>
                 <w:sz w:val="24"/>
                 <w:szCs w:val="24"/>
                 <w:lang w:eastAsia="ru-RU"/>
@@ -3371,10 +3364,10 @@
           <w:tcPr>
             <w:tcW w:w="456" w:type="dxa"/>
             <w:tcBorders>
-              <w:top w:val="single" w:sz="4" w:space="0" w:color="auto"/>
-              <w:left w:val="single" w:sz="4" w:space="0" w:color="auto"/>
-              <w:bottom w:val="single" w:sz="4" w:space="0" w:color="auto"/>
-              <w:right w:val="single" w:sz="4" w:space="0" w:color="auto"/>
+              <w:top w:val="single" w:color="auto" w:sz="4" w:space="0"/>
+              <w:left w:val="single" w:color="auto" w:sz="4" w:space="0"/>
+              <w:bottom w:val="single" w:color="auto" w:sz="4" w:space="0"/>
+              <w:right w:val="single" w:color="auto" w:sz="4" w:space="0"/>
             </w:tcBorders>
             <w:shd w:val="clear" w:color="auto" w:fill="auto"/>
             <w:noWrap/>
@@ -3386,15 +3379,15 @@
               <w:spacing w:after="0" w:line="240" w:lineRule="auto"/>
               <w:jc w:val="right"/>
               <w:rPr>
-                <w:rFonts w:ascii="Times New Roman" w:eastAsia="Times New Roman" w:hAnsi="Times New Roman" w:cs="Times New Roman"/>
-                <w:sz w:val="24"/>
-                <w:szCs w:val="24"/>
-                <w:lang w:eastAsia="ru-RU"/>
-              </w:rPr>
-            </w:pPr>
-            <w:r>
-              <w:rPr>
-                <w:rFonts w:ascii="Times New Roman" w:eastAsia="Times New Roman" w:hAnsi="Times New Roman" w:cs="Times New Roman"/>
+                <w:rFonts w:ascii="Times New Roman" w:hAnsi="Times New Roman" w:eastAsia="Times New Roman" w:cs="Times New Roman"/>
+                <w:sz w:val="24"/>
+                <w:szCs w:val="24"/>
+                <w:lang w:eastAsia="ru-RU"/>
+              </w:rPr>
+            </w:pPr>
+            <w:r>
+              <w:rPr>
+                <w:rFonts w:ascii="Times New Roman" w:hAnsi="Times New Roman" w:eastAsia="Times New Roman" w:cs="Times New Roman"/>
                 <w:sz w:val="24"/>
                 <w:szCs w:val="24"/>
                 <w:lang w:eastAsia="ru-RU"/>
@@ -3407,10 +3400,10 @@
           <w:tcPr>
             <w:tcW w:w="3196" w:type="dxa"/>
             <w:tcBorders>
-              <w:top w:val="single" w:sz="4" w:space="0" w:color="auto"/>
-              <w:left w:val="single" w:sz="4" w:space="0" w:color="auto"/>
-              <w:bottom w:val="single" w:sz="4" w:space="0" w:color="auto"/>
-              <w:right w:val="single" w:sz="4" w:space="0" w:color="auto"/>
+              <w:top w:val="single" w:color="auto" w:sz="4" w:space="0"/>
+              <w:left w:val="single" w:color="auto" w:sz="4" w:space="0"/>
+              <w:bottom w:val="single" w:color="auto" w:sz="4" w:space="0"/>
+              <w:right w:val="single" w:color="auto" w:sz="4" w:space="0"/>
             </w:tcBorders>
             <w:shd w:val="clear" w:color="auto" w:fill="auto"/>
             <w:noWrap/>
@@ -3421,15 +3414,15 @@
             <w:pPr>
               <w:spacing w:after="0" w:line="240" w:lineRule="auto"/>
               <w:rPr>
-                <w:rFonts w:ascii="Times New Roman" w:eastAsia="Times New Roman" w:hAnsi="Times New Roman" w:cs="Times New Roman"/>
-                <w:sz w:val="24"/>
-                <w:szCs w:val="24"/>
-                <w:lang w:eastAsia="ru-RU"/>
-              </w:rPr>
-            </w:pPr>
-            <w:r>
-              <w:rPr>
-                <w:rFonts w:ascii="Times New Roman" w:eastAsia="Times New Roman" w:hAnsi="Times New Roman" w:cs="Times New Roman"/>
+                <w:rFonts w:ascii="Times New Roman" w:hAnsi="Times New Roman" w:eastAsia="Times New Roman" w:cs="Times New Roman"/>
+                <w:sz w:val="24"/>
+                <w:szCs w:val="24"/>
+                <w:lang w:eastAsia="ru-RU"/>
+              </w:rPr>
+            </w:pPr>
+            <w:r>
+              <w:rPr>
+                <w:rFonts w:ascii="Times New Roman" w:hAnsi="Times New Roman" w:eastAsia="Times New Roman" w:cs="Times New Roman"/>
                 <w:sz w:val="24"/>
                 <w:szCs w:val="24"/>
                 <w:lang w:eastAsia="ru-RU"/>
@@ -3438,7 +3431,7 @@
             </w:r>
             <w:r>
               <w:rPr>
-                <w:rFonts w:ascii="Times New Roman" w:eastAsia="Times New Roman" w:hAnsi="Times New Roman" w:cs="Times New Roman"/>
+                <w:rFonts w:ascii="Times New Roman" w:hAnsi="Times New Roman" w:eastAsia="Times New Roman" w:cs="Times New Roman"/>
                 <w:sz w:val="24"/>
                 <w:szCs w:val="24"/>
                 <w:lang w:eastAsia="ru-RU"/>
@@ -3447,7 +3440,7 @@
             </w:r>
             <w:r>
               <w:rPr>
-                <w:rFonts w:ascii="Times New Roman" w:eastAsia="Times New Roman" w:hAnsi="Times New Roman" w:cs="Times New Roman"/>
+                <w:rFonts w:ascii="Times New Roman" w:hAnsi="Times New Roman" w:eastAsia="Times New Roman" w:cs="Times New Roman"/>
                 <w:sz w:val="24"/>
                 <w:szCs w:val="24"/>
                 <w:lang w:eastAsia="ru-RU"/>
@@ -3460,10 +3453,10 @@
           <w:tcPr>
             <w:tcW w:w="1565" w:type="dxa"/>
             <w:tcBorders>
-              <w:top w:val="single" w:sz="4" w:space="0" w:color="auto"/>
-              <w:left w:val="single" w:sz="4" w:space="0" w:color="auto"/>
-              <w:bottom w:val="single" w:sz="4" w:space="0" w:color="auto"/>
-              <w:right w:val="single" w:sz="4" w:space="0" w:color="auto"/>
+              <w:top w:val="single" w:color="auto" w:sz="4" w:space="0"/>
+              <w:left w:val="single" w:color="auto" w:sz="4" w:space="0"/>
+              <w:bottom w:val="single" w:color="auto" w:sz="4" w:space="0"/>
+              <w:right w:val="single" w:color="auto" w:sz="4" w:space="0"/>
             </w:tcBorders>
             <w:shd w:val="clear" w:color="auto" w:fill="auto"/>
             <w:noWrap/>
@@ -3474,7 +3467,7 @@
             <w:pPr>
               <w:spacing w:after="0" w:line="240" w:lineRule="auto"/>
               <w:rPr>
-                <w:rFonts w:ascii="Times New Roman" w:eastAsia="Times New Roman" w:hAnsi="Times New Roman" w:cs="Times New Roman"/>
+                <w:rFonts w:ascii="Times New Roman" w:hAnsi="Times New Roman" w:eastAsia="Times New Roman" w:cs="Times New Roman"/>
                 <w:i/>
                 <w:iCs/>
                 <w:color w:val="0000FF"/>
@@ -3485,7 +3478,7 @@
             </w:pPr>
             <w:r>
               <w:rPr>
-                <w:rFonts w:ascii="Times New Roman" w:eastAsia="Times New Roman" w:hAnsi="Times New Roman" w:cs="Times New Roman"/>
+                <w:rFonts w:ascii="Times New Roman" w:hAnsi="Times New Roman" w:eastAsia="Times New Roman" w:cs="Times New Roman"/>
                 <w:i/>
                 <w:iCs/>
                 <w:color w:val="0000FF"/>
@@ -3501,10 +3494,10 @@
           <w:tcPr>
             <w:tcW w:w="2688" w:type="dxa"/>
             <w:tcBorders>
-              <w:top w:val="single" w:sz="4" w:space="0" w:color="auto"/>
-              <w:left w:val="single" w:sz="4" w:space="0" w:color="auto"/>
-              <w:bottom w:val="single" w:sz="4" w:space="0" w:color="auto"/>
-              <w:right w:val="single" w:sz="4" w:space="0" w:color="auto"/>
+              <w:top w:val="single" w:color="auto" w:sz="4" w:space="0"/>
+              <w:left w:val="single" w:color="auto" w:sz="4" w:space="0"/>
+              <w:bottom w:val="single" w:color="auto" w:sz="4" w:space="0"/>
+              <w:right w:val="single" w:color="auto" w:sz="4" w:space="0"/>
             </w:tcBorders>
             <w:shd w:val="clear" w:color="auto" w:fill="auto"/>
             <w:noWrap/>
@@ -3514,15 +3507,15 @@
             <w:pPr>
               <w:spacing w:after="0" w:line="240" w:lineRule="auto"/>
               <w:rPr>
-                <w:rFonts w:ascii="Times New Roman" w:eastAsia="Times New Roman" w:hAnsi="Times New Roman" w:cs="Times New Roman"/>
-                <w:sz w:val="24"/>
-                <w:szCs w:val="24"/>
-                <w:lang w:eastAsia="ru-RU"/>
-              </w:rPr>
-            </w:pPr>
-            <w:r>
-              <w:rPr>
-                <w:rFonts w:ascii="Times New Roman" w:eastAsia="Times New Roman" w:hAnsi="Times New Roman" w:cs="Times New Roman"/>
+                <w:rFonts w:ascii="Times New Roman" w:hAnsi="Times New Roman" w:eastAsia="Times New Roman" w:cs="Times New Roman"/>
+                <w:sz w:val="24"/>
+                <w:szCs w:val="24"/>
+                <w:lang w:eastAsia="ru-RU"/>
+              </w:rPr>
+            </w:pPr>
+            <w:r>
+              <w:rPr>
+                <w:rFonts w:ascii="Times New Roman" w:hAnsi="Times New Roman" w:eastAsia="Times New Roman" w:cs="Times New Roman"/>
                 <w:sz w:val="24"/>
                 <w:szCs w:val="24"/>
                 <w:lang w:eastAsia="ru-RU"/>
@@ -3535,10 +3528,10 @@
           <w:tcPr>
             <w:tcW w:w="1777" w:type="dxa"/>
             <w:tcBorders>
-              <w:top w:val="single" w:sz="4" w:space="0" w:color="auto"/>
-              <w:left w:val="single" w:sz="4" w:space="0" w:color="auto"/>
-              <w:bottom w:val="single" w:sz="4" w:space="0" w:color="auto"/>
-              <w:right w:val="single" w:sz="4" w:space="0" w:color="auto"/>
+              <w:top w:val="single" w:color="auto" w:sz="4" w:space="0"/>
+              <w:left w:val="single" w:color="auto" w:sz="4" w:space="0"/>
+              <w:bottom w:val="single" w:color="auto" w:sz="4" w:space="0"/>
+              <w:right w:val="single" w:color="auto" w:sz="4" w:space="0"/>
             </w:tcBorders>
             <w:shd w:val="clear" w:color="auto" w:fill="auto"/>
             <w:noWrap/>
@@ -3550,7 +3543,7 @@
               <w:spacing w:after="0" w:line="240" w:lineRule="auto"/>
               <w:jc w:val="center"/>
               <w:rPr>
-                <w:rFonts w:ascii="Times New Roman" w:eastAsia="Times New Roman" w:hAnsi="Times New Roman" w:cs="Times New Roman"/>
+                <w:rFonts w:ascii="Times New Roman" w:hAnsi="Times New Roman" w:eastAsia="Times New Roman" w:cs="Times New Roman"/>
                 <w:sz w:val="24"/>
                 <w:szCs w:val="24"/>
                 <w:lang w:eastAsia="ru-RU"/>
@@ -3576,7 +3569,7 @@
             <w:pPr>
               <w:spacing w:after="0" w:line="240" w:lineRule="auto"/>
               <w:rPr>
-                <w:rFonts w:ascii="Times New Roman" w:eastAsia="Times New Roman" w:hAnsi="Times New Roman" w:cs="Times New Roman"/>
+                <w:rFonts w:ascii="Times New Roman" w:hAnsi="Times New Roman" w:eastAsia="Times New Roman" w:cs="Times New Roman"/>
                 <w:sz w:val="24"/>
                 <w:szCs w:val="24"/>
                 <w:lang w:eastAsia="ru-RU"/>
@@ -3593,10 +3586,10 @@
           <w:tcPr>
             <w:tcW w:w="456" w:type="dxa"/>
             <w:tcBorders>
-              <w:top w:val="single" w:sz="4" w:space="0" w:color="auto"/>
-              <w:left w:val="single" w:sz="4" w:space="0" w:color="auto"/>
-              <w:bottom w:val="single" w:sz="4" w:space="0" w:color="auto"/>
-              <w:right w:val="single" w:sz="4" w:space="0" w:color="auto"/>
+              <w:top w:val="single" w:color="auto" w:sz="4" w:space="0"/>
+              <w:left w:val="single" w:color="auto" w:sz="4" w:space="0"/>
+              <w:bottom w:val="single" w:color="auto" w:sz="4" w:space="0"/>
+              <w:right w:val="single" w:color="auto" w:sz="4" w:space="0"/>
             </w:tcBorders>
             <w:shd w:val="clear" w:color="auto" w:fill="auto"/>
             <w:noWrap/>
@@ -3608,15 +3601,15 @@
               <w:spacing w:after="0" w:line="240" w:lineRule="auto"/>
               <w:jc w:val="right"/>
               <w:rPr>
-                <w:rFonts w:ascii="Times New Roman" w:eastAsia="Times New Roman" w:hAnsi="Times New Roman" w:cs="Times New Roman"/>
-                <w:sz w:val="24"/>
-                <w:szCs w:val="24"/>
-                <w:lang w:eastAsia="ru-RU"/>
-              </w:rPr>
-            </w:pPr>
-            <w:r>
-              <w:rPr>
-                <w:rFonts w:ascii="Times New Roman" w:eastAsia="Times New Roman" w:hAnsi="Times New Roman" w:cs="Times New Roman"/>
+                <w:rFonts w:ascii="Times New Roman" w:hAnsi="Times New Roman" w:eastAsia="Times New Roman" w:cs="Times New Roman"/>
+                <w:sz w:val="24"/>
+                <w:szCs w:val="24"/>
+                <w:lang w:eastAsia="ru-RU"/>
+              </w:rPr>
+            </w:pPr>
+            <w:r>
+              <w:rPr>
+                <w:rFonts w:ascii="Times New Roman" w:hAnsi="Times New Roman" w:eastAsia="Times New Roman" w:cs="Times New Roman"/>
                 <w:sz w:val="24"/>
                 <w:szCs w:val="24"/>
                 <w:lang w:eastAsia="ru-RU"/>
@@ -3629,10 +3622,10 @@
           <w:tcPr>
             <w:tcW w:w="3196" w:type="dxa"/>
             <w:tcBorders>
-              <w:top w:val="single" w:sz="4" w:space="0" w:color="auto"/>
-              <w:left w:val="single" w:sz="4" w:space="0" w:color="auto"/>
-              <w:bottom w:val="single" w:sz="4" w:space="0" w:color="auto"/>
-              <w:right w:val="single" w:sz="4" w:space="0" w:color="auto"/>
+              <w:top w:val="single" w:color="auto" w:sz="4" w:space="0"/>
+              <w:left w:val="single" w:color="auto" w:sz="4" w:space="0"/>
+              <w:bottom w:val="single" w:color="auto" w:sz="4" w:space="0"/>
+              <w:right w:val="single" w:color="auto" w:sz="4" w:space="0"/>
             </w:tcBorders>
             <w:shd w:val="clear" w:color="auto" w:fill="auto"/>
             <w:noWrap/>
@@ -3643,15 +3636,15 @@
             <w:pPr>
               <w:spacing w:after="0" w:line="240" w:lineRule="auto"/>
               <w:rPr>
-                <w:rFonts w:ascii="Times New Roman" w:eastAsia="Times New Roman" w:hAnsi="Times New Roman" w:cs="Times New Roman"/>
-                <w:sz w:val="24"/>
-                <w:szCs w:val="24"/>
-                <w:lang w:eastAsia="ru-RU"/>
-              </w:rPr>
-            </w:pPr>
-            <w:r>
-              <w:rPr>
-                <w:rFonts w:ascii="Times New Roman" w:eastAsia="Times New Roman" w:hAnsi="Times New Roman" w:cs="Times New Roman"/>
+                <w:rFonts w:ascii="Times New Roman" w:hAnsi="Times New Roman" w:eastAsia="Times New Roman" w:cs="Times New Roman"/>
+                <w:sz w:val="24"/>
+                <w:szCs w:val="24"/>
+                <w:lang w:eastAsia="ru-RU"/>
+              </w:rPr>
+            </w:pPr>
+            <w:r>
+              <w:rPr>
+                <w:rFonts w:ascii="Times New Roman" w:hAnsi="Times New Roman" w:eastAsia="Times New Roman" w:cs="Times New Roman"/>
                 <w:sz w:val="24"/>
                 <w:szCs w:val="24"/>
                 <w:lang w:eastAsia="ru-RU"/>
@@ -3664,10 +3657,10 @@
           <w:tcPr>
             <w:tcW w:w="1565" w:type="dxa"/>
             <w:tcBorders>
-              <w:top w:val="single" w:sz="4" w:space="0" w:color="auto"/>
-              <w:left w:val="single" w:sz="4" w:space="0" w:color="auto"/>
-              <w:bottom w:val="single" w:sz="4" w:space="0" w:color="auto"/>
-              <w:right w:val="single" w:sz="4" w:space="0" w:color="auto"/>
+              <w:top w:val="single" w:color="auto" w:sz="4" w:space="0"/>
+              <w:left w:val="single" w:color="auto" w:sz="4" w:space="0"/>
+              <w:bottom w:val="single" w:color="auto" w:sz="4" w:space="0"/>
+              <w:right w:val="single" w:color="auto" w:sz="4" w:space="0"/>
             </w:tcBorders>
             <w:shd w:val="clear" w:color="auto" w:fill="auto"/>
             <w:noWrap/>
@@ -3678,7 +3671,7 @@
             <w:pPr>
               <w:spacing w:after="0" w:line="240" w:lineRule="auto"/>
               <w:rPr>
-                <w:rFonts w:ascii="Times New Roman" w:eastAsia="Times New Roman" w:hAnsi="Times New Roman" w:cs="Times New Roman"/>
+                <w:rFonts w:ascii="Times New Roman" w:hAnsi="Times New Roman" w:eastAsia="Times New Roman" w:cs="Times New Roman"/>
                 <w:i/>
                 <w:iCs/>
                 <w:color w:val="0000FF"/>
@@ -3690,7 +3683,7 @@
             <w:proofErr w:type="spellStart"/>
             <w:r>
               <w:rPr>
-                <w:rFonts w:ascii="Times New Roman" w:eastAsia="Times New Roman" w:hAnsi="Times New Roman" w:cs="Times New Roman"/>
+                <w:rFonts w:ascii="Times New Roman" w:hAnsi="Times New Roman" w:eastAsia="Times New Roman" w:cs="Times New Roman"/>
                 <w:i/>
                 <w:iCs/>
                 <w:color w:val="0000FF"/>
@@ -3707,10 +3700,10 @@
           <w:tcPr>
             <w:tcW w:w="2688" w:type="dxa"/>
             <w:tcBorders>
-              <w:top w:val="single" w:sz="4" w:space="0" w:color="auto"/>
-              <w:left w:val="single" w:sz="4" w:space="0" w:color="auto"/>
-              <w:bottom w:val="single" w:sz="4" w:space="0" w:color="auto"/>
-              <w:right w:val="single" w:sz="4" w:space="0" w:color="auto"/>
+              <w:top w:val="single" w:color="auto" w:sz="4" w:space="0"/>
+              <w:left w:val="single" w:color="auto" w:sz="4" w:space="0"/>
+              <w:bottom w:val="single" w:color="auto" w:sz="4" w:space="0"/>
+              <w:right w:val="single" w:color="auto" w:sz="4" w:space="0"/>
             </w:tcBorders>
             <w:shd w:val="clear" w:color="auto" w:fill="auto"/>
             <w:noWrap/>
@@ -3721,15 +3714,15 @@
             <w:pPr>
               <w:spacing w:after="0" w:line="240" w:lineRule="auto"/>
               <w:rPr>
-                <w:rFonts w:ascii="Times New Roman" w:eastAsia="Times New Roman" w:hAnsi="Times New Roman" w:cs="Times New Roman"/>
-                <w:sz w:val="24"/>
-                <w:szCs w:val="24"/>
-                <w:lang w:eastAsia="ru-RU"/>
-              </w:rPr>
-            </w:pPr>
-            <w:r>
-              <w:rPr>
-                <w:rFonts w:ascii="Times New Roman" w:eastAsia="Times New Roman" w:hAnsi="Times New Roman" w:cs="Times New Roman"/>
+                <w:rFonts w:ascii="Times New Roman" w:hAnsi="Times New Roman" w:eastAsia="Times New Roman" w:cs="Times New Roman"/>
+                <w:sz w:val="24"/>
+                <w:szCs w:val="24"/>
+                <w:lang w:eastAsia="ru-RU"/>
+              </w:rPr>
+            </w:pPr>
+            <w:r>
+              <w:rPr>
+                <w:rFonts w:ascii="Times New Roman" w:hAnsi="Times New Roman" w:eastAsia="Times New Roman" w:cs="Times New Roman"/>
                 <w:sz w:val="24"/>
                 <w:szCs w:val="24"/>
                 <w:lang w:eastAsia="ru-RU"/>
@@ -3742,10 +3735,10 @@
           <w:tcPr>
             <w:tcW w:w="1777" w:type="dxa"/>
             <w:tcBorders>
-              <w:top w:val="single" w:sz="4" w:space="0" w:color="auto"/>
-              <w:left w:val="single" w:sz="4" w:space="0" w:color="auto"/>
-              <w:bottom w:val="single" w:sz="4" w:space="0" w:color="auto"/>
-              <w:right w:val="single" w:sz="4" w:space="0" w:color="auto"/>
+              <w:top w:val="single" w:color="auto" w:sz="4" w:space="0"/>
+              <w:left w:val="single" w:color="auto" w:sz="4" w:space="0"/>
+              <w:bottom w:val="single" w:color="auto" w:sz="4" w:space="0"/>
+              <w:right w:val="single" w:color="auto" w:sz="4" w:space="0"/>
             </w:tcBorders>
             <w:shd w:val="clear" w:color="auto" w:fill="auto"/>
             <w:noWrap/>
@@ -3757,15 +3750,15 @@
               <w:spacing w:after="0" w:line="240" w:lineRule="auto"/>
               <w:jc w:val="center"/>
               <w:rPr>
-                <w:rFonts w:ascii="Times New Roman" w:eastAsia="Times New Roman" w:hAnsi="Times New Roman" w:cs="Times New Roman"/>
-                <w:sz w:val="24"/>
-                <w:szCs w:val="24"/>
-                <w:lang w:eastAsia="ru-RU"/>
-              </w:rPr>
-            </w:pPr>
-            <w:r>
-              <w:rPr>
-                <w:rFonts w:ascii="Times New Roman" w:eastAsia="Times New Roman" w:hAnsi="Times New Roman" w:cs="Times New Roman"/>
+                <w:rFonts w:ascii="Times New Roman" w:hAnsi="Times New Roman" w:eastAsia="Times New Roman" w:cs="Times New Roman"/>
+                <w:sz w:val="24"/>
+                <w:szCs w:val="24"/>
+                <w:lang w:eastAsia="ru-RU"/>
+              </w:rPr>
+            </w:pPr>
+            <w:r>
+              <w:rPr>
+                <w:rFonts w:ascii="Times New Roman" w:hAnsi="Times New Roman" w:eastAsia="Times New Roman" w:cs="Times New Roman"/>
                 <w:sz w:val="24"/>
                 <w:szCs w:val="24"/>
                 <w:lang w:eastAsia="ru-RU"/>
@@ -3792,7 +3785,7 @@
             <w:pPr>
               <w:spacing w:after="0" w:line="240" w:lineRule="auto"/>
               <w:rPr>
-                <w:rFonts w:ascii="Times New Roman" w:eastAsia="Times New Roman" w:hAnsi="Times New Roman" w:cs="Times New Roman"/>
+                <w:rFonts w:ascii="Times New Roman" w:hAnsi="Times New Roman" w:eastAsia="Times New Roman" w:cs="Times New Roman"/>
                 <w:sz w:val="24"/>
                 <w:szCs w:val="24"/>
                 <w:lang w:eastAsia="ru-RU"/>
@@ -4566,7 +4559,7 @@
                 <w:lang w:val="en-US"/>
               </w:rPr>
             </w:pPr>
-            <w:bookmarkStart w:id="2" w:name="_Hlk113444210"/>
+            <w:bookmarkStart w:name="_Hlk113444210" w:id="2"/>
             <w:r>
               <w:rPr>
                 <w:i/>
@@ -7770,7 +7763,7 @@
               </w:rPr>
               <w:t xml:space="preserve">, выключение СОЖ </w:t>
             </w:r>
-            <w:bookmarkStart w:id="3" w:name="_Hlk112241451"/>
+            <w:bookmarkStart w:name="_Hlk112241451" w:id="3"/>
             <w:r>
               <w:rPr>
                 <w:rFonts w:ascii="Times New Roman" w:hAnsi="Times New Roman" w:cs="Times New Roman"/>
@@ -8876,7 +8869,7 @@
       </w:pPr>
     </w:p>
     <w:sectPr>
-      <w:pgSz w:w="11906" w:h="16838"/>
+      <w:pgSz w:w="11906" w:h="16838" w:orient="portrait"/>
       <w:pgMar w:top="1134" w:right="850" w:bottom="1134" w:left="1701" w:header="708" w:footer="708" w:gutter="0"/>
       <w:cols w:space="708"/>
       <w:docGrid w:linePitch="360"/>
@@ -8900,7 +8893,7 @@
         <w:ind w:left="720" w:hanging="360"/>
       </w:pPr>
       <w:rPr>
-        <w:rFonts w:ascii="Symbol" w:hAnsi="Symbol" w:hint="default"/>
+        <w:rFonts w:hint="default" w:ascii="Symbol" w:hAnsi="Symbol"/>
       </w:rPr>
     </w:lvl>
     <w:lvl w:ilvl="1" w:tplc="04190019" w:tentative="1">
@@ -8989,7 +8982,7 @@
         <w:ind w:left="720" w:hanging="360"/>
       </w:pPr>
       <w:rPr>
-        <w:rFonts w:ascii="Symbol" w:hAnsi="Symbol" w:hint="default"/>
+        <w:rFonts w:hint="default" w:ascii="Symbol" w:hAnsi="Symbol"/>
       </w:rPr>
     </w:lvl>
     <w:lvl w:ilvl="1" w:tplc="04190003" w:tentative="1">
@@ -9001,7 +8994,7 @@
         <w:ind w:left="1440" w:hanging="360"/>
       </w:pPr>
       <w:rPr>
-        <w:rFonts w:ascii="Courier New" w:hAnsi="Courier New" w:cs="Courier New" w:hint="default"/>
+        <w:rFonts w:hint="default" w:ascii="Courier New" w:hAnsi="Courier New" w:cs="Courier New"/>
       </w:rPr>
     </w:lvl>
     <w:lvl w:ilvl="2" w:tplc="04190005" w:tentative="1">
@@ -9013,7 +9006,7 @@
         <w:ind w:left="2160" w:hanging="360"/>
       </w:pPr>
       <w:rPr>
-        <w:rFonts w:ascii="Wingdings" w:hAnsi="Wingdings" w:hint="default"/>
+        <w:rFonts w:hint="default" w:ascii="Wingdings" w:hAnsi="Wingdings"/>
       </w:rPr>
     </w:lvl>
     <w:lvl w:ilvl="3" w:tplc="04190001" w:tentative="1">
@@ -9025,7 +9018,7 @@
         <w:ind w:left="2880" w:hanging="360"/>
       </w:pPr>
       <w:rPr>
-        <w:rFonts w:ascii="Symbol" w:hAnsi="Symbol" w:hint="default"/>
+        <w:rFonts w:hint="default" w:ascii="Symbol" w:hAnsi="Symbol"/>
       </w:rPr>
     </w:lvl>
     <w:lvl w:ilvl="4" w:tplc="04190003" w:tentative="1">
@@ -9037,7 +9030,7 @@
         <w:ind w:left="3600" w:hanging="360"/>
       </w:pPr>
       <w:rPr>
-        <w:rFonts w:ascii="Courier New" w:hAnsi="Courier New" w:cs="Courier New" w:hint="default"/>
+        <w:rFonts w:hint="default" w:ascii="Courier New" w:hAnsi="Courier New" w:cs="Courier New"/>
       </w:rPr>
     </w:lvl>
     <w:lvl w:ilvl="5" w:tplc="04190005" w:tentative="1">
@@ -9049,7 +9042,7 @@
         <w:ind w:left="4320" w:hanging="360"/>
       </w:pPr>
       <w:rPr>
-        <w:rFonts w:ascii="Wingdings" w:hAnsi="Wingdings" w:hint="default"/>
+        <w:rFonts w:hint="default" w:ascii="Wingdings" w:hAnsi="Wingdings"/>
       </w:rPr>
     </w:lvl>
     <w:lvl w:ilvl="6" w:tplc="04190001" w:tentative="1">
@@ -9061,7 +9054,7 @@
         <w:ind w:left="5040" w:hanging="360"/>
       </w:pPr>
       <w:rPr>
-        <w:rFonts w:ascii="Symbol" w:hAnsi="Symbol" w:hint="default"/>
+        <w:rFonts w:hint="default" w:ascii="Symbol" w:hAnsi="Symbol"/>
       </w:rPr>
     </w:lvl>
     <w:lvl w:ilvl="7" w:tplc="04190003" w:tentative="1">
@@ -9073,7 +9066,7 @@
         <w:ind w:left="5760" w:hanging="360"/>
       </w:pPr>
       <w:rPr>
-        <w:rFonts w:ascii="Courier New" w:hAnsi="Courier New" w:cs="Courier New" w:hint="default"/>
+        <w:rFonts w:hint="default" w:ascii="Courier New" w:hAnsi="Courier New" w:cs="Courier New"/>
       </w:rPr>
     </w:lvl>
     <w:lvl w:ilvl="8" w:tplc="04190005" w:tentative="1">
@@ -9085,7 +9078,7 @@
         <w:ind w:left="6480" w:hanging="360"/>
       </w:pPr>
       <w:rPr>
-        <w:rFonts w:ascii="Wingdings" w:hAnsi="Wingdings" w:hint="default"/>
+        <w:rFonts w:hint="default" w:ascii="Wingdings" w:hAnsi="Wingdings"/>
       </w:rPr>
     </w:lvl>
   </w:abstractNum>
@@ -9102,7 +9095,7 @@
         <w:ind w:left="720" w:hanging="360"/>
       </w:pPr>
       <w:rPr>
-        <w:rFonts w:ascii="Symbol" w:hAnsi="Symbol" w:hint="default"/>
+        <w:rFonts w:hint="default" w:ascii="Symbol" w:hAnsi="Symbol"/>
       </w:rPr>
     </w:lvl>
     <w:lvl w:ilvl="1" w:tplc="04190003" w:tentative="1">
@@ -9114,7 +9107,7 @@
         <w:ind w:left="1440" w:hanging="360"/>
       </w:pPr>
       <w:rPr>
-        <w:rFonts w:ascii="Courier New" w:hAnsi="Courier New" w:cs="Courier New" w:hint="default"/>
+        <w:rFonts w:hint="default" w:ascii="Courier New" w:hAnsi="Courier New" w:cs="Courier New"/>
       </w:rPr>
     </w:lvl>
     <w:lvl w:ilvl="2" w:tplc="04190005" w:tentative="1">
@@ -9126,7 +9119,7 @@
         <w:ind w:left="2160" w:hanging="360"/>
       </w:pPr>
       <w:rPr>
-        <w:rFonts w:ascii="Wingdings" w:hAnsi="Wingdings" w:hint="default"/>
+        <w:rFonts w:hint="default" w:ascii="Wingdings" w:hAnsi="Wingdings"/>
       </w:rPr>
     </w:lvl>
     <w:lvl w:ilvl="3" w:tplc="04190001" w:tentative="1">
@@ -9138,7 +9131,7 @@
         <w:ind w:left="2880" w:hanging="360"/>
       </w:pPr>
       <w:rPr>
-        <w:rFonts w:ascii="Symbol" w:hAnsi="Symbol" w:hint="default"/>
+        <w:rFonts w:hint="default" w:ascii="Symbol" w:hAnsi="Symbol"/>
       </w:rPr>
     </w:lvl>
     <w:lvl w:ilvl="4" w:tplc="04190003" w:tentative="1">
@@ -9150,7 +9143,7 @@
         <w:ind w:left="3600" w:hanging="360"/>
       </w:pPr>
       <w:rPr>
-        <w:rFonts w:ascii="Courier New" w:hAnsi="Courier New" w:cs="Courier New" w:hint="default"/>
+        <w:rFonts w:hint="default" w:ascii="Courier New" w:hAnsi="Courier New" w:cs="Courier New"/>
       </w:rPr>
     </w:lvl>
     <w:lvl w:ilvl="5" w:tplc="04190005" w:tentative="1">
@@ -9162,7 +9155,7 @@
         <w:ind w:left="4320" w:hanging="360"/>
       </w:pPr>
       <w:rPr>
-        <w:rFonts w:ascii="Wingdings" w:hAnsi="Wingdings" w:hint="default"/>
+        <w:rFonts w:hint="default" w:ascii="Wingdings" w:hAnsi="Wingdings"/>
       </w:rPr>
     </w:lvl>
     <w:lvl w:ilvl="6" w:tplc="04190001" w:tentative="1">
@@ -9174,7 +9167,7 @@
         <w:ind w:left="5040" w:hanging="360"/>
       </w:pPr>
       <w:rPr>
-        <w:rFonts w:ascii="Symbol" w:hAnsi="Symbol" w:hint="default"/>
+        <w:rFonts w:hint="default" w:ascii="Symbol" w:hAnsi="Symbol"/>
       </w:rPr>
     </w:lvl>
     <w:lvl w:ilvl="7" w:tplc="04190003" w:tentative="1">
@@ -9186,7 +9179,7 @@
         <w:ind w:left="5760" w:hanging="360"/>
       </w:pPr>
       <w:rPr>
-        <w:rFonts w:ascii="Courier New" w:hAnsi="Courier New" w:cs="Courier New" w:hint="default"/>
+        <w:rFonts w:hint="default" w:ascii="Courier New" w:hAnsi="Courier New" w:cs="Courier New"/>
       </w:rPr>
     </w:lvl>
     <w:lvl w:ilvl="8" w:tplc="04190005" w:tentative="1">
@@ -9198,7 +9191,7 @@
         <w:ind w:left="6480" w:hanging="360"/>
       </w:pPr>
       <w:rPr>
-        <w:rFonts w:ascii="Wingdings" w:hAnsi="Wingdings" w:hint="default"/>
+        <w:rFonts w:hint="default" w:ascii="Wingdings" w:hAnsi="Wingdings"/>
       </w:rPr>
     </w:lvl>
   </w:abstractNum>
@@ -9215,7 +9208,7 @@
         <w:ind w:left="720" w:hanging="360"/>
       </w:pPr>
       <w:rPr>
-        <w:rFonts w:ascii="Symbol" w:hAnsi="Symbol" w:hint="default"/>
+        <w:rFonts w:hint="default" w:ascii="Symbol" w:hAnsi="Symbol"/>
       </w:rPr>
     </w:lvl>
     <w:lvl w:ilvl="1" w:tplc="04190003" w:tentative="1">
@@ -9227,7 +9220,7 @@
         <w:ind w:left="1440" w:hanging="360"/>
       </w:pPr>
       <w:rPr>
-        <w:rFonts w:ascii="Courier New" w:hAnsi="Courier New" w:cs="Courier New" w:hint="default"/>
+        <w:rFonts w:hint="default" w:ascii="Courier New" w:hAnsi="Courier New" w:cs="Courier New"/>
       </w:rPr>
     </w:lvl>
     <w:lvl w:ilvl="2" w:tplc="04190005" w:tentative="1">
@@ -9239,7 +9232,7 @@
         <w:ind w:left="2160" w:hanging="360"/>
       </w:pPr>
       <w:rPr>
-        <w:rFonts w:ascii="Wingdings" w:hAnsi="Wingdings" w:hint="default"/>
+        <w:rFonts w:hint="default" w:ascii="Wingdings" w:hAnsi="Wingdings"/>
       </w:rPr>
     </w:lvl>
     <w:lvl w:ilvl="3" w:tplc="04190001" w:tentative="1">
@@ -9251,7 +9244,7 @@
         <w:ind w:left="2880" w:hanging="360"/>
       </w:pPr>
       <w:rPr>
-        <w:rFonts w:ascii="Symbol" w:hAnsi="Symbol" w:hint="default"/>
+        <w:rFonts w:hint="default" w:ascii="Symbol" w:hAnsi="Symbol"/>
       </w:rPr>
     </w:lvl>
     <w:lvl w:ilvl="4" w:tplc="04190003" w:tentative="1">
@@ -9263,7 +9256,7 @@
         <w:ind w:left="3600" w:hanging="360"/>
       </w:pPr>
       <w:rPr>
-        <w:rFonts w:ascii="Courier New" w:hAnsi="Courier New" w:cs="Courier New" w:hint="default"/>
+        <w:rFonts w:hint="default" w:ascii="Courier New" w:hAnsi="Courier New" w:cs="Courier New"/>
       </w:rPr>
     </w:lvl>
     <w:lvl w:ilvl="5" w:tplc="04190005" w:tentative="1">
@@ -9275,7 +9268,7 @@
         <w:ind w:left="4320" w:hanging="360"/>
       </w:pPr>
       <w:rPr>
-        <w:rFonts w:ascii="Wingdings" w:hAnsi="Wingdings" w:hint="default"/>
+        <w:rFonts w:hint="default" w:ascii="Wingdings" w:hAnsi="Wingdings"/>
       </w:rPr>
     </w:lvl>
     <w:lvl w:ilvl="6" w:tplc="04190001" w:tentative="1">
@@ -9287,7 +9280,7 @@
         <w:ind w:left="5040" w:hanging="360"/>
       </w:pPr>
       <w:rPr>
-        <w:rFonts w:ascii="Symbol" w:hAnsi="Symbol" w:hint="default"/>
+        <w:rFonts w:hint="default" w:ascii="Symbol" w:hAnsi="Symbol"/>
       </w:rPr>
     </w:lvl>
     <w:lvl w:ilvl="7" w:tplc="04190003" w:tentative="1">
@@ -9299,7 +9292,7 @@
         <w:ind w:left="5760" w:hanging="360"/>
       </w:pPr>
       <w:rPr>
-        <w:rFonts w:ascii="Courier New" w:hAnsi="Courier New" w:cs="Courier New" w:hint="default"/>
+        <w:rFonts w:hint="default" w:ascii="Courier New" w:hAnsi="Courier New" w:cs="Courier New"/>
       </w:rPr>
     </w:lvl>
     <w:lvl w:ilvl="8" w:tplc="04190005" w:tentative="1">
@@ -9311,7 +9304,7 @@
         <w:ind w:left="6480" w:hanging="360"/>
       </w:pPr>
       <w:rPr>
-        <w:rFonts w:ascii="Wingdings" w:hAnsi="Wingdings" w:hint="default"/>
+        <w:rFonts w:hint="default" w:ascii="Wingdings" w:hAnsi="Wingdings"/>
       </w:rPr>
     </w:lvl>
   </w:abstractNum>
@@ -9335,7 +9328,7 @@
   <w:docDefaults>
     <w:rPrDefault>
       <w:rPr>
-        <w:rFonts w:asciiTheme="minorHAnsi" w:eastAsiaTheme="minorHAnsi" w:hAnsiTheme="minorHAnsi" w:cstheme="minorBidi"/>
+        <w:rFonts w:asciiTheme="minorHAnsi" w:hAnsiTheme="minorHAnsi" w:eastAsiaTheme="minorHAnsi" w:cstheme="minorBidi"/>
         <w:sz w:val="22"/>
         <w:szCs w:val="22"/>
         <w:lang w:val="ru-RU" w:eastAsia="en-US" w:bidi="ar-SA"/>
@@ -9350,14 +9343,14 @@
   <w:latentStyles w:defLockedState="0" w:defUIPriority="99" w:defSemiHidden="0" w:defUnhideWhenUsed="0" w:defQFormat="0" w:count="376">
     <w:lsdException w:name="Normal" w:uiPriority="0" w:qFormat="1"/>
     <w:lsdException w:name="heading 1" w:uiPriority="9" w:qFormat="1"/>
-    <w:lsdException w:name="heading 2" w:semiHidden="1" w:uiPriority="9" w:unhideWhenUsed="1" w:qFormat="1"/>
-    <w:lsdException w:name="heading 3" w:semiHidden="1" w:uiPriority="9" w:unhideWhenUsed="1" w:qFormat="1"/>
-    <w:lsdException w:name="heading 4" w:semiHidden="1" w:uiPriority="9" w:unhideWhenUsed="1" w:qFormat="1"/>
-    <w:lsdException w:name="heading 5" w:semiHidden="1" w:uiPriority="9" w:unhideWhenUsed="1" w:qFormat="1"/>
-    <w:lsdException w:name="heading 6" w:semiHidden="1" w:uiPriority="9" w:unhideWhenUsed="1" w:qFormat="1"/>
-    <w:lsdException w:name="heading 7" w:semiHidden="1" w:uiPriority="9" w:unhideWhenUsed="1" w:qFormat="1"/>
-    <w:lsdException w:name="heading 8" w:semiHidden="1" w:uiPriority="9" w:unhideWhenUsed="1" w:qFormat="1"/>
-    <w:lsdException w:name="heading 9" w:semiHidden="1" w:uiPriority="9" w:unhideWhenUsed="1" w:qFormat="1"/>
+    <w:lsdException w:name="heading 2" w:uiPriority="9" w:semiHidden="1" w:unhideWhenUsed="1" w:qFormat="1"/>
+    <w:lsdException w:name="heading 3" w:uiPriority="9" w:semiHidden="1" w:unhideWhenUsed="1" w:qFormat="1"/>
+    <w:lsdException w:name="heading 4" w:uiPriority="9" w:semiHidden="1" w:unhideWhenUsed="1" w:qFormat="1"/>
+    <w:lsdException w:name="heading 5" w:uiPriority="9" w:semiHidden="1" w:unhideWhenUsed="1" w:qFormat="1"/>
+    <w:lsdException w:name="heading 6" w:uiPriority="9" w:semiHidden="1" w:unhideWhenUsed="1" w:qFormat="1"/>
+    <w:lsdException w:name="heading 7" w:uiPriority="9" w:semiHidden="1" w:unhideWhenUsed="1" w:qFormat="1"/>
+    <w:lsdException w:name="heading 8" w:uiPriority="9" w:semiHidden="1" w:unhideWhenUsed="1" w:qFormat="1"/>
+    <w:lsdException w:name="heading 9" w:uiPriority="9" w:semiHidden="1" w:unhideWhenUsed="1" w:qFormat="1"/>
     <w:lsdException w:name="index 1" w:semiHidden="1" w:unhideWhenUsed="1"/>
     <w:lsdException w:name="index 2" w:semiHidden="1" w:unhideWhenUsed="1"/>
     <w:lsdException w:name="index 3" w:semiHidden="1" w:unhideWhenUsed="1"/>
@@ -9367,22 +9360,22 @@
     <w:lsdException w:name="index 7" w:semiHidden="1" w:unhideWhenUsed="1"/>
     <w:lsdException w:name="index 8" w:semiHidden="1" w:unhideWhenUsed="1"/>
     <w:lsdException w:name="index 9" w:semiHidden="1" w:unhideWhenUsed="1"/>
-    <w:lsdException w:name="toc 1" w:semiHidden="1" w:uiPriority="39" w:unhideWhenUsed="1"/>
-    <w:lsdException w:name="toc 2" w:semiHidden="1" w:uiPriority="39" w:unhideWhenUsed="1"/>
-    <w:lsdException w:name="toc 3" w:semiHidden="1" w:uiPriority="39" w:unhideWhenUsed="1"/>
-    <w:lsdException w:name="toc 4" w:semiHidden="1" w:uiPriority="39" w:unhideWhenUsed="1"/>
-    <w:lsdException w:name="toc 5" w:semiHidden="1" w:uiPriority="39" w:unhideWhenUsed="1"/>
-    <w:lsdException w:name="toc 6" w:semiHidden="1" w:uiPriority="39" w:unhideWhenUsed="1"/>
-    <w:lsdException w:name="toc 7" w:semiHidden="1" w:uiPriority="39" w:unhideWhenUsed="1"/>
-    <w:lsdException w:name="toc 8" w:semiHidden="1" w:uiPriority="39" w:unhideWhenUsed="1"/>
-    <w:lsdException w:name="toc 9" w:semiHidden="1" w:uiPriority="39" w:unhideWhenUsed="1"/>
+    <w:lsdException w:name="toc 1" w:uiPriority="39" w:semiHidden="1" w:unhideWhenUsed="1"/>
+    <w:lsdException w:name="toc 2" w:uiPriority="39" w:semiHidden="1" w:unhideWhenUsed="1"/>
+    <w:lsdException w:name="toc 3" w:uiPriority="39" w:semiHidden="1" w:unhideWhenUsed="1"/>
+    <w:lsdException w:name="toc 4" w:uiPriority="39" w:semiHidden="1" w:unhideWhenUsed="1"/>
+    <w:lsdException w:name="toc 5" w:uiPriority="39" w:semiHidden="1" w:unhideWhenUsed="1"/>
+    <w:lsdException w:name="toc 6" w:uiPriority="39" w:semiHidden="1" w:unhideWhenUsed="1"/>
+    <w:lsdException w:name="toc 7" w:uiPriority="39" w:semiHidden="1" w:unhideWhenUsed="1"/>
+    <w:lsdException w:name="toc 8" w:uiPriority="39" w:semiHidden="1" w:unhideWhenUsed="1"/>
+    <w:lsdException w:name="toc 9" w:uiPriority="39" w:semiHidden="1" w:unhideWhenUsed="1"/>
     <w:lsdException w:name="Normal Indent" w:semiHidden="1" w:unhideWhenUsed="1"/>
     <w:lsdException w:name="footnote text" w:semiHidden="1" w:unhideWhenUsed="1"/>
     <w:lsdException w:name="annotation text" w:semiHidden="1" w:unhideWhenUsed="1"/>
     <w:lsdException w:name="header" w:semiHidden="1" w:unhideWhenUsed="1"/>
     <w:lsdException w:name="footer" w:semiHidden="1" w:unhideWhenUsed="1"/>
     <w:lsdException w:name="index heading" w:semiHidden="1" w:unhideWhenUsed="1"/>
-    <w:lsdException w:name="caption" w:semiHidden="1" w:uiPriority="35" w:unhideWhenUsed="1" w:qFormat="1"/>
+    <w:lsdException w:name="caption" w:uiPriority="35" w:semiHidden="1" w:unhideWhenUsed="1" w:qFormat="1"/>
     <w:lsdException w:name="table of figures" w:semiHidden="1" w:unhideWhenUsed="1"/>
     <w:lsdException w:name="envelope address" w:semiHidden="1" w:unhideWhenUsed="1"/>
     <w:lsdException w:name="envelope return" w:semiHidden="1" w:unhideWhenUsed="1"/>
@@ -9413,7 +9406,7 @@
     <w:lsdException w:name="Title" w:uiPriority="10" w:qFormat="1"/>
     <w:lsdException w:name="Closing" w:semiHidden="1" w:unhideWhenUsed="1"/>
     <w:lsdException w:name="Signature" w:semiHidden="1" w:unhideWhenUsed="1"/>
-    <w:lsdException w:name="Default Paragraph Font" w:semiHidden="1" w:uiPriority="1" w:unhideWhenUsed="1"/>
+    <w:lsdException w:name="Default Paragraph Font" w:uiPriority="1" w:semiHidden="1" w:unhideWhenUsed="1"/>
     <w:lsdException w:name="Body Text" w:semiHidden="1" w:unhideWhenUsed="1"/>
     <w:lsdException w:name="Body Text Indent" w:semiHidden="1" w:unhideWhenUsed="1"/>
     <w:lsdException w:name="List Continue" w:semiHidden="1" w:unhideWhenUsed="1"/>
@@ -9613,8 +9606,8 @@
     <w:lsdException w:name="Subtle Reference" w:uiPriority="31" w:qFormat="1"/>
     <w:lsdException w:name="Intense Reference" w:uiPriority="32" w:qFormat="1"/>
     <w:lsdException w:name="Book Title" w:uiPriority="33" w:qFormat="1"/>
-    <w:lsdException w:name="Bibliography" w:semiHidden="1" w:uiPriority="37" w:unhideWhenUsed="1"/>
-    <w:lsdException w:name="TOC Heading" w:semiHidden="1" w:uiPriority="39" w:unhideWhenUsed="1" w:qFormat="1"/>
+    <w:lsdException w:name="Bibliography" w:uiPriority="37" w:semiHidden="1" w:unhideWhenUsed="1"/>
+    <w:lsdException w:name="TOC Heading" w:uiPriority="39" w:semiHidden="1" w:unhideWhenUsed="1" w:qFormat="1"/>
     <w:lsdException w:name="Plain Table 1" w:uiPriority="41"/>
     <w:lsdException w:name="Plain Table 2" w:uiPriority="42"/>
     <w:lsdException w:name="Plain Table 3" w:uiPriority="43"/>
@@ -9725,16 +9718,16 @@
     <w:lsdException w:name="Unresolved Mention" w:semiHidden="1" w:unhideWhenUsed="1"/>
     <w:lsdException w:name="Smart Link" w:semiHidden="1" w:unhideWhenUsed="1"/>
   </w:latentStyles>
-  <w:style w:type="paragraph" w:default="1" w:styleId="a">
+  <w:style w:type="paragraph" w:styleId="a" w:default="1">
     <w:name w:val="Normal"/>
     <w:qFormat/>
   </w:style>
-  <w:style w:type="character" w:default="1" w:styleId="a0">
+  <w:style w:type="character" w:styleId="a0" w:default="1">
     <w:name w:val="Default Paragraph Font"/>
     <w:uiPriority w:val="1"/>
     <w:unhideWhenUsed/>
   </w:style>
-  <w:style w:type="table" w:default="1" w:styleId="a1">
+  <w:style w:type="table" w:styleId="a1" w:default="1">
     <w:name w:val="Normal Table"/>
     <w:uiPriority w:val="99"/>
     <w:semiHidden/>
@@ -9749,7 +9742,7 @@
       </w:tblCellMar>
     </w:tblPr>
   </w:style>
-  <w:style w:type="numbering" w:default="1" w:styleId="a2">
+  <w:style w:type="numbering" w:styleId="a2" w:default="1">
     <w:name w:val="No List"/>
     <w:uiPriority w:val="99"/>
     <w:semiHidden/>
@@ -9765,12 +9758,12 @@
     </w:pPr>
     <w:tblPr>
       <w:tblBorders>
-        <w:top w:val="single" w:sz="4" w:space="0" w:color="auto"/>
-        <w:left w:val="single" w:sz="4" w:space="0" w:color="auto"/>
-        <w:bottom w:val="single" w:sz="4" w:space="0" w:color="auto"/>
-        <w:right w:val="single" w:sz="4" w:space="0" w:color="auto"/>
-        <w:insideH w:val="single" w:sz="4" w:space="0" w:color="auto"/>
-        <w:insideV w:val="single" w:sz="4" w:space="0" w:color="auto"/>
+        <w:top w:val="single" w:color="auto" w:sz="4" w:space="0"/>
+        <w:left w:val="single" w:color="auto" w:sz="4" w:space="0"/>
+        <w:bottom w:val="single" w:color="auto" w:sz="4" w:space="0"/>
+        <w:right w:val="single" w:color="auto" w:sz="4" w:space="0"/>
+        <w:insideH w:val="single" w:color="auto" w:sz="4" w:space="0"/>
+        <w:insideV w:val="single" w:color="auto" w:sz="4" w:space="0"/>
       </w:tblBorders>
     </w:tblPr>
   </w:style>
@@ -10084,8 +10077,8 @@
 </file>
 
 <file path=customXml/item1.xml><?xml version="1.0" encoding="utf-8"?>
-<ct:contentTypeSchema xmlns:ct="http://schemas.microsoft.com/office/2006/metadata/contentType" xmlns:ma="http://schemas.microsoft.com/office/2006/metadata/properties/metaAttributes" ct:_="" ma:_="" ma:contentTypeName="Документ" ma:contentTypeID="0x0101008BFF73AE51CA394FAC5D9A3EBF91C51A" ma:contentTypeVersion="10" ma:contentTypeDescription="Создание документа." ma:contentTypeScope="" ma:versionID="372bac546790552038305a969edc7c7e">
-  <xsd:schema xmlns:xsd="http://www.w3.org/2001/XMLSchema" xmlns:xs="http://www.w3.org/2001/XMLSchema" xmlns:p="http://schemas.microsoft.com/office/2006/metadata/properties" xmlns:ns2="0dd2008f-9d15-4575-8381-0564bbb743e4" xmlns:ns3="9685d7dd-3894-4f7d-aa2c-6a8e2ce29a8b" targetNamespace="http://schemas.microsoft.com/office/2006/metadata/properties" ma:root="true" ma:fieldsID="a62fd6e8729af56b7cbd9c6a47135df7" ns2:_="" ns3:_="">
+<ct:contentTypeSchema xmlns:ct="http://schemas.microsoft.com/office/2006/metadata/contentType" xmlns:ma="http://schemas.microsoft.com/office/2006/metadata/properties/metaAttributes" ct:_="" ma:_="" ma:contentTypeName="Document" ma:contentTypeID="0x0101008BFF73AE51CA394FAC5D9A3EBF91C51A" ma:contentTypeVersion="10" ma:contentTypeDescription="Create a new document." ma:contentTypeScope="" ma:versionID="19c0718a6e7a13c07f8b398b3e720899">
+  <xsd:schema xmlns:xsd="http://www.w3.org/2001/XMLSchema" xmlns:xs="http://www.w3.org/2001/XMLSchema" xmlns:p="http://schemas.microsoft.com/office/2006/metadata/properties" xmlns:ns2="0dd2008f-9d15-4575-8381-0564bbb743e4" xmlns:ns3="9685d7dd-3894-4f7d-aa2c-6a8e2ce29a8b" targetNamespace="http://schemas.microsoft.com/office/2006/metadata/properties" ma:root="true" ma:fieldsID="e48eaad74da9461e6535cb0e07eb46ca" ns2:_="" ns3:_="">
     <xsd:import namespace="0dd2008f-9d15-4575-8381-0564bbb743e4"/>
     <xsd:import namespace="9685d7dd-3894-4f7d-aa2c-6a8e2ce29a8b"/>
     <xsd:element name="properties">
@@ -10133,7 +10126,7 @@
         <xsd:restriction base="dms:Unknown"/>
       </xsd:simpleType>
     </xsd:element>
-    <xsd:element name="lcf76f155ced4ddcb4097134ff3c332f" ma:index="13" nillable="true" ma:taxonomy="true" ma:internalName="lcf76f155ced4ddcb4097134ff3c332f" ma:taxonomyFieldName="MediaServiceImageTags" ma:displayName="Теги изображений" ma:readOnly="false" ma:fieldId="{5cf76f15-5ced-4ddc-b409-7134ff3c332f}" ma:taxonomyMulti="true" ma:sspId="ce27369d-8e6a-4636-9ceb-a4c84b5a9b0c" ma:termSetId="09814cd3-568e-fe90-9814-8d621ff8fb84" ma:anchorId="fba54fb3-c3e1-fe81-a776-ca4b69148c4d" ma:open="true" ma:isKeyword="false">
+    <xsd:element name="lcf76f155ced4ddcb4097134ff3c332f" ma:index="13" nillable="true" ma:taxonomy="true" ma:internalName="lcf76f155ced4ddcb4097134ff3c332f" ma:taxonomyFieldName="MediaServiceImageTags" ma:displayName="Image Tags" ma:readOnly="false" ma:fieldId="{5cf76f15-5ced-4ddc-b409-7134ff3c332f}" ma:taxonomyMulti="true" ma:sspId="ce27369d-8e6a-4636-9ceb-a4c84b5a9b0c" ma:termSetId="09814cd3-568e-fe90-9814-8d621ff8fb84" ma:anchorId="fba54fb3-c3e1-fe81-a776-ca4b69148c4d" ma:open="true" ma:isKeyword="false">
       <xsd:complexType>
         <xsd:sequence>
           <xsd:element ref="pc:Terms" minOccurs="0" maxOccurs="1"/>
@@ -10182,8 +10175,8 @@
         <xsd:element ref="dc:creator" minOccurs="0" maxOccurs="1"/>
         <xsd:element ref="dcterms:created" minOccurs="0" maxOccurs="1"/>
         <xsd:element ref="dc:identifier" minOccurs="0" maxOccurs="1"/>
-        <xsd:element name="contentType" minOccurs="0" maxOccurs="1" type="xsd:string" ma:index="0" ma:displayName="Тип контента"/>
-        <xsd:element ref="dc:title" minOccurs="0" maxOccurs="1" ma:index="4" ma:displayName="Название"/>
+        <xsd:element name="contentType" minOccurs="0" maxOccurs="1" type="xsd:string" ma:index="0" ma:displayName="Content Type"/>
+        <xsd:element ref="dc:title" minOccurs="0" maxOccurs="1" ma:index="4" ma:displayName="Title"/>
         <xsd:element ref="dc:subject" minOccurs="0" maxOccurs="1"/>
         <xsd:element ref="dc:description" minOccurs="0" maxOccurs="1"/>
         <xsd:element name="keywords" minOccurs="0" maxOccurs="1" type="xsd:string"/>
@@ -10293,7 +10286,7 @@
 </file>
 
 <file path=customXml/itemProps1.xml><?xml version="1.0" encoding="utf-8"?>
-<ds:datastoreItem xmlns:ds="http://schemas.openxmlformats.org/officeDocument/2006/customXml" ds:itemID="{48DE1C7B-8E70-445E-BAFA-0A31972D749C}"/>
+<ds:datastoreItem xmlns:ds="http://schemas.openxmlformats.org/officeDocument/2006/customXml" ds:itemID="{936EAC29-10D6-435B-881F-2D47B305092A}"/>
 </file>
 
 <file path=customXml/itemProps2.xml><?xml version="1.0" encoding="utf-8"?>

--- a/doc/lathe/4.6. Технологический алгоритм обработки КТЭ «Канавка резьбовая наружная».docx
+++ b/doc/lathe/4.6. Технологический алгоритм обработки КТЭ «Канавка резьбовая наружная».docx
@@ -1,6 +1,6 @@
 
 <file path=word/document.xml><?xml version="1.0" encoding="utf-8"?>
-<w:document xmlns:wpc="http://schemas.microsoft.com/office/word/2010/wordprocessingCanvas" xmlns:cx="http://schemas.microsoft.com/office/drawing/2014/chartex" xmlns:cx1="http://schemas.microsoft.com/office/drawing/2015/9/8/chartex" xmlns:cx2="http://schemas.microsoft.com/office/drawing/2015/10/21/chartex" xmlns:cx3="http://schemas.microsoft.com/office/drawing/2016/5/9/chartex" xmlns:cx4="http://schemas.microsoft.com/office/drawing/2016/5/10/chartex" xmlns:cx5="http://schemas.microsoft.com/office/drawing/2016/5/11/chartex" xmlns:cx6="http://schemas.microsoft.com/office/drawing/2016/5/12/chartex" xmlns:cx7="http://schemas.microsoft.com/office/drawing/2016/5/13/chartex" xmlns:cx8="http://schemas.microsoft.com/office/drawing/2016/5/14/chartex" xmlns:mc="http://schemas.openxmlformats.org/markup-compatibility/2006" xmlns:aink="http://schemas.microsoft.com/office/drawing/2016/ink" xmlns:am3d="http://schemas.microsoft.com/office/drawing/2017/model3d" xmlns:o="urn:schemas-microsoft-com:office:office" xmlns:r="http://schemas.openxmlformats.org/officeDocument/2006/relationships" xmlns:m="http://schemas.openxmlformats.org/officeDocument/2006/math" xmlns:v="urn:schemas-microsoft-com:vml" xmlns:wp14="http://schemas.microsoft.com/office/word/2010/wordprocessingDrawing" xmlns:wp="http://schemas.openxmlformats.org/drawingml/2006/wordprocessingDrawing" xmlns:w10="urn:schemas-microsoft-com:office:word" xmlns:w="http://schemas.openxmlformats.org/wordprocessingml/2006/main" xmlns:w14="http://schemas.microsoft.com/office/word/2010/wordml" xmlns:w15="http://schemas.microsoft.com/office/word/2012/wordml" xmlns:w16cex="http://schemas.microsoft.com/office/word/2018/wordml/cex" xmlns:w16cid="http://schemas.microsoft.com/office/word/2016/wordml/cid" xmlns:w16="http://schemas.microsoft.com/office/word/2018/wordml" xmlns:w16sdtdh="http://schemas.microsoft.com/office/word/2020/wordml/sdtdatahash" xmlns:w16se="http://schemas.microsoft.com/office/word/2015/wordml/symex" xmlns:wpg="http://schemas.microsoft.com/office/word/2010/wordprocessingGroup" xmlns:wpi="http://schemas.microsoft.com/office/word/2010/wordprocessingInk" xmlns:wne="http://schemas.microsoft.com/office/word/2006/wordml" xmlns:wps="http://schemas.microsoft.com/office/word/2010/wordprocessingShape" xmlns:a="http://schemas.openxmlformats.org/drawingml/2006/main" xmlns:pic="http://schemas.openxmlformats.org/drawingml/2006/picture" xmlns:a14="http://schemas.microsoft.com/office/drawing/2010/main" mc:Ignorable="w14 w15 w16se w16cid w16 w16cex w16sdtdh wp14">
+<w:document xmlns:wpc="http://schemas.microsoft.com/office/word/2010/wordprocessingCanvas" xmlns:cx="http://schemas.microsoft.com/office/drawing/2014/chartex" xmlns:mc="http://schemas.openxmlformats.org/markup-compatibility/2006" xmlns:o="urn:schemas-microsoft-com:office:office" xmlns:r="http://schemas.openxmlformats.org/officeDocument/2006/relationships" xmlns:m="http://schemas.openxmlformats.org/officeDocument/2006/math" xmlns:v="urn:schemas-microsoft-com:vml" xmlns:wp14="http://schemas.microsoft.com/office/word/2010/wordprocessingDrawing" xmlns:wp="http://schemas.openxmlformats.org/drawingml/2006/wordprocessingDrawing" xmlns:w10="urn:schemas-microsoft-com:office:word" xmlns:w="http://schemas.openxmlformats.org/wordprocessingml/2006/main" xmlns:w14="http://schemas.microsoft.com/office/word/2010/wordml" xmlns:w15="http://schemas.microsoft.com/office/word/2012/wordml" xmlns:w16se="http://schemas.microsoft.com/office/word/2015/wordml/symex" xmlns:wpg="http://schemas.microsoft.com/office/word/2010/wordprocessingGroup" xmlns:wpi="http://schemas.microsoft.com/office/word/2010/wordprocessingInk" xmlns:wne="http://schemas.microsoft.com/office/word/2006/wordml" xmlns:wps="http://schemas.microsoft.com/office/word/2010/wordprocessingShape" mc:Ignorable="w14 w15 w16se wp14">
   <w:body>
     <w:p>
       <w:r>
@@ -20,16 +20,6 @@
       </w:r>
       <w:r>
         <w:t xml:space="preserve"> наружная»</w:t>
-      </w:r>
-    </w:p>
-    <w:p>
-      <w:bookmarkStart w:name="_Hlk115723757" w:id="0"/>
-      <w:r>
-        <w:t xml:space="preserve">Закрытая зона наружная </w:t>
-      </w:r>
-      <w:bookmarkEnd w:id="0"/>
-      <w:r>
-        <w:t xml:space="preserve">– непрерывный участок исходного контура, не совпадающий с участком открытой или полуоткрытой зоны, начинающийся и заканчивающийся на ней. </w:t>
       </w:r>
     </w:p>
     <w:p>
@@ -38,6 +28,63 @@
           <w:b/>
         </w:rPr>
       </w:pPr>
+      <w:bookmarkStart w:id="0" w:name="_GoBack"/>
+      <w:r>
+        <w:rPr>
+          <w:b/>
+          <w:highlight w:val="yellow"/>
+        </w:rPr>
+        <w:t xml:space="preserve">Распознается как </w:t>
+      </w:r>
+      <w:proofErr w:type="spellStart"/>
+      <w:r>
+        <w:rPr>
+          <w:b/>
+          <w:highlight w:val="yellow"/>
+        </w:rPr>
+        <w:t>undercut_x</w:t>
+      </w:r>
+      <w:proofErr w:type="spellEnd"/>
+      <w:r>
+        <w:rPr>
+          <w:b/>
+          <w:highlight w:val="yellow"/>
+        </w:rPr>
+        <w:t> «</w:t>
+      </w:r>
+      <w:r>
+        <w:rPr>
+          <w:b/>
+          <w:highlight w:val="yellow"/>
+          <w:lang w:val="en-US"/>
+        </w:rPr>
+        <w:t>top</w:t>
+      </w:r>
+      <w:r>
+        <w:rPr>
+          <w:b/>
+          <w:highlight w:val="yellow"/>
+        </w:rPr>
+        <w:t>»</w:t>
+      </w:r>
+    </w:p>
+    <w:p>
+      <w:bookmarkStart w:id="1" w:name="_Hlk115723757"/>
+      <w:bookmarkEnd w:id="0"/>
+      <w:r>
+        <w:t xml:space="preserve">Закрытая зона наружная </w:t>
+      </w:r>
+      <w:bookmarkEnd w:id="1"/>
+      <w:r>
+        <w:t xml:space="preserve">– непрерывный участок исходного контура, не совпадающий с участком открытой или полуоткрытой зоны, начинающийся и заканчивающийся на ней. </w:t>
+      </w:r>
+    </w:p>
+    <w:p>
+      <w:pPr>
+        <w:rPr>
+          <w:b/>
+        </w:rPr>
+      </w:pPr>
       <w:r>
         <w:rPr>
           <w:b/>
@@ -156,27 +203,7 @@
         <w:rPr>
           <w:bCs/>
         </w:rPr>
-        <w:t>Указанный профиль является типовым специализированным профилем для резьбовых канавок (</w:t>
-      </w:r>
-      <w:r>
-        <w:rPr>
-          <w:bCs/>
-        </w:rPr>
-        <w:t>ГОСТ </w:t>
-      </w:r>
-      <w:proofErr w:type="gramStart"/>
-      <w:r>
-        <w:rPr>
-          <w:bCs/>
-        </w:rPr>
-        <w:t>10549-80</w:t>
-      </w:r>
-      <w:proofErr w:type="gramEnd"/>
-      <w:r>
-        <w:rPr>
-          <w:bCs/>
-        </w:rPr>
-        <w:t>) и для канавок под выход шлифовального круга (ГОСТ 8820-69).</w:t>
+        <w:t>Указанный профиль является типовым специализированным профилем для резьбовых канавок (ГОСТ 10549-80) и для канавок под выход шлифовального круга (ГОСТ 8820-69).</w:t>
       </w:r>
     </w:p>
     <w:p>
@@ -635,33 +662,38 @@
     <w:p>
       <w:r>
         <w:rPr>
-          <w:rFonts w:ascii="Times New Roman" w:hAnsi="Times New Roman" w:eastAsia="Calibri" w:cs="Times New Roman"/>
+          <w:rFonts w:ascii="Times New Roman" w:eastAsia="Calibri" w:hAnsi="Times New Roman" w:cs="Times New Roman"/>
           <w:noProof/>
           <w:sz w:val="24"/>
           <w:szCs w:val="24"/>
           <w:lang w:eastAsia="ru-RU"/>
         </w:rPr>
+        <w:lastRenderedPageBreak/>
         <w:t xml:space="preserve"> </w:t>
       </w:r>
       <w:r>
+        <w:rPr>
+          <w:noProof/>
+          <w:lang w:eastAsia="ru-RU"/>
+        </w:rPr>
         <w:drawing>
-          <wp:inline wp14:editId="7EFDED01" wp14:anchorId="10E2259D">
-            <wp:extent cx="6045618" cy="4034266"/>
+          <wp:inline distT="0" distB="0" distL="0" distR="0" wp14:anchorId="10E2259D" wp14:editId="46BDA345">
+            <wp:extent cx="2883318" cy="1924050"/>
             <wp:effectExtent l="0" t="0" r="0" b="0"/>
-            <wp:docPr id="6" name="Рисунок 6" title=""/>
+            <wp:docPr id="6" name="Рисунок 6"/>
             <wp:cNvGraphicFramePr>
-              <a:graphicFrameLocks noChangeAspect="1"/>
+              <a:graphicFrameLocks xmlns:a="http://schemas.openxmlformats.org/drawingml/2006/main" noChangeAspect="1"/>
             </wp:cNvGraphicFramePr>
-            <a:graphic>
+            <a:graphic xmlns:a="http://schemas.openxmlformats.org/drawingml/2006/main">
               <a:graphicData uri="http://schemas.openxmlformats.org/drawingml/2006/picture">
-                <pic:pic>
+                <pic:pic xmlns:pic="http://schemas.openxmlformats.org/drawingml/2006/picture">
                   <pic:nvPicPr>
-                    <pic:cNvPr id="0" name="Рисунок 6"/>
+                    <pic:cNvPr id="6" name="Рисунок 6"/>
                     <pic:cNvPicPr/>
                   </pic:nvPicPr>
                   <pic:blipFill>
-                    <a:blip r:embed="Rbf24d12487df4033">
-                      <a:extLst xmlns:a="http://schemas.openxmlformats.org/drawingml/2006/main">
+                    <a:blip r:embed="rId5">
+                      <a:extLst>
                         <a:ext uri="{28A0092B-C50C-407E-A947-70E740481C1C}">
                           <a14:useLocalDpi xmlns:a14="http://schemas.microsoft.com/office/drawing/2010/main" val="0"/>
                         </a:ext>
@@ -672,9 +704,9 @@
                     </a:stretch>
                   </pic:blipFill>
                   <pic:spPr>
-                    <a:xfrm rot="0" flipH="0" flipV="0">
+                    <a:xfrm>
                       <a:off x="0" y="0"/>
-                      <a:ext cx="6045618" cy="4034266"/>
+                      <a:ext cx="2892481" cy="1930165"/>
                     </a:xfrm>
                     <a:prstGeom prst="rect">
                       <a:avLst/>
@@ -693,24 +725,28 @@
         <w:t xml:space="preserve">      </w:t>
       </w:r>
       <w:r>
+        <w:rPr>
+          <w:noProof/>
+          <w:lang w:eastAsia="ru-RU"/>
+        </w:rPr>
         <w:drawing>
-          <wp:inline wp14:editId="45B598DD" wp14:anchorId="4E71D0EF">
+          <wp:inline distT="0" distB="0" distL="0" distR="0" wp14:anchorId="4E71D0EF" wp14:editId="404071BF">
             <wp:extent cx="2787817" cy="2371725"/>
             <wp:effectExtent l="0" t="0" r="0" b="0"/>
-            <wp:docPr id="4" name="Рисунок 4" title=""/>
+            <wp:docPr id="4" name="Рисунок 4"/>
             <wp:cNvGraphicFramePr>
-              <a:graphicFrameLocks noChangeAspect="1"/>
+              <a:graphicFrameLocks xmlns:a="http://schemas.openxmlformats.org/drawingml/2006/main" noChangeAspect="1"/>
             </wp:cNvGraphicFramePr>
-            <a:graphic>
+            <a:graphic xmlns:a="http://schemas.openxmlformats.org/drawingml/2006/main">
               <a:graphicData uri="http://schemas.openxmlformats.org/drawingml/2006/picture">
-                <pic:pic>
+                <pic:pic xmlns:pic="http://schemas.openxmlformats.org/drawingml/2006/picture">
                   <pic:nvPicPr>
-                    <pic:cNvPr id="0" name="Рисунок 4"/>
+                    <pic:cNvPr id="4" name="настройка канавочного резца.png"/>
                     <pic:cNvPicPr/>
                   </pic:nvPicPr>
                   <pic:blipFill>
-                    <a:blip r:embed="Raf5c65c5cc944cc0">
-                      <a:extLst xmlns:a="http://schemas.openxmlformats.org/drawingml/2006/main">
+                    <a:blip r:embed="rId6">
+                      <a:extLst>
                         <a:ext uri="{28A0092B-C50C-407E-A947-70E740481C1C}">
                           <a14:useLocalDpi xmlns:a14="http://schemas.microsoft.com/office/drawing/2010/main" val="0"/>
                         </a:ext>
@@ -721,9 +757,9 @@
                     </a:stretch>
                   </pic:blipFill>
                   <pic:spPr>
-                    <a:xfrm rot="0" flipH="0" flipV="0">
+                    <a:xfrm>
                       <a:off x="0" y="0"/>
-                      <a:ext cx="2787817" cy="2371725"/>
+                      <a:ext cx="2805673" cy="2386916"/>
                     </a:xfrm>
                     <a:prstGeom prst="rect">
                       <a:avLst/>
@@ -777,21 +813,7 @@
         <w:rPr>
           <w:bCs/>
         </w:rPr>
-        <w:t>(ГОСТ </w:t>
-      </w:r>
-      <w:proofErr w:type="gramStart"/>
-      <w:r>
-        <w:rPr>
-          <w:bCs/>
-        </w:rPr>
-        <w:t>10549-80</w:t>
-      </w:r>
-      <w:proofErr w:type="gramEnd"/>
-      <w:r>
-        <w:rPr>
-          <w:bCs/>
-        </w:rPr>
-        <w:t xml:space="preserve">) </w:t>
+        <w:t xml:space="preserve">(ГОСТ 10549-80) </w:t>
       </w:r>
       <w:r>
         <w:rPr>
@@ -851,10 +873,10 @@
           <w:tcPr>
             <w:tcW w:w="456" w:type="dxa"/>
             <w:tcBorders>
-              <w:top w:val="single" w:color="auto" w:sz="4" w:space="0"/>
-              <w:left w:val="single" w:color="auto" w:sz="4" w:space="0"/>
-              <w:bottom w:val="single" w:color="auto" w:sz="4" w:space="0"/>
-              <w:right w:val="single" w:color="auto" w:sz="4" w:space="0"/>
+              <w:top w:val="single" w:sz="4" w:space="0" w:color="auto"/>
+              <w:left w:val="single" w:sz="4" w:space="0" w:color="auto"/>
+              <w:bottom w:val="single" w:sz="4" w:space="0" w:color="auto"/>
+              <w:right w:val="single" w:sz="4" w:space="0" w:color="auto"/>
             </w:tcBorders>
             <w:shd w:val="clear" w:color="auto" w:fill="auto"/>
             <w:noWrap/>
@@ -865,15 +887,15 @@
             <w:pPr>
               <w:spacing w:after="0" w:line="240" w:lineRule="auto"/>
               <w:rPr>
-                <w:rFonts w:ascii="Times New Roman" w:hAnsi="Times New Roman" w:eastAsia="Times New Roman" w:cs="Times New Roman"/>
-                <w:sz w:val="24"/>
-                <w:szCs w:val="24"/>
-                <w:lang w:eastAsia="ru-RU"/>
-              </w:rPr>
-            </w:pPr>
-            <w:r>
-              <w:rPr>
-                <w:rFonts w:ascii="Times New Roman" w:hAnsi="Times New Roman" w:eastAsia="Times New Roman" w:cs="Times New Roman"/>
+                <w:rFonts w:ascii="Times New Roman" w:eastAsia="Times New Roman" w:hAnsi="Times New Roman" w:cs="Times New Roman"/>
+                <w:sz w:val="24"/>
+                <w:szCs w:val="24"/>
+                <w:lang w:eastAsia="ru-RU"/>
+              </w:rPr>
+            </w:pPr>
+            <w:r>
+              <w:rPr>
+                <w:rFonts w:ascii="Times New Roman" w:eastAsia="Times New Roman" w:hAnsi="Times New Roman" w:cs="Times New Roman"/>
                 <w:sz w:val="24"/>
                 <w:szCs w:val="24"/>
                 <w:lang w:eastAsia="ru-RU"/>
@@ -886,10 +908,10 @@
           <w:tcPr>
             <w:tcW w:w="3196" w:type="dxa"/>
             <w:tcBorders>
-              <w:top w:val="single" w:color="auto" w:sz="4" w:space="0"/>
-              <w:left w:val="single" w:color="auto" w:sz="4" w:space="0"/>
-              <w:bottom w:val="single" w:color="auto" w:sz="4" w:space="0"/>
-              <w:right w:val="single" w:color="auto" w:sz="4" w:space="0"/>
+              <w:top w:val="single" w:sz="4" w:space="0" w:color="auto"/>
+              <w:left w:val="single" w:sz="4" w:space="0" w:color="auto"/>
+              <w:bottom w:val="single" w:sz="4" w:space="0" w:color="auto"/>
+              <w:right w:val="single" w:sz="4" w:space="0" w:color="auto"/>
             </w:tcBorders>
             <w:shd w:val="clear" w:color="auto" w:fill="auto"/>
             <w:noWrap/>
@@ -900,15 +922,15 @@
             <w:pPr>
               <w:spacing w:after="0" w:line="240" w:lineRule="auto"/>
               <w:rPr>
-                <w:rFonts w:ascii="Times New Roman" w:hAnsi="Times New Roman" w:eastAsia="Times New Roman" w:cs="Times New Roman"/>
-                <w:sz w:val="24"/>
-                <w:szCs w:val="24"/>
-                <w:lang w:eastAsia="ru-RU"/>
-              </w:rPr>
-            </w:pPr>
-            <w:r>
-              <w:rPr>
-                <w:rFonts w:ascii="Times New Roman" w:hAnsi="Times New Roman" w:eastAsia="Times New Roman" w:cs="Times New Roman"/>
+                <w:rFonts w:ascii="Times New Roman" w:eastAsia="Times New Roman" w:hAnsi="Times New Roman" w:cs="Times New Roman"/>
+                <w:sz w:val="24"/>
+                <w:szCs w:val="24"/>
+                <w:lang w:eastAsia="ru-RU"/>
+              </w:rPr>
+            </w:pPr>
+            <w:r>
+              <w:rPr>
+                <w:rFonts w:ascii="Times New Roman" w:eastAsia="Times New Roman" w:hAnsi="Times New Roman" w:cs="Times New Roman"/>
                 <w:sz w:val="24"/>
                 <w:szCs w:val="24"/>
                 <w:lang w:eastAsia="ru-RU"/>
@@ -921,10 +943,10 @@
           <w:tcPr>
             <w:tcW w:w="1565" w:type="dxa"/>
             <w:tcBorders>
-              <w:top w:val="single" w:color="auto" w:sz="4" w:space="0"/>
-              <w:left w:val="single" w:color="auto" w:sz="4" w:space="0"/>
-              <w:bottom w:val="single" w:color="auto" w:sz="4" w:space="0"/>
-              <w:right w:val="single" w:color="auto" w:sz="4" w:space="0"/>
+              <w:top w:val="single" w:sz="4" w:space="0" w:color="auto"/>
+              <w:left w:val="single" w:sz="4" w:space="0" w:color="auto"/>
+              <w:bottom w:val="single" w:sz="4" w:space="0" w:color="auto"/>
+              <w:right w:val="single" w:sz="4" w:space="0" w:color="auto"/>
             </w:tcBorders>
             <w:shd w:val="clear" w:color="auto" w:fill="auto"/>
             <w:noWrap/>
@@ -936,15 +958,15 @@
               <w:spacing w:after="0" w:line="240" w:lineRule="auto"/>
               <w:jc w:val="center"/>
               <w:rPr>
-                <w:rFonts w:ascii="Times New Roman" w:hAnsi="Times New Roman" w:eastAsia="Times New Roman" w:cs="Times New Roman"/>
-                <w:sz w:val="24"/>
-                <w:szCs w:val="24"/>
-                <w:lang w:eastAsia="ru-RU"/>
-              </w:rPr>
-            </w:pPr>
-            <w:r>
-              <w:rPr>
-                <w:rFonts w:ascii="Times New Roman" w:hAnsi="Times New Roman" w:eastAsia="Times New Roman" w:cs="Times New Roman"/>
+                <w:rFonts w:ascii="Times New Roman" w:eastAsia="Times New Roman" w:hAnsi="Times New Roman" w:cs="Times New Roman"/>
+                <w:sz w:val="24"/>
+                <w:szCs w:val="24"/>
+                <w:lang w:eastAsia="ru-RU"/>
+              </w:rPr>
+            </w:pPr>
+            <w:r>
+              <w:rPr>
+                <w:rFonts w:ascii="Times New Roman" w:eastAsia="Times New Roman" w:hAnsi="Times New Roman" w:cs="Times New Roman"/>
                 <w:sz w:val="24"/>
                 <w:szCs w:val="24"/>
                 <w:lang w:eastAsia="ru-RU"/>
@@ -957,10 +979,10 @@
           <w:tcPr>
             <w:tcW w:w="2688" w:type="dxa"/>
             <w:tcBorders>
-              <w:top w:val="single" w:color="auto" w:sz="4" w:space="0"/>
-              <w:left w:val="single" w:color="auto" w:sz="4" w:space="0"/>
-              <w:bottom w:val="single" w:color="auto" w:sz="4" w:space="0"/>
-              <w:right w:val="single" w:color="auto" w:sz="4" w:space="0"/>
+              <w:top w:val="single" w:sz="4" w:space="0" w:color="auto"/>
+              <w:left w:val="single" w:sz="4" w:space="0" w:color="auto"/>
+              <w:bottom w:val="single" w:sz="4" w:space="0" w:color="auto"/>
+              <w:right w:val="single" w:sz="4" w:space="0" w:color="auto"/>
             </w:tcBorders>
             <w:shd w:val="clear" w:color="auto" w:fill="auto"/>
             <w:noWrap/>
@@ -971,15 +993,15 @@
             <w:pPr>
               <w:spacing w:after="0" w:line="240" w:lineRule="auto"/>
               <w:rPr>
-                <w:rFonts w:ascii="Times New Roman" w:hAnsi="Times New Roman" w:eastAsia="Times New Roman" w:cs="Times New Roman"/>
-                <w:sz w:val="24"/>
-                <w:szCs w:val="24"/>
-                <w:lang w:eastAsia="ru-RU"/>
-              </w:rPr>
-            </w:pPr>
-            <w:r>
-              <w:rPr>
-                <w:rFonts w:ascii="Times New Roman" w:hAnsi="Times New Roman" w:eastAsia="Times New Roman" w:cs="Times New Roman"/>
+                <w:rFonts w:ascii="Times New Roman" w:eastAsia="Times New Roman" w:hAnsi="Times New Roman" w:cs="Times New Roman"/>
+                <w:sz w:val="24"/>
+                <w:szCs w:val="24"/>
+                <w:lang w:eastAsia="ru-RU"/>
+              </w:rPr>
+            </w:pPr>
+            <w:r>
+              <w:rPr>
+                <w:rFonts w:ascii="Times New Roman" w:eastAsia="Times New Roman" w:hAnsi="Times New Roman" w:cs="Times New Roman"/>
                 <w:sz w:val="24"/>
                 <w:szCs w:val="24"/>
                 <w:lang w:eastAsia="ru-RU"/>
@@ -992,10 +1014,10 @@
           <w:tcPr>
             <w:tcW w:w="1777" w:type="dxa"/>
             <w:tcBorders>
-              <w:top w:val="single" w:color="auto" w:sz="4" w:space="0"/>
-              <w:left w:val="single" w:color="auto" w:sz="4" w:space="0"/>
-              <w:bottom w:val="single" w:color="auto" w:sz="4" w:space="0"/>
-              <w:right w:val="single" w:color="auto" w:sz="4" w:space="0"/>
+              <w:top w:val="single" w:sz="4" w:space="0" w:color="auto"/>
+              <w:left w:val="single" w:sz="4" w:space="0" w:color="auto"/>
+              <w:bottom w:val="single" w:sz="4" w:space="0" w:color="auto"/>
+              <w:right w:val="single" w:sz="4" w:space="0" w:color="auto"/>
             </w:tcBorders>
             <w:shd w:val="clear" w:color="auto" w:fill="auto"/>
             <w:noWrap/>
@@ -1007,15 +1029,15 @@
               <w:spacing w:after="0" w:line="240" w:lineRule="auto"/>
               <w:jc w:val="center"/>
               <w:rPr>
-                <w:rFonts w:ascii="Times New Roman" w:hAnsi="Times New Roman" w:eastAsia="Times New Roman" w:cs="Times New Roman"/>
-                <w:sz w:val="24"/>
-                <w:szCs w:val="24"/>
-                <w:lang w:eastAsia="ru-RU"/>
-              </w:rPr>
-            </w:pPr>
-            <w:r>
-              <w:rPr>
-                <w:rFonts w:ascii="Times New Roman" w:hAnsi="Times New Roman" w:eastAsia="Times New Roman" w:cs="Times New Roman"/>
+                <w:rFonts w:ascii="Times New Roman" w:eastAsia="Times New Roman" w:hAnsi="Times New Roman" w:cs="Times New Roman"/>
+                <w:sz w:val="24"/>
+                <w:szCs w:val="24"/>
+                <w:lang w:eastAsia="ru-RU"/>
+              </w:rPr>
+            </w:pPr>
+            <w:r>
+              <w:rPr>
+                <w:rFonts w:ascii="Times New Roman" w:eastAsia="Times New Roman" w:hAnsi="Times New Roman" w:cs="Times New Roman"/>
                 <w:sz w:val="24"/>
                 <w:szCs w:val="24"/>
                 <w:lang w:eastAsia="ru-RU"/>
@@ -1042,7 +1064,7 @@
             <w:pPr>
               <w:spacing w:after="0" w:line="240" w:lineRule="auto"/>
               <w:rPr>
-                <w:rFonts w:ascii="Times New Roman" w:hAnsi="Times New Roman" w:eastAsia="Times New Roman" w:cs="Times New Roman"/>
+                <w:rFonts w:ascii="Times New Roman" w:eastAsia="Times New Roman" w:hAnsi="Times New Roman" w:cs="Times New Roman"/>
                 <w:sz w:val="24"/>
                 <w:szCs w:val="24"/>
                 <w:lang w:eastAsia="ru-RU"/>
@@ -1059,10 +1081,10 @@
           <w:tcPr>
             <w:tcW w:w="456" w:type="dxa"/>
             <w:tcBorders>
-              <w:top w:val="single" w:color="auto" w:sz="4" w:space="0"/>
-              <w:left w:val="single" w:color="auto" w:sz="4" w:space="0"/>
-              <w:bottom w:val="single" w:color="auto" w:sz="4" w:space="0"/>
-              <w:right w:val="single" w:color="auto" w:sz="4" w:space="0"/>
+              <w:top w:val="single" w:sz="4" w:space="0" w:color="auto"/>
+              <w:left w:val="single" w:sz="4" w:space="0" w:color="auto"/>
+              <w:bottom w:val="single" w:sz="4" w:space="0" w:color="auto"/>
+              <w:right w:val="single" w:sz="4" w:space="0" w:color="auto"/>
             </w:tcBorders>
             <w:shd w:val="clear" w:color="auto" w:fill="auto"/>
             <w:noWrap/>
@@ -1074,15 +1096,15 @@
               <w:spacing w:after="0" w:line="240" w:lineRule="auto"/>
               <w:jc w:val="right"/>
               <w:rPr>
-                <w:rFonts w:ascii="Times New Roman" w:hAnsi="Times New Roman" w:eastAsia="Times New Roman" w:cs="Times New Roman"/>
-                <w:sz w:val="24"/>
-                <w:szCs w:val="24"/>
-                <w:lang w:eastAsia="ru-RU"/>
-              </w:rPr>
-            </w:pPr>
-            <w:r>
-              <w:rPr>
-                <w:rFonts w:ascii="Times New Roman" w:hAnsi="Times New Roman" w:eastAsia="Times New Roman" w:cs="Times New Roman"/>
+                <w:rFonts w:ascii="Times New Roman" w:eastAsia="Times New Roman" w:hAnsi="Times New Roman" w:cs="Times New Roman"/>
+                <w:sz w:val="24"/>
+                <w:szCs w:val="24"/>
+                <w:lang w:eastAsia="ru-RU"/>
+              </w:rPr>
+            </w:pPr>
+            <w:r>
+              <w:rPr>
+                <w:rFonts w:ascii="Times New Roman" w:eastAsia="Times New Roman" w:hAnsi="Times New Roman" w:cs="Times New Roman"/>
                 <w:sz w:val="24"/>
                 <w:szCs w:val="24"/>
                 <w:lang w:eastAsia="ru-RU"/>
@@ -1095,10 +1117,10 @@
           <w:tcPr>
             <w:tcW w:w="3196" w:type="dxa"/>
             <w:tcBorders>
-              <w:top w:val="single" w:color="auto" w:sz="4" w:space="0"/>
-              <w:left w:val="single" w:color="auto" w:sz="4" w:space="0"/>
-              <w:bottom w:val="single" w:color="auto" w:sz="4" w:space="0"/>
-              <w:right w:val="single" w:color="auto" w:sz="4" w:space="0"/>
+              <w:top w:val="single" w:sz="4" w:space="0" w:color="auto"/>
+              <w:left w:val="single" w:sz="4" w:space="0" w:color="auto"/>
+              <w:bottom w:val="single" w:sz="4" w:space="0" w:color="auto"/>
+              <w:right w:val="single" w:sz="4" w:space="0" w:color="auto"/>
             </w:tcBorders>
             <w:shd w:val="clear" w:color="auto" w:fill="auto"/>
             <w:noWrap/>
@@ -1109,15 +1131,15 @@
             <w:pPr>
               <w:spacing w:after="0" w:line="240" w:lineRule="auto"/>
               <w:rPr>
-                <w:rFonts w:ascii="Times New Roman" w:hAnsi="Times New Roman" w:eastAsia="Times New Roman" w:cs="Times New Roman"/>
-                <w:sz w:val="24"/>
-                <w:szCs w:val="24"/>
-                <w:lang w:eastAsia="ru-RU"/>
-              </w:rPr>
-            </w:pPr>
-            <w:r>
-              <w:rPr>
-                <w:rFonts w:ascii="Times New Roman" w:hAnsi="Times New Roman" w:eastAsia="Times New Roman" w:cs="Times New Roman"/>
+                <w:rFonts w:ascii="Times New Roman" w:eastAsia="Times New Roman" w:hAnsi="Times New Roman" w:cs="Times New Roman"/>
+                <w:sz w:val="24"/>
+                <w:szCs w:val="24"/>
+                <w:lang w:eastAsia="ru-RU"/>
+              </w:rPr>
+            </w:pPr>
+            <w:r>
+              <w:rPr>
+                <w:rFonts w:ascii="Times New Roman" w:eastAsia="Times New Roman" w:hAnsi="Times New Roman" w:cs="Times New Roman"/>
                 <w:sz w:val="24"/>
                 <w:szCs w:val="24"/>
                 <w:lang w:eastAsia="ru-RU"/>
@@ -1130,10 +1152,10 @@
           <w:tcPr>
             <w:tcW w:w="1565" w:type="dxa"/>
             <w:tcBorders>
-              <w:top w:val="single" w:color="auto" w:sz="4" w:space="0"/>
-              <w:left w:val="single" w:color="auto" w:sz="4" w:space="0"/>
-              <w:bottom w:val="single" w:color="auto" w:sz="4" w:space="0"/>
-              <w:right w:val="single" w:color="auto" w:sz="4" w:space="0"/>
+              <w:top w:val="single" w:sz="4" w:space="0" w:color="auto"/>
+              <w:left w:val="single" w:sz="4" w:space="0" w:color="auto"/>
+              <w:bottom w:val="single" w:sz="4" w:space="0" w:color="auto"/>
+              <w:right w:val="single" w:sz="4" w:space="0" w:color="auto"/>
             </w:tcBorders>
             <w:shd w:val="clear" w:color="auto" w:fill="auto"/>
             <w:noWrap/>
@@ -1144,7 +1166,7 @@
             <w:pPr>
               <w:spacing w:after="0" w:line="240" w:lineRule="auto"/>
               <w:rPr>
-                <w:rFonts w:ascii="Times New Roman" w:hAnsi="Times New Roman" w:eastAsia="Times New Roman" w:cs="Times New Roman"/>
+                <w:rFonts w:ascii="Times New Roman" w:eastAsia="Times New Roman" w:hAnsi="Times New Roman" w:cs="Times New Roman"/>
                 <w:i/>
                 <w:iCs/>
                 <w:color w:val="0000FF"/>
@@ -1153,10 +1175,9 @@
                 <w:lang w:eastAsia="ru-RU"/>
               </w:rPr>
             </w:pPr>
-            <w:proofErr w:type="gramStart"/>
-            <w:r>
-              <w:rPr>
-                <w:rFonts w:ascii="Times New Roman" w:hAnsi="Times New Roman" w:eastAsia="Times New Roman" w:cs="Times New Roman"/>
+            <w:r>
+              <w:rPr>
+                <w:rFonts w:ascii="Times New Roman" w:eastAsia="Times New Roman" w:hAnsi="Times New Roman" w:cs="Times New Roman"/>
                 <w:i/>
                 <w:iCs/>
                 <w:color w:val="0000FF"/>
@@ -1166,17 +1187,16 @@
               </w:rPr>
               <w:t>X,Z</w:t>
             </w:r>
-            <w:proofErr w:type="gramEnd"/>
           </w:p>
         </w:tc>
         <w:tc>
           <w:tcPr>
             <w:tcW w:w="2688" w:type="dxa"/>
             <w:tcBorders>
-              <w:top w:val="single" w:color="auto" w:sz="4" w:space="0"/>
-              <w:left w:val="single" w:color="auto" w:sz="4" w:space="0"/>
-              <w:bottom w:val="single" w:color="auto" w:sz="4" w:space="0"/>
-              <w:right w:val="single" w:color="auto" w:sz="4" w:space="0"/>
+              <w:top w:val="single" w:sz="4" w:space="0" w:color="auto"/>
+              <w:left w:val="single" w:sz="4" w:space="0" w:color="auto"/>
+              <w:bottom w:val="single" w:sz="4" w:space="0" w:color="auto"/>
+              <w:right w:val="single" w:sz="4" w:space="0" w:color="auto"/>
             </w:tcBorders>
             <w:shd w:val="clear" w:color="auto" w:fill="auto"/>
             <w:noWrap/>
@@ -1187,7 +1207,7 @@
             <w:pPr>
               <w:spacing w:after="0" w:line="240" w:lineRule="auto"/>
               <w:rPr>
-                <w:rFonts w:ascii="Times New Roman" w:hAnsi="Times New Roman" w:eastAsia="Times New Roman" w:cs="Times New Roman"/>
+                <w:rFonts w:ascii="Times New Roman" w:eastAsia="Times New Roman" w:hAnsi="Times New Roman" w:cs="Times New Roman"/>
                 <w:i/>
                 <w:sz w:val="24"/>
                 <w:szCs w:val="24"/>
@@ -1196,45 +1216,23 @@
             </w:pPr>
             <w:r>
               <w:rPr>
-                <w:rFonts w:ascii="Times New Roman" w:hAnsi="Times New Roman" w:eastAsia="Times New Roman" w:cs="Times New Roman"/>
+                <w:rFonts w:ascii="Times New Roman" w:eastAsia="Times New Roman" w:hAnsi="Times New Roman" w:cs="Times New Roman"/>
                 <w:i/>
                 <w:sz w:val="24"/>
                 <w:szCs w:val="24"/>
                 <w:lang w:val="en-US" w:eastAsia="ru-RU"/>
               </w:rPr>
-              <w:t>x</w:t>
-            </w:r>
-            <w:proofErr w:type="gramStart"/>
-            <w:r>
-              <w:rPr>
-                <w:rFonts w:ascii="Times New Roman" w:hAnsi="Times New Roman" w:eastAsia="Times New Roman" w:cs="Times New Roman"/>
+              <w:t>x1,</w:t>
+            </w:r>
+            <w:r>
+              <w:rPr>
+                <w:rFonts w:ascii="Times New Roman" w:eastAsia="Times New Roman" w:hAnsi="Times New Roman" w:cs="Times New Roman"/>
                 <w:i/>
                 <w:sz w:val="24"/>
                 <w:szCs w:val="24"/>
                 <w:lang w:val="en-US" w:eastAsia="ru-RU"/>
               </w:rPr>
-              <w:t>1,</w:t>
-            </w:r>
-            <w:r>
-              <w:rPr>
-                <w:rFonts w:ascii="Times New Roman" w:hAnsi="Times New Roman" w:eastAsia="Times New Roman" w:cs="Times New Roman"/>
-                <w:i/>
-                <w:sz w:val="24"/>
-                <w:szCs w:val="24"/>
-                <w:lang w:val="en-US" w:eastAsia="ru-RU"/>
-              </w:rPr>
-              <w:t>z</w:t>
-            </w:r>
-            <w:proofErr w:type="gramEnd"/>
-            <w:r>
-              <w:rPr>
-                <w:rFonts w:ascii="Times New Roman" w:hAnsi="Times New Roman" w:eastAsia="Times New Roman" w:cs="Times New Roman"/>
-                <w:i/>
-                <w:sz w:val="24"/>
-                <w:szCs w:val="24"/>
-                <w:lang w:val="en-US" w:eastAsia="ru-RU"/>
-              </w:rPr>
-              <w:t>1</w:t>
+              <w:t>z1</w:t>
             </w:r>
           </w:p>
         </w:tc>
@@ -1242,10 +1240,10 @@
           <w:tcPr>
             <w:tcW w:w="1777" w:type="dxa"/>
             <w:tcBorders>
-              <w:top w:val="single" w:color="auto" w:sz="4" w:space="0"/>
-              <w:left w:val="single" w:color="auto" w:sz="4" w:space="0"/>
-              <w:bottom w:val="single" w:color="auto" w:sz="4" w:space="0"/>
-              <w:right w:val="single" w:color="auto" w:sz="4" w:space="0"/>
+              <w:top w:val="single" w:sz="4" w:space="0" w:color="auto"/>
+              <w:left w:val="single" w:sz="4" w:space="0" w:color="auto"/>
+              <w:bottom w:val="single" w:sz="4" w:space="0" w:color="auto"/>
+              <w:right w:val="single" w:sz="4" w:space="0" w:color="auto"/>
             </w:tcBorders>
             <w:shd w:val="clear" w:color="auto" w:fill="auto"/>
             <w:noWrap/>
@@ -1257,15 +1255,15 @@
               <w:spacing w:after="0" w:line="240" w:lineRule="auto"/>
               <w:jc w:val="center"/>
               <w:rPr>
-                <w:rFonts w:ascii="Times New Roman" w:hAnsi="Times New Roman" w:eastAsia="Times New Roman" w:cs="Times New Roman"/>
-                <w:sz w:val="24"/>
-                <w:szCs w:val="24"/>
-                <w:lang w:eastAsia="ru-RU"/>
-              </w:rPr>
-            </w:pPr>
-            <w:r>
-              <w:rPr>
-                <w:rFonts w:ascii="Times New Roman" w:hAnsi="Times New Roman" w:eastAsia="Times New Roman" w:cs="Times New Roman"/>
+                <w:rFonts w:ascii="Times New Roman" w:eastAsia="Times New Roman" w:hAnsi="Times New Roman" w:cs="Times New Roman"/>
+                <w:sz w:val="24"/>
+                <w:szCs w:val="24"/>
+                <w:lang w:eastAsia="ru-RU"/>
+              </w:rPr>
+            </w:pPr>
+            <w:r>
+              <w:rPr>
+                <w:rFonts w:ascii="Times New Roman" w:eastAsia="Times New Roman" w:hAnsi="Times New Roman" w:cs="Times New Roman"/>
                 <w:sz w:val="24"/>
                 <w:szCs w:val="24"/>
                 <w:lang w:eastAsia="ru-RU"/>
@@ -1292,7 +1290,7 @@
             <w:pPr>
               <w:spacing w:after="0" w:line="240" w:lineRule="auto"/>
               <w:rPr>
-                <w:rFonts w:ascii="Times New Roman" w:hAnsi="Times New Roman" w:eastAsia="Times New Roman" w:cs="Times New Roman"/>
+                <w:rFonts w:ascii="Times New Roman" w:eastAsia="Times New Roman" w:hAnsi="Times New Roman" w:cs="Times New Roman"/>
                 <w:sz w:val="24"/>
                 <w:szCs w:val="24"/>
                 <w:lang w:eastAsia="ru-RU"/>
@@ -1311,10 +1309,10 @@
           <w:tcPr>
             <w:tcW w:w="456" w:type="dxa"/>
             <w:tcBorders>
-              <w:top w:val="single" w:color="auto" w:sz="4" w:space="0"/>
-              <w:left w:val="single" w:color="auto" w:sz="4" w:space="0"/>
-              <w:bottom w:val="single" w:color="auto" w:sz="4" w:space="0"/>
-              <w:right w:val="single" w:color="auto" w:sz="4" w:space="0"/>
+              <w:top w:val="single" w:sz="4" w:space="0" w:color="auto"/>
+              <w:left w:val="single" w:sz="4" w:space="0" w:color="auto"/>
+              <w:bottom w:val="single" w:sz="4" w:space="0" w:color="auto"/>
+              <w:right w:val="single" w:sz="4" w:space="0" w:color="auto"/>
             </w:tcBorders>
             <w:shd w:val="clear" w:color="auto" w:fill="auto"/>
             <w:noWrap/>
@@ -1324,15 +1322,15 @@
               <w:spacing w:after="0" w:line="240" w:lineRule="auto"/>
               <w:jc w:val="right"/>
               <w:rPr>
-                <w:rFonts w:ascii="Times New Roman" w:hAnsi="Times New Roman" w:eastAsia="Times New Roman" w:cs="Times New Roman"/>
-                <w:sz w:val="24"/>
-                <w:szCs w:val="24"/>
-                <w:lang w:eastAsia="ru-RU"/>
-              </w:rPr>
-            </w:pPr>
-            <w:r>
-              <w:rPr>
-                <w:rFonts w:ascii="Times New Roman" w:hAnsi="Times New Roman" w:eastAsia="Calibri" w:cs="Times New Roman"/>
+                <w:rFonts w:ascii="Times New Roman" w:eastAsia="Times New Roman" w:hAnsi="Times New Roman" w:cs="Times New Roman"/>
+                <w:sz w:val="24"/>
+                <w:szCs w:val="24"/>
+                <w:lang w:eastAsia="ru-RU"/>
+              </w:rPr>
+            </w:pPr>
+            <w:r>
+              <w:rPr>
+                <w:rFonts w:ascii="Times New Roman" w:eastAsia="Calibri" w:hAnsi="Times New Roman" w:cs="Times New Roman"/>
                 <w:sz w:val="24"/>
                 <w:szCs w:val="24"/>
               </w:rPr>
@@ -1344,10 +1342,10 @@
           <w:tcPr>
             <w:tcW w:w="3196" w:type="dxa"/>
             <w:tcBorders>
-              <w:top w:val="single" w:color="auto" w:sz="4" w:space="0"/>
-              <w:left w:val="single" w:color="auto" w:sz="4" w:space="0"/>
-              <w:bottom w:val="single" w:color="auto" w:sz="4" w:space="0"/>
-              <w:right w:val="single" w:color="auto" w:sz="4" w:space="0"/>
+              <w:top w:val="single" w:sz="4" w:space="0" w:color="auto"/>
+              <w:left w:val="single" w:sz="4" w:space="0" w:color="auto"/>
+              <w:bottom w:val="single" w:sz="4" w:space="0" w:color="auto"/>
+              <w:right w:val="single" w:sz="4" w:space="0" w:color="auto"/>
             </w:tcBorders>
             <w:shd w:val="clear" w:color="auto" w:fill="auto"/>
             <w:noWrap/>
@@ -1356,15 +1354,15 @@
             <w:pPr>
               <w:spacing w:after="0" w:line="240" w:lineRule="auto"/>
               <w:rPr>
-                <w:rFonts w:ascii="Times New Roman" w:hAnsi="Times New Roman" w:eastAsia="Times New Roman" w:cs="Times New Roman"/>
-                <w:sz w:val="24"/>
-                <w:szCs w:val="24"/>
-                <w:lang w:eastAsia="ru-RU"/>
-              </w:rPr>
-            </w:pPr>
-            <w:r>
-              <w:rPr>
-                <w:rFonts w:ascii="Times New Roman" w:hAnsi="Times New Roman" w:eastAsia="Calibri" w:cs="Times New Roman"/>
+                <w:rFonts w:ascii="Times New Roman" w:eastAsia="Times New Roman" w:hAnsi="Times New Roman" w:cs="Times New Roman"/>
+                <w:sz w:val="24"/>
+                <w:szCs w:val="24"/>
+                <w:lang w:eastAsia="ru-RU"/>
+              </w:rPr>
+            </w:pPr>
+            <w:r>
+              <w:rPr>
+                <w:rFonts w:ascii="Times New Roman" w:eastAsia="Calibri" w:hAnsi="Times New Roman" w:cs="Times New Roman"/>
                 <w:sz w:val="24"/>
                 <w:szCs w:val="24"/>
               </w:rPr>
@@ -1376,10 +1374,10 @@
           <w:tcPr>
             <w:tcW w:w="1565" w:type="dxa"/>
             <w:tcBorders>
-              <w:top w:val="single" w:color="auto" w:sz="4" w:space="0"/>
-              <w:left w:val="single" w:color="auto" w:sz="4" w:space="0"/>
-              <w:bottom w:val="single" w:color="auto" w:sz="4" w:space="0"/>
-              <w:right w:val="single" w:color="auto" w:sz="4" w:space="0"/>
+              <w:top w:val="single" w:sz="4" w:space="0" w:color="auto"/>
+              <w:left w:val="single" w:sz="4" w:space="0" w:color="auto"/>
+              <w:bottom w:val="single" w:sz="4" w:space="0" w:color="auto"/>
+              <w:right w:val="single" w:sz="4" w:space="0" w:color="auto"/>
             </w:tcBorders>
             <w:shd w:val="clear" w:color="auto" w:fill="auto"/>
             <w:noWrap/>
@@ -1389,17 +1387,17 @@
               <w:spacing w:after="0" w:line="240" w:lineRule="auto"/>
               <w:contextualSpacing/>
               <w:rPr>
-                <w:rFonts w:ascii="Times New Roman" w:hAnsi="Times New Roman" w:eastAsia="Calibri" w:cs="Times New Roman"/>
-                <w:i/>
-                <w:iCs/>
-                <w:sz w:val="24"/>
-                <w:szCs w:val="24"/>
-              </w:rPr>
-            </w:pPr>
-            <w:bookmarkStart w:name="_Hlk114051472" w:id="1"/>
-            <w:r>
-              <w:rPr>
-                <w:rFonts w:ascii="Times New Roman" w:hAnsi="Times New Roman" w:eastAsia="Calibri" w:cs="Times New Roman"/>
+                <w:rFonts w:ascii="Times New Roman" w:eastAsia="Calibri" w:hAnsi="Times New Roman" w:cs="Times New Roman"/>
+                <w:i/>
+                <w:iCs/>
+                <w:sz w:val="24"/>
+                <w:szCs w:val="24"/>
+              </w:rPr>
+            </w:pPr>
+            <w:bookmarkStart w:id="2" w:name="_Hlk114051472"/>
+            <w:r>
+              <w:rPr>
+                <w:rFonts w:ascii="Times New Roman" w:eastAsia="Calibri" w:hAnsi="Times New Roman" w:cs="Times New Roman"/>
                 <w:i/>
                 <w:iCs/>
                 <w:sz w:val="24"/>
@@ -1411,7 +1409,7 @@
             <w:proofErr w:type="gramStart"/>
             <w:r>
               <w:rPr>
-                <w:rFonts w:ascii="Times New Roman" w:hAnsi="Times New Roman" w:eastAsia="Calibri" w:cs="Times New Roman"/>
+                <w:rFonts w:ascii="Times New Roman" w:eastAsia="Calibri" w:hAnsi="Times New Roman" w:cs="Times New Roman"/>
                 <w:i/>
                 <w:iCs/>
                 <w:sz w:val="24"/>
@@ -1423,7 +1421,7 @@
             <w:proofErr w:type="gramEnd"/>
             <w:r>
               <w:rPr>
-                <w:rFonts w:ascii="Times New Roman" w:hAnsi="Times New Roman" w:eastAsia="Calibri" w:cs="Times New Roman"/>
+                <w:rFonts w:ascii="Times New Roman" w:eastAsia="Calibri" w:hAnsi="Times New Roman" w:cs="Times New Roman"/>
                 <w:i/>
                 <w:iCs/>
                 <w:sz w:val="24"/>
@@ -1434,7 +1432,7 @@
             </w:r>
             <w:r>
               <w:rPr>
-                <w:rFonts w:ascii="Times New Roman" w:hAnsi="Times New Roman" w:eastAsia="Calibri" w:cs="Times New Roman"/>
+                <w:rFonts w:ascii="Times New Roman" w:eastAsia="Calibri" w:hAnsi="Times New Roman" w:cs="Times New Roman"/>
                 <w:i/>
                 <w:iCs/>
                 <w:sz w:val="24"/>
@@ -1448,17 +1446,17 @@
               <w:spacing w:after="0" w:line="240" w:lineRule="auto"/>
               <w:contextualSpacing/>
               <w:rPr>
-                <w:rFonts w:ascii="Times New Roman" w:hAnsi="Times New Roman" w:eastAsia="Calibri" w:cs="Times New Roman"/>
-                <w:i/>
-                <w:iCs/>
-                <w:sz w:val="24"/>
-                <w:szCs w:val="24"/>
-                <w:lang w:val="en-US"/>
-              </w:rPr>
-            </w:pPr>
-            <w:r>
-              <w:rPr>
-                <w:rFonts w:ascii="Times New Roman" w:hAnsi="Times New Roman" w:eastAsia="Calibri" w:cs="Times New Roman"/>
+                <w:rFonts w:ascii="Times New Roman" w:eastAsia="Calibri" w:hAnsi="Times New Roman" w:cs="Times New Roman"/>
+                <w:i/>
+                <w:iCs/>
+                <w:sz w:val="24"/>
+                <w:szCs w:val="24"/>
+                <w:lang w:val="en-US"/>
+              </w:rPr>
+            </w:pPr>
+            <w:r>
+              <w:rPr>
+                <w:rFonts w:ascii="Times New Roman" w:eastAsia="Calibri" w:hAnsi="Times New Roman" w:cs="Times New Roman"/>
                 <w:i/>
                 <w:iCs/>
                 <w:sz w:val="24"/>
@@ -1470,7 +1468,7 @@
             <w:proofErr w:type="gramStart"/>
             <w:r>
               <w:rPr>
-                <w:rFonts w:ascii="Times New Roman" w:hAnsi="Times New Roman" w:eastAsia="Calibri" w:cs="Times New Roman"/>
+                <w:rFonts w:ascii="Times New Roman" w:eastAsia="Calibri" w:hAnsi="Times New Roman" w:cs="Times New Roman"/>
                 <w:i/>
                 <w:iCs/>
                 <w:sz w:val="24"/>
@@ -1482,7 +1480,7 @@
             <w:proofErr w:type="gramEnd"/>
             <w:r>
               <w:rPr>
-                <w:rFonts w:ascii="Times New Roman" w:hAnsi="Times New Roman" w:eastAsia="Calibri" w:cs="Times New Roman"/>
+                <w:rFonts w:ascii="Times New Roman" w:eastAsia="Calibri" w:hAnsi="Times New Roman" w:cs="Times New Roman"/>
                 <w:i/>
                 <w:iCs/>
                 <w:sz w:val="24"/>
@@ -1497,17 +1495,17 @@
               <w:spacing w:after="0" w:line="240" w:lineRule="auto"/>
               <w:contextualSpacing/>
               <w:rPr>
-                <w:rFonts w:ascii="Times New Roman" w:hAnsi="Times New Roman" w:eastAsia="Calibri" w:cs="Times New Roman"/>
-                <w:i/>
-                <w:iCs/>
-                <w:sz w:val="24"/>
-                <w:szCs w:val="24"/>
-                <w:lang w:val="en-US"/>
-              </w:rPr>
-            </w:pPr>
-            <w:r>
-              <w:rPr>
-                <w:rFonts w:ascii="Times New Roman" w:hAnsi="Times New Roman" w:eastAsia="Calibri" w:cs="Times New Roman"/>
+                <w:rFonts w:ascii="Times New Roman" w:eastAsia="Calibri" w:hAnsi="Times New Roman" w:cs="Times New Roman"/>
+                <w:i/>
+                <w:iCs/>
+                <w:sz w:val="24"/>
+                <w:szCs w:val="24"/>
+                <w:lang w:val="en-US"/>
+              </w:rPr>
+            </w:pPr>
+            <w:r>
+              <w:rPr>
+                <w:rFonts w:ascii="Times New Roman" w:eastAsia="Calibri" w:hAnsi="Times New Roman" w:cs="Times New Roman"/>
                 <w:i/>
                 <w:iCs/>
                 <w:sz w:val="24"/>
@@ -1521,7 +1519,7 @@
             <w:pPr>
               <w:spacing w:after="0" w:line="240" w:lineRule="auto"/>
               <w:rPr>
-                <w:rFonts w:ascii="Times New Roman" w:hAnsi="Times New Roman" w:eastAsia="Times New Roman" w:cs="Times New Roman"/>
+                <w:rFonts w:ascii="Times New Roman" w:eastAsia="Times New Roman" w:hAnsi="Times New Roman" w:cs="Times New Roman"/>
                 <w:i/>
                 <w:iCs/>
                 <w:color w:val="3366FF"/>
@@ -1531,10 +1529,9 @@
               </w:rPr>
             </w:pPr>
             <w:proofErr w:type="spellStart"/>
-            <w:proofErr w:type="gramStart"/>
-            <w:r>
-              <w:rPr>
-                <w:rFonts w:ascii="Times New Roman" w:hAnsi="Times New Roman" w:eastAsia="Calibri" w:cs="Times New Roman"/>
+            <w:r>
+              <w:rPr>
+                <w:rFonts w:ascii="Times New Roman" w:eastAsia="Calibri" w:hAnsi="Times New Roman" w:cs="Times New Roman"/>
                 <w:i/>
                 <w:iCs/>
                 <w:sz w:val="24"/>
@@ -1543,19 +1540,18 @@
               </w:rPr>
               <w:t>xn,zn</w:t>
             </w:r>
-            <w:bookmarkEnd w:id="1"/>
+            <w:bookmarkEnd w:id="2"/>
             <w:proofErr w:type="spellEnd"/>
-            <w:proofErr w:type="gramEnd"/>
           </w:p>
         </w:tc>
         <w:tc>
           <w:tcPr>
             <w:tcW w:w="2688" w:type="dxa"/>
             <w:tcBorders>
-              <w:top w:val="single" w:color="auto" w:sz="4" w:space="0"/>
-              <w:left w:val="single" w:color="auto" w:sz="4" w:space="0"/>
-              <w:bottom w:val="single" w:color="auto" w:sz="4" w:space="0"/>
-              <w:right w:val="single" w:color="auto" w:sz="4" w:space="0"/>
+              <w:top w:val="single" w:sz="4" w:space="0" w:color="auto"/>
+              <w:left w:val="single" w:sz="4" w:space="0" w:color="auto"/>
+              <w:bottom w:val="single" w:sz="4" w:space="0" w:color="auto"/>
+              <w:right w:val="single" w:sz="4" w:space="0" w:color="auto"/>
             </w:tcBorders>
             <w:shd w:val="clear" w:color="auto" w:fill="auto"/>
             <w:noWrap/>
@@ -1564,7 +1560,7 @@
             <w:pPr>
               <w:spacing w:after="0" w:line="240" w:lineRule="auto"/>
               <w:rPr>
-                <w:rFonts w:ascii="Times New Roman" w:hAnsi="Times New Roman" w:eastAsia="Times New Roman" w:cs="Times New Roman"/>
+                <w:rFonts w:ascii="Times New Roman" w:eastAsia="Times New Roman" w:hAnsi="Times New Roman" w:cs="Times New Roman"/>
                 <w:i/>
                 <w:sz w:val="24"/>
                 <w:szCs w:val="24"/>
@@ -1577,10 +1573,10 @@
           <w:tcPr>
             <w:tcW w:w="1777" w:type="dxa"/>
             <w:tcBorders>
-              <w:top w:val="single" w:color="auto" w:sz="4" w:space="0"/>
-              <w:left w:val="single" w:color="auto" w:sz="4" w:space="0"/>
-              <w:bottom w:val="single" w:color="auto" w:sz="4" w:space="0"/>
-              <w:right w:val="single" w:color="auto" w:sz="4" w:space="0"/>
+              <w:top w:val="single" w:sz="4" w:space="0" w:color="auto"/>
+              <w:left w:val="single" w:sz="4" w:space="0" w:color="auto"/>
+              <w:bottom w:val="single" w:sz="4" w:space="0" w:color="auto"/>
+              <w:right w:val="single" w:sz="4" w:space="0" w:color="auto"/>
             </w:tcBorders>
             <w:shd w:val="clear" w:color="auto" w:fill="auto"/>
             <w:noWrap/>
@@ -1590,15 +1586,15 @@
               <w:spacing w:after="0" w:line="240" w:lineRule="auto"/>
               <w:jc w:val="center"/>
               <w:rPr>
-                <w:rFonts w:ascii="Times New Roman" w:hAnsi="Times New Roman" w:eastAsia="Times New Roman" w:cs="Times New Roman"/>
-                <w:sz w:val="24"/>
-                <w:szCs w:val="24"/>
-                <w:lang w:eastAsia="ru-RU"/>
-              </w:rPr>
-            </w:pPr>
-            <w:r>
-              <w:rPr>
-                <w:rFonts w:ascii="Times New Roman" w:hAnsi="Times New Roman" w:eastAsia="Calibri" w:cs="Times New Roman"/>
+                <w:rFonts w:ascii="Times New Roman" w:eastAsia="Times New Roman" w:hAnsi="Times New Roman" w:cs="Times New Roman"/>
+                <w:sz w:val="24"/>
+                <w:szCs w:val="24"/>
+                <w:lang w:eastAsia="ru-RU"/>
+              </w:rPr>
+            </w:pPr>
+            <w:r>
+              <w:rPr>
+                <w:rFonts w:ascii="Times New Roman" w:eastAsia="Calibri" w:hAnsi="Times New Roman" w:cs="Times New Roman"/>
                 <w:sz w:val="24"/>
                 <w:szCs w:val="24"/>
               </w:rPr>
@@ -1615,10 +1611,10 @@
           <w:tcPr>
             <w:tcW w:w="456" w:type="dxa"/>
             <w:tcBorders>
-              <w:top w:val="single" w:color="auto" w:sz="4" w:space="0"/>
-              <w:left w:val="single" w:color="auto" w:sz="4" w:space="0"/>
-              <w:bottom w:val="single" w:color="auto" w:sz="4" w:space="0"/>
-              <w:right w:val="single" w:color="auto" w:sz="4" w:space="0"/>
+              <w:top w:val="single" w:sz="4" w:space="0" w:color="auto"/>
+              <w:left w:val="single" w:sz="4" w:space="0" w:color="auto"/>
+              <w:bottom w:val="single" w:sz="4" w:space="0" w:color="auto"/>
+              <w:right w:val="single" w:sz="4" w:space="0" w:color="auto"/>
             </w:tcBorders>
             <w:shd w:val="clear" w:color="auto" w:fill="auto"/>
             <w:noWrap/>
@@ -1629,15 +1625,15 @@
               <w:spacing w:after="0" w:line="240" w:lineRule="auto"/>
               <w:jc w:val="right"/>
               <w:rPr>
-                <w:rFonts w:ascii="Times New Roman" w:hAnsi="Times New Roman" w:eastAsia="Times New Roman" w:cs="Times New Roman"/>
-                <w:sz w:val="24"/>
-                <w:szCs w:val="24"/>
-                <w:lang w:eastAsia="ru-RU"/>
-              </w:rPr>
-            </w:pPr>
-            <w:r>
-              <w:rPr>
-                <w:rFonts w:ascii="Times New Roman" w:hAnsi="Times New Roman" w:eastAsia="Times New Roman" w:cs="Times New Roman"/>
+                <w:rFonts w:ascii="Times New Roman" w:eastAsia="Times New Roman" w:hAnsi="Times New Roman" w:cs="Times New Roman"/>
+                <w:sz w:val="24"/>
+                <w:szCs w:val="24"/>
+                <w:lang w:eastAsia="ru-RU"/>
+              </w:rPr>
+            </w:pPr>
+            <w:r>
+              <w:rPr>
+                <w:rFonts w:ascii="Times New Roman" w:eastAsia="Times New Roman" w:hAnsi="Times New Roman" w:cs="Times New Roman"/>
                 <w:sz w:val="24"/>
                 <w:szCs w:val="24"/>
                 <w:lang w:eastAsia="ru-RU"/>
@@ -1650,10 +1646,10 @@
           <w:tcPr>
             <w:tcW w:w="3196" w:type="dxa"/>
             <w:tcBorders>
-              <w:top w:val="single" w:color="auto" w:sz="4" w:space="0"/>
-              <w:left w:val="single" w:color="auto" w:sz="4" w:space="0"/>
-              <w:bottom w:val="single" w:color="auto" w:sz="4" w:space="0"/>
-              <w:right w:val="single" w:color="auto" w:sz="4" w:space="0"/>
+              <w:top w:val="single" w:sz="4" w:space="0" w:color="auto"/>
+              <w:left w:val="single" w:sz="4" w:space="0" w:color="auto"/>
+              <w:bottom w:val="single" w:sz="4" w:space="0" w:color="auto"/>
+              <w:right w:val="single" w:sz="4" w:space="0" w:color="auto"/>
             </w:tcBorders>
             <w:shd w:val="clear" w:color="auto" w:fill="auto"/>
             <w:noWrap/>
@@ -1663,15 +1659,15 @@
             <w:pPr>
               <w:spacing w:after="0" w:line="240" w:lineRule="auto"/>
               <w:rPr>
-                <w:rFonts w:ascii="Times New Roman" w:hAnsi="Times New Roman" w:eastAsia="Times New Roman" w:cs="Times New Roman"/>
-                <w:sz w:val="24"/>
-                <w:szCs w:val="24"/>
-                <w:lang w:eastAsia="ru-RU"/>
-              </w:rPr>
-            </w:pPr>
-            <w:r>
-              <w:rPr>
-                <w:rFonts w:ascii="Times New Roman" w:hAnsi="Times New Roman" w:eastAsia="Times New Roman" w:cs="Times New Roman"/>
+                <w:rFonts w:ascii="Times New Roman" w:eastAsia="Times New Roman" w:hAnsi="Times New Roman" w:cs="Times New Roman"/>
+                <w:sz w:val="24"/>
+                <w:szCs w:val="24"/>
+                <w:lang w:eastAsia="ru-RU"/>
+              </w:rPr>
+            </w:pPr>
+            <w:r>
+              <w:rPr>
+                <w:rFonts w:ascii="Times New Roman" w:eastAsia="Times New Roman" w:hAnsi="Times New Roman" w:cs="Times New Roman"/>
                 <w:sz w:val="24"/>
                 <w:szCs w:val="24"/>
                 <w:lang w:eastAsia="ru-RU"/>
@@ -1684,10 +1680,10 @@
           <w:tcPr>
             <w:tcW w:w="1565" w:type="dxa"/>
             <w:tcBorders>
-              <w:top w:val="single" w:color="auto" w:sz="4" w:space="0"/>
-              <w:left w:val="single" w:color="auto" w:sz="4" w:space="0"/>
-              <w:bottom w:val="single" w:color="auto" w:sz="4" w:space="0"/>
-              <w:right w:val="single" w:color="auto" w:sz="4" w:space="0"/>
+              <w:top w:val="single" w:sz="4" w:space="0" w:color="auto"/>
+              <w:left w:val="single" w:sz="4" w:space="0" w:color="auto"/>
+              <w:bottom w:val="single" w:sz="4" w:space="0" w:color="auto"/>
+              <w:right w:val="single" w:sz="4" w:space="0" w:color="auto"/>
             </w:tcBorders>
             <w:shd w:val="clear" w:color="auto" w:fill="auto"/>
             <w:noWrap/>
@@ -1697,7 +1693,7 @@
             <w:pPr>
               <w:spacing w:after="0" w:line="240" w:lineRule="auto"/>
               <w:rPr>
-                <w:rFonts w:ascii="Times New Roman" w:hAnsi="Times New Roman" w:eastAsia="Times New Roman" w:cs="Times New Roman"/>
+                <w:rFonts w:ascii="Times New Roman" w:eastAsia="Times New Roman" w:hAnsi="Times New Roman" w:cs="Times New Roman"/>
                 <w:i/>
                 <w:iCs/>
                 <w:color w:val="3366FF"/>
@@ -1708,7 +1704,7 @@
             </w:pPr>
             <w:r>
               <w:rPr>
-                <w:rFonts w:ascii="Times New Roman" w:hAnsi="Times New Roman" w:eastAsia="Times New Roman" w:cs="Times New Roman"/>
+                <w:rFonts w:ascii="Times New Roman" w:eastAsia="Times New Roman" w:hAnsi="Times New Roman" w:cs="Times New Roman"/>
                 <w:i/>
                 <w:iCs/>
                 <w:color w:val="3366FF"/>
@@ -1724,10 +1720,10 @@
           <w:tcPr>
             <w:tcW w:w="2688" w:type="dxa"/>
             <w:tcBorders>
-              <w:top w:val="single" w:color="auto" w:sz="4" w:space="0"/>
-              <w:left w:val="single" w:color="auto" w:sz="4" w:space="0"/>
-              <w:bottom w:val="single" w:color="auto" w:sz="4" w:space="0"/>
-              <w:right w:val="single" w:color="auto" w:sz="4" w:space="0"/>
+              <w:top w:val="single" w:sz="4" w:space="0" w:color="auto"/>
+              <w:left w:val="single" w:sz="4" w:space="0" w:color="auto"/>
+              <w:bottom w:val="single" w:sz="4" w:space="0" w:color="auto"/>
+              <w:right w:val="single" w:sz="4" w:space="0" w:color="auto"/>
             </w:tcBorders>
             <w:shd w:val="clear" w:color="auto" w:fill="auto"/>
             <w:noWrap/>
@@ -1737,7 +1733,7 @@
             <w:pPr>
               <w:spacing w:after="0" w:line="240" w:lineRule="auto"/>
               <w:rPr>
-                <w:rFonts w:ascii="Times New Roman" w:hAnsi="Times New Roman" w:eastAsia="Times New Roman" w:cs="Times New Roman"/>
+                <w:rFonts w:ascii="Times New Roman" w:eastAsia="Times New Roman" w:hAnsi="Times New Roman" w:cs="Times New Roman"/>
                 <w:i/>
                 <w:sz w:val="24"/>
                 <w:szCs w:val="24"/>
@@ -1746,7 +1742,7 @@
             </w:pPr>
             <w:r>
               <w:rPr>
-                <w:rFonts w:ascii="Times New Roman" w:hAnsi="Times New Roman" w:eastAsia="Times New Roman" w:cs="Times New Roman"/>
+                <w:rFonts w:ascii="Times New Roman" w:eastAsia="Times New Roman" w:hAnsi="Times New Roman" w:cs="Times New Roman"/>
                 <w:i/>
                 <w:sz w:val="24"/>
                 <w:szCs w:val="24"/>
@@ -1756,7 +1752,7 @@
             </w:r>
             <w:r>
               <w:rPr>
-                <w:rFonts w:ascii="Times New Roman" w:hAnsi="Times New Roman" w:eastAsia="Times New Roman" w:cs="Times New Roman"/>
+                <w:rFonts w:ascii="Times New Roman" w:eastAsia="Times New Roman" w:hAnsi="Times New Roman" w:cs="Times New Roman"/>
                 <w:i/>
                 <w:sz w:val="24"/>
                 <w:szCs w:val="24"/>
@@ -1766,7 +1762,7 @@
             </w:r>
             <w:r>
               <w:rPr>
-                <w:rFonts w:ascii="Times New Roman" w:hAnsi="Times New Roman" w:eastAsia="Times New Roman" w:cs="Times New Roman"/>
+                <w:rFonts w:ascii="Times New Roman" w:eastAsia="Times New Roman" w:hAnsi="Times New Roman" w:cs="Times New Roman"/>
                 <w:i/>
                 <w:sz w:val="24"/>
                 <w:szCs w:val="24"/>
@@ -1777,7 +1773,7 @@
             <w:proofErr w:type="spellStart"/>
             <w:r>
               <w:rPr>
-                <w:rFonts w:ascii="Times New Roman" w:hAnsi="Times New Roman" w:eastAsia="Times New Roman" w:cs="Times New Roman"/>
+                <w:rFonts w:ascii="Times New Roman" w:eastAsia="Times New Roman" w:hAnsi="Times New Roman" w:cs="Times New Roman"/>
                 <w:i/>
                 <w:sz w:val="24"/>
                 <w:szCs w:val="24"/>
@@ -1788,7 +1784,7 @@
             <w:proofErr w:type="spellEnd"/>
             <w:r>
               <w:rPr>
-                <w:rFonts w:ascii="Times New Roman" w:hAnsi="Times New Roman" w:eastAsia="Times New Roman" w:cs="Times New Roman"/>
+                <w:rFonts w:ascii="Times New Roman" w:eastAsia="Times New Roman" w:hAnsi="Times New Roman" w:cs="Times New Roman"/>
                 <w:i/>
                 <w:sz w:val="24"/>
                 <w:szCs w:val="24"/>
@@ -1799,7 +1795,7 @@
             <w:proofErr w:type="spellStart"/>
             <w:r>
               <w:rPr>
-                <w:rFonts w:ascii="Times New Roman" w:hAnsi="Times New Roman" w:eastAsia="Times New Roman" w:cs="Times New Roman"/>
+                <w:rFonts w:ascii="Times New Roman" w:eastAsia="Times New Roman" w:hAnsi="Times New Roman" w:cs="Times New Roman"/>
                 <w:i/>
                 <w:sz w:val="24"/>
                 <w:szCs w:val="24"/>
@@ -1810,7 +1806,7 @@
             <w:proofErr w:type="spellEnd"/>
             <w:r>
               <w:rPr>
-                <w:rFonts w:ascii="Times New Roman" w:hAnsi="Times New Roman" w:eastAsia="Times New Roman" w:cs="Times New Roman"/>
+                <w:rFonts w:ascii="Times New Roman" w:eastAsia="Times New Roman" w:hAnsi="Times New Roman" w:cs="Times New Roman"/>
                 <w:i/>
                 <w:sz w:val="24"/>
                 <w:szCs w:val="24"/>
@@ -1824,10 +1820,10 @@
           <w:tcPr>
             <w:tcW w:w="1777" w:type="dxa"/>
             <w:tcBorders>
-              <w:top w:val="single" w:color="auto" w:sz="4" w:space="0"/>
-              <w:left w:val="single" w:color="auto" w:sz="4" w:space="0"/>
-              <w:bottom w:val="single" w:color="auto" w:sz="4" w:space="0"/>
-              <w:right w:val="single" w:color="auto" w:sz="4" w:space="0"/>
+              <w:top w:val="single" w:sz="4" w:space="0" w:color="auto"/>
+              <w:left w:val="single" w:sz="4" w:space="0" w:color="auto"/>
+              <w:bottom w:val="single" w:sz="4" w:space="0" w:color="auto"/>
+              <w:right w:val="single" w:sz="4" w:space="0" w:color="auto"/>
             </w:tcBorders>
             <w:shd w:val="clear" w:color="auto" w:fill="auto"/>
             <w:noWrap/>
@@ -1838,15 +1834,15 @@
               <w:spacing w:after="0" w:line="240" w:lineRule="auto"/>
               <w:jc w:val="center"/>
               <w:rPr>
-                <w:rFonts w:ascii="Times New Roman" w:hAnsi="Times New Roman" w:eastAsia="Times New Roman" w:cs="Times New Roman"/>
-                <w:sz w:val="24"/>
-                <w:szCs w:val="24"/>
-                <w:lang w:eastAsia="ru-RU"/>
-              </w:rPr>
-            </w:pPr>
-            <w:r>
-              <w:rPr>
-                <w:rFonts w:ascii="Times New Roman" w:hAnsi="Times New Roman" w:eastAsia="Times New Roman" w:cs="Times New Roman"/>
+                <w:rFonts w:ascii="Times New Roman" w:eastAsia="Times New Roman" w:hAnsi="Times New Roman" w:cs="Times New Roman"/>
+                <w:sz w:val="24"/>
+                <w:szCs w:val="24"/>
+                <w:lang w:eastAsia="ru-RU"/>
+              </w:rPr>
+            </w:pPr>
+            <w:r>
+              <w:rPr>
+                <w:rFonts w:ascii="Times New Roman" w:eastAsia="Times New Roman" w:hAnsi="Times New Roman" w:cs="Times New Roman"/>
                 <w:sz w:val="24"/>
                 <w:szCs w:val="24"/>
                 <w:lang w:eastAsia="ru-RU"/>
@@ -1872,7 +1868,7 @@
             <w:pPr>
               <w:spacing w:after="0" w:line="240" w:lineRule="auto"/>
               <w:rPr>
-                <w:rFonts w:ascii="Times New Roman" w:hAnsi="Times New Roman" w:eastAsia="Times New Roman" w:cs="Times New Roman"/>
+                <w:rFonts w:ascii="Times New Roman" w:eastAsia="Times New Roman" w:hAnsi="Times New Roman" w:cs="Times New Roman"/>
                 <w:sz w:val="24"/>
                 <w:szCs w:val="24"/>
                 <w:lang w:eastAsia="ru-RU"/>
@@ -1889,10 +1885,10 @@
           <w:tcPr>
             <w:tcW w:w="456" w:type="dxa"/>
             <w:tcBorders>
-              <w:top w:val="single" w:color="auto" w:sz="4" w:space="0"/>
-              <w:left w:val="single" w:color="auto" w:sz="4" w:space="0"/>
-              <w:bottom w:val="single" w:color="auto" w:sz="4" w:space="0"/>
-              <w:right w:val="single" w:color="auto" w:sz="4" w:space="0"/>
+              <w:top w:val="single" w:sz="4" w:space="0" w:color="auto"/>
+              <w:left w:val="single" w:sz="4" w:space="0" w:color="auto"/>
+              <w:bottom w:val="single" w:sz="4" w:space="0" w:color="auto"/>
+              <w:right w:val="single" w:sz="4" w:space="0" w:color="auto"/>
             </w:tcBorders>
             <w:shd w:val="clear" w:color="auto" w:fill="auto"/>
             <w:noWrap/>
@@ -1904,15 +1900,15 @@
               <w:spacing w:after="0" w:line="240" w:lineRule="auto"/>
               <w:jc w:val="right"/>
               <w:rPr>
-                <w:rFonts w:ascii="Times New Roman" w:hAnsi="Times New Roman" w:eastAsia="Times New Roman" w:cs="Times New Roman"/>
-                <w:sz w:val="24"/>
-                <w:szCs w:val="24"/>
-                <w:lang w:eastAsia="ru-RU"/>
-              </w:rPr>
-            </w:pPr>
-            <w:r>
-              <w:rPr>
-                <w:rFonts w:ascii="Times New Roman" w:hAnsi="Times New Roman" w:eastAsia="Times New Roman" w:cs="Times New Roman"/>
+                <w:rFonts w:ascii="Times New Roman" w:eastAsia="Times New Roman" w:hAnsi="Times New Roman" w:cs="Times New Roman"/>
+                <w:sz w:val="24"/>
+                <w:szCs w:val="24"/>
+                <w:lang w:eastAsia="ru-RU"/>
+              </w:rPr>
+            </w:pPr>
+            <w:r>
+              <w:rPr>
+                <w:rFonts w:ascii="Times New Roman" w:eastAsia="Times New Roman" w:hAnsi="Times New Roman" w:cs="Times New Roman"/>
                 <w:sz w:val="24"/>
                 <w:szCs w:val="24"/>
                 <w:lang w:eastAsia="ru-RU"/>
@@ -1925,10 +1921,10 @@
           <w:tcPr>
             <w:tcW w:w="3196" w:type="dxa"/>
             <w:tcBorders>
-              <w:top w:val="single" w:color="auto" w:sz="4" w:space="0"/>
-              <w:left w:val="single" w:color="auto" w:sz="4" w:space="0"/>
-              <w:bottom w:val="single" w:color="auto" w:sz="4" w:space="0"/>
-              <w:right w:val="single" w:color="auto" w:sz="4" w:space="0"/>
+              <w:top w:val="single" w:sz="4" w:space="0" w:color="auto"/>
+              <w:left w:val="single" w:sz="4" w:space="0" w:color="auto"/>
+              <w:bottom w:val="single" w:sz="4" w:space="0" w:color="auto"/>
+              <w:right w:val="single" w:sz="4" w:space="0" w:color="auto"/>
             </w:tcBorders>
             <w:shd w:val="clear" w:color="auto" w:fill="auto"/>
             <w:noWrap/>
@@ -1939,15 +1935,15 @@
             <w:pPr>
               <w:spacing w:after="0" w:line="240" w:lineRule="auto"/>
               <w:rPr>
-                <w:rFonts w:ascii="Times New Roman" w:hAnsi="Times New Roman" w:eastAsia="Times New Roman" w:cs="Times New Roman"/>
-                <w:sz w:val="24"/>
-                <w:szCs w:val="24"/>
-                <w:lang w:eastAsia="ru-RU"/>
-              </w:rPr>
-            </w:pPr>
-            <w:r>
-              <w:rPr>
-                <w:rFonts w:ascii="Times New Roman" w:hAnsi="Times New Roman" w:eastAsia="Times New Roman" w:cs="Times New Roman"/>
+                <w:rFonts w:ascii="Times New Roman" w:eastAsia="Times New Roman" w:hAnsi="Times New Roman" w:cs="Times New Roman"/>
+                <w:sz w:val="24"/>
+                <w:szCs w:val="24"/>
+                <w:lang w:eastAsia="ru-RU"/>
+              </w:rPr>
+            </w:pPr>
+            <w:r>
+              <w:rPr>
+                <w:rFonts w:ascii="Times New Roman" w:eastAsia="Times New Roman" w:hAnsi="Times New Roman" w:cs="Times New Roman"/>
                 <w:sz w:val="24"/>
                 <w:szCs w:val="24"/>
                 <w:lang w:eastAsia="ru-RU"/>
@@ -1956,7 +1952,7 @@
             </w:r>
             <w:r>
               <w:rPr>
-                <w:rFonts w:ascii="Times New Roman" w:hAnsi="Times New Roman" w:eastAsia="Times New Roman" w:cs="Times New Roman"/>
+                <w:rFonts w:ascii="Times New Roman" w:eastAsia="Times New Roman" w:hAnsi="Times New Roman" w:cs="Times New Roman"/>
                 <w:sz w:val="24"/>
                 <w:szCs w:val="24"/>
                 <w:lang w:eastAsia="ru-RU"/>
@@ -1969,10 +1965,10 @@
           <w:tcPr>
             <w:tcW w:w="1565" w:type="dxa"/>
             <w:tcBorders>
-              <w:top w:val="single" w:color="auto" w:sz="4" w:space="0"/>
-              <w:left w:val="single" w:color="auto" w:sz="4" w:space="0"/>
-              <w:bottom w:val="single" w:color="auto" w:sz="4" w:space="0"/>
-              <w:right w:val="single" w:color="auto" w:sz="4" w:space="0"/>
+              <w:top w:val="single" w:sz="4" w:space="0" w:color="auto"/>
+              <w:left w:val="single" w:sz="4" w:space="0" w:color="auto"/>
+              <w:bottom w:val="single" w:sz="4" w:space="0" w:color="auto"/>
+              <w:right w:val="single" w:sz="4" w:space="0" w:color="auto"/>
             </w:tcBorders>
             <w:shd w:val="clear" w:color="auto" w:fill="auto"/>
             <w:noWrap/>
@@ -1983,7 +1979,7 @@
             <w:pPr>
               <w:spacing w:after="0" w:line="240" w:lineRule="auto"/>
               <w:rPr>
-                <w:rFonts w:ascii="Times New Roman" w:hAnsi="Times New Roman" w:eastAsia="Times New Roman" w:cs="Times New Roman"/>
+                <w:rFonts w:ascii="Times New Roman" w:eastAsia="Times New Roman" w:hAnsi="Times New Roman" w:cs="Times New Roman"/>
                 <w:i/>
                 <w:iCs/>
                 <w:color w:val="3366FF"/>
@@ -1994,7 +1990,7 @@
             </w:pPr>
             <w:r>
               <w:rPr>
-                <w:rFonts w:ascii="Times New Roman" w:hAnsi="Times New Roman" w:eastAsia="Times New Roman" w:cs="Times New Roman"/>
+                <w:rFonts w:ascii="Times New Roman" w:eastAsia="Times New Roman" w:hAnsi="Times New Roman" w:cs="Times New Roman"/>
                 <w:i/>
                 <w:iCs/>
                 <w:color w:val="3366FF"/>
@@ -2010,10 +2006,10 @@
           <w:tcPr>
             <w:tcW w:w="2688" w:type="dxa"/>
             <w:tcBorders>
-              <w:top w:val="single" w:color="auto" w:sz="4" w:space="0"/>
-              <w:left w:val="single" w:color="auto" w:sz="4" w:space="0"/>
-              <w:bottom w:val="single" w:color="auto" w:sz="4" w:space="0"/>
-              <w:right w:val="single" w:color="auto" w:sz="4" w:space="0"/>
+              <w:top w:val="single" w:sz="4" w:space="0" w:color="auto"/>
+              <w:left w:val="single" w:sz="4" w:space="0" w:color="auto"/>
+              <w:bottom w:val="single" w:sz="4" w:space="0" w:color="auto"/>
+              <w:right w:val="single" w:sz="4" w:space="0" w:color="auto"/>
             </w:tcBorders>
             <w:shd w:val="clear" w:color="auto" w:fill="auto"/>
             <w:noWrap/>
@@ -2024,7 +2020,7 @@
             <w:pPr>
               <w:spacing w:after="0" w:line="240" w:lineRule="auto"/>
               <w:rPr>
-                <w:rFonts w:ascii="Times New Roman" w:hAnsi="Times New Roman" w:eastAsia="Times New Roman" w:cs="Times New Roman"/>
+                <w:rFonts w:ascii="Times New Roman" w:eastAsia="Times New Roman" w:hAnsi="Times New Roman" w:cs="Times New Roman"/>
                 <w:i/>
                 <w:sz w:val="24"/>
                 <w:szCs w:val="24"/>
@@ -2033,7 +2029,7 @@
             </w:pPr>
             <w:r>
               <w:rPr>
-                <w:rFonts w:ascii="Times New Roman" w:hAnsi="Times New Roman" w:eastAsia="Times New Roman" w:cs="Times New Roman"/>
+                <w:rFonts w:ascii="Times New Roman" w:eastAsia="Times New Roman" w:hAnsi="Times New Roman" w:cs="Times New Roman"/>
                 <w:i/>
                 <w:sz w:val="24"/>
                 <w:szCs w:val="24"/>
@@ -2044,7 +2040,7 @@
             <w:proofErr w:type="spellStart"/>
             <w:r>
               <w:rPr>
-                <w:rFonts w:ascii="Times New Roman" w:hAnsi="Times New Roman" w:eastAsia="Times New Roman" w:cs="Times New Roman"/>
+                <w:rFonts w:ascii="Times New Roman" w:eastAsia="Times New Roman" w:hAnsi="Times New Roman" w:cs="Times New Roman"/>
                 <w:i/>
                 <w:sz w:val="24"/>
                 <w:szCs w:val="24"/>
@@ -2059,10 +2055,10 @@
           <w:tcPr>
             <w:tcW w:w="1777" w:type="dxa"/>
             <w:tcBorders>
-              <w:top w:val="single" w:color="auto" w:sz="4" w:space="0"/>
-              <w:left w:val="single" w:color="auto" w:sz="4" w:space="0"/>
-              <w:bottom w:val="single" w:color="auto" w:sz="4" w:space="0"/>
-              <w:right w:val="single" w:color="auto" w:sz="4" w:space="0"/>
+              <w:top w:val="single" w:sz="4" w:space="0" w:color="auto"/>
+              <w:left w:val="single" w:sz="4" w:space="0" w:color="auto"/>
+              <w:bottom w:val="single" w:sz="4" w:space="0" w:color="auto"/>
+              <w:right w:val="single" w:sz="4" w:space="0" w:color="auto"/>
             </w:tcBorders>
             <w:shd w:val="clear" w:color="auto" w:fill="auto"/>
             <w:noWrap/>
@@ -2074,15 +2070,15 @@
               <w:spacing w:after="0" w:line="240" w:lineRule="auto"/>
               <w:jc w:val="center"/>
               <w:rPr>
-                <w:rFonts w:ascii="Times New Roman" w:hAnsi="Times New Roman" w:eastAsia="Times New Roman" w:cs="Times New Roman"/>
-                <w:sz w:val="24"/>
-                <w:szCs w:val="24"/>
-                <w:lang w:eastAsia="ru-RU"/>
-              </w:rPr>
-            </w:pPr>
-            <w:r>
-              <w:rPr>
-                <w:rFonts w:ascii="Times New Roman" w:hAnsi="Times New Roman" w:eastAsia="Times New Roman" w:cs="Times New Roman"/>
+                <w:rFonts w:ascii="Times New Roman" w:eastAsia="Times New Roman" w:hAnsi="Times New Roman" w:cs="Times New Roman"/>
+                <w:sz w:val="24"/>
+                <w:szCs w:val="24"/>
+                <w:lang w:eastAsia="ru-RU"/>
+              </w:rPr>
+            </w:pPr>
+            <w:r>
+              <w:rPr>
+                <w:rFonts w:ascii="Times New Roman" w:eastAsia="Times New Roman" w:hAnsi="Times New Roman" w:cs="Times New Roman"/>
                 <w:sz w:val="24"/>
                 <w:szCs w:val="24"/>
                 <w:lang w:eastAsia="ru-RU"/>
@@ -2109,7 +2105,7 @@
             <w:pPr>
               <w:spacing w:after="0" w:line="240" w:lineRule="auto"/>
               <w:rPr>
-                <w:rFonts w:ascii="Times New Roman" w:hAnsi="Times New Roman" w:eastAsia="Times New Roman" w:cs="Times New Roman"/>
+                <w:rFonts w:ascii="Times New Roman" w:eastAsia="Times New Roman" w:hAnsi="Times New Roman" w:cs="Times New Roman"/>
                 <w:sz w:val="24"/>
                 <w:szCs w:val="24"/>
                 <w:lang w:eastAsia="ru-RU"/>
@@ -2126,10 +2122,10 @@
           <w:tcPr>
             <w:tcW w:w="456" w:type="dxa"/>
             <w:tcBorders>
-              <w:top w:val="single" w:color="auto" w:sz="4" w:space="0"/>
-              <w:left w:val="single" w:color="auto" w:sz="4" w:space="0"/>
-              <w:bottom w:val="single" w:color="auto" w:sz="4" w:space="0"/>
-              <w:right w:val="single" w:color="auto" w:sz="4" w:space="0"/>
+              <w:top w:val="single" w:sz="4" w:space="0" w:color="auto"/>
+              <w:left w:val="single" w:sz="4" w:space="0" w:color="auto"/>
+              <w:bottom w:val="single" w:sz="4" w:space="0" w:color="auto"/>
+              <w:right w:val="single" w:sz="4" w:space="0" w:color="auto"/>
             </w:tcBorders>
             <w:shd w:val="clear" w:color="auto" w:fill="auto"/>
             <w:noWrap/>
@@ -2140,15 +2136,15 @@
               <w:spacing w:after="0" w:line="240" w:lineRule="auto"/>
               <w:jc w:val="right"/>
               <w:rPr>
-                <w:rFonts w:ascii="Times New Roman" w:hAnsi="Times New Roman" w:eastAsia="Times New Roman" w:cs="Times New Roman"/>
-                <w:sz w:val="24"/>
-                <w:szCs w:val="24"/>
-                <w:lang w:eastAsia="ru-RU"/>
-              </w:rPr>
-            </w:pPr>
-            <w:r>
-              <w:rPr>
-                <w:rFonts w:ascii="Times New Roman" w:hAnsi="Times New Roman" w:eastAsia="Times New Roman" w:cs="Times New Roman"/>
+                <w:rFonts w:ascii="Times New Roman" w:eastAsia="Times New Roman" w:hAnsi="Times New Roman" w:cs="Times New Roman"/>
+                <w:sz w:val="24"/>
+                <w:szCs w:val="24"/>
+                <w:lang w:eastAsia="ru-RU"/>
+              </w:rPr>
+            </w:pPr>
+            <w:r>
+              <w:rPr>
+                <w:rFonts w:ascii="Times New Roman" w:eastAsia="Times New Roman" w:hAnsi="Times New Roman" w:cs="Times New Roman"/>
                 <w:sz w:val="24"/>
                 <w:szCs w:val="24"/>
                 <w:lang w:val="en-US" w:eastAsia="ru-RU"/>
@@ -2161,10 +2157,10 @@
           <w:tcPr>
             <w:tcW w:w="3196" w:type="dxa"/>
             <w:tcBorders>
-              <w:top w:val="single" w:color="auto" w:sz="4" w:space="0"/>
-              <w:left w:val="single" w:color="auto" w:sz="4" w:space="0"/>
-              <w:bottom w:val="single" w:color="auto" w:sz="4" w:space="0"/>
-              <w:right w:val="single" w:color="auto" w:sz="4" w:space="0"/>
+              <w:top w:val="single" w:sz="4" w:space="0" w:color="auto"/>
+              <w:left w:val="single" w:sz="4" w:space="0" w:color="auto"/>
+              <w:bottom w:val="single" w:sz="4" w:space="0" w:color="auto"/>
+              <w:right w:val="single" w:sz="4" w:space="0" w:color="auto"/>
             </w:tcBorders>
             <w:shd w:val="clear" w:color="auto" w:fill="auto"/>
             <w:noWrap/>
@@ -2174,15 +2170,15 @@
             <w:pPr>
               <w:spacing w:after="0" w:line="240" w:lineRule="auto"/>
               <w:rPr>
-                <w:rFonts w:ascii="Times New Roman" w:hAnsi="Times New Roman" w:eastAsia="Times New Roman" w:cs="Times New Roman"/>
-                <w:sz w:val="24"/>
-                <w:szCs w:val="24"/>
-                <w:lang w:eastAsia="ru-RU"/>
-              </w:rPr>
-            </w:pPr>
-            <w:r>
-              <w:rPr>
-                <w:rFonts w:ascii="Times New Roman" w:hAnsi="Times New Roman" w:eastAsia="Times New Roman" w:cs="Times New Roman"/>
+                <w:rFonts w:ascii="Times New Roman" w:eastAsia="Times New Roman" w:hAnsi="Times New Roman" w:cs="Times New Roman"/>
+                <w:sz w:val="24"/>
+                <w:szCs w:val="24"/>
+                <w:lang w:eastAsia="ru-RU"/>
+              </w:rPr>
+            </w:pPr>
+            <w:r>
+              <w:rPr>
+                <w:rFonts w:ascii="Times New Roman" w:eastAsia="Times New Roman" w:hAnsi="Times New Roman" w:cs="Times New Roman"/>
                 <w:sz w:val="24"/>
                 <w:szCs w:val="24"/>
                 <w:lang w:eastAsia="ru-RU"/>
@@ -2191,7 +2187,7 @@
             </w:r>
             <w:r>
               <w:rPr>
-                <w:rFonts w:ascii="Times New Roman" w:hAnsi="Times New Roman" w:eastAsia="Times New Roman" w:cs="Times New Roman"/>
+                <w:rFonts w:ascii="Times New Roman" w:eastAsia="Times New Roman" w:hAnsi="Times New Roman" w:cs="Times New Roman"/>
                 <w:sz w:val="24"/>
                 <w:szCs w:val="24"/>
                 <w:lang w:eastAsia="ru-RU"/>
@@ -2200,7 +2196,7 @@
             </w:r>
             <w:r>
               <w:rPr>
-                <w:rFonts w:ascii="Times New Roman" w:hAnsi="Times New Roman" w:eastAsia="Times New Roman" w:cs="Times New Roman"/>
+                <w:rFonts w:ascii="Times New Roman" w:eastAsia="Times New Roman" w:hAnsi="Times New Roman" w:cs="Times New Roman"/>
                 <w:sz w:val="24"/>
                 <w:szCs w:val="24"/>
                 <w:lang w:eastAsia="ru-RU"/>
@@ -2209,7 +2205,7 @@
             </w:r>
             <w:r>
               <w:rPr>
-                <w:rFonts w:ascii="Times New Roman" w:hAnsi="Times New Roman" w:eastAsia="Times New Roman" w:cs="Times New Roman"/>
+                <w:rFonts w:ascii="Times New Roman" w:eastAsia="Times New Roman" w:hAnsi="Times New Roman" w:cs="Times New Roman"/>
                 <w:sz w:val="24"/>
                 <w:szCs w:val="24"/>
                 <w:lang w:eastAsia="ru-RU"/>
@@ -2218,7 +2214,7 @@
             </w:r>
             <w:r>
               <w:rPr>
-                <w:rFonts w:ascii="Times New Roman" w:hAnsi="Times New Roman" w:eastAsia="Times New Roman" w:cs="Times New Roman"/>
+                <w:rFonts w:ascii="Times New Roman" w:eastAsia="Times New Roman" w:hAnsi="Times New Roman" w:cs="Times New Roman"/>
                 <w:sz w:val="24"/>
                 <w:szCs w:val="24"/>
                 <w:lang w:val="en-US" w:eastAsia="ru-RU"/>
@@ -2231,10 +2227,10 @@
           <w:tcPr>
             <w:tcW w:w="1565" w:type="dxa"/>
             <w:tcBorders>
-              <w:top w:val="single" w:color="auto" w:sz="4" w:space="0"/>
-              <w:left w:val="single" w:color="auto" w:sz="4" w:space="0"/>
-              <w:bottom w:val="single" w:color="auto" w:sz="4" w:space="0"/>
-              <w:right w:val="single" w:color="auto" w:sz="4" w:space="0"/>
+              <w:top w:val="single" w:sz="4" w:space="0" w:color="auto"/>
+              <w:left w:val="single" w:sz="4" w:space="0" w:color="auto"/>
+              <w:bottom w:val="single" w:sz="4" w:space="0" w:color="auto"/>
+              <w:right w:val="single" w:sz="4" w:space="0" w:color="auto"/>
             </w:tcBorders>
             <w:shd w:val="clear" w:color="auto" w:fill="auto"/>
             <w:noWrap/>
@@ -2244,7 +2240,7 @@
             <w:pPr>
               <w:spacing w:after="0" w:line="240" w:lineRule="auto"/>
               <w:rPr>
-                <w:rFonts w:ascii="Times New Roman" w:hAnsi="Times New Roman" w:eastAsia="Times New Roman" w:cs="Times New Roman"/>
+                <w:rFonts w:ascii="Times New Roman" w:eastAsia="Times New Roman" w:hAnsi="Times New Roman" w:cs="Times New Roman"/>
                 <w:i/>
                 <w:iCs/>
                 <w:color w:val="3366FF"/>
@@ -2255,7 +2251,7 @@
             </w:pPr>
             <w:r>
               <w:rPr>
-                <w:rFonts w:ascii="Times New Roman" w:hAnsi="Times New Roman" w:eastAsia="Times New Roman" w:cs="Times New Roman"/>
+                <w:rFonts w:ascii="Times New Roman" w:eastAsia="Times New Roman" w:hAnsi="Times New Roman" w:cs="Times New Roman"/>
                 <w:i/>
                 <w:iCs/>
                 <w:color w:val="3366FF"/>
@@ -2271,10 +2267,10 @@
           <w:tcPr>
             <w:tcW w:w="2688" w:type="dxa"/>
             <w:tcBorders>
-              <w:top w:val="single" w:color="auto" w:sz="4" w:space="0"/>
-              <w:left w:val="single" w:color="auto" w:sz="4" w:space="0"/>
-              <w:bottom w:val="single" w:color="auto" w:sz="4" w:space="0"/>
-              <w:right w:val="single" w:color="auto" w:sz="4" w:space="0"/>
+              <w:top w:val="single" w:sz="4" w:space="0" w:color="auto"/>
+              <w:left w:val="single" w:sz="4" w:space="0" w:color="auto"/>
+              <w:bottom w:val="single" w:sz="4" w:space="0" w:color="auto"/>
+              <w:right w:val="single" w:sz="4" w:space="0" w:color="auto"/>
             </w:tcBorders>
             <w:shd w:val="clear" w:color="auto" w:fill="auto"/>
             <w:noWrap/>
@@ -2284,7 +2280,7 @@
             <w:pPr>
               <w:spacing w:after="0" w:line="240" w:lineRule="auto"/>
               <w:rPr>
-                <w:rFonts w:ascii="Times New Roman" w:hAnsi="Times New Roman" w:eastAsia="Times New Roman" w:cs="Times New Roman"/>
+                <w:rFonts w:ascii="Times New Roman" w:eastAsia="Times New Roman" w:hAnsi="Times New Roman" w:cs="Times New Roman"/>
                 <w:i/>
                 <w:sz w:val="24"/>
                 <w:szCs w:val="24"/>
@@ -2293,7 +2289,7 @@
             </w:pPr>
             <w:r>
               <w:rPr>
-                <w:rFonts w:ascii="Times New Roman" w:hAnsi="Times New Roman" w:eastAsia="Times New Roman" w:cs="Times New Roman"/>
+                <w:rFonts w:ascii="Times New Roman" w:eastAsia="Times New Roman" w:hAnsi="Times New Roman" w:cs="Times New Roman"/>
                 <w:i/>
                 <w:sz w:val="24"/>
                 <w:szCs w:val="24"/>
@@ -2304,7 +2300,7 @@
             <w:proofErr w:type="spellStart"/>
             <w:r>
               <w:rPr>
-                <w:rFonts w:ascii="Times New Roman" w:hAnsi="Times New Roman" w:eastAsia="Times New Roman" w:cs="Times New Roman"/>
+                <w:rFonts w:ascii="Times New Roman" w:eastAsia="Times New Roman" w:hAnsi="Times New Roman" w:cs="Times New Roman"/>
                 <w:i/>
                 <w:sz w:val="24"/>
                 <w:szCs w:val="24"/>
@@ -2319,10 +2315,10 @@
           <w:tcPr>
             <w:tcW w:w="1777" w:type="dxa"/>
             <w:tcBorders>
-              <w:top w:val="single" w:color="auto" w:sz="4" w:space="0"/>
-              <w:left w:val="single" w:color="auto" w:sz="4" w:space="0"/>
-              <w:bottom w:val="single" w:color="auto" w:sz="4" w:space="0"/>
-              <w:right w:val="single" w:color="auto" w:sz="4" w:space="0"/>
+              <w:top w:val="single" w:sz="4" w:space="0" w:color="auto"/>
+              <w:left w:val="single" w:sz="4" w:space="0" w:color="auto"/>
+              <w:bottom w:val="single" w:sz="4" w:space="0" w:color="auto"/>
+              <w:right w:val="single" w:sz="4" w:space="0" w:color="auto"/>
             </w:tcBorders>
             <w:shd w:val="clear" w:color="auto" w:fill="auto"/>
             <w:noWrap/>
@@ -2333,15 +2329,15 @@
               <w:spacing w:after="0" w:line="240" w:lineRule="auto"/>
               <w:jc w:val="center"/>
               <w:rPr>
-                <w:rFonts w:ascii="Times New Roman" w:hAnsi="Times New Roman" w:eastAsia="Times New Roman" w:cs="Times New Roman"/>
-                <w:sz w:val="24"/>
-                <w:szCs w:val="24"/>
-                <w:lang w:eastAsia="ru-RU"/>
-              </w:rPr>
-            </w:pPr>
-            <w:r>
-              <w:rPr>
-                <w:rFonts w:ascii="Times New Roman" w:hAnsi="Times New Roman" w:eastAsia="Times New Roman" w:cs="Times New Roman"/>
+                <w:rFonts w:ascii="Times New Roman" w:eastAsia="Times New Roman" w:hAnsi="Times New Roman" w:cs="Times New Roman"/>
+                <w:sz w:val="24"/>
+                <w:szCs w:val="24"/>
+                <w:lang w:eastAsia="ru-RU"/>
+              </w:rPr>
+            </w:pPr>
+            <w:r>
+              <w:rPr>
+                <w:rFonts w:ascii="Times New Roman" w:eastAsia="Times New Roman" w:hAnsi="Times New Roman" w:cs="Times New Roman"/>
                 <w:sz w:val="24"/>
                 <w:szCs w:val="24"/>
                 <w:lang w:eastAsia="ru-RU"/>
@@ -2367,7 +2363,7 @@
             <w:pPr>
               <w:spacing w:after="0" w:line="240" w:lineRule="auto"/>
               <w:rPr>
-                <w:rFonts w:ascii="Times New Roman" w:hAnsi="Times New Roman" w:eastAsia="Times New Roman" w:cs="Times New Roman"/>
+                <w:rFonts w:ascii="Times New Roman" w:eastAsia="Times New Roman" w:hAnsi="Times New Roman" w:cs="Times New Roman"/>
                 <w:sz w:val="24"/>
                 <w:szCs w:val="24"/>
                 <w:lang w:eastAsia="ru-RU"/>
@@ -2384,10 +2380,10 @@
           <w:tcPr>
             <w:tcW w:w="456" w:type="dxa"/>
             <w:tcBorders>
-              <w:top w:val="single" w:color="auto" w:sz="4" w:space="0"/>
-              <w:left w:val="single" w:color="auto" w:sz="4" w:space="0"/>
-              <w:bottom w:val="single" w:color="auto" w:sz="4" w:space="0"/>
-              <w:right w:val="single" w:color="auto" w:sz="4" w:space="0"/>
+              <w:top w:val="single" w:sz="4" w:space="0" w:color="auto"/>
+              <w:left w:val="single" w:sz="4" w:space="0" w:color="auto"/>
+              <w:bottom w:val="single" w:sz="4" w:space="0" w:color="auto"/>
+              <w:right w:val="single" w:sz="4" w:space="0" w:color="auto"/>
             </w:tcBorders>
             <w:shd w:val="clear" w:color="auto" w:fill="auto"/>
             <w:noWrap/>
@@ -2398,15 +2394,15 @@
               <w:spacing w:after="0" w:line="240" w:lineRule="auto"/>
               <w:jc w:val="right"/>
               <w:rPr>
-                <w:rFonts w:ascii="Times New Roman" w:hAnsi="Times New Roman" w:eastAsia="Times New Roman" w:cs="Times New Roman"/>
-                <w:sz w:val="24"/>
-                <w:szCs w:val="24"/>
-                <w:lang w:eastAsia="ru-RU"/>
-              </w:rPr>
-            </w:pPr>
-            <w:r>
-              <w:rPr>
-                <w:rFonts w:ascii="Times New Roman" w:hAnsi="Times New Roman" w:eastAsia="Times New Roman" w:cs="Times New Roman"/>
+                <w:rFonts w:ascii="Times New Roman" w:eastAsia="Times New Roman" w:hAnsi="Times New Roman" w:cs="Times New Roman"/>
+                <w:sz w:val="24"/>
+                <w:szCs w:val="24"/>
+                <w:lang w:eastAsia="ru-RU"/>
+              </w:rPr>
+            </w:pPr>
+            <w:r>
+              <w:rPr>
+                <w:rFonts w:ascii="Times New Roman" w:eastAsia="Times New Roman" w:hAnsi="Times New Roman" w:cs="Times New Roman"/>
                 <w:sz w:val="24"/>
                 <w:szCs w:val="24"/>
                 <w:lang w:eastAsia="ru-RU"/>
@@ -2419,10 +2415,10 @@
           <w:tcPr>
             <w:tcW w:w="3196" w:type="dxa"/>
             <w:tcBorders>
-              <w:top w:val="single" w:color="auto" w:sz="4" w:space="0"/>
-              <w:left w:val="single" w:color="auto" w:sz="4" w:space="0"/>
-              <w:bottom w:val="single" w:color="auto" w:sz="4" w:space="0"/>
-              <w:right w:val="single" w:color="auto" w:sz="4" w:space="0"/>
+              <w:top w:val="single" w:sz="4" w:space="0" w:color="auto"/>
+              <w:left w:val="single" w:sz="4" w:space="0" w:color="auto"/>
+              <w:bottom w:val="single" w:sz="4" w:space="0" w:color="auto"/>
+              <w:right w:val="single" w:sz="4" w:space="0" w:color="auto"/>
             </w:tcBorders>
             <w:shd w:val="clear" w:color="auto" w:fill="auto"/>
             <w:noWrap/>
@@ -2432,15 +2428,15 @@
             <w:pPr>
               <w:spacing w:after="0" w:line="240" w:lineRule="auto"/>
               <w:rPr>
-                <w:rFonts w:ascii="Times New Roman" w:hAnsi="Times New Roman" w:eastAsia="Times New Roman" w:cs="Times New Roman"/>
-                <w:sz w:val="24"/>
-                <w:szCs w:val="24"/>
-                <w:lang w:eastAsia="ru-RU"/>
-              </w:rPr>
-            </w:pPr>
-            <w:r>
-              <w:rPr>
-                <w:rFonts w:ascii="Times New Roman" w:hAnsi="Times New Roman" w:eastAsia="Times New Roman" w:cs="Times New Roman"/>
+                <w:rFonts w:ascii="Times New Roman" w:eastAsia="Times New Roman" w:hAnsi="Times New Roman" w:cs="Times New Roman"/>
+                <w:sz w:val="24"/>
+                <w:szCs w:val="24"/>
+                <w:lang w:eastAsia="ru-RU"/>
+              </w:rPr>
+            </w:pPr>
+            <w:r>
+              <w:rPr>
+                <w:rFonts w:ascii="Times New Roman" w:eastAsia="Times New Roman" w:hAnsi="Times New Roman" w:cs="Times New Roman"/>
                 <w:sz w:val="24"/>
                 <w:szCs w:val="24"/>
                 <w:lang w:eastAsia="ru-RU"/>
@@ -2453,10 +2449,10 @@
           <w:tcPr>
             <w:tcW w:w="1565" w:type="dxa"/>
             <w:tcBorders>
-              <w:top w:val="single" w:color="auto" w:sz="4" w:space="0"/>
-              <w:left w:val="single" w:color="auto" w:sz="4" w:space="0"/>
-              <w:bottom w:val="single" w:color="auto" w:sz="4" w:space="0"/>
-              <w:right w:val="single" w:color="auto" w:sz="4" w:space="0"/>
+              <w:top w:val="single" w:sz="4" w:space="0" w:color="auto"/>
+              <w:left w:val="single" w:sz="4" w:space="0" w:color="auto"/>
+              <w:bottom w:val="single" w:sz="4" w:space="0" w:color="auto"/>
+              <w:right w:val="single" w:sz="4" w:space="0" w:color="auto"/>
             </w:tcBorders>
             <w:shd w:val="clear" w:color="auto" w:fill="auto"/>
             <w:noWrap/>
@@ -2466,7 +2462,7 @@
             <w:pPr>
               <w:spacing w:after="0" w:line="240" w:lineRule="auto"/>
               <w:rPr>
-                <w:rFonts w:ascii="Times New Roman" w:hAnsi="Times New Roman" w:eastAsia="Times New Roman" w:cs="Times New Roman"/>
+                <w:rFonts w:ascii="Times New Roman" w:eastAsia="Times New Roman" w:hAnsi="Times New Roman" w:cs="Times New Roman"/>
                 <w:i/>
                 <w:iCs/>
                 <w:color w:val="0000FF"/>
@@ -2477,7 +2473,7 @@
             </w:pPr>
             <w:r>
               <w:rPr>
-                <w:rFonts w:ascii="Times New Roman" w:hAnsi="Times New Roman" w:eastAsia="Times New Roman" w:cs="Times New Roman"/>
+                <w:rFonts w:ascii="Times New Roman" w:eastAsia="Times New Roman" w:hAnsi="Times New Roman" w:cs="Times New Roman"/>
                 <w:i/>
                 <w:iCs/>
                 <w:color w:val="0000FF"/>
@@ -2493,10 +2489,10 @@
           <w:tcPr>
             <w:tcW w:w="2688" w:type="dxa"/>
             <w:tcBorders>
-              <w:top w:val="single" w:color="auto" w:sz="4" w:space="0"/>
-              <w:left w:val="single" w:color="auto" w:sz="4" w:space="0"/>
-              <w:bottom w:val="single" w:color="auto" w:sz="4" w:space="0"/>
-              <w:right w:val="single" w:color="auto" w:sz="4" w:space="0"/>
+              <w:top w:val="single" w:sz="4" w:space="0" w:color="auto"/>
+              <w:left w:val="single" w:sz="4" w:space="0" w:color="auto"/>
+              <w:bottom w:val="single" w:sz="4" w:space="0" w:color="auto"/>
+              <w:right w:val="single" w:sz="4" w:space="0" w:color="auto"/>
             </w:tcBorders>
             <w:shd w:val="clear" w:color="auto" w:fill="auto"/>
             <w:noWrap/>
@@ -2506,7 +2502,7 @@
             <w:pPr>
               <w:spacing w:after="0" w:line="240" w:lineRule="auto"/>
               <w:rPr>
-                <w:rFonts w:ascii="Times New Roman" w:hAnsi="Times New Roman" w:eastAsia="Times New Roman" w:cs="Times New Roman"/>
+                <w:rFonts w:ascii="Times New Roman" w:eastAsia="Times New Roman" w:hAnsi="Times New Roman" w:cs="Times New Roman"/>
                 <w:i/>
                 <w:sz w:val="24"/>
                 <w:szCs w:val="24"/>
@@ -2515,7 +2511,7 @@
             </w:pPr>
             <w:r>
               <w:rPr>
-                <w:rFonts w:ascii="Times New Roman" w:hAnsi="Times New Roman" w:eastAsia="Times New Roman" w:cs="Times New Roman"/>
+                <w:rFonts w:ascii="Times New Roman" w:eastAsia="Times New Roman" w:hAnsi="Times New Roman" w:cs="Times New Roman"/>
                 <w:i/>
                 <w:sz w:val="24"/>
                 <w:szCs w:val="24"/>
@@ -2526,7 +2522,7 @@
             <w:proofErr w:type="spellStart"/>
             <w:r>
               <w:rPr>
-                <w:rFonts w:ascii="Times New Roman" w:hAnsi="Times New Roman" w:eastAsia="Times New Roman" w:cs="Times New Roman"/>
+                <w:rFonts w:ascii="Times New Roman" w:eastAsia="Times New Roman" w:hAnsi="Times New Roman" w:cs="Times New Roman"/>
                 <w:i/>
                 <w:sz w:val="24"/>
                 <w:szCs w:val="24"/>
@@ -2537,7 +2533,7 @@
             <w:proofErr w:type="spellEnd"/>
             <w:r>
               <w:rPr>
-                <w:rFonts w:ascii="Times New Roman" w:hAnsi="Times New Roman" w:eastAsia="Times New Roman" w:cs="Times New Roman"/>
+                <w:rFonts w:ascii="Times New Roman" w:eastAsia="Times New Roman" w:hAnsi="Times New Roman" w:cs="Times New Roman"/>
                 <w:i/>
                 <w:sz w:val="24"/>
                 <w:szCs w:val="24"/>
@@ -2551,10 +2547,10 @@
           <w:tcPr>
             <w:tcW w:w="1777" w:type="dxa"/>
             <w:tcBorders>
-              <w:top w:val="single" w:color="auto" w:sz="4" w:space="0"/>
-              <w:left w:val="single" w:color="auto" w:sz="4" w:space="0"/>
-              <w:bottom w:val="single" w:color="auto" w:sz="4" w:space="0"/>
-              <w:right w:val="single" w:color="auto" w:sz="4" w:space="0"/>
+              <w:top w:val="single" w:sz="4" w:space="0" w:color="auto"/>
+              <w:left w:val="single" w:sz="4" w:space="0" w:color="auto"/>
+              <w:bottom w:val="single" w:sz="4" w:space="0" w:color="auto"/>
+              <w:right w:val="single" w:sz="4" w:space="0" w:color="auto"/>
             </w:tcBorders>
             <w:shd w:val="clear" w:color="auto" w:fill="auto"/>
             <w:noWrap/>
@@ -2565,7 +2561,7 @@
               <w:spacing w:after="0" w:line="240" w:lineRule="auto"/>
               <w:jc w:val="center"/>
               <w:rPr>
-                <w:rFonts w:ascii="Times New Roman" w:hAnsi="Times New Roman" w:eastAsia="Times New Roman" w:cs="Times New Roman"/>
+                <w:rFonts w:ascii="Times New Roman" w:eastAsia="Times New Roman" w:hAnsi="Times New Roman" w:cs="Times New Roman"/>
                 <w:sz w:val="24"/>
                 <w:szCs w:val="24"/>
                 <w:lang w:eastAsia="ru-RU"/>
@@ -2590,7 +2586,7 @@
             <w:pPr>
               <w:spacing w:after="0" w:line="240" w:lineRule="auto"/>
               <w:rPr>
-                <w:rFonts w:ascii="Times New Roman" w:hAnsi="Times New Roman" w:eastAsia="Times New Roman" w:cs="Times New Roman"/>
+                <w:rFonts w:ascii="Times New Roman" w:eastAsia="Times New Roman" w:hAnsi="Times New Roman" w:cs="Times New Roman"/>
                 <w:sz w:val="24"/>
                 <w:szCs w:val="24"/>
                 <w:lang w:eastAsia="ru-RU"/>
@@ -2607,10 +2603,10 @@
           <w:tcPr>
             <w:tcW w:w="456" w:type="dxa"/>
             <w:tcBorders>
-              <w:top w:val="single" w:color="auto" w:sz="4" w:space="0"/>
-              <w:left w:val="single" w:color="auto" w:sz="4" w:space="0"/>
-              <w:bottom w:val="single" w:color="auto" w:sz="4" w:space="0"/>
-              <w:right w:val="single" w:color="auto" w:sz="4" w:space="0"/>
+              <w:top w:val="single" w:sz="4" w:space="0" w:color="auto"/>
+              <w:left w:val="single" w:sz="4" w:space="0" w:color="auto"/>
+              <w:bottom w:val="single" w:sz="4" w:space="0" w:color="auto"/>
+              <w:right w:val="single" w:sz="4" w:space="0" w:color="auto"/>
             </w:tcBorders>
             <w:shd w:val="clear" w:color="auto" w:fill="auto"/>
             <w:noWrap/>
@@ -2621,7 +2617,7 @@
               <w:spacing w:after="0" w:line="240" w:lineRule="auto"/>
               <w:jc w:val="right"/>
               <w:rPr>
-                <w:rFonts w:ascii="Times New Roman" w:hAnsi="Times New Roman" w:eastAsia="Times New Roman" w:cs="Times New Roman"/>
+                <w:rFonts w:ascii="Times New Roman" w:eastAsia="Times New Roman" w:hAnsi="Times New Roman" w:cs="Times New Roman"/>
                 <w:sz w:val="24"/>
                 <w:szCs w:val="24"/>
                 <w:lang w:val="en-US" w:eastAsia="ru-RU"/>
@@ -2629,7 +2625,7 @@
             </w:pPr>
             <w:r>
               <w:rPr>
-                <w:rFonts w:ascii="Times New Roman" w:hAnsi="Times New Roman" w:eastAsia="Times New Roman" w:cs="Times New Roman"/>
+                <w:rFonts w:ascii="Times New Roman" w:eastAsia="Times New Roman" w:hAnsi="Times New Roman" w:cs="Times New Roman"/>
                 <w:sz w:val="24"/>
                 <w:szCs w:val="24"/>
                 <w:lang w:val="en-US" w:eastAsia="ru-RU"/>
@@ -2642,10 +2638,10 @@
           <w:tcPr>
             <w:tcW w:w="3196" w:type="dxa"/>
             <w:tcBorders>
-              <w:top w:val="single" w:color="auto" w:sz="4" w:space="0"/>
-              <w:left w:val="single" w:color="auto" w:sz="4" w:space="0"/>
-              <w:bottom w:val="single" w:color="auto" w:sz="4" w:space="0"/>
-              <w:right w:val="single" w:color="auto" w:sz="4" w:space="0"/>
+              <w:top w:val="single" w:sz="4" w:space="0" w:color="auto"/>
+              <w:left w:val="single" w:sz="4" w:space="0" w:color="auto"/>
+              <w:bottom w:val="single" w:sz="4" w:space="0" w:color="auto"/>
+              <w:right w:val="single" w:sz="4" w:space="0" w:color="auto"/>
             </w:tcBorders>
             <w:shd w:val="clear" w:color="auto" w:fill="auto"/>
             <w:noWrap/>
@@ -2655,15 +2651,15 @@
             <w:pPr>
               <w:spacing w:after="0" w:line="240" w:lineRule="auto"/>
               <w:rPr>
-                <w:rFonts w:ascii="Times New Roman" w:hAnsi="Times New Roman" w:eastAsia="Times New Roman" w:cs="Times New Roman"/>
-                <w:sz w:val="24"/>
-                <w:szCs w:val="24"/>
-                <w:lang w:eastAsia="ru-RU"/>
-              </w:rPr>
-            </w:pPr>
-            <w:r>
-              <w:rPr>
-                <w:rFonts w:ascii="Times New Roman" w:hAnsi="Times New Roman" w:eastAsia="Times New Roman" w:cs="Times New Roman"/>
+                <w:rFonts w:ascii="Times New Roman" w:eastAsia="Times New Roman" w:hAnsi="Times New Roman" w:cs="Times New Roman"/>
+                <w:sz w:val="24"/>
+                <w:szCs w:val="24"/>
+                <w:lang w:eastAsia="ru-RU"/>
+              </w:rPr>
+            </w:pPr>
+            <w:r>
+              <w:rPr>
+                <w:rFonts w:ascii="Times New Roman" w:eastAsia="Times New Roman" w:hAnsi="Times New Roman" w:cs="Times New Roman"/>
                 <w:sz w:val="24"/>
                 <w:szCs w:val="24"/>
                 <w:lang w:eastAsia="ru-RU"/>
@@ -2672,7 +2668,7 @@
             </w:r>
             <w:r>
               <w:rPr>
-                <w:rFonts w:ascii="Times New Roman" w:hAnsi="Times New Roman" w:eastAsia="Times New Roman" w:cs="Times New Roman"/>
+                <w:rFonts w:ascii="Times New Roman" w:eastAsia="Times New Roman" w:hAnsi="Times New Roman" w:cs="Times New Roman"/>
                 <w:sz w:val="24"/>
                 <w:szCs w:val="24"/>
                 <w:lang w:val="en-US" w:eastAsia="ru-RU"/>
@@ -2685,10 +2681,10 @@
           <w:tcPr>
             <w:tcW w:w="1565" w:type="dxa"/>
             <w:tcBorders>
-              <w:top w:val="single" w:color="auto" w:sz="4" w:space="0"/>
-              <w:left w:val="single" w:color="auto" w:sz="4" w:space="0"/>
-              <w:bottom w:val="single" w:color="auto" w:sz="4" w:space="0"/>
-              <w:right w:val="single" w:color="auto" w:sz="4" w:space="0"/>
+              <w:top w:val="single" w:sz="4" w:space="0" w:color="auto"/>
+              <w:left w:val="single" w:sz="4" w:space="0" w:color="auto"/>
+              <w:bottom w:val="single" w:sz="4" w:space="0" w:color="auto"/>
+              <w:right w:val="single" w:sz="4" w:space="0" w:color="auto"/>
             </w:tcBorders>
             <w:shd w:val="clear" w:color="auto" w:fill="auto"/>
             <w:noWrap/>
@@ -2698,7 +2694,7 @@
             <w:pPr>
               <w:spacing w:after="0" w:line="240" w:lineRule="auto"/>
               <w:rPr>
-                <w:rFonts w:ascii="Times New Roman" w:hAnsi="Times New Roman" w:eastAsia="Times New Roman" w:cs="Times New Roman"/>
+                <w:rFonts w:ascii="Times New Roman" w:eastAsia="Times New Roman" w:hAnsi="Times New Roman" w:cs="Times New Roman"/>
                 <w:i/>
                 <w:iCs/>
                 <w:color w:val="0000FF"/>
@@ -2709,7 +2705,7 @@
             </w:pPr>
             <w:r>
               <w:rPr>
-                <w:rFonts w:ascii="Times New Roman" w:hAnsi="Times New Roman" w:eastAsia="Times New Roman" w:cs="Times New Roman"/>
+                <w:rFonts w:ascii="Times New Roman" w:eastAsia="Times New Roman" w:hAnsi="Times New Roman" w:cs="Times New Roman"/>
                 <w:i/>
                 <w:iCs/>
                 <w:color w:val="0000FF"/>
@@ -2725,10 +2721,10 @@
           <w:tcPr>
             <w:tcW w:w="2688" w:type="dxa"/>
             <w:tcBorders>
-              <w:top w:val="single" w:color="auto" w:sz="4" w:space="0"/>
-              <w:left w:val="single" w:color="auto" w:sz="4" w:space="0"/>
-              <w:bottom w:val="single" w:color="auto" w:sz="4" w:space="0"/>
-              <w:right w:val="single" w:color="auto" w:sz="4" w:space="0"/>
+              <w:top w:val="single" w:sz="4" w:space="0" w:color="auto"/>
+              <w:left w:val="single" w:sz="4" w:space="0" w:color="auto"/>
+              <w:bottom w:val="single" w:sz="4" w:space="0" w:color="auto"/>
+              <w:right w:val="single" w:sz="4" w:space="0" w:color="auto"/>
             </w:tcBorders>
             <w:shd w:val="clear" w:color="auto" w:fill="auto"/>
             <w:noWrap/>
@@ -2738,15 +2734,15 @@
             <w:pPr>
               <w:spacing w:after="0" w:line="240" w:lineRule="auto"/>
               <w:rPr>
-                <w:rFonts w:ascii="Times New Roman" w:hAnsi="Times New Roman" w:eastAsia="Times New Roman" w:cs="Times New Roman"/>
-                <w:sz w:val="24"/>
-                <w:szCs w:val="24"/>
-                <w:lang w:eastAsia="ru-RU"/>
-              </w:rPr>
-            </w:pPr>
-            <w:r>
-              <w:rPr>
-                <w:rFonts w:ascii="Times New Roman" w:hAnsi="Times New Roman" w:eastAsia="Times New Roman" w:cs="Times New Roman"/>
+                <w:rFonts w:ascii="Times New Roman" w:eastAsia="Times New Roman" w:hAnsi="Times New Roman" w:cs="Times New Roman"/>
+                <w:sz w:val="24"/>
+                <w:szCs w:val="24"/>
+                <w:lang w:eastAsia="ru-RU"/>
+              </w:rPr>
+            </w:pPr>
+            <w:r>
+              <w:rPr>
+                <w:rFonts w:ascii="Times New Roman" w:eastAsia="Times New Roman" w:hAnsi="Times New Roman" w:cs="Times New Roman"/>
                 <w:i/>
                 <w:sz w:val="24"/>
                 <w:szCs w:val="24"/>
@@ -2757,7 +2753,7 @@
             <w:proofErr w:type="spellStart"/>
             <w:r>
               <w:rPr>
-                <w:rFonts w:ascii="Times New Roman" w:hAnsi="Times New Roman" w:eastAsia="Times New Roman" w:cs="Times New Roman"/>
+                <w:rFonts w:ascii="Times New Roman" w:eastAsia="Times New Roman" w:hAnsi="Times New Roman" w:cs="Times New Roman"/>
                 <w:i/>
                 <w:sz w:val="24"/>
                 <w:szCs w:val="24"/>
@@ -2772,10 +2768,10 @@
           <w:tcPr>
             <w:tcW w:w="1777" w:type="dxa"/>
             <w:tcBorders>
-              <w:top w:val="single" w:color="auto" w:sz="4" w:space="0"/>
-              <w:left w:val="single" w:color="auto" w:sz="4" w:space="0"/>
-              <w:bottom w:val="single" w:color="auto" w:sz="4" w:space="0"/>
-              <w:right w:val="single" w:color="auto" w:sz="4" w:space="0"/>
+              <w:top w:val="single" w:sz="4" w:space="0" w:color="auto"/>
+              <w:left w:val="single" w:sz="4" w:space="0" w:color="auto"/>
+              <w:bottom w:val="single" w:sz="4" w:space="0" w:color="auto"/>
+              <w:right w:val="single" w:sz="4" w:space="0" w:color="auto"/>
             </w:tcBorders>
             <w:shd w:val="clear" w:color="auto" w:fill="auto"/>
             <w:noWrap/>
@@ -2786,15 +2782,15 @@
               <w:spacing w:after="0" w:line="240" w:lineRule="auto"/>
               <w:jc w:val="center"/>
               <w:rPr>
-                <w:rFonts w:ascii="Times New Roman" w:hAnsi="Times New Roman" w:eastAsia="Times New Roman" w:cs="Times New Roman"/>
-                <w:sz w:val="24"/>
-                <w:szCs w:val="24"/>
-                <w:lang w:eastAsia="ru-RU"/>
-              </w:rPr>
-            </w:pPr>
-            <w:r>
-              <w:rPr>
-                <w:rFonts w:ascii="Times New Roman" w:hAnsi="Times New Roman" w:eastAsia="Times New Roman" w:cs="Times New Roman"/>
+                <w:rFonts w:ascii="Times New Roman" w:eastAsia="Times New Roman" w:hAnsi="Times New Roman" w:cs="Times New Roman"/>
+                <w:sz w:val="24"/>
+                <w:szCs w:val="24"/>
+                <w:lang w:eastAsia="ru-RU"/>
+              </w:rPr>
+            </w:pPr>
+            <w:r>
+              <w:rPr>
+                <w:rFonts w:ascii="Times New Roman" w:eastAsia="Times New Roman" w:hAnsi="Times New Roman" w:cs="Times New Roman"/>
                 <w:sz w:val="24"/>
                 <w:szCs w:val="24"/>
                 <w:lang w:eastAsia="ru-RU"/>
@@ -2820,7 +2816,7 @@
             <w:pPr>
               <w:spacing w:after="0" w:line="240" w:lineRule="auto"/>
               <w:rPr>
-                <w:rFonts w:ascii="Times New Roman" w:hAnsi="Times New Roman" w:eastAsia="Times New Roman" w:cs="Times New Roman"/>
+                <w:rFonts w:ascii="Times New Roman" w:eastAsia="Times New Roman" w:hAnsi="Times New Roman" w:cs="Times New Roman"/>
                 <w:sz w:val="24"/>
                 <w:szCs w:val="24"/>
                 <w:lang w:eastAsia="ru-RU"/>
@@ -2837,10 +2833,10 @@
           <w:tcPr>
             <w:tcW w:w="456" w:type="dxa"/>
             <w:tcBorders>
-              <w:top w:val="single" w:color="auto" w:sz="4" w:space="0"/>
-              <w:left w:val="single" w:color="auto" w:sz="4" w:space="0"/>
-              <w:bottom w:val="single" w:color="auto" w:sz="4" w:space="0"/>
-              <w:right w:val="single" w:color="auto" w:sz="4" w:space="0"/>
+              <w:top w:val="single" w:sz="4" w:space="0" w:color="auto"/>
+              <w:left w:val="single" w:sz="4" w:space="0" w:color="auto"/>
+              <w:bottom w:val="single" w:sz="4" w:space="0" w:color="auto"/>
+              <w:right w:val="single" w:sz="4" w:space="0" w:color="auto"/>
             </w:tcBorders>
             <w:shd w:val="clear" w:color="auto" w:fill="auto"/>
             <w:noWrap/>
@@ -2851,15 +2847,15 @@
               <w:spacing w:after="0" w:line="240" w:lineRule="auto"/>
               <w:jc w:val="right"/>
               <w:rPr>
-                <w:rFonts w:ascii="Times New Roman" w:hAnsi="Times New Roman" w:eastAsia="Times New Roman" w:cs="Times New Roman"/>
-                <w:sz w:val="24"/>
-                <w:szCs w:val="24"/>
-                <w:lang w:eastAsia="ru-RU"/>
-              </w:rPr>
-            </w:pPr>
-            <w:r>
-              <w:rPr>
-                <w:rFonts w:ascii="Times New Roman" w:hAnsi="Times New Roman" w:eastAsia="Times New Roman" w:cs="Times New Roman"/>
+                <w:rFonts w:ascii="Times New Roman" w:eastAsia="Times New Roman" w:hAnsi="Times New Roman" w:cs="Times New Roman"/>
+                <w:sz w:val="24"/>
+                <w:szCs w:val="24"/>
+                <w:lang w:eastAsia="ru-RU"/>
+              </w:rPr>
+            </w:pPr>
+            <w:r>
+              <w:rPr>
+                <w:rFonts w:ascii="Times New Roman" w:eastAsia="Times New Roman" w:hAnsi="Times New Roman" w:cs="Times New Roman"/>
                 <w:sz w:val="24"/>
                 <w:szCs w:val="24"/>
                 <w:lang w:eastAsia="ru-RU"/>
@@ -2872,10 +2868,10 @@
           <w:tcPr>
             <w:tcW w:w="3196" w:type="dxa"/>
             <w:tcBorders>
-              <w:top w:val="single" w:color="auto" w:sz="4" w:space="0"/>
-              <w:left w:val="single" w:color="auto" w:sz="4" w:space="0"/>
-              <w:bottom w:val="single" w:color="auto" w:sz="4" w:space="0"/>
-              <w:right w:val="single" w:color="auto" w:sz="4" w:space="0"/>
+              <w:top w:val="single" w:sz="4" w:space="0" w:color="auto"/>
+              <w:left w:val="single" w:sz="4" w:space="0" w:color="auto"/>
+              <w:bottom w:val="single" w:sz="4" w:space="0" w:color="auto"/>
+              <w:right w:val="single" w:sz="4" w:space="0" w:color="auto"/>
             </w:tcBorders>
             <w:shd w:val="clear" w:color="auto" w:fill="auto"/>
             <w:noWrap/>
@@ -2885,53 +2881,33 @@
             <w:pPr>
               <w:spacing w:after="0" w:line="240" w:lineRule="auto"/>
               <w:rPr>
-                <w:rFonts w:ascii="Times New Roman" w:hAnsi="Times New Roman" w:eastAsia="Times New Roman" w:cs="Times New Roman"/>
-                <w:sz w:val="24"/>
-                <w:szCs w:val="24"/>
-                <w:lang w:eastAsia="ru-RU"/>
-              </w:rPr>
-            </w:pPr>
-            <w:r>
-              <w:rPr>
-                <w:rFonts w:ascii="Times New Roman" w:hAnsi="Times New Roman" w:eastAsia="Times New Roman" w:cs="Times New Roman"/>
-                <w:sz w:val="24"/>
-                <w:szCs w:val="24"/>
-                <w:lang w:eastAsia="ru-RU"/>
-              </w:rPr>
-              <w:t xml:space="preserve">Координата </w:t>
-            </w:r>
-            <w:proofErr w:type="gramStart"/>
-            <w:r>
-              <w:rPr>
-                <w:rFonts w:ascii="Times New Roman" w:hAnsi="Times New Roman" w:eastAsia="Times New Roman" w:cs="Times New Roman"/>
-                <w:sz w:val="24"/>
-                <w:szCs w:val="24"/>
-                <w:lang w:eastAsia="ru-RU"/>
-              </w:rPr>
-              <w:t xml:space="preserve">начала </w:t>
-            </w:r>
-            <w:r>
-              <w:rPr>
-                <w:rFonts w:ascii="Times New Roman" w:hAnsi="Times New Roman" w:eastAsia="Times New Roman" w:cs="Times New Roman"/>
-                <w:sz w:val="24"/>
-                <w:szCs w:val="24"/>
-                <w:lang w:eastAsia="ru-RU"/>
-              </w:rPr>
-              <w:t xml:space="preserve"> прямолинейного</w:t>
-            </w:r>
-            <w:proofErr w:type="gramEnd"/>
-            <w:r>
-              <w:rPr>
-                <w:rFonts w:ascii="Times New Roman" w:hAnsi="Times New Roman" w:eastAsia="Times New Roman" w:cs="Times New Roman"/>
-                <w:sz w:val="24"/>
-                <w:szCs w:val="24"/>
-                <w:lang w:eastAsia="ru-RU"/>
-              </w:rPr>
-              <w:t xml:space="preserve"> участка </w:t>
-            </w:r>
-            <w:r>
-              <w:rPr>
-                <w:rFonts w:ascii="Times New Roman" w:hAnsi="Times New Roman" w:eastAsia="Times New Roman" w:cs="Times New Roman"/>
+                <w:rFonts w:ascii="Times New Roman" w:eastAsia="Times New Roman" w:hAnsi="Times New Roman" w:cs="Times New Roman"/>
+                <w:sz w:val="24"/>
+                <w:szCs w:val="24"/>
+                <w:lang w:eastAsia="ru-RU"/>
+              </w:rPr>
+            </w:pPr>
+            <w:r>
+              <w:rPr>
+                <w:rFonts w:ascii="Times New Roman" w:eastAsia="Times New Roman" w:hAnsi="Times New Roman" w:cs="Times New Roman"/>
+                <w:sz w:val="24"/>
+                <w:szCs w:val="24"/>
+                <w:lang w:eastAsia="ru-RU"/>
+              </w:rPr>
+              <w:t xml:space="preserve">Координата начала </w:t>
+            </w:r>
+            <w:r>
+              <w:rPr>
+                <w:rFonts w:ascii="Times New Roman" w:eastAsia="Times New Roman" w:hAnsi="Times New Roman" w:cs="Times New Roman"/>
+                <w:sz w:val="24"/>
+                <w:szCs w:val="24"/>
+                <w:lang w:eastAsia="ru-RU"/>
+              </w:rPr>
+              <w:t xml:space="preserve"> прямолинейного участка </w:t>
+            </w:r>
+            <w:r>
+              <w:rPr>
+                <w:rFonts w:ascii="Times New Roman" w:eastAsia="Times New Roman" w:hAnsi="Times New Roman" w:cs="Times New Roman"/>
                 <w:sz w:val="24"/>
                 <w:szCs w:val="24"/>
                 <w:lang w:eastAsia="ru-RU"/>
@@ -2944,10 +2920,10 @@
           <w:tcPr>
             <w:tcW w:w="1565" w:type="dxa"/>
             <w:tcBorders>
-              <w:top w:val="single" w:color="auto" w:sz="4" w:space="0"/>
-              <w:left w:val="single" w:color="auto" w:sz="4" w:space="0"/>
-              <w:bottom w:val="single" w:color="auto" w:sz="4" w:space="0"/>
-              <w:right w:val="single" w:color="auto" w:sz="4" w:space="0"/>
+              <w:top w:val="single" w:sz="4" w:space="0" w:color="auto"/>
+              <w:left w:val="single" w:sz="4" w:space="0" w:color="auto"/>
+              <w:bottom w:val="single" w:sz="4" w:space="0" w:color="auto"/>
+              <w:right w:val="single" w:sz="4" w:space="0" w:color="auto"/>
             </w:tcBorders>
             <w:shd w:val="clear" w:color="auto" w:fill="auto"/>
             <w:noWrap/>
@@ -2957,7 +2933,7 @@
             <w:pPr>
               <w:spacing w:after="0" w:line="240" w:lineRule="auto"/>
               <w:rPr>
-                <w:rFonts w:ascii="Times New Roman" w:hAnsi="Times New Roman" w:eastAsia="Times New Roman" w:cs="Times New Roman"/>
+                <w:rFonts w:ascii="Times New Roman" w:eastAsia="Times New Roman" w:hAnsi="Times New Roman" w:cs="Times New Roman"/>
                 <w:i/>
                 <w:iCs/>
                 <w:color w:val="0000FF"/>
@@ -2968,7 +2944,7 @@
             </w:pPr>
             <w:r>
               <w:rPr>
-                <w:rFonts w:ascii="Times New Roman" w:hAnsi="Times New Roman" w:eastAsia="Times New Roman" w:cs="Times New Roman"/>
+                <w:rFonts w:ascii="Times New Roman" w:eastAsia="Times New Roman" w:hAnsi="Times New Roman" w:cs="Times New Roman"/>
                 <w:i/>
                 <w:iCs/>
                 <w:color w:val="0000FF"/>
@@ -2981,7 +2957,7 @@
             <w:proofErr w:type="spellStart"/>
             <w:r>
               <w:rPr>
-                <w:rFonts w:ascii="Times New Roman" w:hAnsi="Times New Roman" w:eastAsia="Times New Roman" w:cs="Times New Roman"/>
+                <w:rFonts w:ascii="Times New Roman" w:eastAsia="Times New Roman" w:hAnsi="Times New Roman" w:cs="Times New Roman"/>
                 <w:i/>
                 <w:iCs/>
                 <w:color w:val="0000FF"/>
@@ -2998,10 +2974,10 @@
           <w:tcPr>
             <w:tcW w:w="2688" w:type="dxa"/>
             <w:tcBorders>
-              <w:top w:val="single" w:color="auto" w:sz="4" w:space="0"/>
-              <w:left w:val="single" w:color="auto" w:sz="4" w:space="0"/>
-              <w:bottom w:val="single" w:color="auto" w:sz="4" w:space="0"/>
-              <w:right w:val="single" w:color="auto" w:sz="4" w:space="0"/>
+              <w:top w:val="single" w:sz="4" w:space="0" w:color="auto"/>
+              <w:left w:val="single" w:sz="4" w:space="0" w:color="auto"/>
+              <w:bottom w:val="single" w:sz="4" w:space="0" w:color="auto"/>
+              <w:right w:val="single" w:sz="4" w:space="0" w:color="auto"/>
             </w:tcBorders>
             <w:shd w:val="clear" w:color="auto" w:fill="auto"/>
             <w:noWrap/>
@@ -3011,15 +2987,15 @@
             <w:pPr>
               <w:spacing w:after="0" w:line="240" w:lineRule="auto"/>
               <w:rPr>
-                <w:rFonts w:ascii="Times New Roman" w:hAnsi="Times New Roman" w:eastAsia="Times New Roman" w:cs="Times New Roman"/>
-                <w:sz w:val="24"/>
-                <w:szCs w:val="24"/>
-                <w:lang w:eastAsia="ru-RU"/>
-              </w:rPr>
-            </w:pPr>
-            <w:r>
-              <w:rPr>
-                <w:rFonts w:ascii="Times New Roman" w:hAnsi="Times New Roman" w:eastAsia="Times New Roman" w:cs="Times New Roman"/>
+                <w:rFonts w:ascii="Times New Roman" w:eastAsia="Times New Roman" w:hAnsi="Times New Roman" w:cs="Times New Roman"/>
+                <w:sz w:val="24"/>
+                <w:szCs w:val="24"/>
+                <w:lang w:eastAsia="ru-RU"/>
+              </w:rPr>
+            </w:pPr>
+            <w:r>
+              <w:rPr>
+                <w:rFonts w:ascii="Times New Roman" w:eastAsia="Times New Roman" w:hAnsi="Times New Roman" w:cs="Times New Roman"/>
                 <w:i/>
                 <w:iCs/>
                 <w:sz w:val="24"/>
@@ -3031,7 +3007,7 @@
             <w:proofErr w:type="spellStart"/>
             <w:r>
               <w:rPr>
-                <w:rFonts w:ascii="Times New Roman" w:hAnsi="Times New Roman" w:eastAsia="Times New Roman" w:cs="Times New Roman"/>
+                <w:rFonts w:ascii="Times New Roman" w:eastAsia="Times New Roman" w:hAnsi="Times New Roman" w:cs="Times New Roman"/>
                 <w:i/>
                 <w:iCs/>
                 <w:sz w:val="24"/>
@@ -3043,7 +3019,7 @@
             <w:proofErr w:type="spellEnd"/>
             <w:r>
               <w:rPr>
-                <w:rFonts w:ascii="Times New Roman" w:hAnsi="Times New Roman" w:eastAsia="Times New Roman" w:cs="Times New Roman"/>
+                <w:rFonts w:ascii="Times New Roman" w:eastAsia="Times New Roman" w:hAnsi="Times New Roman" w:cs="Times New Roman"/>
                 <w:i/>
                 <w:iCs/>
                 <w:sz w:val="24"/>
@@ -3054,7 +3030,7 @@
             </w:r>
             <w:r>
               <w:rPr>
-                <w:rFonts w:ascii="Times New Roman" w:hAnsi="Times New Roman" w:eastAsia="Times New Roman" w:cs="Times New Roman"/>
+                <w:rFonts w:ascii="Times New Roman" w:eastAsia="Times New Roman" w:hAnsi="Times New Roman" w:cs="Times New Roman"/>
                 <w:i/>
                 <w:iCs/>
                 <w:sz w:val="24"/>
@@ -3066,7 +3042,7 @@
             <w:proofErr w:type="spellStart"/>
             <w:r>
               <w:rPr>
-                <w:rFonts w:ascii="Times New Roman" w:hAnsi="Times New Roman" w:eastAsia="Times New Roman" w:cs="Times New Roman"/>
+                <w:rFonts w:ascii="Times New Roman" w:eastAsia="Times New Roman" w:hAnsi="Times New Roman" w:cs="Times New Roman"/>
                 <w:i/>
                 <w:iCs/>
                 <w:sz w:val="24"/>
@@ -3082,10 +3058,10 @@
           <w:tcPr>
             <w:tcW w:w="1777" w:type="dxa"/>
             <w:tcBorders>
-              <w:top w:val="single" w:color="auto" w:sz="4" w:space="0"/>
-              <w:left w:val="single" w:color="auto" w:sz="4" w:space="0"/>
-              <w:bottom w:val="single" w:color="auto" w:sz="4" w:space="0"/>
-              <w:right w:val="single" w:color="auto" w:sz="4" w:space="0"/>
+              <w:top w:val="single" w:sz="4" w:space="0" w:color="auto"/>
+              <w:left w:val="single" w:sz="4" w:space="0" w:color="auto"/>
+              <w:bottom w:val="single" w:sz="4" w:space="0" w:color="auto"/>
+              <w:right w:val="single" w:sz="4" w:space="0" w:color="auto"/>
             </w:tcBorders>
             <w:shd w:val="clear" w:color="auto" w:fill="auto"/>
             <w:noWrap/>
@@ -3096,15 +3072,15 @@
               <w:spacing w:after="0" w:line="240" w:lineRule="auto"/>
               <w:jc w:val="center"/>
               <w:rPr>
-                <w:rFonts w:ascii="Times New Roman" w:hAnsi="Times New Roman" w:eastAsia="Times New Roman" w:cs="Times New Roman"/>
-                <w:sz w:val="24"/>
-                <w:szCs w:val="24"/>
-                <w:lang w:eastAsia="ru-RU"/>
-              </w:rPr>
-            </w:pPr>
-            <w:r>
-              <w:rPr>
-                <w:rFonts w:ascii="Times New Roman" w:hAnsi="Times New Roman" w:eastAsia="Times New Roman" w:cs="Times New Roman"/>
+                <w:rFonts w:ascii="Times New Roman" w:eastAsia="Times New Roman" w:hAnsi="Times New Roman" w:cs="Times New Roman"/>
+                <w:sz w:val="24"/>
+                <w:szCs w:val="24"/>
+                <w:lang w:eastAsia="ru-RU"/>
+              </w:rPr>
+            </w:pPr>
+            <w:r>
+              <w:rPr>
+                <w:rFonts w:ascii="Times New Roman" w:eastAsia="Times New Roman" w:hAnsi="Times New Roman" w:cs="Times New Roman"/>
                 <w:sz w:val="24"/>
                 <w:szCs w:val="24"/>
                 <w:lang w:eastAsia="ru-RU"/>
@@ -3130,7 +3106,7 @@
             <w:pPr>
               <w:spacing w:after="0" w:line="240" w:lineRule="auto"/>
               <w:rPr>
-                <w:rFonts w:ascii="Times New Roman" w:hAnsi="Times New Roman" w:eastAsia="Times New Roman" w:cs="Times New Roman"/>
+                <w:rFonts w:ascii="Times New Roman" w:eastAsia="Times New Roman" w:hAnsi="Times New Roman" w:cs="Times New Roman"/>
                 <w:sz w:val="24"/>
                 <w:szCs w:val="24"/>
                 <w:lang w:eastAsia="ru-RU"/>
@@ -3147,10 +3123,10 @@
           <w:tcPr>
             <w:tcW w:w="456" w:type="dxa"/>
             <w:tcBorders>
-              <w:top w:val="single" w:color="auto" w:sz="4" w:space="0"/>
-              <w:left w:val="single" w:color="auto" w:sz="4" w:space="0"/>
-              <w:bottom w:val="single" w:color="auto" w:sz="4" w:space="0"/>
-              <w:right w:val="single" w:color="auto" w:sz="4" w:space="0"/>
+              <w:top w:val="single" w:sz="4" w:space="0" w:color="auto"/>
+              <w:left w:val="single" w:sz="4" w:space="0" w:color="auto"/>
+              <w:bottom w:val="single" w:sz="4" w:space="0" w:color="auto"/>
+              <w:right w:val="single" w:sz="4" w:space="0" w:color="auto"/>
             </w:tcBorders>
             <w:shd w:val="clear" w:color="auto" w:fill="auto"/>
             <w:noWrap/>
@@ -3161,15 +3137,15 @@
               <w:spacing w:after="0" w:line="240" w:lineRule="auto"/>
               <w:jc w:val="right"/>
               <w:rPr>
-                <w:rFonts w:ascii="Times New Roman" w:hAnsi="Times New Roman" w:eastAsia="Times New Roman" w:cs="Times New Roman"/>
-                <w:sz w:val="24"/>
-                <w:szCs w:val="24"/>
-                <w:lang w:eastAsia="ru-RU"/>
-              </w:rPr>
-            </w:pPr>
-            <w:r>
-              <w:rPr>
-                <w:rFonts w:ascii="Times New Roman" w:hAnsi="Times New Roman" w:eastAsia="Times New Roman" w:cs="Times New Roman"/>
+                <w:rFonts w:ascii="Times New Roman" w:eastAsia="Times New Roman" w:hAnsi="Times New Roman" w:cs="Times New Roman"/>
+                <w:sz w:val="24"/>
+                <w:szCs w:val="24"/>
+                <w:lang w:eastAsia="ru-RU"/>
+              </w:rPr>
+            </w:pPr>
+            <w:r>
+              <w:rPr>
+                <w:rFonts w:ascii="Times New Roman" w:eastAsia="Times New Roman" w:hAnsi="Times New Roman" w:cs="Times New Roman"/>
                 <w:sz w:val="24"/>
                 <w:szCs w:val="24"/>
                 <w:lang w:eastAsia="ru-RU"/>
@@ -3182,10 +3158,10 @@
           <w:tcPr>
             <w:tcW w:w="3196" w:type="dxa"/>
             <w:tcBorders>
-              <w:top w:val="single" w:color="auto" w:sz="4" w:space="0"/>
-              <w:left w:val="single" w:color="auto" w:sz="4" w:space="0"/>
-              <w:bottom w:val="single" w:color="auto" w:sz="4" w:space="0"/>
-              <w:right w:val="single" w:color="auto" w:sz="4" w:space="0"/>
+              <w:top w:val="single" w:sz="4" w:space="0" w:color="auto"/>
+              <w:left w:val="single" w:sz="4" w:space="0" w:color="auto"/>
+              <w:bottom w:val="single" w:sz="4" w:space="0" w:color="auto"/>
+              <w:right w:val="single" w:sz="4" w:space="0" w:color="auto"/>
             </w:tcBorders>
             <w:shd w:val="clear" w:color="auto" w:fill="auto"/>
             <w:noWrap/>
@@ -3195,15 +3171,15 @@
             <w:pPr>
               <w:spacing w:after="0" w:line="240" w:lineRule="auto"/>
               <w:rPr>
-                <w:rFonts w:ascii="Times New Roman" w:hAnsi="Times New Roman" w:eastAsia="Times New Roman" w:cs="Times New Roman"/>
-                <w:sz w:val="24"/>
-                <w:szCs w:val="24"/>
-                <w:lang w:eastAsia="ru-RU"/>
-              </w:rPr>
-            </w:pPr>
-            <w:r>
-              <w:rPr>
-                <w:rFonts w:ascii="Times New Roman" w:hAnsi="Times New Roman" w:eastAsia="Times New Roman" w:cs="Times New Roman"/>
+                <w:rFonts w:ascii="Times New Roman" w:eastAsia="Times New Roman" w:hAnsi="Times New Roman" w:cs="Times New Roman"/>
+                <w:sz w:val="24"/>
+                <w:szCs w:val="24"/>
+                <w:lang w:eastAsia="ru-RU"/>
+              </w:rPr>
+            </w:pPr>
+            <w:r>
+              <w:rPr>
+                <w:rFonts w:ascii="Times New Roman" w:eastAsia="Times New Roman" w:hAnsi="Times New Roman" w:cs="Times New Roman"/>
                 <w:sz w:val="24"/>
                 <w:szCs w:val="24"/>
                 <w:lang w:eastAsia="ru-RU"/>
@@ -3212,7 +3188,7 @@
             </w:r>
             <w:r>
               <w:rPr>
-                <w:rFonts w:ascii="Times New Roman" w:hAnsi="Times New Roman" w:eastAsia="Times New Roman" w:cs="Times New Roman"/>
+                <w:rFonts w:ascii="Times New Roman" w:eastAsia="Times New Roman" w:hAnsi="Times New Roman" w:cs="Times New Roman"/>
                 <w:sz w:val="24"/>
                 <w:szCs w:val="24"/>
                 <w:lang w:eastAsia="ru-RU"/>
@@ -3221,7 +3197,7 @@
             </w:r>
             <w:r>
               <w:rPr>
-                <w:rFonts w:ascii="Times New Roman" w:hAnsi="Times New Roman" w:eastAsia="Times New Roman" w:cs="Times New Roman"/>
+                <w:rFonts w:ascii="Times New Roman" w:eastAsia="Times New Roman" w:hAnsi="Times New Roman" w:cs="Times New Roman"/>
                 <w:sz w:val="24"/>
                 <w:szCs w:val="24"/>
                 <w:lang w:eastAsia="ru-RU"/>
@@ -3234,10 +3210,10 @@
           <w:tcPr>
             <w:tcW w:w="1565" w:type="dxa"/>
             <w:tcBorders>
-              <w:top w:val="single" w:color="auto" w:sz="4" w:space="0"/>
-              <w:left w:val="single" w:color="auto" w:sz="4" w:space="0"/>
-              <w:bottom w:val="single" w:color="auto" w:sz="4" w:space="0"/>
-              <w:right w:val="single" w:color="auto" w:sz="4" w:space="0"/>
+              <w:top w:val="single" w:sz="4" w:space="0" w:color="auto"/>
+              <w:left w:val="single" w:sz="4" w:space="0" w:color="auto"/>
+              <w:bottom w:val="single" w:sz="4" w:space="0" w:color="auto"/>
+              <w:right w:val="single" w:sz="4" w:space="0" w:color="auto"/>
             </w:tcBorders>
             <w:shd w:val="clear" w:color="auto" w:fill="auto"/>
             <w:noWrap/>
@@ -3247,7 +3223,7 @@
             <w:pPr>
               <w:spacing w:after="0" w:line="240" w:lineRule="auto"/>
               <w:rPr>
-                <w:rFonts w:ascii="Times New Roman" w:hAnsi="Times New Roman" w:eastAsia="Times New Roman" w:cs="Times New Roman"/>
+                <w:rFonts w:ascii="Times New Roman" w:eastAsia="Times New Roman" w:hAnsi="Times New Roman" w:cs="Times New Roman"/>
                 <w:i/>
                 <w:iCs/>
                 <w:color w:val="0000FF"/>
@@ -3258,7 +3234,7 @@
             </w:pPr>
             <w:r>
               <w:rPr>
-                <w:rFonts w:ascii="Times New Roman" w:hAnsi="Times New Roman" w:eastAsia="Times New Roman" w:cs="Times New Roman"/>
+                <w:rFonts w:ascii="Times New Roman" w:eastAsia="Times New Roman" w:hAnsi="Times New Roman" w:cs="Times New Roman"/>
                 <w:i/>
                 <w:iCs/>
                 <w:color w:val="0000FF"/>
@@ -3274,10 +3250,10 @@
           <w:tcPr>
             <w:tcW w:w="2688" w:type="dxa"/>
             <w:tcBorders>
-              <w:top w:val="single" w:color="auto" w:sz="4" w:space="0"/>
-              <w:left w:val="single" w:color="auto" w:sz="4" w:space="0"/>
-              <w:bottom w:val="single" w:color="auto" w:sz="4" w:space="0"/>
-              <w:right w:val="single" w:color="auto" w:sz="4" w:space="0"/>
+              <w:top w:val="single" w:sz="4" w:space="0" w:color="auto"/>
+              <w:left w:val="single" w:sz="4" w:space="0" w:color="auto"/>
+              <w:bottom w:val="single" w:sz="4" w:space="0" w:color="auto"/>
+              <w:right w:val="single" w:sz="4" w:space="0" w:color="auto"/>
             </w:tcBorders>
             <w:shd w:val="clear" w:color="auto" w:fill="auto"/>
             <w:noWrap/>
@@ -3287,7 +3263,7 @@
             <w:pPr>
               <w:spacing w:after="0" w:line="240" w:lineRule="auto"/>
               <w:rPr>
-                <w:rFonts w:ascii="Times New Roman" w:hAnsi="Times New Roman" w:eastAsia="Times New Roman" w:cs="Times New Roman"/>
+                <w:rFonts w:ascii="Times New Roman" w:eastAsia="Times New Roman" w:hAnsi="Times New Roman" w:cs="Times New Roman"/>
                 <w:sz w:val="24"/>
                 <w:szCs w:val="24"/>
                 <w:lang w:eastAsia="ru-RU"/>
@@ -3299,10 +3275,10 @@
           <w:tcPr>
             <w:tcW w:w="1777" w:type="dxa"/>
             <w:tcBorders>
-              <w:top w:val="single" w:color="auto" w:sz="4" w:space="0"/>
-              <w:left w:val="single" w:color="auto" w:sz="4" w:space="0"/>
-              <w:bottom w:val="single" w:color="auto" w:sz="4" w:space="0"/>
-              <w:right w:val="single" w:color="auto" w:sz="4" w:space="0"/>
+              <w:top w:val="single" w:sz="4" w:space="0" w:color="auto"/>
+              <w:left w:val="single" w:sz="4" w:space="0" w:color="auto"/>
+              <w:bottom w:val="single" w:sz="4" w:space="0" w:color="auto"/>
+              <w:right w:val="single" w:sz="4" w:space="0" w:color="auto"/>
             </w:tcBorders>
             <w:shd w:val="clear" w:color="auto" w:fill="auto"/>
             <w:noWrap/>
@@ -3313,15 +3289,15 @@
               <w:spacing w:after="0" w:line="240" w:lineRule="auto"/>
               <w:jc w:val="center"/>
               <w:rPr>
-                <w:rFonts w:ascii="Times New Roman" w:hAnsi="Times New Roman" w:eastAsia="Times New Roman" w:cs="Times New Roman"/>
-                <w:sz w:val="24"/>
-                <w:szCs w:val="24"/>
-                <w:lang w:eastAsia="ru-RU"/>
-              </w:rPr>
-            </w:pPr>
-            <w:r>
-              <w:rPr>
-                <w:rFonts w:ascii="Times New Roman" w:hAnsi="Times New Roman" w:eastAsia="Times New Roman" w:cs="Times New Roman"/>
+                <w:rFonts w:ascii="Times New Roman" w:eastAsia="Times New Roman" w:hAnsi="Times New Roman" w:cs="Times New Roman"/>
+                <w:sz w:val="24"/>
+                <w:szCs w:val="24"/>
+                <w:lang w:eastAsia="ru-RU"/>
+              </w:rPr>
+            </w:pPr>
+            <w:r>
+              <w:rPr>
+                <w:rFonts w:ascii="Times New Roman" w:eastAsia="Times New Roman" w:hAnsi="Times New Roman" w:cs="Times New Roman"/>
                 <w:sz w:val="24"/>
                 <w:szCs w:val="24"/>
                 <w:lang w:eastAsia="ru-RU"/>
@@ -3347,7 +3323,7 @@
             <w:pPr>
               <w:spacing w:after="0" w:line="240" w:lineRule="auto"/>
               <w:rPr>
-                <w:rFonts w:ascii="Times New Roman" w:hAnsi="Times New Roman" w:eastAsia="Times New Roman" w:cs="Times New Roman"/>
+                <w:rFonts w:ascii="Times New Roman" w:eastAsia="Times New Roman" w:hAnsi="Times New Roman" w:cs="Times New Roman"/>
                 <w:sz w:val="24"/>
                 <w:szCs w:val="24"/>
                 <w:lang w:eastAsia="ru-RU"/>
@@ -3364,10 +3340,10 @@
           <w:tcPr>
             <w:tcW w:w="456" w:type="dxa"/>
             <w:tcBorders>
-              <w:top w:val="single" w:color="auto" w:sz="4" w:space="0"/>
-              <w:left w:val="single" w:color="auto" w:sz="4" w:space="0"/>
-              <w:bottom w:val="single" w:color="auto" w:sz="4" w:space="0"/>
-              <w:right w:val="single" w:color="auto" w:sz="4" w:space="0"/>
+              <w:top w:val="single" w:sz="4" w:space="0" w:color="auto"/>
+              <w:left w:val="single" w:sz="4" w:space="0" w:color="auto"/>
+              <w:bottom w:val="single" w:sz="4" w:space="0" w:color="auto"/>
+              <w:right w:val="single" w:sz="4" w:space="0" w:color="auto"/>
             </w:tcBorders>
             <w:shd w:val="clear" w:color="auto" w:fill="auto"/>
             <w:noWrap/>
@@ -3379,15 +3355,15 @@
               <w:spacing w:after="0" w:line="240" w:lineRule="auto"/>
               <w:jc w:val="right"/>
               <w:rPr>
-                <w:rFonts w:ascii="Times New Roman" w:hAnsi="Times New Roman" w:eastAsia="Times New Roman" w:cs="Times New Roman"/>
-                <w:sz w:val="24"/>
-                <w:szCs w:val="24"/>
-                <w:lang w:eastAsia="ru-RU"/>
-              </w:rPr>
-            </w:pPr>
-            <w:r>
-              <w:rPr>
-                <w:rFonts w:ascii="Times New Roman" w:hAnsi="Times New Roman" w:eastAsia="Times New Roman" w:cs="Times New Roman"/>
+                <w:rFonts w:ascii="Times New Roman" w:eastAsia="Times New Roman" w:hAnsi="Times New Roman" w:cs="Times New Roman"/>
+                <w:sz w:val="24"/>
+                <w:szCs w:val="24"/>
+                <w:lang w:eastAsia="ru-RU"/>
+              </w:rPr>
+            </w:pPr>
+            <w:r>
+              <w:rPr>
+                <w:rFonts w:ascii="Times New Roman" w:eastAsia="Times New Roman" w:hAnsi="Times New Roman" w:cs="Times New Roman"/>
                 <w:sz w:val="24"/>
                 <w:szCs w:val="24"/>
                 <w:lang w:eastAsia="ru-RU"/>
@@ -3400,10 +3376,10 @@
           <w:tcPr>
             <w:tcW w:w="3196" w:type="dxa"/>
             <w:tcBorders>
-              <w:top w:val="single" w:color="auto" w:sz="4" w:space="0"/>
-              <w:left w:val="single" w:color="auto" w:sz="4" w:space="0"/>
-              <w:bottom w:val="single" w:color="auto" w:sz="4" w:space="0"/>
-              <w:right w:val="single" w:color="auto" w:sz="4" w:space="0"/>
+              <w:top w:val="single" w:sz="4" w:space="0" w:color="auto"/>
+              <w:left w:val="single" w:sz="4" w:space="0" w:color="auto"/>
+              <w:bottom w:val="single" w:sz="4" w:space="0" w:color="auto"/>
+              <w:right w:val="single" w:sz="4" w:space="0" w:color="auto"/>
             </w:tcBorders>
             <w:shd w:val="clear" w:color="auto" w:fill="auto"/>
             <w:noWrap/>
@@ -3414,15 +3390,15 @@
             <w:pPr>
               <w:spacing w:after="0" w:line="240" w:lineRule="auto"/>
               <w:rPr>
-                <w:rFonts w:ascii="Times New Roman" w:hAnsi="Times New Roman" w:eastAsia="Times New Roman" w:cs="Times New Roman"/>
-                <w:sz w:val="24"/>
-                <w:szCs w:val="24"/>
-                <w:lang w:eastAsia="ru-RU"/>
-              </w:rPr>
-            </w:pPr>
-            <w:r>
-              <w:rPr>
-                <w:rFonts w:ascii="Times New Roman" w:hAnsi="Times New Roman" w:eastAsia="Times New Roman" w:cs="Times New Roman"/>
+                <w:rFonts w:ascii="Times New Roman" w:eastAsia="Times New Roman" w:hAnsi="Times New Roman" w:cs="Times New Roman"/>
+                <w:sz w:val="24"/>
+                <w:szCs w:val="24"/>
+                <w:lang w:eastAsia="ru-RU"/>
+              </w:rPr>
+            </w:pPr>
+            <w:r>
+              <w:rPr>
+                <w:rFonts w:ascii="Times New Roman" w:eastAsia="Times New Roman" w:hAnsi="Times New Roman" w:cs="Times New Roman"/>
                 <w:sz w:val="24"/>
                 <w:szCs w:val="24"/>
                 <w:lang w:eastAsia="ru-RU"/>
@@ -3431,7 +3407,7 @@
             </w:r>
             <w:r>
               <w:rPr>
-                <w:rFonts w:ascii="Times New Roman" w:hAnsi="Times New Roman" w:eastAsia="Times New Roman" w:cs="Times New Roman"/>
+                <w:rFonts w:ascii="Times New Roman" w:eastAsia="Times New Roman" w:hAnsi="Times New Roman" w:cs="Times New Roman"/>
                 <w:sz w:val="24"/>
                 <w:szCs w:val="24"/>
                 <w:lang w:eastAsia="ru-RU"/>
@@ -3440,7 +3416,7 @@
             </w:r>
             <w:r>
               <w:rPr>
-                <w:rFonts w:ascii="Times New Roman" w:hAnsi="Times New Roman" w:eastAsia="Times New Roman" w:cs="Times New Roman"/>
+                <w:rFonts w:ascii="Times New Roman" w:eastAsia="Times New Roman" w:hAnsi="Times New Roman" w:cs="Times New Roman"/>
                 <w:sz w:val="24"/>
                 <w:szCs w:val="24"/>
                 <w:lang w:eastAsia="ru-RU"/>
@@ -3453,10 +3429,10 @@
           <w:tcPr>
             <w:tcW w:w="1565" w:type="dxa"/>
             <w:tcBorders>
-              <w:top w:val="single" w:color="auto" w:sz="4" w:space="0"/>
-              <w:left w:val="single" w:color="auto" w:sz="4" w:space="0"/>
-              <w:bottom w:val="single" w:color="auto" w:sz="4" w:space="0"/>
-              <w:right w:val="single" w:color="auto" w:sz="4" w:space="0"/>
+              <w:top w:val="single" w:sz="4" w:space="0" w:color="auto"/>
+              <w:left w:val="single" w:sz="4" w:space="0" w:color="auto"/>
+              <w:bottom w:val="single" w:sz="4" w:space="0" w:color="auto"/>
+              <w:right w:val="single" w:sz="4" w:space="0" w:color="auto"/>
             </w:tcBorders>
             <w:shd w:val="clear" w:color="auto" w:fill="auto"/>
             <w:noWrap/>
@@ -3467,7 +3443,7 @@
             <w:pPr>
               <w:spacing w:after="0" w:line="240" w:lineRule="auto"/>
               <w:rPr>
-                <w:rFonts w:ascii="Times New Roman" w:hAnsi="Times New Roman" w:eastAsia="Times New Roman" w:cs="Times New Roman"/>
+                <w:rFonts w:ascii="Times New Roman" w:eastAsia="Times New Roman" w:hAnsi="Times New Roman" w:cs="Times New Roman"/>
                 <w:i/>
                 <w:iCs/>
                 <w:color w:val="0000FF"/>
@@ -3478,7 +3454,7 @@
             </w:pPr>
             <w:r>
               <w:rPr>
-                <w:rFonts w:ascii="Times New Roman" w:hAnsi="Times New Roman" w:eastAsia="Times New Roman" w:cs="Times New Roman"/>
+                <w:rFonts w:ascii="Times New Roman" w:eastAsia="Times New Roman" w:hAnsi="Times New Roman" w:cs="Times New Roman"/>
                 <w:i/>
                 <w:iCs/>
                 <w:color w:val="0000FF"/>
@@ -3494,10 +3470,10 @@
           <w:tcPr>
             <w:tcW w:w="2688" w:type="dxa"/>
             <w:tcBorders>
-              <w:top w:val="single" w:color="auto" w:sz="4" w:space="0"/>
-              <w:left w:val="single" w:color="auto" w:sz="4" w:space="0"/>
-              <w:bottom w:val="single" w:color="auto" w:sz="4" w:space="0"/>
-              <w:right w:val="single" w:color="auto" w:sz="4" w:space="0"/>
+              <w:top w:val="single" w:sz="4" w:space="0" w:color="auto"/>
+              <w:left w:val="single" w:sz="4" w:space="0" w:color="auto"/>
+              <w:bottom w:val="single" w:sz="4" w:space="0" w:color="auto"/>
+              <w:right w:val="single" w:sz="4" w:space="0" w:color="auto"/>
             </w:tcBorders>
             <w:shd w:val="clear" w:color="auto" w:fill="auto"/>
             <w:noWrap/>
@@ -3507,15 +3483,15 @@
             <w:pPr>
               <w:spacing w:after="0" w:line="240" w:lineRule="auto"/>
               <w:rPr>
-                <w:rFonts w:ascii="Times New Roman" w:hAnsi="Times New Roman" w:eastAsia="Times New Roman" w:cs="Times New Roman"/>
-                <w:sz w:val="24"/>
-                <w:szCs w:val="24"/>
-                <w:lang w:eastAsia="ru-RU"/>
-              </w:rPr>
-            </w:pPr>
-            <w:r>
-              <w:rPr>
-                <w:rFonts w:ascii="Times New Roman" w:hAnsi="Times New Roman" w:eastAsia="Times New Roman" w:cs="Times New Roman"/>
+                <w:rFonts w:ascii="Times New Roman" w:eastAsia="Times New Roman" w:hAnsi="Times New Roman" w:cs="Times New Roman"/>
+                <w:sz w:val="24"/>
+                <w:szCs w:val="24"/>
+                <w:lang w:eastAsia="ru-RU"/>
+              </w:rPr>
+            </w:pPr>
+            <w:r>
+              <w:rPr>
+                <w:rFonts w:ascii="Times New Roman" w:eastAsia="Times New Roman" w:hAnsi="Times New Roman" w:cs="Times New Roman"/>
                 <w:sz w:val="24"/>
                 <w:szCs w:val="24"/>
                 <w:lang w:eastAsia="ru-RU"/>
@@ -3528,10 +3504,10 @@
           <w:tcPr>
             <w:tcW w:w="1777" w:type="dxa"/>
             <w:tcBorders>
-              <w:top w:val="single" w:color="auto" w:sz="4" w:space="0"/>
-              <w:left w:val="single" w:color="auto" w:sz="4" w:space="0"/>
-              <w:bottom w:val="single" w:color="auto" w:sz="4" w:space="0"/>
-              <w:right w:val="single" w:color="auto" w:sz="4" w:space="0"/>
+              <w:top w:val="single" w:sz="4" w:space="0" w:color="auto"/>
+              <w:left w:val="single" w:sz="4" w:space="0" w:color="auto"/>
+              <w:bottom w:val="single" w:sz="4" w:space="0" w:color="auto"/>
+              <w:right w:val="single" w:sz="4" w:space="0" w:color="auto"/>
             </w:tcBorders>
             <w:shd w:val="clear" w:color="auto" w:fill="auto"/>
             <w:noWrap/>
@@ -3543,7 +3519,7 @@
               <w:spacing w:after="0" w:line="240" w:lineRule="auto"/>
               <w:jc w:val="center"/>
               <w:rPr>
-                <w:rFonts w:ascii="Times New Roman" w:hAnsi="Times New Roman" w:eastAsia="Times New Roman" w:cs="Times New Roman"/>
+                <w:rFonts w:ascii="Times New Roman" w:eastAsia="Times New Roman" w:hAnsi="Times New Roman" w:cs="Times New Roman"/>
                 <w:sz w:val="24"/>
                 <w:szCs w:val="24"/>
                 <w:lang w:eastAsia="ru-RU"/>
@@ -3569,7 +3545,7 @@
             <w:pPr>
               <w:spacing w:after="0" w:line="240" w:lineRule="auto"/>
               <w:rPr>
-                <w:rFonts w:ascii="Times New Roman" w:hAnsi="Times New Roman" w:eastAsia="Times New Roman" w:cs="Times New Roman"/>
+                <w:rFonts w:ascii="Times New Roman" w:eastAsia="Times New Roman" w:hAnsi="Times New Roman" w:cs="Times New Roman"/>
                 <w:sz w:val="24"/>
                 <w:szCs w:val="24"/>
                 <w:lang w:eastAsia="ru-RU"/>
@@ -3586,10 +3562,10 @@
           <w:tcPr>
             <w:tcW w:w="456" w:type="dxa"/>
             <w:tcBorders>
-              <w:top w:val="single" w:color="auto" w:sz="4" w:space="0"/>
-              <w:left w:val="single" w:color="auto" w:sz="4" w:space="0"/>
-              <w:bottom w:val="single" w:color="auto" w:sz="4" w:space="0"/>
-              <w:right w:val="single" w:color="auto" w:sz="4" w:space="0"/>
+              <w:top w:val="single" w:sz="4" w:space="0" w:color="auto"/>
+              <w:left w:val="single" w:sz="4" w:space="0" w:color="auto"/>
+              <w:bottom w:val="single" w:sz="4" w:space="0" w:color="auto"/>
+              <w:right w:val="single" w:sz="4" w:space="0" w:color="auto"/>
             </w:tcBorders>
             <w:shd w:val="clear" w:color="auto" w:fill="auto"/>
             <w:noWrap/>
@@ -3601,15 +3577,15 @@
               <w:spacing w:after="0" w:line="240" w:lineRule="auto"/>
               <w:jc w:val="right"/>
               <w:rPr>
-                <w:rFonts w:ascii="Times New Roman" w:hAnsi="Times New Roman" w:eastAsia="Times New Roman" w:cs="Times New Roman"/>
-                <w:sz w:val="24"/>
-                <w:szCs w:val="24"/>
-                <w:lang w:eastAsia="ru-RU"/>
-              </w:rPr>
-            </w:pPr>
-            <w:r>
-              <w:rPr>
-                <w:rFonts w:ascii="Times New Roman" w:hAnsi="Times New Roman" w:eastAsia="Times New Roman" w:cs="Times New Roman"/>
+                <w:rFonts w:ascii="Times New Roman" w:eastAsia="Times New Roman" w:hAnsi="Times New Roman" w:cs="Times New Roman"/>
+                <w:sz w:val="24"/>
+                <w:szCs w:val="24"/>
+                <w:lang w:eastAsia="ru-RU"/>
+              </w:rPr>
+            </w:pPr>
+            <w:r>
+              <w:rPr>
+                <w:rFonts w:ascii="Times New Roman" w:eastAsia="Times New Roman" w:hAnsi="Times New Roman" w:cs="Times New Roman"/>
                 <w:sz w:val="24"/>
                 <w:szCs w:val="24"/>
                 <w:lang w:eastAsia="ru-RU"/>
@@ -3622,10 +3598,10 @@
           <w:tcPr>
             <w:tcW w:w="3196" w:type="dxa"/>
             <w:tcBorders>
-              <w:top w:val="single" w:color="auto" w:sz="4" w:space="0"/>
-              <w:left w:val="single" w:color="auto" w:sz="4" w:space="0"/>
-              <w:bottom w:val="single" w:color="auto" w:sz="4" w:space="0"/>
-              <w:right w:val="single" w:color="auto" w:sz="4" w:space="0"/>
+              <w:top w:val="single" w:sz="4" w:space="0" w:color="auto"/>
+              <w:left w:val="single" w:sz="4" w:space="0" w:color="auto"/>
+              <w:bottom w:val="single" w:sz="4" w:space="0" w:color="auto"/>
+              <w:right w:val="single" w:sz="4" w:space="0" w:color="auto"/>
             </w:tcBorders>
             <w:shd w:val="clear" w:color="auto" w:fill="auto"/>
             <w:noWrap/>
@@ -3636,15 +3612,15 @@
             <w:pPr>
               <w:spacing w:after="0" w:line="240" w:lineRule="auto"/>
               <w:rPr>
-                <w:rFonts w:ascii="Times New Roman" w:hAnsi="Times New Roman" w:eastAsia="Times New Roman" w:cs="Times New Roman"/>
-                <w:sz w:val="24"/>
-                <w:szCs w:val="24"/>
-                <w:lang w:eastAsia="ru-RU"/>
-              </w:rPr>
-            </w:pPr>
-            <w:r>
-              <w:rPr>
-                <w:rFonts w:ascii="Times New Roman" w:hAnsi="Times New Roman" w:eastAsia="Times New Roman" w:cs="Times New Roman"/>
+                <w:rFonts w:ascii="Times New Roman" w:eastAsia="Times New Roman" w:hAnsi="Times New Roman" w:cs="Times New Roman"/>
+                <w:sz w:val="24"/>
+                <w:szCs w:val="24"/>
+                <w:lang w:eastAsia="ru-RU"/>
+              </w:rPr>
+            </w:pPr>
+            <w:r>
+              <w:rPr>
+                <w:rFonts w:ascii="Times New Roman" w:eastAsia="Times New Roman" w:hAnsi="Times New Roman" w:cs="Times New Roman"/>
                 <w:sz w:val="24"/>
                 <w:szCs w:val="24"/>
                 <w:lang w:eastAsia="ru-RU"/>
@@ -3657,10 +3633,10 @@
           <w:tcPr>
             <w:tcW w:w="1565" w:type="dxa"/>
             <w:tcBorders>
-              <w:top w:val="single" w:color="auto" w:sz="4" w:space="0"/>
-              <w:left w:val="single" w:color="auto" w:sz="4" w:space="0"/>
-              <w:bottom w:val="single" w:color="auto" w:sz="4" w:space="0"/>
-              <w:right w:val="single" w:color="auto" w:sz="4" w:space="0"/>
+              <w:top w:val="single" w:sz="4" w:space="0" w:color="auto"/>
+              <w:left w:val="single" w:sz="4" w:space="0" w:color="auto"/>
+              <w:bottom w:val="single" w:sz="4" w:space="0" w:color="auto"/>
+              <w:right w:val="single" w:sz="4" w:space="0" w:color="auto"/>
             </w:tcBorders>
             <w:shd w:val="clear" w:color="auto" w:fill="auto"/>
             <w:noWrap/>
@@ -3671,7 +3647,7 @@
             <w:pPr>
               <w:spacing w:after="0" w:line="240" w:lineRule="auto"/>
               <w:rPr>
-                <w:rFonts w:ascii="Times New Roman" w:hAnsi="Times New Roman" w:eastAsia="Times New Roman" w:cs="Times New Roman"/>
+                <w:rFonts w:ascii="Times New Roman" w:eastAsia="Times New Roman" w:hAnsi="Times New Roman" w:cs="Times New Roman"/>
                 <w:i/>
                 <w:iCs/>
                 <w:color w:val="0000FF"/>
@@ -3683,7 +3659,7 @@
             <w:proofErr w:type="spellStart"/>
             <w:r>
               <w:rPr>
-                <w:rFonts w:ascii="Times New Roman" w:hAnsi="Times New Roman" w:eastAsia="Times New Roman" w:cs="Times New Roman"/>
+                <w:rFonts w:ascii="Times New Roman" w:eastAsia="Times New Roman" w:hAnsi="Times New Roman" w:cs="Times New Roman"/>
                 <w:i/>
                 <w:iCs/>
                 <w:color w:val="0000FF"/>
@@ -3700,10 +3676,10 @@
           <w:tcPr>
             <w:tcW w:w="2688" w:type="dxa"/>
             <w:tcBorders>
-              <w:top w:val="single" w:color="auto" w:sz="4" w:space="0"/>
-              <w:left w:val="single" w:color="auto" w:sz="4" w:space="0"/>
-              <w:bottom w:val="single" w:color="auto" w:sz="4" w:space="0"/>
-              <w:right w:val="single" w:color="auto" w:sz="4" w:space="0"/>
+              <w:top w:val="single" w:sz="4" w:space="0" w:color="auto"/>
+              <w:left w:val="single" w:sz="4" w:space="0" w:color="auto"/>
+              <w:bottom w:val="single" w:sz="4" w:space="0" w:color="auto"/>
+              <w:right w:val="single" w:sz="4" w:space="0" w:color="auto"/>
             </w:tcBorders>
             <w:shd w:val="clear" w:color="auto" w:fill="auto"/>
             <w:noWrap/>
@@ -3714,15 +3690,15 @@
             <w:pPr>
               <w:spacing w:after="0" w:line="240" w:lineRule="auto"/>
               <w:rPr>
-                <w:rFonts w:ascii="Times New Roman" w:hAnsi="Times New Roman" w:eastAsia="Times New Roman" w:cs="Times New Roman"/>
-                <w:sz w:val="24"/>
-                <w:szCs w:val="24"/>
-                <w:lang w:eastAsia="ru-RU"/>
-              </w:rPr>
-            </w:pPr>
-            <w:r>
-              <w:rPr>
-                <w:rFonts w:ascii="Times New Roman" w:hAnsi="Times New Roman" w:eastAsia="Times New Roman" w:cs="Times New Roman"/>
+                <w:rFonts w:ascii="Times New Roman" w:eastAsia="Times New Roman" w:hAnsi="Times New Roman" w:cs="Times New Roman"/>
+                <w:sz w:val="24"/>
+                <w:szCs w:val="24"/>
+                <w:lang w:eastAsia="ru-RU"/>
+              </w:rPr>
+            </w:pPr>
+            <w:r>
+              <w:rPr>
+                <w:rFonts w:ascii="Times New Roman" w:eastAsia="Times New Roman" w:hAnsi="Times New Roman" w:cs="Times New Roman"/>
                 <w:sz w:val="24"/>
                 <w:szCs w:val="24"/>
                 <w:lang w:eastAsia="ru-RU"/>
@@ -3735,10 +3711,10 @@
           <w:tcPr>
             <w:tcW w:w="1777" w:type="dxa"/>
             <w:tcBorders>
-              <w:top w:val="single" w:color="auto" w:sz="4" w:space="0"/>
-              <w:left w:val="single" w:color="auto" w:sz="4" w:space="0"/>
-              <w:bottom w:val="single" w:color="auto" w:sz="4" w:space="0"/>
-              <w:right w:val="single" w:color="auto" w:sz="4" w:space="0"/>
+              <w:top w:val="single" w:sz="4" w:space="0" w:color="auto"/>
+              <w:left w:val="single" w:sz="4" w:space="0" w:color="auto"/>
+              <w:bottom w:val="single" w:sz="4" w:space="0" w:color="auto"/>
+              <w:right w:val="single" w:sz="4" w:space="0" w:color="auto"/>
             </w:tcBorders>
             <w:shd w:val="clear" w:color="auto" w:fill="auto"/>
             <w:noWrap/>
@@ -3750,15 +3726,15 @@
               <w:spacing w:after="0" w:line="240" w:lineRule="auto"/>
               <w:jc w:val="center"/>
               <w:rPr>
-                <w:rFonts w:ascii="Times New Roman" w:hAnsi="Times New Roman" w:eastAsia="Times New Roman" w:cs="Times New Roman"/>
-                <w:sz w:val="24"/>
-                <w:szCs w:val="24"/>
-                <w:lang w:eastAsia="ru-RU"/>
-              </w:rPr>
-            </w:pPr>
-            <w:r>
-              <w:rPr>
-                <w:rFonts w:ascii="Times New Roman" w:hAnsi="Times New Roman" w:eastAsia="Times New Roman" w:cs="Times New Roman"/>
+                <w:rFonts w:ascii="Times New Roman" w:eastAsia="Times New Roman" w:hAnsi="Times New Roman" w:cs="Times New Roman"/>
+                <w:sz w:val="24"/>
+                <w:szCs w:val="24"/>
+                <w:lang w:eastAsia="ru-RU"/>
+              </w:rPr>
+            </w:pPr>
+            <w:r>
+              <w:rPr>
+                <w:rFonts w:ascii="Times New Roman" w:eastAsia="Times New Roman" w:hAnsi="Times New Roman" w:cs="Times New Roman"/>
                 <w:sz w:val="24"/>
                 <w:szCs w:val="24"/>
                 <w:lang w:eastAsia="ru-RU"/>
@@ -3785,7 +3761,7 @@
             <w:pPr>
               <w:spacing w:after="0" w:line="240" w:lineRule="auto"/>
               <w:rPr>
-                <w:rFonts w:ascii="Times New Roman" w:hAnsi="Times New Roman" w:eastAsia="Times New Roman" w:cs="Times New Roman"/>
+                <w:rFonts w:ascii="Times New Roman" w:eastAsia="Times New Roman" w:hAnsi="Times New Roman" w:cs="Times New Roman"/>
                 <w:sz w:val="24"/>
                 <w:szCs w:val="24"/>
                 <w:lang w:eastAsia="ru-RU"/>
@@ -4437,37 +4413,33 @@
                 <w:i/>
                 <w:iCs/>
                 <w:color w:val="4472C4" w:themeColor="accent1"/>
-                <w:lang w:val="en-US"/>
-              </w:rPr>
-            </w:pPr>
-          </w:p>
-          <w:p>
-            <w:pPr>
-              <w:rPr>
-                <w:i/>
-                <w:iCs/>
-                <w:color w:val="4472C4" w:themeColor="accent1"/>
-                <w:lang w:val="en-US"/>
-              </w:rPr>
-            </w:pPr>
-          </w:p>
-          <w:p>
-            <w:pPr>
-              <w:rPr>
-                <w:i/>
-                <w:iCs/>
-                <w:color w:val="4472C4" w:themeColor="accent1"/>
-                <w:lang w:val="en-US"/>
-              </w:rPr>
-            </w:pPr>
-          </w:p>
-          <w:p>
-            <w:pPr>
-              <w:rPr>
-                <w:i/>
-                <w:iCs/>
-                <w:color w:val="4472C4" w:themeColor="accent1"/>
-                <w:lang w:val="en-US"/>
+              </w:rPr>
+            </w:pPr>
+          </w:p>
+          <w:p>
+            <w:pPr>
+              <w:rPr>
+                <w:i/>
+                <w:iCs/>
+                <w:color w:val="4472C4" w:themeColor="accent1"/>
+              </w:rPr>
+            </w:pPr>
+          </w:p>
+          <w:p>
+            <w:pPr>
+              <w:rPr>
+                <w:i/>
+                <w:iCs/>
+                <w:color w:val="4472C4" w:themeColor="accent1"/>
+              </w:rPr>
+            </w:pPr>
+          </w:p>
+          <w:p>
+            <w:pPr>
+              <w:rPr>
+                <w:i/>
+                <w:iCs/>
+                <w:color w:val="4472C4" w:themeColor="accent1"/>
               </w:rPr>
             </w:pPr>
           </w:p>
@@ -4559,7 +4531,7 @@
                 <w:lang w:val="en-US"/>
               </w:rPr>
             </w:pPr>
-            <w:bookmarkStart w:name="_Hlk113444210" w:id="2"/>
+            <w:bookmarkStart w:id="3" w:name="_Hlk113444210"/>
             <w:r>
               <w:rPr>
                 <w:i/>
@@ -4589,7 +4561,7 @@
               <w:t xml:space="preserve"> </w:t>
             </w:r>
           </w:p>
-          <w:bookmarkEnd w:id="2"/>
+          <w:bookmarkEnd w:id="3"/>
           <w:p>
             <w:pPr>
               <w:rPr>
@@ -5484,11 +5456,183 @@
                 <w:sz w:val="24"/>
                 <w:szCs w:val="24"/>
               </w:rPr>
-              <w:t xml:space="preserve"> участка (точка К)</w:t>
-            </w:r>
-            <w:r>
-              <w:rPr>
-                <w:rFonts w:ascii="Times New Roman" w:hAnsi="Times New Roman" w:cs="Times New Roman"/>
+              <w:t xml:space="preserve"> участка (точка К) </w:t>
+            </w:r>
+            <w:r>
+              <w:rPr>
+                <w:rFonts w:ascii="Times New Roman" w:hAnsi="Times New Roman" w:cs="Times New Roman"/>
+                <w:sz w:val="24"/>
+                <w:szCs w:val="24"/>
+              </w:rPr>
+              <w:t>(</w:t>
+            </w:r>
+            <w:r>
+              <w:rPr>
+                <w:rFonts w:ascii="Times New Roman" w:hAnsi="Times New Roman" w:cs="Times New Roman"/>
+                <w:i/>
+                <w:iCs/>
+                <w:color w:val="4472C4" w:themeColor="accent1"/>
+                <w:sz w:val="24"/>
+                <w:szCs w:val="24"/>
+                <w:lang w:val="en-US"/>
+              </w:rPr>
+              <w:t>Z</w:t>
+            </w:r>
+            <w:r>
+              <w:rPr>
+                <w:rFonts w:ascii="Times New Roman" w:hAnsi="Times New Roman" w:cs="Times New Roman"/>
+                <w:i/>
+                <w:iCs/>
+                <w:color w:val="4472C4" w:themeColor="accent1"/>
+                <w:sz w:val="24"/>
+                <w:szCs w:val="24"/>
+              </w:rPr>
+              <w:t xml:space="preserve">= </w:t>
+            </w:r>
+            <w:r>
+              <w:rPr>
+                <w:rFonts w:ascii="Times New Roman" w:hAnsi="Times New Roman" w:cs="Times New Roman"/>
+                <w:i/>
+                <w:iCs/>
+                <w:color w:val="4472C4" w:themeColor="accent1"/>
+                <w:sz w:val="24"/>
+                <w:szCs w:val="24"/>
+              </w:rPr>
+              <w:t>Z</w:t>
+            </w:r>
+            <w:r>
+              <w:rPr>
+                <w:rFonts w:ascii="Times New Roman" w:hAnsi="Times New Roman" w:cs="Times New Roman"/>
+                <w:bCs/>
+                <w:i/>
+                <w:iCs/>
+                <w:color w:val="4472C4" w:themeColor="accent1"/>
+                <w:sz w:val="24"/>
+                <w:szCs w:val="24"/>
+                <w:lang w:val="en-US"/>
+              </w:rPr>
+              <w:t>k</w:t>
+            </w:r>
+            <w:r>
+              <w:rPr>
+                <w:rFonts w:ascii="Times New Roman" w:hAnsi="Times New Roman" w:cs="Times New Roman"/>
+                <w:sz w:val="24"/>
+                <w:szCs w:val="24"/>
+              </w:rPr>
+              <w:t>)</w:t>
+            </w:r>
+          </w:p>
+          <w:p>
+            <w:pPr>
+              <w:rPr>
+                <w:rFonts w:ascii="Times New Roman" w:hAnsi="Times New Roman" w:cs="Times New Roman"/>
+                <w:sz w:val="24"/>
+                <w:szCs w:val="24"/>
+              </w:rPr>
+            </w:pPr>
+            <w:r>
+              <w:rPr>
+                <w:rFonts w:ascii="Times New Roman" w:hAnsi="Times New Roman" w:cs="Times New Roman"/>
+                <w:sz w:val="24"/>
+                <w:szCs w:val="24"/>
+              </w:rPr>
+              <w:t>N</w:t>
+            </w:r>
+            <w:r>
+              <w:rPr>
+                <w:rFonts w:ascii="Times New Roman" w:hAnsi="Times New Roman" w:cs="Times New Roman"/>
+                <w:sz w:val="24"/>
+                <w:szCs w:val="24"/>
+              </w:rPr>
+              <w:t>2</w:t>
+            </w:r>
+            <w:r>
+              <w:rPr>
+                <w:rFonts w:ascii="Times New Roman" w:hAnsi="Times New Roman" w:cs="Times New Roman"/>
+                <w:sz w:val="24"/>
+                <w:szCs w:val="24"/>
+              </w:rPr>
+              <w:t xml:space="preserve">0 X…;  </w:t>
+            </w:r>
+          </w:p>
+          <w:p>
+            <w:pPr>
+              <w:ind w:left="708"/>
+              <w:rPr>
+                <w:rFonts w:ascii="Times New Roman" w:hAnsi="Times New Roman" w:cs="Times New Roman"/>
+                <w:sz w:val="24"/>
+                <w:szCs w:val="24"/>
+              </w:rPr>
+            </w:pPr>
+            <w:r>
+              <w:rPr>
+                <w:rFonts w:ascii="Times New Roman" w:hAnsi="Times New Roman" w:cs="Times New Roman"/>
+                <w:sz w:val="24"/>
+                <w:szCs w:val="24"/>
+              </w:rPr>
+              <w:t xml:space="preserve">Выезд в точку старта по оси </w:t>
+            </w:r>
+            <w:r>
+              <w:rPr>
+                <w:rFonts w:ascii="Times New Roman" w:hAnsi="Times New Roman" w:cs="Times New Roman"/>
+                <w:sz w:val="24"/>
+                <w:szCs w:val="24"/>
+                <w:lang w:val="en-US"/>
+              </w:rPr>
+              <w:t>X</w:t>
+            </w:r>
+            <w:r>
+              <w:rPr>
+                <w:rFonts w:ascii="Times New Roman" w:hAnsi="Times New Roman" w:cs="Times New Roman"/>
+                <w:sz w:val="24"/>
+                <w:szCs w:val="24"/>
+              </w:rPr>
+              <w:t xml:space="preserve"> (координаты точки </w:t>
+            </w:r>
+            <w:r>
+              <w:rPr>
+                <w:rFonts w:ascii="Times New Roman" w:hAnsi="Times New Roman" w:cs="Times New Roman"/>
+                <w:sz w:val="24"/>
+                <w:szCs w:val="24"/>
+              </w:rPr>
+              <w:t>с</w:t>
+            </w:r>
+            <w:r>
+              <w:rPr>
+                <w:rFonts w:ascii="Times New Roman" w:hAnsi="Times New Roman" w:cs="Times New Roman"/>
+                <w:sz w:val="24"/>
+                <w:szCs w:val="24"/>
+              </w:rPr>
+              <w:t xml:space="preserve">тарта определяются по информации общей части </w:t>
+            </w:r>
+            <w:r>
+              <w:rPr>
+                <w:rFonts w:ascii="Times New Roman" w:hAnsi="Times New Roman" w:cs="Times New Roman"/>
+                <w:i/>
+                <w:iCs/>
+                <w:color w:val="44546A" w:themeColor="text2"/>
+                <w:sz w:val="24"/>
+                <w:szCs w:val="24"/>
+                <w:lang w:val="en-US"/>
+              </w:rPr>
+              <w:t>X</w:t>
+            </w:r>
+            <w:r>
+              <w:rPr>
+                <w:rFonts w:ascii="Times New Roman" w:hAnsi="Times New Roman" w:cs="Times New Roman"/>
+                <w:i/>
+                <w:iCs/>
+                <w:color w:val="44546A" w:themeColor="text2"/>
+                <w:sz w:val="24"/>
+                <w:szCs w:val="24"/>
+              </w:rPr>
+              <w:t>=</w:t>
+            </w:r>
+            <w:r>
+              <w:rPr>
+                <w:rFonts w:ascii="Times New Roman" w:hAnsi="Times New Roman" w:cs="Times New Roman"/>
+                <w:i/>
+                <w:color w:val="44546A" w:themeColor="text2"/>
                 <w:sz w:val="24"/>
                 <w:szCs w:val="24"/>
               </w:rPr>
@@ -5497,6 +5641,173 @@
             <w:r>
               <w:rPr>
                 <w:rFonts w:ascii="Times New Roman" w:hAnsi="Times New Roman" w:cs="Times New Roman"/>
+                <w:i/>
+                <w:color w:val="44546A" w:themeColor="text2"/>
+                <w:sz w:val="24"/>
+                <w:szCs w:val="24"/>
+                <w:lang w:val="en-US"/>
+              </w:rPr>
+              <w:t>d</w:t>
+            </w:r>
+            <w:r>
+              <w:rPr>
+                <w:rFonts w:ascii="Times New Roman" w:hAnsi="Times New Roman" w:cs="Times New Roman"/>
+                <w:i/>
+                <w:color w:val="44546A" w:themeColor="text2"/>
+                <w:sz w:val="24"/>
+                <w:szCs w:val="24"/>
+              </w:rPr>
+              <w:t xml:space="preserve"> </w:t>
+            </w:r>
+            <w:r>
+              <w:rPr>
+                <w:rFonts w:ascii="Times New Roman" w:hAnsi="Times New Roman" w:cs="Times New Roman"/>
+                <w:i/>
+                <w:iCs/>
+                <w:color w:val="44546A" w:themeColor="text2"/>
+                <w:sz w:val="24"/>
+                <w:szCs w:val="24"/>
+              </w:rPr>
+              <w:t>+ 2</w:t>
+            </w:r>
+            <w:r>
+              <w:rPr>
+                <w:rFonts w:ascii="Times New Roman" w:hAnsi="Times New Roman" w:cs="Times New Roman"/>
+                <w:sz w:val="24"/>
+                <w:szCs w:val="24"/>
+              </w:rPr>
+              <w:t>)</w:t>
+            </w:r>
+          </w:p>
+          <w:p>
+            <w:pPr>
+              <w:rPr>
+                <w:rFonts w:ascii="Times New Roman" w:hAnsi="Times New Roman" w:cs="Times New Roman"/>
+                <w:sz w:val="24"/>
+                <w:szCs w:val="24"/>
+              </w:rPr>
+            </w:pPr>
+            <w:r>
+              <w:rPr>
+                <w:rFonts w:ascii="Times New Roman" w:hAnsi="Times New Roman" w:cs="Times New Roman"/>
+                <w:sz w:val="24"/>
+                <w:szCs w:val="24"/>
+              </w:rPr>
+              <w:t>N</w:t>
+            </w:r>
+            <w:r>
+              <w:rPr>
+                <w:rFonts w:ascii="Times New Roman" w:hAnsi="Times New Roman" w:cs="Times New Roman"/>
+                <w:sz w:val="24"/>
+                <w:szCs w:val="24"/>
+              </w:rPr>
+              <w:t>25</w:t>
+            </w:r>
+            <w:r>
+              <w:rPr>
+                <w:rFonts w:ascii="Times New Roman" w:hAnsi="Times New Roman" w:cs="Times New Roman"/>
+                <w:sz w:val="24"/>
+                <w:szCs w:val="24"/>
+              </w:rPr>
+              <w:t xml:space="preserve"> G</w:t>
+            </w:r>
+            <w:r>
+              <w:rPr>
+                <w:rFonts w:ascii="Times New Roman" w:hAnsi="Times New Roman" w:cs="Times New Roman"/>
+                <w:sz w:val="24"/>
+                <w:szCs w:val="24"/>
+              </w:rPr>
+              <w:t>0</w:t>
+            </w:r>
+            <w:r>
+              <w:rPr>
+                <w:rFonts w:ascii="Times New Roman" w:hAnsi="Times New Roman" w:cs="Times New Roman"/>
+                <w:sz w:val="24"/>
+                <w:szCs w:val="24"/>
+              </w:rPr>
+              <w:t>1</w:t>
+            </w:r>
+            <w:r>
+              <w:rPr>
+                <w:rFonts w:ascii="Times New Roman" w:hAnsi="Times New Roman" w:cs="Times New Roman"/>
+                <w:sz w:val="24"/>
+                <w:szCs w:val="24"/>
+              </w:rPr>
+              <w:t xml:space="preserve"> </w:t>
+            </w:r>
+            <w:r>
+              <w:rPr>
+                <w:rFonts w:ascii="Times New Roman" w:hAnsi="Times New Roman" w:cs="Times New Roman"/>
+                <w:sz w:val="24"/>
+                <w:szCs w:val="24"/>
+                <w:lang w:val="en-US"/>
+              </w:rPr>
+              <w:t>X</w:t>
+            </w:r>
+            <w:r>
+              <w:rPr>
+                <w:rFonts w:ascii="Times New Roman" w:hAnsi="Times New Roman" w:cs="Times New Roman"/>
+                <w:sz w:val="24"/>
+                <w:szCs w:val="24"/>
+              </w:rPr>
+              <w:t>…</w:t>
+            </w:r>
+            <w:r>
+              <w:rPr>
+                <w:rFonts w:ascii="Times New Roman" w:hAnsi="Times New Roman" w:cs="Times New Roman"/>
+                <w:sz w:val="24"/>
+                <w:szCs w:val="24"/>
+                <w:lang w:val="en-US"/>
+              </w:rPr>
+              <w:t>F</w:t>
+            </w:r>
+            <w:proofErr w:type="gramStart"/>
+            <w:r>
+              <w:rPr>
+                <w:rFonts w:ascii="Times New Roman" w:hAnsi="Times New Roman" w:cs="Times New Roman"/>
+                <w:sz w:val="24"/>
+                <w:szCs w:val="24"/>
+              </w:rPr>
+              <w:t>…</w:t>
+            </w:r>
+            <w:r>
+              <w:rPr>
+                <w:rFonts w:ascii="Times New Roman" w:hAnsi="Times New Roman" w:cs="Times New Roman"/>
+                <w:sz w:val="24"/>
+                <w:szCs w:val="24"/>
+              </w:rPr>
+              <w:t xml:space="preserve"> ;</w:t>
+            </w:r>
+            <w:proofErr w:type="gramEnd"/>
+            <w:r>
+              <w:rPr>
+                <w:rFonts w:ascii="Times New Roman" w:hAnsi="Times New Roman" w:cs="Times New Roman"/>
+                <w:sz w:val="24"/>
+                <w:szCs w:val="24"/>
+              </w:rPr>
+              <w:t xml:space="preserve"> </w:t>
+            </w:r>
+          </w:p>
+          <w:p>
+            <w:pPr>
+              <w:ind w:left="708"/>
+              <w:rPr>
+                <w:rFonts w:ascii="Times New Roman" w:hAnsi="Times New Roman" w:cs="Times New Roman"/>
+                <w:sz w:val="24"/>
+                <w:szCs w:val="24"/>
+              </w:rPr>
+            </w:pPr>
+            <w:r>
+              <w:rPr>
+                <w:rFonts w:ascii="Times New Roman" w:hAnsi="Times New Roman" w:cs="Times New Roman"/>
+                <w:sz w:val="24"/>
+                <w:szCs w:val="24"/>
+              </w:rPr>
+              <w:t xml:space="preserve">врезание по центру </w:t>
+            </w:r>
+            <w:r>
+              <w:rPr>
+                <w:rFonts w:ascii="Times New Roman" w:hAnsi="Times New Roman" w:cs="Times New Roman"/>
                 <w:sz w:val="24"/>
                 <w:szCs w:val="24"/>
               </w:rPr>
@@ -5505,9 +5816,319 @@
             <w:r>
               <w:rPr>
                 <w:rFonts w:ascii="Times New Roman" w:hAnsi="Times New Roman" w:cs="Times New Roman"/>
-                <w:i/>
-                <w:iCs/>
-                <w:color w:val="4472C4" w:themeColor="accent1"/>
+                <w:sz w:val="24"/>
+                <w:szCs w:val="24"/>
+              </w:rPr>
+              <w:t xml:space="preserve">координата </w:t>
+            </w:r>
+            <w:r>
+              <w:rPr>
+                <w:rFonts w:ascii="Times New Roman" w:hAnsi="Times New Roman" w:cs="Times New Roman"/>
+                <w:i/>
+                <w:iCs/>
+                <w:color w:val="4472C4" w:themeColor="accent1"/>
+                <w:sz w:val="24"/>
+                <w:szCs w:val="24"/>
+                <w:lang w:val="en-US"/>
+              </w:rPr>
+              <w:t>X</w:t>
+            </w:r>
+            <w:r>
+              <w:rPr>
+                <w:rFonts w:ascii="Times New Roman" w:hAnsi="Times New Roman" w:cs="Times New Roman"/>
+                <w:i/>
+                <w:iCs/>
+                <w:color w:val="4472C4" w:themeColor="accent1"/>
+                <w:sz w:val="24"/>
+                <w:szCs w:val="24"/>
+              </w:rPr>
+              <w:t>=</w:t>
+            </w:r>
+            <w:r>
+              <w:rPr>
+                <w:rFonts w:ascii="Times New Roman" w:hAnsi="Times New Roman" w:cs="Times New Roman"/>
+                <w:i/>
+                <w:iCs/>
+                <w:color w:val="4472C4" w:themeColor="accent1"/>
+                <w:sz w:val="24"/>
+                <w:szCs w:val="24"/>
+                <w:lang w:val="en-US"/>
+              </w:rPr>
+              <w:t>d</w:t>
+            </w:r>
+            <w:r>
+              <w:rPr>
+                <w:rFonts w:ascii="Times New Roman" w:hAnsi="Times New Roman" w:cs="Times New Roman"/>
+                <w:i/>
+                <w:iCs/>
+                <w:color w:val="4472C4" w:themeColor="accent1"/>
+                <w:sz w:val="24"/>
+                <w:szCs w:val="24"/>
+              </w:rPr>
+              <w:t>1;</w:t>
+            </w:r>
+            <w:r>
+              <w:rPr>
+                <w:rFonts w:ascii="Times New Roman" w:hAnsi="Times New Roman" w:cs="Times New Roman"/>
+                <w:i/>
+                <w:iCs/>
+                <w:color w:val="4472C4" w:themeColor="accent1"/>
+                <w:sz w:val="24"/>
+                <w:szCs w:val="24"/>
+              </w:rPr>
+              <w:t xml:space="preserve"> </w:t>
+            </w:r>
+            <w:r>
+              <w:rPr>
+                <w:rFonts w:ascii="Times New Roman" w:hAnsi="Times New Roman" w:cs="Times New Roman"/>
+                <w:i/>
+                <w:iCs/>
+                <w:color w:val="4472C4" w:themeColor="accent1"/>
+                <w:sz w:val="24"/>
+                <w:szCs w:val="24"/>
+              </w:rPr>
+              <w:t xml:space="preserve">F= </w:t>
+            </w:r>
+            <w:r>
+              <w:rPr>
+                <w:rFonts w:ascii="Times New Roman" w:hAnsi="Times New Roman" w:cs="Times New Roman"/>
+                <w:i/>
+                <w:iCs/>
+                <w:color w:val="4472C4" w:themeColor="accent1"/>
+                <w:sz w:val="24"/>
+                <w:szCs w:val="24"/>
+                <w:lang w:val="en-US"/>
+              </w:rPr>
+              <w:t>F</w:t>
+            </w:r>
+            <w:proofErr w:type="spellStart"/>
+            <w:r>
+              <w:rPr>
+                <w:rFonts w:ascii="Times New Roman" w:hAnsi="Times New Roman" w:cs="Times New Roman"/>
+                <w:i/>
+                <w:iCs/>
+                <w:color w:val="4472C4" w:themeColor="accent1"/>
+                <w:sz w:val="24"/>
+                <w:szCs w:val="24"/>
+              </w:rPr>
+              <w:t>табл</w:t>
+            </w:r>
+            <w:proofErr w:type="spellEnd"/>
+            <w:r>
+              <w:rPr>
+                <w:rFonts w:ascii="Times New Roman" w:hAnsi="Times New Roman" w:cs="Times New Roman"/>
+                <w:sz w:val="24"/>
+                <w:szCs w:val="24"/>
+              </w:rPr>
+              <w:t>)</w:t>
+            </w:r>
+          </w:p>
+          <w:p>
+            <w:pPr>
+              <w:rPr>
+                <w:rFonts w:ascii="Times New Roman" w:hAnsi="Times New Roman" w:cs="Times New Roman"/>
+                <w:sz w:val="24"/>
+                <w:szCs w:val="24"/>
+              </w:rPr>
+            </w:pPr>
+            <w:r>
+              <w:rPr>
+                <w:rFonts w:ascii="Times New Roman" w:hAnsi="Times New Roman" w:cs="Times New Roman"/>
+                <w:sz w:val="24"/>
+                <w:szCs w:val="24"/>
+              </w:rPr>
+              <w:t>N</w:t>
+            </w:r>
+            <w:r>
+              <w:rPr>
+                <w:rFonts w:ascii="Times New Roman" w:hAnsi="Times New Roman" w:cs="Times New Roman"/>
+                <w:sz w:val="24"/>
+                <w:szCs w:val="24"/>
+              </w:rPr>
+              <w:t>3</w:t>
+            </w:r>
+            <w:r>
+              <w:rPr>
+                <w:rFonts w:ascii="Times New Roman" w:hAnsi="Times New Roman" w:cs="Times New Roman"/>
+                <w:sz w:val="24"/>
+                <w:szCs w:val="24"/>
+              </w:rPr>
+              <w:t>0 G</w:t>
+            </w:r>
+            <w:r>
+              <w:rPr>
+                <w:rFonts w:ascii="Times New Roman" w:hAnsi="Times New Roman" w:cs="Times New Roman"/>
+                <w:sz w:val="24"/>
+                <w:szCs w:val="24"/>
+              </w:rPr>
+              <w:t>01</w:t>
+            </w:r>
+            <w:r>
+              <w:rPr>
+                <w:rFonts w:ascii="Times New Roman" w:hAnsi="Times New Roman" w:cs="Times New Roman"/>
+                <w:sz w:val="24"/>
+                <w:szCs w:val="24"/>
+              </w:rPr>
+              <w:t xml:space="preserve"> X</w:t>
+            </w:r>
+            <w:r>
+              <w:rPr>
+                <w:rFonts w:ascii="Times New Roman" w:hAnsi="Times New Roman" w:cs="Times New Roman"/>
+                <w:sz w:val="24"/>
+                <w:szCs w:val="24"/>
+              </w:rPr>
+              <w:t>…</w:t>
+            </w:r>
+            <w:r>
+              <w:rPr>
+                <w:rFonts w:ascii="Times New Roman" w:hAnsi="Times New Roman" w:cs="Times New Roman"/>
+                <w:sz w:val="24"/>
+                <w:szCs w:val="24"/>
+              </w:rPr>
+              <w:t xml:space="preserve"> F</w:t>
+            </w:r>
+            <w:r>
+              <w:rPr>
+                <w:rFonts w:ascii="Times New Roman" w:hAnsi="Times New Roman" w:cs="Times New Roman"/>
+                <w:sz w:val="24"/>
+                <w:szCs w:val="24"/>
+              </w:rPr>
+              <w:t>2; подъем для выхода на радиус</w:t>
+            </w:r>
+            <w:r>
+              <w:rPr>
+                <w:rFonts w:ascii="Times New Roman" w:hAnsi="Times New Roman" w:cs="Times New Roman"/>
+                <w:sz w:val="24"/>
+                <w:szCs w:val="24"/>
+              </w:rPr>
+              <w:t xml:space="preserve"> </w:t>
+            </w:r>
+            <w:r>
+              <w:rPr>
+                <w:rFonts w:ascii="Times New Roman" w:hAnsi="Times New Roman" w:cs="Times New Roman"/>
+                <w:sz w:val="24"/>
+                <w:szCs w:val="24"/>
+              </w:rPr>
+              <w:t xml:space="preserve">(координата </w:t>
+            </w:r>
+            <w:r>
+              <w:rPr>
+                <w:rFonts w:ascii="Times New Roman" w:hAnsi="Times New Roman" w:cs="Times New Roman"/>
+                <w:i/>
+                <w:iCs/>
+                <w:color w:val="4472C4" w:themeColor="accent1"/>
+                <w:sz w:val="24"/>
+                <w:szCs w:val="24"/>
+                <w:lang w:val="en-US"/>
+              </w:rPr>
+              <w:t>X</w:t>
+            </w:r>
+            <w:r>
+              <w:rPr>
+                <w:rFonts w:ascii="Times New Roman" w:hAnsi="Times New Roman" w:cs="Times New Roman"/>
+                <w:i/>
+                <w:iCs/>
+                <w:color w:val="4472C4" w:themeColor="accent1"/>
+                <w:sz w:val="24"/>
+                <w:szCs w:val="24"/>
+              </w:rPr>
+              <w:t>=</w:t>
+            </w:r>
+            <w:r>
+              <w:rPr>
+                <w:rFonts w:ascii="Times New Roman" w:hAnsi="Times New Roman" w:cs="Times New Roman"/>
+                <w:i/>
+                <w:iCs/>
+                <w:color w:val="4472C4" w:themeColor="accent1"/>
+                <w:sz w:val="24"/>
+                <w:szCs w:val="24"/>
+                <w:lang w:val="en-US"/>
+              </w:rPr>
+              <w:t>d</w:t>
+            </w:r>
+            <w:r>
+              <w:rPr>
+                <w:rFonts w:ascii="Times New Roman" w:hAnsi="Times New Roman" w:cs="Times New Roman"/>
+                <w:i/>
+                <w:iCs/>
+                <w:color w:val="4472C4" w:themeColor="accent1"/>
+                <w:sz w:val="24"/>
+                <w:szCs w:val="24"/>
+              </w:rPr>
+              <w:t>+2</w:t>
+            </w:r>
+            <w:r>
+              <w:rPr>
+                <w:rFonts w:ascii="Times New Roman" w:hAnsi="Times New Roman" w:cs="Times New Roman"/>
+                <w:i/>
+                <w:iCs/>
+                <w:sz w:val="24"/>
+                <w:szCs w:val="24"/>
+              </w:rPr>
+              <w:t>)</w:t>
+            </w:r>
+            <w:r>
+              <w:rPr>
+                <w:rFonts w:ascii="Times New Roman" w:hAnsi="Times New Roman" w:cs="Times New Roman"/>
+                <w:sz w:val="24"/>
+                <w:szCs w:val="24"/>
+              </w:rPr>
+              <w:t xml:space="preserve"> </w:t>
+            </w:r>
+          </w:p>
+          <w:p>
+            <w:pPr>
+              <w:rPr>
+                <w:rFonts w:ascii="Times New Roman" w:hAnsi="Times New Roman" w:cs="Times New Roman"/>
+                <w:sz w:val="24"/>
+                <w:szCs w:val="24"/>
+              </w:rPr>
+            </w:pPr>
+            <w:r>
+              <w:rPr>
+                <w:rFonts w:ascii="Times New Roman" w:hAnsi="Times New Roman" w:cs="Times New Roman"/>
+                <w:sz w:val="24"/>
+                <w:szCs w:val="24"/>
+                <w:lang w:val="en-US"/>
+              </w:rPr>
+              <w:t>N</w:t>
+            </w:r>
+            <w:r>
+              <w:rPr>
+                <w:rFonts w:ascii="Times New Roman" w:hAnsi="Times New Roman" w:cs="Times New Roman"/>
+                <w:sz w:val="24"/>
+                <w:szCs w:val="24"/>
+              </w:rPr>
+              <w:t>35</w:t>
+            </w:r>
+            <w:r>
+              <w:rPr>
+                <w:rFonts w:ascii="Times New Roman" w:hAnsi="Times New Roman" w:cs="Times New Roman"/>
+                <w:sz w:val="24"/>
+                <w:szCs w:val="24"/>
+              </w:rPr>
+              <w:t xml:space="preserve"> </w:t>
+            </w:r>
+            <w:r>
+              <w:rPr>
+                <w:rFonts w:ascii="Times New Roman" w:hAnsi="Times New Roman" w:cs="Times New Roman"/>
+                <w:sz w:val="24"/>
+                <w:szCs w:val="24"/>
+                <w:lang w:val="en-US"/>
+              </w:rPr>
+              <w:t>G</w:t>
+            </w:r>
+            <w:r>
+              <w:rPr>
+                <w:rFonts w:ascii="Times New Roman" w:hAnsi="Times New Roman" w:cs="Times New Roman"/>
+                <w:sz w:val="24"/>
+                <w:szCs w:val="24"/>
+              </w:rPr>
+              <w:t>01</w:t>
+            </w:r>
+            <w:r>
+              <w:rPr>
+                <w:rFonts w:ascii="Times New Roman" w:hAnsi="Times New Roman" w:cs="Times New Roman"/>
                 <w:sz w:val="24"/>
                 <w:szCs w:val="24"/>
                 <w:lang w:val="en-US"/>
@@ -5517,43 +6138,758 @@
             <w:r>
               <w:rPr>
                 <w:rFonts w:ascii="Times New Roman" w:hAnsi="Times New Roman" w:cs="Times New Roman"/>
-                <w:i/>
-                <w:iCs/>
-                <w:color w:val="4472C4" w:themeColor="accent1"/>
-                <w:sz w:val="24"/>
-                <w:szCs w:val="24"/>
-              </w:rPr>
-              <w:t xml:space="preserve">= </w:t>
-            </w:r>
-            <w:r>
-              <w:rPr>
-                <w:rFonts w:ascii="Times New Roman" w:hAnsi="Times New Roman" w:cs="Times New Roman"/>
-                <w:i/>
-                <w:iCs/>
-                <w:color w:val="4472C4" w:themeColor="accent1"/>
-                <w:sz w:val="24"/>
-                <w:szCs w:val="24"/>
+                <w:sz w:val="24"/>
+                <w:szCs w:val="24"/>
+              </w:rPr>
+              <w:t>..</w:t>
+            </w:r>
+            <w:r>
+              <w:rPr>
+                <w:rFonts w:ascii="Times New Roman" w:hAnsi="Times New Roman" w:cs="Times New Roman"/>
+                <w:sz w:val="24"/>
+                <w:szCs w:val="24"/>
+                <w:lang w:val="en-US"/>
+              </w:rPr>
+              <w:t>F</w:t>
+            </w:r>
+            <w:r>
+              <w:rPr>
+                <w:rFonts w:ascii="Times New Roman" w:hAnsi="Times New Roman" w:cs="Times New Roman"/>
+                <w:sz w:val="24"/>
+                <w:szCs w:val="24"/>
+              </w:rPr>
+              <w:t xml:space="preserve">2 </w:t>
+            </w:r>
+          </w:p>
+          <w:p>
+            <w:pPr>
+              <w:ind w:left="708"/>
+              <w:rPr>
+                <w:rFonts w:ascii="Times New Roman" w:hAnsi="Times New Roman" w:cs="Times New Roman"/>
+                <w:sz w:val="24"/>
+                <w:szCs w:val="24"/>
+              </w:rPr>
+            </w:pPr>
+            <w:r>
+              <w:rPr>
+                <w:rFonts w:ascii="Times New Roman" w:hAnsi="Times New Roman" w:cs="Times New Roman"/>
+                <w:sz w:val="24"/>
+                <w:szCs w:val="24"/>
+              </w:rPr>
+              <w:t>(</w:t>
+            </w:r>
+            <w:r>
+              <w:rPr>
+                <w:rFonts w:ascii="Times New Roman" w:hAnsi="Times New Roman" w:cs="Times New Roman"/>
+                <w:sz w:val="24"/>
+                <w:szCs w:val="24"/>
+              </w:rPr>
+              <w:t xml:space="preserve">координаты </w:t>
+            </w:r>
+            <w:r>
+              <w:rPr>
+                <w:rFonts w:ascii="Times New Roman" w:hAnsi="Times New Roman" w:cs="Times New Roman"/>
+                <w:i/>
+                <w:iCs/>
+                <w:color w:val="4472C4" w:themeColor="accent1"/>
+                <w:sz w:val="24"/>
+                <w:szCs w:val="24"/>
+              </w:rPr>
+              <w:t>Z=</w:t>
+            </w:r>
+            <w:proofErr w:type="spellStart"/>
+            <w:r>
+              <w:rPr>
+                <w:rFonts w:ascii="Times New Roman" w:hAnsi="Times New Roman" w:cs="Times New Roman"/>
+                <w:i/>
+                <w:iCs/>
+                <w:color w:val="4472C4" w:themeColor="accent1"/>
+                <w:sz w:val="24"/>
+                <w:szCs w:val="24"/>
+                <w:lang w:val="en-US"/>
+              </w:rPr>
+              <w:t>Zmax</w:t>
+            </w:r>
+            <w:proofErr w:type="spellEnd"/>
+            <w:r>
+              <w:rPr>
+                <w:rFonts w:ascii="Times New Roman" w:hAnsi="Times New Roman" w:cs="Times New Roman"/>
+                <w:i/>
+                <w:iCs/>
+                <w:color w:val="4472C4" w:themeColor="accent1"/>
+                <w:sz w:val="24"/>
+                <w:szCs w:val="24"/>
+              </w:rPr>
+              <w:t>+</w:t>
+            </w:r>
+            <w:r>
+              <w:rPr>
+                <w:rFonts w:ascii="Times New Roman" w:hAnsi="Times New Roman" w:cs="Times New Roman"/>
+                <w:i/>
+                <w:iCs/>
+                <w:color w:val="4472C4" w:themeColor="accent1"/>
+                <w:sz w:val="24"/>
+                <w:szCs w:val="24"/>
+                <w:lang w:val="en-US"/>
+              </w:rPr>
+              <w:t>CW</w:t>
+            </w:r>
+            <w:r>
+              <w:rPr>
+                <w:rFonts w:ascii="Times New Roman" w:hAnsi="Times New Roman" w:cs="Times New Roman"/>
+                <w:sz w:val="24"/>
+                <w:szCs w:val="24"/>
+              </w:rPr>
+              <w:t xml:space="preserve">, </w:t>
+            </w:r>
+            <w:r>
+              <w:rPr>
+                <w:rFonts w:ascii="Times New Roman" w:hAnsi="Times New Roman" w:cs="Times New Roman"/>
+                <w:sz w:val="24"/>
+                <w:szCs w:val="24"/>
+                <w:lang w:val="en-US"/>
+              </w:rPr>
+              <w:t>F</w:t>
+            </w:r>
+            <w:r>
+              <w:rPr>
+                <w:rFonts w:ascii="Times New Roman" w:hAnsi="Times New Roman" w:cs="Times New Roman"/>
+                <w:sz w:val="24"/>
+                <w:szCs w:val="24"/>
+              </w:rPr>
+              <w:t xml:space="preserve">2 </w:t>
+            </w:r>
+            <w:r>
+              <w:rPr>
+                <w:rFonts w:ascii="Times New Roman" w:hAnsi="Times New Roman" w:cs="Times New Roman"/>
+                <w:sz w:val="24"/>
+                <w:szCs w:val="24"/>
+              </w:rPr>
+              <w:t>–</w:t>
+            </w:r>
+            <w:r>
+              <w:rPr>
+                <w:rFonts w:ascii="Times New Roman" w:hAnsi="Times New Roman" w:cs="Times New Roman"/>
+                <w:sz w:val="24"/>
+                <w:szCs w:val="24"/>
+              </w:rPr>
+              <w:t xml:space="preserve"> </w:t>
+            </w:r>
+            <w:r>
+              <w:rPr>
+                <w:rFonts w:ascii="Times New Roman" w:hAnsi="Times New Roman" w:cs="Times New Roman"/>
+                <w:sz w:val="24"/>
+                <w:szCs w:val="24"/>
+              </w:rPr>
+              <w:t>ускоренная подача 2 мм/об)</w:t>
+            </w:r>
+          </w:p>
+          <w:p>
+            <w:pPr>
+              <w:rPr>
+                <w:rFonts w:ascii="Times New Roman" w:hAnsi="Times New Roman" w:cs="Times New Roman"/>
+                <w:sz w:val="24"/>
+                <w:szCs w:val="24"/>
+              </w:rPr>
+            </w:pPr>
+            <w:r>
+              <w:rPr>
+                <w:rFonts w:ascii="Times New Roman" w:hAnsi="Times New Roman" w:cs="Times New Roman"/>
+                <w:sz w:val="24"/>
+                <w:szCs w:val="24"/>
+                <w:lang w:val="en-US"/>
+              </w:rPr>
+              <w:t>N</w:t>
+            </w:r>
+            <w:r>
+              <w:rPr>
+                <w:rFonts w:ascii="Times New Roman" w:hAnsi="Times New Roman" w:cs="Times New Roman"/>
+                <w:sz w:val="24"/>
+                <w:szCs w:val="24"/>
+              </w:rPr>
+              <w:t>40</w:t>
+            </w:r>
+            <w:r>
+              <w:rPr>
+                <w:rFonts w:ascii="Times New Roman" w:hAnsi="Times New Roman" w:cs="Times New Roman"/>
+                <w:sz w:val="24"/>
+                <w:szCs w:val="24"/>
+              </w:rPr>
+              <w:t xml:space="preserve"> </w:t>
+            </w:r>
+            <w:proofErr w:type="gramStart"/>
+            <w:r>
+              <w:rPr>
+                <w:rFonts w:ascii="Times New Roman" w:hAnsi="Times New Roman" w:cs="Times New Roman"/>
+                <w:sz w:val="24"/>
+                <w:szCs w:val="24"/>
+                <w:lang w:val="en-US"/>
+              </w:rPr>
+              <w:t>X</w:t>
+            </w:r>
+            <w:r>
+              <w:rPr>
+                <w:rFonts w:ascii="Times New Roman" w:hAnsi="Times New Roman" w:cs="Times New Roman"/>
+                <w:sz w:val="24"/>
+                <w:szCs w:val="24"/>
+              </w:rPr>
+              <w:t>..</w:t>
+            </w:r>
+            <w:r>
+              <w:rPr>
+                <w:rFonts w:ascii="Times New Roman" w:hAnsi="Times New Roman" w:cs="Times New Roman"/>
+                <w:sz w:val="24"/>
+                <w:szCs w:val="24"/>
+                <w:lang w:val="en-US"/>
+              </w:rPr>
+              <w:t>F</w:t>
+            </w:r>
+            <w:r>
+              <w:rPr>
+                <w:rFonts w:ascii="Times New Roman" w:hAnsi="Times New Roman" w:cs="Times New Roman"/>
+                <w:sz w:val="24"/>
+                <w:szCs w:val="24"/>
+              </w:rPr>
+              <w:t>..</w:t>
+            </w:r>
+            <w:proofErr w:type="gramEnd"/>
+            <w:r>
+              <w:rPr>
+                <w:rFonts w:ascii="Times New Roman" w:hAnsi="Times New Roman" w:cs="Times New Roman"/>
+                <w:sz w:val="24"/>
+                <w:szCs w:val="24"/>
+              </w:rPr>
+              <w:t xml:space="preserve"> </w:t>
+            </w:r>
+            <w:r>
+              <w:rPr>
+                <w:rFonts w:ascii="Times New Roman" w:hAnsi="Times New Roman" w:cs="Times New Roman"/>
+                <w:sz w:val="24"/>
+                <w:szCs w:val="24"/>
+              </w:rPr>
+              <w:t>(координаты</w:t>
+            </w:r>
+            <w:r>
+              <w:rPr>
+                <w:rFonts w:ascii="Times New Roman" w:hAnsi="Times New Roman" w:cs="Times New Roman"/>
+                <w:sz w:val="24"/>
+                <w:szCs w:val="24"/>
+              </w:rPr>
+              <w:t xml:space="preserve"> </w:t>
+            </w:r>
+            <w:r>
+              <w:rPr>
+                <w:rFonts w:ascii="Times New Roman" w:hAnsi="Times New Roman" w:cs="Times New Roman"/>
+                <w:i/>
+                <w:iCs/>
+                <w:color w:val="4472C4" w:themeColor="accent1"/>
+                <w:sz w:val="24"/>
+                <w:szCs w:val="24"/>
+                <w:lang w:val="en-US"/>
+              </w:rPr>
+              <w:t>X</w:t>
+            </w:r>
+            <w:r>
+              <w:rPr>
+                <w:rFonts w:ascii="Times New Roman" w:hAnsi="Times New Roman" w:cs="Times New Roman"/>
+                <w:i/>
+                <w:iCs/>
+                <w:color w:val="4472C4" w:themeColor="accent1"/>
+                <w:sz w:val="24"/>
+                <w:szCs w:val="24"/>
+              </w:rPr>
+              <w:t>=</w:t>
+            </w:r>
+            <w:r>
+              <w:rPr>
+                <w:rFonts w:ascii="Times New Roman" w:hAnsi="Times New Roman" w:cs="Times New Roman"/>
+                <w:i/>
+                <w:iCs/>
+                <w:color w:val="4472C4" w:themeColor="accent1"/>
+                <w:sz w:val="24"/>
+                <w:szCs w:val="24"/>
+                <w:lang w:val="en-US"/>
+              </w:rPr>
+              <w:t>d</w:t>
+            </w:r>
+            <w:r>
+              <w:rPr>
+                <w:rFonts w:ascii="Times New Roman" w:hAnsi="Times New Roman" w:cs="Times New Roman"/>
+                <w:i/>
+                <w:iCs/>
+                <w:color w:val="4472C4" w:themeColor="accent1"/>
+                <w:sz w:val="24"/>
+                <w:szCs w:val="24"/>
+              </w:rPr>
+              <w:t>1+</w:t>
+            </w:r>
+            <w:r>
+              <w:rPr>
+                <w:rFonts w:ascii="Times New Roman" w:hAnsi="Times New Roman" w:cs="Times New Roman"/>
+                <w:i/>
+                <w:iCs/>
+                <w:color w:val="4472C4" w:themeColor="accent1"/>
+                <w:sz w:val="24"/>
+                <w:szCs w:val="24"/>
+                <w:lang w:val="en-US"/>
+              </w:rPr>
+              <w:t>r</w:t>
+            </w:r>
+            <w:r>
+              <w:rPr>
+                <w:rFonts w:ascii="Times New Roman" w:hAnsi="Times New Roman" w:cs="Times New Roman"/>
+                <w:i/>
+                <w:iCs/>
+                <w:color w:val="4472C4" w:themeColor="accent1"/>
+                <w:sz w:val="24"/>
+                <w:szCs w:val="24"/>
+              </w:rPr>
+              <w:t xml:space="preserve">, </w:t>
+            </w:r>
+            <w:r>
+              <w:rPr>
+                <w:rFonts w:ascii="Times New Roman" w:hAnsi="Times New Roman" w:cs="Times New Roman"/>
+                <w:i/>
+                <w:iCs/>
+                <w:color w:val="4472C4" w:themeColor="accent1"/>
+                <w:sz w:val="24"/>
+                <w:szCs w:val="24"/>
+                <w:lang w:val="en-US"/>
+              </w:rPr>
+              <w:t>F</w:t>
+            </w:r>
+            <w:r>
+              <w:rPr>
+                <w:rFonts w:ascii="Times New Roman" w:hAnsi="Times New Roman" w:cs="Times New Roman"/>
+                <w:i/>
+                <w:iCs/>
+                <w:color w:val="4472C4" w:themeColor="accent1"/>
+                <w:sz w:val="24"/>
+                <w:szCs w:val="24"/>
+              </w:rPr>
+              <w:t>=</w:t>
+            </w:r>
+            <w:r>
+              <w:rPr>
+                <w:rFonts w:ascii="Times New Roman" w:hAnsi="Times New Roman" w:cs="Times New Roman"/>
+                <w:i/>
+                <w:sz w:val="24"/>
+                <w:szCs w:val="24"/>
+              </w:rPr>
+              <w:t xml:space="preserve"> </w:t>
+            </w:r>
+            <w:proofErr w:type="spellStart"/>
+            <w:r>
+              <w:rPr>
+                <w:rFonts w:ascii="Times New Roman" w:hAnsi="Times New Roman" w:cs="Times New Roman"/>
+                <w:i/>
+                <w:iCs/>
+                <w:color w:val="4472C4" w:themeColor="accent1"/>
+                <w:sz w:val="24"/>
+                <w:szCs w:val="24"/>
+              </w:rPr>
+              <w:t>Vтабл</w:t>
+            </w:r>
+            <w:proofErr w:type="spellEnd"/>
+            <w:r>
+              <w:rPr>
+                <w:rFonts w:ascii="Times New Roman" w:hAnsi="Times New Roman" w:cs="Times New Roman"/>
+                <w:sz w:val="24"/>
+                <w:szCs w:val="24"/>
+              </w:rPr>
+              <w:t>)</w:t>
+            </w:r>
+          </w:p>
+          <w:p>
+            <w:pPr>
+              <w:rPr>
+                <w:rFonts w:ascii="Times New Roman" w:hAnsi="Times New Roman" w:cs="Times New Roman"/>
+                <w:sz w:val="24"/>
+                <w:szCs w:val="24"/>
+                <w:lang w:val="en-US"/>
+              </w:rPr>
+            </w:pPr>
+            <w:r>
+              <w:rPr>
+                <w:rFonts w:ascii="Times New Roman" w:hAnsi="Times New Roman" w:cs="Times New Roman"/>
+                <w:sz w:val="24"/>
+                <w:szCs w:val="24"/>
+                <w:lang w:val="en-US"/>
+              </w:rPr>
+              <w:t>N</w:t>
+            </w:r>
+            <w:r>
+              <w:rPr>
+                <w:rFonts w:ascii="Times New Roman" w:hAnsi="Times New Roman" w:cs="Times New Roman"/>
+                <w:sz w:val="24"/>
+                <w:szCs w:val="24"/>
+              </w:rPr>
+              <w:t>45</w:t>
+            </w:r>
+            <w:r>
+              <w:rPr>
+                <w:rFonts w:ascii="Times New Roman" w:hAnsi="Times New Roman" w:cs="Times New Roman"/>
+                <w:sz w:val="24"/>
+                <w:szCs w:val="24"/>
+              </w:rPr>
+              <w:t xml:space="preserve"> </w:t>
+            </w:r>
+            <w:r>
+              <w:rPr>
+                <w:rFonts w:ascii="Times New Roman" w:hAnsi="Times New Roman" w:cs="Times New Roman"/>
+                <w:sz w:val="24"/>
+                <w:szCs w:val="24"/>
+                <w:lang w:val="en-US"/>
+              </w:rPr>
+              <w:t>G</w:t>
+            </w:r>
+            <w:r>
+              <w:rPr>
+                <w:rFonts w:ascii="Times New Roman" w:hAnsi="Times New Roman" w:cs="Times New Roman"/>
+                <w:sz w:val="24"/>
+                <w:szCs w:val="24"/>
+              </w:rPr>
+              <w:t xml:space="preserve">03 </w:t>
+            </w:r>
+            <w:r>
+              <w:rPr>
+                <w:rFonts w:ascii="Times New Roman" w:hAnsi="Times New Roman" w:cs="Times New Roman"/>
+                <w:sz w:val="24"/>
+                <w:szCs w:val="24"/>
+                <w:lang w:val="en-US"/>
+              </w:rPr>
+              <w:t>X</w:t>
+            </w:r>
+            <w:r>
+              <w:rPr>
+                <w:rFonts w:ascii="Times New Roman" w:hAnsi="Times New Roman" w:cs="Times New Roman"/>
+                <w:sz w:val="24"/>
+                <w:szCs w:val="24"/>
+              </w:rPr>
+              <w:t>…</w:t>
+            </w:r>
+            <w:proofErr w:type="gramStart"/>
+            <w:r>
+              <w:rPr>
+                <w:rFonts w:ascii="Times New Roman" w:hAnsi="Times New Roman" w:cs="Times New Roman"/>
+                <w:sz w:val="24"/>
+                <w:szCs w:val="24"/>
+                <w:lang w:val="en-US"/>
               </w:rPr>
               <w:t>Z</w:t>
             </w:r>
             <w:r>
               <w:rPr>
                 <w:rFonts w:ascii="Times New Roman" w:hAnsi="Times New Roman" w:cs="Times New Roman"/>
-                <w:bCs/>
-                <w:i/>
-                <w:iCs/>
-                <w:color w:val="4472C4" w:themeColor="accent1"/>
-                <w:sz w:val="24"/>
-                <w:szCs w:val="24"/>
-                <w:lang w:val="en-US"/>
-              </w:rPr>
-              <w:t>k</w:t>
-            </w:r>
-            <w:r>
-              <w:rPr>
-                <w:rFonts w:ascii="Times New Roman" w:hAnsi="Times New Roman" w:cs="Times New Roman"/>
-                <w:sz w:val="24"/>
-                <w:szCs w:val="24"/>
+                <w:sz w:val="24"/>
+                <w:szCs w:val="24"/>
+              </w:rPr>
+              <w:t>..</w:t>
+            </w:r>
+            <w:proofErr w:type="gramEnd"/>
+            <w:r>
+              <w:rPr>
+                <w:rFonts w:ascii="Times New Roman" w:hAnsi="Times New Roman" w:cs="Times New Roman"/>
+                <w:sz w:val="24"/>
+                <w:szCs w:val="24"/>
+              </w:rPr>
+              <w:t xml:space="preserve"> </w:t>
+            </w:r>
+            <w:r>
+              <w:rPr>
+                <w:rFonts w:ascii="Times New Roman" w:hAnsi="Times New Roman" w:cs="Times New Roman"/>
+                <w:sz w:val="24"/>
+                <w:szCs w:val="24"/>
+                <w:lang w:val="en-US"/>
+              </w:rPr>
+              <w:t>I</w:t>
+            </w:r>
+            <w:r>
+              <w:rPr>
+                <w:rFonts w:ascii="Times New Roman" w:hAnsi="Times New Roman" w:cs="Times New Roman"/>
+                <w:sz w:val="24"/>
+                <w:szCs w:val="24"/>
+                <w:lang w:val="en-US"/>
+              </w:rPr>
+              <w:t xml:space="preserve">0 </w:t>
+            </w:r>
+            <w:r>
+              <w:rPr>
+                <w:rFonts w:ascii="Times New Roman" w:hAnsi="Times New Roman" w:cs="Times New Roman"/>
+                <w:sz w:val="24"/>
+                <w:szCs w:val="24"/>
+                <w:lang w:val="en-US"/>
+              </w:rPr>
+              <w:t>K</w:t>
+            </w:r>
+            <w:r>
+              <w:rPr>
+                <w:rFonts w:ascii="Times New Roman" w:hAnsi="Times New Roman" w:cs="Times New Roman"/>
+                <w:sz w:val="24"/>
+                <w:szCs w:val="24"/>
+                <w:lang w:val="en-US"/>
+              </w:rPr>
+              <w:t>…</w:t>
+            </w:r>
+            <w:r>
+              <w:rPr>
+                <w:rFonts w:ascii="Times New Roman" w:hAnsi="Times New Roman" w:cs="Times New Roman"/>
+                <w:sz w:val="24"/>
+                <w:szCs w:val="24"/>
+                <w:lang w:val="en-US"/>
+              </w:rPr>
+              <w:t xml:space="preserve"> </w:t>
+            </w:r>
+          </w:p>
+          <w:p>
+            <w:pPr>
+              <w:ind w:left="708"/>
+              <w:rPr>
+                <w:rFonts w:ascii="Times New Roman" w:hAnsi="Times New Roman" w:cs="Times New Roman"/>
+                <w:sz w:val="24"/>
+                <w:szCs w:val="24"/>
+                <w:lang w:val="en-US"/>
+              </w:rPr>
+            </w:pPr>
+            <w:r>
+              <w:rPr>
+                <w:rFonts w:ascii="Times New Roman" w:hAnsi="Times New Roman" w:cs="Times New Roman"/>
+                <w:sz w:val="24"/>
+                <w:szCs w:val="24"/>
+                <w:lang w:val="en-US"/>
+              </w:rPr>
+              <w:t>(</w:t>
+            </w:r>
+            <w:r>
+              <w:rPr>
+                <w:rFonts w:ascii="Times New Roman" w:hAnsi="Times New Roman" w:cs="Times New Roman"/>
+                <w:sz w:val="24"/>
+                <w:szCs w:val="24"/>
+              </w:rPr>
+              <w:t>координаты</w:t>
+            </w:r>
+            <w:r>
+              <w:rPr>
+                <w:rFonts w:ascii="Times New Roman" w:hAnsi="Times New Roman" w:cs="Times New Roman"/>
+                <w:sz w:val="24"/>
+                <w:szCs w:val="24"/>
+                <w:lang w:val="en-US"/>
+              </w:rPr>
+              <w:t xml:space="preserve"> </w:t>
+            </w:r>
+            <w:r>
+              <w:rPr>
+                <w:rFonts w:ascii="Times New Roman" w:hAnsi="Times New Roman" w:cs="Times New Roman"/>
+                <w:i/>
+                <w:iCs/>
+                <w:sz w:val="24"/>
+                <w:szCs w:val="24"/>
+                <w:lang w:val="en-US"/>
+              </w:rPr>
+              <w:t>X</w:t>
+            </w:r>
+            <w:r>
+              <w:rPr>
+                <w:rFonts w:ascii="Times New Roman" w:hAnsi="Times New Roman" w:cs="Times New Roman"/>
+                <w:i/>
+                <w:iCs/>
+                <w:sz w:val="24"/>
+                <w:szCs w:val="24"/>
+                <w:lang w:val="en-US"/>
+              </w:rPr>
+              <w:t>=</w:t>
+            </w:r>
+            <w:r>
+              <w:rPr>
+                <w:rFonts w:ascii="Times New Roman" w:hAnsi="Times New Roman" w:cs="Times New Roman"/>
+                <w:i/>
+                <w:iCs/>
+                <w:sz w:val="24"/>
+                <w:szCs w:val="24"/>
+                <w:lang w:val="en-US"/>
+              </w:rPr>
+              <w:t>d</w:t>
+            </w:r>
+            <w:proofErr w:type="gramStart"/>
+            <w:r>
+              <w:rPr>
+                <w:rFonts w:ascii="Times New Roman" w:hAnsi="Times New Roman" w:cs="Times New Roman"/>
+                <w:i/>
+                <w:iCs/>
+                <w:sz w:val="24"/>
+                <w:szCs w:val="24"/>
+                <w:lang w:val="en-US"/>
+              </w:rPr>
+              <w:t>1 ,</w:t>
+            </w:r>
+            <w:proofErr w:type="gramEnd"/>
+            <w:r>
+              <w:rPr>
+                <w:rFonts w:ascii="Times New Roman" w:hAnsi="Times New Roman" w:cs="Times New Roman"/>
+                <w:i/>
+                <w:iCs/>
+                <w:sz w:val="24"/>
+                <w:szCs w:val="24"/>
+                <w:lang w:val="en-US"/>
+              </w:rPr>
+              <w:t xml:space="preserve"> </w:t>
+            </w:r>
+            <w:r>
+              <w:rPr>
+                <w:rFonts w:ascii="Times New Roman" w:hAnsi="Times New Roman" w:cs="Times New Roman"/>
+                <w:i/>
+                <w:iCs/>
+                <w:color w:val="4472C4" w:themeColor="accent1"/>
+                <w:sz w:val="24"/>
+                <w:szCs w:val="24"/>
+                <w:lang w:val="en-US"/>
+              </w:rPr>
+              <w:t>Z=</w:t>
+            </w:r>
+            <w:r>
+              <w:rPr>
+                <w:rFonts w:ascii="Times New Roman" w:hAnsi="Times New Roman" w:cs="Times New Roman"/>
+                <w:i/>
+                <w:iCs/>
+                <w:color w:val="4472C4" w:themeColor="accent1"/>
+                <w:sz w:val="24"/>
+                <w:szCs w:val="24"/>
+                <w:lang w:val="en-US"/>
+              </w:rPr>
+              <w:t xml:space="preserve"> </w:t>
+            </w:r>
+            <w:proofErr w:type="spellStart"/>
+            <w:r>
+              <w:rPr>
+                <w:rFonts w:ascii="Times New Roman" w:hAnsi="Times New Roman" w:cs="Times New Roman"/>
+                <w:i/>
+                <w:iCs/>
+                <w:color w:val="4472C4" w:themeColor="accent1"/>
+                <w:sz w:val="24"/>
+                <w:szCs w:val="24"/>
+                <w:lang w:val="en-US"/>
+              </w:rPr>
+              <w:t>Zmax</w:t>
+            </w:r>
+            <w:proofErr w:type="spellEnd"/>
+            <w:r>
+              <w:rPr>
+                <w:rFonts w:ascii="Times New Roman" w:hAnsi="Times New Roman" w:cs="Times New Roman"/>
+                <w:i/>
+                <w:iCs/>
+                <w:color w:val="4472C4" w:themeColor="accent1"/>
+                <w:sz w:val="24"/>
+                <w:szCs w:val="24"/>
+                <w:lang w:val="en-US"/>
+              </w:rPr>
+              <w:t xml:space="preserve"> +</w:t>
+            </w:r>
+            <w:proofErr w:type="spellStart"/>
+            <w:r>
+              <w:rPr>
+                <w:rFonts w:ascii="Times New Roman" w:hAnsi="Times New Roman" w:cs="Times New Roman"/>
+                <w:i/>
+                <w:iCs/>
+                <w:color w:val="4472C4" w:themeColor="accent1"/>
+                <w:sz w:val="24"/>
+                <w:szCs w:val="24"/>
+                <w:lang w:val="en-US"/>
+              </w:rPr>
+              <w:t>r</w:t>
+            </w:r>
+            <w:r>
+              <w:rPr>
+                <w:rFonts w:ascii="Times New Roman" w:hAnsi="Times New Roman" w:cs="Times New Roman"/>
+                <w:i/>
+                <w:iCs/>
+                <w:color w:val="4472C4" w:themeColor="accent1"/>
+                <w:sz w:val="24"/>
+                <w:szCs w:val="24"/>
+                <w:lang w:val="en-US"/>
+              </w:rPr>
+              <w:t>+</w:t>
+            </w:r>
+            <w:r>
+              <w:rPr>
+                <w:rFonts w:ascii="Times New Roman" w:hAnsi="Times New Roman" w:cs="Times New Roman"/>
+                <w:i/>
+                <w:iCs/>
+                <w:color w:val="4472C4" w:themeColor="accent1"/>
+                <w:sz w:val="24"/>
+                <w:szCs w:val="24"/>
+                <w:lang w:val="en-US"/>
+              </w:rPr>
+              <w:t>CW</w:t>
+            </w:r>
+            <w:proofErr w:type="spellEnd"/>
+            <w:r>
+              <w:rPr>
+                <w:rFonts w:ascii="Times New Roman" w:hAnsi="Times New Roman" w:cs="Times New Roman"/>
+                <w:i/>
+                <w:iCs/>
+                <w:color w:val="4472C4" w:themeColor="accent1"/>
+                <w:sz w:val="24"/>
+                <w:szCs w:val="24"/>
+                <w:lang w:val="en-US"/>
+              </w:rPr>
+              <w:t xml:space="preserve">; </w:t>
+            </w:r>
+            <w:r>
+              <w:rPr>
+                <w:rFonts w:ascii="Times New Roman" w:hAnsi="Times New Roman" w:cs="Times New Roman"/>
+                <w:i/>
+                <w:iCs/>
+                <w:color w:val="4472C4" w:themeColor="accent1"/>
+                <w:sz w:val="24"/>
+                <w:szCs w:val="24"/>
+                <w:lang w:val="en-US"/>
+              </w:rPr>
+              <w:t xml:space="preserve">I=0; </w:t>
+            </w:r>
+            <w:r>
+              <w:rPr>
+                <w:rFonts w:ascii="Times New Roman" w:hAnsi="Times New Roman" w:cs="Times New Roman"/>
+                <w:i/>
+                <w:iCs/>
+                <w:color w:val="4472C4" w:themeColor="accent1"/>
+                <w:sz w:val="24"/>
+                <w:szCs w:val="24"/>
+                <w:lang w:val="en-US"/>
+              </w:rPr>
+              <w:t>K</w:t>
+            </w:r>
+            <w:r>
+              <w:rPr>
+                <w:rFonts w:ascii="Times New Roman" w:hAnsi="Times New Roman" w:cs="Times New Roman"/>
+                <w:i/>
+                <w:iCs/>
+                <w:color w:val="4472C4" w:themeColor="accent1"/>
+                <w:sz w:val="24"/>
+                <w:szCs w:val="24"/>
+                <w:lang w:val="en-US"/>
+              </w:rPr>
+              <w:t>=</w:t>
+            </w:r>
+            <w:r>
+              <w:rPr>
+                <w:rFonts w:ascii="Times New Roman" w:hAnsi="Times New Roman" w:cs="Times New Roman"/>
+                <w:i/>
+                <w:iCs/>
+                <w:color w:val="4472C4" w:themeColor="accent1"/>
+                <w:sz w:val="24"/>
+                <w:szCs w:val="24"/>
+                <w:lang w:val="en-US"/>
+              </w:rPr>
+              <w:t>r</w:t>
+            </w:r>
+            <w:r>
+              <w:rPr>
+                <w:rFonts w:ascii="Times New Roman" w:hAnsi="Times New Roman" w:cs="Times New Roman"/>
+                <w:i/>
+                <w:iCs/>
+                <w:sz w:val="24"/>
+                <w:szCs w:val="24"/>
+                <w:lang w:val="en-US"/>
               </w:rPr>
               <w:t>)</w:t>
             </w:r>
@@ -5571,6 +6907,7 @@
                 <w:rFonts w:ascii="Times New Roman" w:hAnsi="Times New Roman" w:cs="Times New Roman"/>
                 <w:sz w:val="24"/>
                 <w:szCs w:val="24"/>
+                <w:lang w:val="en-US"/>
               </w:rPr>
               <w:t>N</w:t>
             </w:r>
@@ -5580,15 +6917,40 @@
                 <w:sz w:val="24"/>
                 <w:szCs w:val="24"/>
               </w:rPr>
-              <w:t>2</w:t>
-            </w:r>
-            <w:r>
-              <w:rPr>
-                <w:rFonts w:ascii="Times New Roman" w:hAnsi="Times New Roman" w:cs="Times New Roman"/>
-                <w:sz w:val="24"/>
-                <w:szCs w:val="24"/>
-              </w:rPr>
-              <w:t xml:space="preserve">0 X…;  </w:t>
+              <w:t>50</w:t>
+            </w:r>
+            <w:r>
+              <w:rPr>
+                <w:rFonts w:ascii="Times New Roman" w:hAnsi="Times New Roman" w:cs="Times New Roman"/>
+                <w:sz w:val="24"/>
+                <w:szCs w:val="24"/>
+              </w:rPr>
+              <w:t xml:space="preserve"> </w:t>
+            </w:r>
+            <w:r>
+              <w:rPr>
+                <w:rFonts w:ascii="Times New Roman" w:hAnsi="Times New Roman" w:cs="Times New Roman"/>
+                <w:sz w:val="24"/>
+                <w:szCs w:val="24"/>
+                <w:lang w:val="en-US"/>
+              </w:rPr>
+              <w:t>G</w:t>
+            </w:r>
+            <w:r>
+              <w:rPr>
+                <w:rFonts w:ascii="Times New Roman" w:hAnsi="Times New Roman" w:cs="Times New Roman"/>
+                <w:sz w:val="24"/>
+                <w:szCs w:val="24"/>
+              </w:rPr>
+              <w:t>0</w:t>
+            </w:r>
+            <w:r>
+              <w:rPr>
+                <w:rFonts w:ascii="Times New Roman" w:hAnsi="Times New Roman" w:cs="Times New Roman"/>
+                <w:sz w:val="24"/>
+                <w:szCs w:val="24"/>
+              </w:rPr>
+              <w:t xml:space="preserve">1 X… F2; </w:t>
             </w:r>
           </w:p>
           <w:p>
@@ -5606,11 +6968,30 @@
                 <w:sz w:val="24"/>
                 <w:szCs w:val="24"/>
               </w:rPr>
-              <w:t xml:space="preserve">Выезд в точку старта по оси </w:t>
-            </w:r>
-            <w:r>
-              <w:rPr>
-                <w:rFonts w:ascii="Times New Roman" w:hAnsi="Times New Roman" w:cs="Times New Roman"/>
+              <w:t xml:space="preserve">подъем для выхода на </w:t>
+            </w:r>
+            <w:r>
+              <w:rPr>
+                <w:rFonts w:ascii="Times New Roman" w:hAnsi="Times New Roman" w:cs="Times New Roman"/>
+                <w:sz w:val="24"/>
+                <w:szCs w:val="24"/>
+              </w:rPr>
+              <w:t>начальный диаметр</w:t>
+            </w:r>
+            <w:r>
+              <w:rPr>
+                <w:rFonts w:ascii="Times New Roman" w:hAnsi="Times New Roman" w:cs="Times New Roman"/>
+                <w:sz w:val="24"/>
+                <w:szCs w:val="24"/>
+              </w:rPr>
+              <w:t xml:space="preserve"> (координата </w:t>
+            </w:r>
+            <w:r>
+              <w:rPr>
+                <w:rFonts w:ascii="Times New Roman" w:hAnsi="Times New Roman" w:cs="Times New Roman"/>
+                <w:i/>
+                <w:iCs/>
+                <w:color w:val="4472C4" w:themeColor="accent1"/>
                 <w:sz w:val="24"/>
                 <w:szCs w:val="24"/>
                 <w:lang w:val="en-US"/>
@@ -5620,33 +7001,258 @@
             <w:r>
               <w:rPr>
                 <w:rFonts w:ascii="Times New Roman" w:hAnsi="Times New Roman" w:cs="Times New Roman"/>
-                <w:sz w:val="24"/>
-                <w:szCs w:val="24"/>
-              </w:rPr>
-              <w:t xml:space="preserve"> (координаты точки </w:t>
-            </w:r>
-            <w:r>
-              <w:rPr>
-                <w:rFonts w:ascii="Times New Roman" w:hAnsi="Times New Roman" w:cs="Times New Roman"/>
-                <w:sz w:val="24"/>
-                <w:szCs w:val="24"/>
-              </w:rPr>
-              <w:t>с</w:t>
-            </w:r>
-            <w:r>
-              <w:rPr>
-                <w:rFonts w:ascii="Times New Roman" w:hAnsi="Times New Roman" w:cs="Times New Roman"/>
-                <w:sz w:val="24"/>
-                <w:szCs w:val="24"/>
-              </w:rPr>
-              <w:t xml:space="preserve">тарта определяются по информации общей части </w:t>
-            </w:r>
-            <w:r>
-              <w:rPr>
-                <w:rFonts w:ascii="Times New Roman" w:hAnsi="Times New Roman" w:cs="Times New Roman"/>
-                <w:i/>
-                <w:iCs/>
-                <w:color w:val="44546A" w:themeColor="text2"/>
+                <w:i/>
+                <w:iCs/>
+                <w:color w:val="4472C4" w:themeColor="accent1"/>
+                <w:sz w:val="24"/>
+                <w:szCs w:val="24"/>
+              </w:rPr>
+              <w:t>=</w:t>
+            </w:r>
+            <w:r>
+              <w:rPr>
+                <w:rFonts w:ascii="Times New Roman" w:hAnsi="Times New Roman" w:cs="Times New Roman"/>
+                <w:i/>
+                <w:iCs/>
+                <w:color w:val="4472C4" w:themeColor="accent1"/>
+                <w:sz w:val="24"/>
+                <w:szCs w:val="24"/>
+                <w:lang w:val="en-US"/>
+              </w:rPr>
+              <w:t>d</w:t>
+            </w:r>
+            <w:r>
+              <w:rPr>
+                <w:rFonts w:ascii="Times New Roman" w:hAnsi="Times New Roman" w:cs="Times New Roman"/>
+                <w:i/>
+                <w:iCs/>
+                <w:sz w:val="24"/>
+                <w:szCs w:val="24"/>
+              </w:rPr>
+              <w:t>)</w:t>
+            </w:r>
+            <w:r>
+              <w:rPr>
+                <w:rFonts w:ascii="Times New Roman" w:hAnsi="Times New Roman" w:cs="Times New Roman"/>
+                <w:sz w:val="24"/>
+                <w:szCs w:val="24"/>
+              </w:rPr>
+              <w:t xml:space="preserve"> </w:t>
+            </w:r>
+          </w:p>
+          <w:p>
+            <w:pPr>
+              <w:rPr>
+                <w:rFonts w:ascii="Times New Roman" w:hAnsi="Times New Roman" w:cs="Times New Roman"/>
+                <w:i/>
+                <w:iCs/>
+                <w:sz w:val="24"/>
+                <w:szCs w:val="24"/>
+              </w:rPr>
+            </w:pPr>
+            <w:r>
+              <w:rPr>
+                <w:rFonts w:ascii="Times New Roman" w:hAnsi="Times New Roman" w:cs="Times New Roman"/>
+                <w:iCs/>
+                <w:sz w:val="24"/>
+                <w:szCs w:val="24"/>
+                <w:lang w:val="en-US"/>
+              </w:rPr>
+              <w:t>N</w:t>
+            </w:r>
+            <w:r>
+              <w:rPr>
+                <w:rFonts w:ascii="Times New Roman" w:hAnsi="Times New Roman" w:cs="Times New Roman"/>
+                <w:iCs/>
+                <w:sz w:val="24"/>
+                <w:szCs w:val="24"/>
+              </w:rPr>
+              <w:t>55</w:t>
+            </w:r>
+            <w:r>
+              <w:rPr>
+                <w:rFonts w:ascii="Times New Roman" w:hAnsi="Times New Roman" w:cs="Times New Roman"/>
+                <w:iCs/>
+                <w:sz w:val="24"/>
+                <w:szCs w:val="24"/>
+              </w:rPr>
+              <w:t xml:space="preserve"> </w:t>
+            </w:r>
+            <w:r>
+              <w:rPr>
+                <w:rFonts w:ascii="Times New Roman" w:hAnsi="Times New Roman" w:cs="Times New Roman"/>
+                <w:iCs/>
+                <w:sz w:val="24"/>
+                <w:szCs w:val="24"/>
+                <w:lang w:val="en-US"/>
+              </w:rPr>
+              <w:t>Z</w:t>
+            </w:r>
+            <w:r>
+              <w:rPr>
+                <w:rFonts w:ascii="Times New Roman" w:hAnsi="Times New Roman" w:cs="Times New Roman"/>
+                <w:iCs/>
+                <w:sz w:val="24"/>
+                <w:szCs w:val="24"/>
+              </w:rPr>
+              <w:t>…</w:t>
+            </w:r>
+            <w:r>
+              <w:rPr>
+                <w:rFonts w:ascii="Times New Roman" w:hAnsi="Times New Roman" w:cs="Times New Roman"/>
+                <w:i/>
+                <w:iCs/>
+                <w:sz w:val="24"/>
+                <w:szCs w:val="24"/>
+              </w:rPr>
+              <w:t xml:space="preserve"> (</w:t>
+            </w:r>
+            <w:r>
+              <w:rPr>
+                <w:rFonts w:ascii="Times New Roman" w:hAnsi="Times New Roman" w:cs="Times New Roman"/>
+                <w:iCs/>
+                <w:sz w:val="24"/>
+                <w:szCs w:val="24"/>
+              </w:rPr>
+              <w:t>координаты</w:t>
+            </w:r>
+            <w:r>
+              <w:rPr>
+                <w:rFonts w:ascii="Times New Roman" w:hAnsi="Times New Roman" w:cs="Times New Roman"/>
+                <w:i/>
+                <w:iCs/>
+                <w:sz w:val="24"/>
+                <w:szCs w:val="24"/>
+              </w:rPr>
+              <w:t xml:space="preserve"> </w:t>
+            </w:r>
+            <w:r>
+              <w:rPr>
+                <w:rFonts w:ascii="Times New Roman" w:hAnsi="Times New Roman" w:cs="Times New Roman"/>
+                <w:i/>
+                <w:iCs/>
+                <w:color w:val="4472C4" w:themeColor="accent1"/>
+                <w:sz w:val="24"/>
+                <w:szCs w:val="24"/>
+                <w:lang w:val="en-US"/>
+              </w:rPr>
+              <w:t>Z</w:t>
+            </w:r>
+            <w:r>
+              <w:rPr>
+                <w:rFonts w:ascii="Times New Roman" w:hAnsi="Times New Roman" w:cs="Times New Roman"/>
+                <w:i/>
+                <w:iCs/>
+                <w:color w:val="4472C4" w:themeColor="accent1"/>
+                <w:sz w:val="24"/>
+                <w:szCs w:val="24"/>
+              </w:rPr>
+              <w:t>=</w:t>
+            </w:r>
+            <w:r>
+              <w:rPr>
+                <w:rFonts w:ascii="Times New Roman" w:hAnsi="Times New Roman" w:cs="Times New Roman"/>
+                <w:i/>
+                <w:iCs/>
+                <w:color w:val="4472C4" w:themeColor="accent1"/>
+                <w:sz w:val="24"/>
+                <w:szCs w:val="24"/>
+                <w:lang w:val="en-US"/>
+              </w:rPr>
+              <w:t>z</w:t>
+            </w:r>
+            <w:r>
+              <w:rPr>
+                <w:rFonts w:ascii="Times New Roman" w:hAnsi="Times New Roman" w:cs="Times New Roman"/>
+                <w:i/>
+                <w:iCs/>
+                <w:color w:val="4472C4" w:themeColor="accent1"/>
+                <w:sz w:val="24"/>
+                <w:szCs w:val="24"/>
+              </w:rPr>
+              <w:t>1</w:t>
+            </w:r>
+            <w:r>
+              <w:rPr>
+                <w:rFonts w:ascii="Times New Roman" w:hAnsi="Times New Roman" w:cs="Times New Roman"/>
+                <w:i/>
+                <w:iCs/>
+                <w:sz w:val="24"/>
+                <w:szCs w:val="24"/>
+              </w:rPr>
+              <w:t>)</w:t>
+            </w:r>
+          </w:p>
+          <w:p>
+            <w:pPr>
+              <w:rPr>
+                <w:rFonts w:ascii="Times New Roman" w:hAnsi="Times New Roman" w:cs="Times New Roman"/>
+                <w:i/>
+                <w:iCs/>
+                <w:sz w:val="24"/>
+                <w:szCs w:val="24"/>
+              </w:rPr>
+            </w:pPr>
+            <w:r>
+              <w:rPr>
+                <w:rFonts w:ascii="Times New Roman" w:hAnsi="Times New Roman" w:cs="Times New Roman"/>
+                <w:iCs/>
+                <w:sz w:val="24"/>
+                <w:szCs w:val="24"/>
+                <w:lang w:val="en-US"/>
+              </w:rPr>
+              <w:t>N</w:t>
+            </w:r>
+            <w:r>
+              <w:rPr>
+                <w:rFonts w:ascii="Times New Roman" w:hAnsi="Times New Roman" w:cs="Times New Roman"/>
+                <w:iCs/>
+                <w:sz w:val="24"/>
+                <w:szCs w:val="24"/>
+              </w:rPr>
+              <w:t>60</w:t>
+            </w:r>
+            <w:r>
+              <w:rPr>
+                <w:rFonts w:ascii="Times New Roman" w:hAnsi="Times New Roman" w:cs="Times New Roman"/>
+                <w:iCs/>
+                <w:sz w:val="24"/>
+                <w:szCs w:val="24"/>
+              </w:rPr>
+              <w:t xml:space="preserve"> </w:t>
+            </w:r>
+            <w:r>
+              <w:rPr>
+                <w:rFonts w:ascii="Times New Roman" w:hAnsi="Times New Roman" w:cs="Times New Roman"/>
+                <w:iCs/>
+                <w:sz w:val="24"/>
+                <w:szCs w:val="24"/>
+                <w:lang w:val="en-US"/>
+              </w:rPr>
+              <w:t>G</w:t>
+            </w:r>
+            <w:r>
+              <w:rPr>
+                <w:rFonts w:ascii="Times New Roman" w:hAnsi="Times New Roman" w:cs="Times New Roman"/>
+                <w:iCs/>
+                <w:sz w:val="24"/>
+                <w:szCs w:val="24"/>
+              </w:rPr>
+              <w:t>01</w:t>
+            </w:r>
+            <w:r>
+              <w:rPr>
+                <w:rFonts w:ascii="Times New Roman" w:hAnsi="Times New Roman" w:cs="Times New Roman"/>
+                <w:sz w:val="24"/>
+                <w:szCs w:val="24"/>
+              </w:rPr>
+              <w:t xml:space="preserve"> </w:t>
+            </w:r>
+            <w:proofErr w:type="gramStart"/>
+            <w:r>
+              <w:rPr>
+                <w:rFonts w:ascii="Times New Roman" w:hAnsi="Times New Roman" w:cs="Times New Roman"/>
+                <w:iCs/>
                 <w:sz w:val="24"/>
                 <w:szCs w:val="24"/>
                 <w:lang w:val="en-US"/>
@@ -5656,9 +7262,108 @@
             <w:r>
               <w:rPr>
                 <w:rFonts w:ascii="Times New Roman" w:hAnsi="Times New Roman" w:cs="Times New Roman"/>
-                <w:i/>
-                <w:iCs/>
-                <w:color w:val="44546A" w:themeColor="text2"/>
+                <w:iCs/>
+                <w:sz w:val="24"/>
+                <w:szCs w:val="24"/>
+              </w:rPr>
+              <w:t>..</w:t>
+            </w:r>
+            <w:proofErr w:type="gramEnd"/>
+            <w:r>
+              <w:rPr>
+                <w:rFonts w:ascii="Times New Roman" w:hAnsi="Times New Roman" w:cs="Times New Roman"/>
+                <w:iCs/>
+                <w:sz w:val="24"/>
+                <w:szCs w:val="24"/>
+              </w:rPr>
+              <w:t xml:space="preserve"> </w:t>
+            </w:r>
+            <w:r>
+              <w:rPr>
+                <w:rFonts w:ascii="Times New Roman" w:hAnsi="Times New Roman" w:cs="Times New Roman"/>
+                <w:iCs/>
+                <w:sz w:val="24"/>
+                <w:szCs w:val="24"/>
+                <w:lang w:val="en-US"/>
+              </w:rPr>
+              <w:t>Z</w:t>
+            </w:r>
+            <w:r>
+              <w:rPr>
+                <w:rFonts w:ascii="Times New Roman" w:hAnsi="Times New Roman" w:cs="Times New Roman"/>
+                <w:iCs/>
+                <w:sz w:val="24"/>
+                <w:szCs w:val="24"/>
+              </w:rPr>
+              <w:t>…</w:t>
+            </w:r>
+            <w:proofErr w:type="gramStart"/>
+            <w:r>
+              <w:rPr>
+                <w:rFonts w:ascii="Times New Roman" w:hAnsi="Times New Roman" w:cs="Times New Roman"/>
+                <w:iCs/>
+                <w:sz w:val="24"/>
+                <w:szCs w:val="24"/>
+                <w:lang w:val="en-US"/>
+              </w:rPr>
+              <w:t>F</w:t>
+            </w:r>
+            <w:r>
+              <w:rPr>
+                <w:rFonts w:ascii="Times New Roman" w:hAnsi="Times New Roman" w:cs="Times New Roman"/>
+                <w:iCs/>
+                <w:sz w:val="24"/>
+                <w:szCs w:val="24"/>
+              </w:rPr>
+              <w:t>..</w:t>
+            </w:r>
+            <w:proofErr w:type="gramEnd"/>
+            <w:r>
+              <w:rPr>
+                <w:rFonts w:ascii="Times New Roman" w:hAnsi="Times New Roman" w:cs="Times New Roman"/>
+                <w:iCs/>
+                <w:sz w:val="24"/>
+                <w:szCs w:val="24"/>
+              </w:rPr>
+              <w:t xml:space="preserve"> (</w:t>
+            </w:r>
+            <w:r>
+              <w:rPr>
+                <w:rFonts w:ascii="Times New Roman" w:hAnsi="Times New Roman" w:cs="Times New Roman"/>
+                <w:iCs/>
+                <w:sz w:val="24"/>
+                <w:szCs w:val="24"/>
+              </w:rPr>
+              <w:t>координаты</w:t>
+            </w:r>
+            <w:r>
+              <w:rPr>
+                <w:rFonts w:ascii="Times New Roman" w:hAnsi="Times New Roman" w:cs="Times New Roman"/>
+                <w:i/>
+                <w:iCs/>
+                <w:sz w:val="24"/>
+                <w:szCs w:val="24"/>
+              </w:rPr>
+              <w:t xml:space="preserve"> </w:t>
+            </w:r>
+            <w:r>
+              <w:rPr>
+                <w:rFonts w:ascii="Times New Roman" w:hAnsi="Times New Roman" w:cs="Times New Roman"/>
+                <w:i/>
+                <w:iCs/>
+                <w:color w:val="4472C4" w:themeColor="accent1"/>
+                <w:sz w:val="24"/>
+                <w:szCs w:val="24"/>
+                <w:lang w:val="en-US"/>
+              </w:rPr>
+              <w:t>X</w:t>
+            </w:r>
+            <w:r>
+              <w:rPr>
+                <w:rFonts w:ascii="Times New Roman" w:hAnsi="Times New Roman" w:cs="Times New Roman"/>
+                <w:i/>
+                <w:iCs/>
+                <w:color w:val="4472C4" w:themeColor="accent1"/>
                 <w:sz w:val="24"/>
                 <w:szCs w:val="24"/>
               </w:rPr>
@@ -5668,7 +7373,8 @@
               <w:rPr>
                 <w:rFonts w:ascii="Times New Roman" w:hAnsi="Times New Roman" w:cs="Times New Roman"/>
                 <w:i/>
-                <w:color w:val="44546A" w:themeColor="text2"/>
+                <w:iCs/>
+                <w:color w:val="4472C4" w:themeColor="accent1"/>
                 <w:sz w:val="24"/>
                 <w:szCs w:val="24"/>
               </w:rPr>
@@ -5678,18 +7384,113 @@
               <w:rPr>
                 <w:rFonts w:ascii="Times New Roman" w:hAnsi="Times New Roman" w:cs="Times New Roman"/>
                 <w:i/>
-                <w:color w:val="44546A" w:themeColor="text2"/>
+                <w:iCs/>
+                <w:color w:val="4472C4" w:themeColor="accent1"/>
                 <w:sz w:val="24"/>
                 <w:szCs w:val="24"/>
                 <w:lang w:val="en-US"/>
               </w:rPr>
               <w:t>d</w:t>
             </w:r>
-            <w:r>
-              <w:rPr>
-                <w:rFonts w:ascii="Times New Roman" w:hAnsi="Times New Roman" w:cs="Times New Roman"/>
-                <w:i/>
-                <w:color w:val="44546A" w:themeColor="text2"/>
+            <w:proofErr w:type="gramStart"/>
+            <w:r>
+              <w:rPr>
+                <w:rFonts w:ascii="Times New Roman" w:hAnsi="Times New Roman" w:cs="Times New Roman"/>
+                <w:i/>
+                <w:iCs/>
+                <w:color w:val="4472C4" w:themeColor="accent1"/>
+                <w:sz w:val="24"/>
+                <w:szCs w:val="24"/>
+              </w:rPr>
+              <w:t>1</w:t>
+            </w:r>
+            <w:r>
+              <w:rPr>
+                <w:rFonts w:ascii="Times New Roman" w:hAnsi="Times New Roman" w:cs="Times New Roman"/>
+                <w:i/>
+                <w:iCs/>
+                <w:color w:val="4472C4" w:themeColor="accent1"/>
+                <w:sz w:val="24"/>
+                <w:szCs w:val="24"/>
+              </w:rPr>
+              <w:t>,</w:t>
+            </w:r>
+            <w:r>
+              <w:rPr>
+                <w:rFonts w:ascii="Times New Roman" w:hAnsi="Times New Roman" w:cs="Times New Roman"/>
+                <w:i/>
+                <w:iCs/>
+                <w:color w:val="4472C4" w:themeColor="accent1"/>
+                <w:sz w:val="24"/>
+                <w:szCs w:val="24"/>
+                <w:lang w:val="en-US"/>
+              </w:rPr>
+              <w:t>Z</w:t>
+            </w:r>
+            <w:proofErr w:type="gramEnd"/>
+            <w:r>
+              <w:rPr>
+                <w:rFonts w:ascii="Times New Roman" w:hAnsi="Times New Roman" w:cs="Times New Roman"/>
+                <w:i/>
+                <w:iCs/>
+                <w:color w:val="4472C4" w:themeColor="accent1"/>
+                <w:sz w:val="24"/>
+                <w:szCs w:val="24"/>
+              </w:rPr>
+              <w:t>=</w:t>
+            </w:r>
+            <w:r>
+              <w:rPr>
+                <w:rFonts w:ascii="Times New Roman" w:hAnsi="Times New Roman" w:cs="Times New Roman"/>
+                <w:i/>
+                <w:iCs/>
+                <w:color w:val="4472C4" w:themeColor="accent1"/>
+                <w:sz w:val="24"/>
+                <w:szCs w:val="24"/>
+                <w:lang w:val="en-US"/>
+              </w:rPr>
+              <w:t>Z</w:t>
+            </w:r>
+            <w:r>
+              <w:rPr>
+                <w:rFonts w:ascii="Times New Roman" w:hAnsi="Times New Roman" w:cs="Times New Roman"/>
+                <w:i/>
+                <w:iCs/>
+                <w:color w:val="4472C4" w:themeColor="accent1"/>
+                <w:sz w:val="24"/>
+                <w:szCs w:val="24"/>
+              </w:rPr>
+              <w:t>1-</w:t>
+            </w:r>
+            <w:r>
+              <w:rPr>
+                <w:rFonts w:ascii="Times New Roman" w:hAnsi="Times New Roman" w:cs="Times New Roman"/>
+                <w:i/>
+                <w:iCs/>
+                <w:color w:val="4472C4" w:themeColor="accent1"/>
+                <w:sz w:val="24"/>
+                <w:szCs w:val="24"/>
+                <w:lang w:val="en-US"/>
+              </w:rPr>
+              <w:t>h</w:t>
+            </w:r>
+            <w:r>
+              <w:rPr>
+                <w:rFonts w:ascii="Times New Roman" w:hAnsi="Times New Roman" w:cs="Times New Roman"/>
+                <w:i/>
+                <w:iCs/>
+                <w:color w:val="4472C4" w:themeColor="accent1"/>
+                <w:sz w:val="24"/>
+                <w:szCs w:val="24"/>
+              </w:rPr>
+              <w:t>,</w:t>
+            </w:r>
+            <w:r>
+              <w:rPr>
+                <w:rFonts w:ascii="Times New Roman" w:hAnsi="Times New Roman" w:cs="Times New Roman"/>
+                <w:i/>
+                <w:iCs/>
+                <w:color w:val="4472C4" w:themeColor="accent1"/>
                 <w:sz w:val="24"/>
                 <w:szCs w:val="24"/>
               </w:rPr>
@@ -5700,15 +7501,75 @@
                 <w:rFonts w:ascii="Times New Roman" w:hAnsi="Times New Roman" w:cs="Times New Roman"/>
                 <w:i/>
                 <w:iCs/>
-                <w:color w:val="44546A" w:themeColor="text2"/>
-                <w:sz w:val="24"/>
-                <w:szCs w:val="24"/>
-              </w:rPr>
-              <w:t>+ 2</w:t>
-            </w:r>
-            <w:r>
-              <w:rPr>
-                <w:rFonts w:ascii="Times New Roman" w:hAnsi="Times New Roman" w:cs="Times New Roman"/>
+                <w:color w:val="4472C4" w:themeColor="accent1"/>
+                <w:sz w:val="24"/>
+                <w:szCs w:val="24"/>
+                <w:lang w:val="en-US"/>
+              </w:rPr>
+              <w:t>F</w:t>
+            </w:r>
+            <w:r>
+              <w:rPr>
+                <w:rFonts w:ascii="Times New Roman" w:hAnsi="Times New Roman" w:cs="Times New Roman"/>
+                <w:i/>
+                <w:iCs/>
+                <w:color w:val="4472C4" w:themeColor="accent1"/>
+                <w:sz w:val="24"/>
+                <w:szCs w:val="24"/>
+              </w:rPr>
+              <w:t>=</w:t>
+            </w:r>
+            <w:r>
+              <w:rPr>
+                <w:rFonts w:ascii="Times New Roman" w:hAnsi="Times New Roman" w:cs="Times New Roman"/>
+                <w:i/>
+                <w:iCs/>
+                <w:sz w:val="24"/>
+                <w:szCs w:val="24"/>
+              </w:rPr>
+              <w:t xml:space="preserve"> </w:t>
+            </w:r>
+            <w:r>
+              <w:rPr>
+                <w:rFonts w:ascii="Times New Roman" w:hAnsi="Times New Roman" w:cs="Times New Roman"/>
+                <w:i/>
+                <w:iCs/>
+                <w:color w:val="4472C4" w:themeColor="accent1"/>
+                <w:sz w:val="24"/>
+                <w:szCs w:val="24"/>
+                <w:lang w:val="en-US"/>
+              </w:rPr>
+              <w:t>F</w:t>
+            </w:r>
+            <w:proofErr w:type="spellStart"/>
+            <w:r>
+              <w:rPr>
+                <w:rFonts w:ascii="Times New Roman" w:hAnsi="Times New Roman" w:cs="Times New Roman"/>
+                <w:i/>
+                <w:iCs/>
+                <w:color w:val="4472C4" w:themeColor="accent1"/>
+                <w:sz w:val="24"/>
+                <w:szCs w:val="24"/>
+              </w:rPr>
+              <w:t>табл</w:t>
+            </w:r>
+            <w:proofErr w:type="spellEnd"/>
+            <w:r>
+              <w:rPr>
+                <w:rFonts w:ascii="Times New Roman" w:hAnsi="Times New Roman" w:cs="Times New Roman"/>
+                <w:i/>
+                <w:iCs/>
+                <w:color w:val="4472C4" w:themeColor="accent1"/>
+                <w:sz w:val="24"/>
+                <w:szCs w:val="24"/>
+              </w:rPr>
+              <w:t xml:space="preserve"> </w:t>
+            </w:r>
+            <w:r>
+              <w:rPr>
+                <w:rFonts w:ascii="Times New Roman" w:hAnsi="Times New Roman" w:cs="Times New Roman"/>
+                <w:i/>
+                <w:iCs/>
                 <w:sz w:val="24"/>
                 <w:szCs w:val="24"/>
               </w:rPr>
@@ -5719,37 +7580,34 @@
             <w:pPr>
               <w:rPr>
                 <w:rFonts w:ascii="Times New Roman" w:hAnsi="Times New Roman" w:cs="Times New Roman"/>
-                <w:sz w:val="24"/>
-                <w:szCs w:val="24"/>
-              </w:rPr>
-            </w:pPr>
-            <w:r>
-              <w:rPr>
-                <w:rFonts w:ascii="Times New Roman" w:hAnsi="Times New Roman" w:cs="Times New Roman"/>
-                <w:sz w:val="24"/>
-                <w:szCs w:val="24"/>
+                <w:iCs/>
+                <w:sz w:val="24"/>
+                <w:szCs w:val="24"/>
+              </w:rPr>
+            </w:pPr>
+            <w:r>
+              <w:rPr>
+                <w:rFonts w:ascii="Times New Roman" w:hAnsi="Times New Roman" w:cs="Times New Roman"/>
+                <w:iCs/>
+                <w:sz w:val="24"/>
+                <w:szCs w:val="24"/>
+                <w:lang w:val="en-US"/>
               </w:rPr>
               <w:t>N</w:t>
             </w:r>
             <w:r>
               <w:rPr>
                 <w:rFonts w:ascii="Times New Roman" w:hAnsi="Times New Roman" w:cs="Times New Roman"/>
-                <w:sz w:val="24"/>
-                <w:szCs w:val="24"/>
-              </w:rPr>
-              <w:t>25</w:t>
-            </w:r>
-            <w:r>
-              <w:rPr>
-                <w:rFonts w:ascii="Times New Roman" w:hAnsi="Times New Roman" w:cs="Times New Roman"/>
-                <w:sz w:val="24"/>
-                <w:szCs w:val="24"/>
-              </w:rPr>
-              <w:t xml:space="preserve"> G</w:t>
-            </w:r>
-            <w:r>
-              <w:rPr>
-                <w:rFonts w:ascii="Times New Roman" w:hAnsi="Times New Roman" w:cs="Times New Roman"/>
+                <w:iCs/>
+                <w:sz w:val="24"/>
+                <w:szCs w:val="24"/>
+              </w:rPr>
+              <w:t>7</w:t>
+            </w:r>
+            <w:r>
+              <w:rPr>
+                <w:rFonts w:ascii="Times New Roman" w:hAnsi="Times New Roman" w:cs="Times New Roman"/>
+                <w:iCs/>
                 <w:sz w:val="24"/>
                 <w:szCs w:val="24"/>
               </w:rPr>
@@ -5758,22 +7616,56 @@
             <w:r>
               <w:rPr>
                 <w:rFonts w:ascii="Times New Roman" w:hAnsi="Times New Roman" w:cs="Times New Roman"/>
-                <w:sz w:val="24"/>
-                <w:szCs w:val="24"/>
-              </w:rPr>
-              <w:t>1</w:t>
-            </w:r>
-            <w:r>
-              <w:rPr>
-                <w:rFonts w:ascii="Times New Roman" w:hAnsi="Times New Roman" w:cs="Times New Roman"/>
+                <w:iCs/>
+                <w:sz w:val="24"/>
+                <w:szCs w:val="24"/>
+              </w:rPr>
+              <w:t xml:space="preserve"> G00 X… M</w:t>
+            </w:r>
+            <w:proofErr w:type="gramStart"/>
+            <w:r>
+              <w:rPr>
+                <w:rFonts w:ascii="Times New Roman" w:hAnsi="Times New Roman" w:cs="Times New Roman"/>
+                <w:iCs/>
+                <w:sz w:val="24"/>
+                <w:szCs w:val="24"/>
+              </w:rPr>
+              <w:t>9 ;</w:t>
+            </w:r>
+            <w:proofErr w:type="gramEnd"/>
+            <w:r>
+              <w:rPr>
+                <w:rFonts w:ascii="Times New Roman" w:hAnsi="Times New Roman" w:cs="Times New Roman"/>
+                <w:iCs/>
                 <w:sz w:val="24"/>
                 <w:szCs w:val="24"/>
               </w:rPr>
               <w:t xml:space="preserve"> </w:t>
             </w:r>
-            <w:r>
-              <w:rPr>
-                <w:rFonts w:ascii="Times New Roman" w:hAnsi="Times New Roman" w:cs="Times New Roman"/>
+          </w:p>
+          <w:p>
+            <w:pPr>
+              <w:ind w:left="708"/>
+              <w:rPr>
+                <w:rFonts w:ascii="Times New Roman" w:hAnsi="Times New Roman" w:cs="Times New Roman"/>
+                <w:iCs/>
+                <w:sz w:val="24"/>
+                <w:szCs w:val="24"/>
+              </w:rPr>
+            </w:pPr>
+            <w:r>
+              <w:rPr>
+                <w:rFonts w:ascii="Times New Roman" w:hAnsi="Times New Roman" w:cs="Times New Roman"/>
+                <w:iCs/>
+                <w:sz w:val="24"/>
+                <w:szCs w:val="24"/>
+              </w:rPr>
+              <w:t xml:space="preserve">Отвод по </w:t>
+            </w:r>
+            <w:r>
+              <w:rPr>
+                <w:rFonts w:ascii="Times New Roman" w:hAnsi="Times New Roman" w:cs="Times New Roman"/>
+                <w:iCs/>
                 <w:sz w:val="24"/>
                 <w:szCs w:val="24"/>
                 <w:lang w:val="en-US"/>
@@ -5783,1987 +7675,13 @@
             <w:r>
               <w:rPr>
                 <w:rFonts w:ascii="Times New Roman" w:hAnsi="Times New Roman" w:cs="Times New Roman"/>
-                <w:sz w:val="24"/>
-                <w:szCs w:val="24"/>
-              </w:rPr>
-              <w:t>…</w:t>
-            </w:r>
-            <w:r>
-              <w:rPr>
-                <w:rFonts w:ascii="Times New Roman" w:hAnsi="Times New Roman" w:cs="Times New Roman"/>
-                <w:sz w:val="24"/>
-                <w:szCs w:val="24"/>
-                <w:lang w:val="en-US"/>
-              </w:rPr>
-              <w:t>F</w:t>
-            </w:r>
-            <w:proofErr w:type="gramStart"/>
-            <w:r>
-              <w:rPr>
-                <w:rFonts w:ascii="Times New Roman" w:hAnsi="Times New Roman" w:cs="Times New Roman"/>
-                <w:sz w:val="24"/>
-                <w:szCs w:val="24"/>
-              </w:rPr>
-              <w:t>…</w:t>
-            </w:r>
-            <w:r>
-              <w:rPr>
-                <w:rFonts w:ascii="Times New Roman" w:hAnsi="Times New Roman" w:cs="Times New Roman"/>
-                <w:sz w:val="24"/>
-                <w:szCs w:val="24"/>
-              </w:rPr>
-              <w:t xml:space="preserve"> ;</w:t>
-            </w:r>
-            <w:proofErr w:type="gramEnd"/>
-            <w:r>
-              <w:rPr>
-                <w:rFonts w:ascii="Times New Roman" w:hAnsi="Times New Roman" w:cs="Times New Roman"/>
-                <w:sz w:val="24"/>
-                <w:szCs w:val="24"/>
-              </w:rPr>
-              <w:t xml:space="preserve"> </w:t>
-            </w:r>
-          </w:p>
-          <w:p>
-            <w:pPr>
-              <w:ind w:left="708"/>
-              <w:rPr>
-                <w:rFonts w:ascii="Times New Roman" w:hAnsi="Times New Roman" w:cs="Times New Roman"/>
-                <w:sz w:val="24"/>
-                <w:szCs w:val="24"/>
-              </w:rPr>
-            </w:pPr>
-            <w:r>
-              <w:rPr>
-                <w:rFonts w:ascii="Times New Roman" w:hAnsi="Times New Roman" w:cs="Times New Roman"/>
-                <w:sz w:val="24"/>
-                <w:szCs w:val="24"/>
-              </w:rPr>
-              <w:t xml:space="preserve">врезание по центру </w:t>
-            </w:r>
-            <w:r>
-              <w:rPr>
-                <w:rFonts w:ascii="Times New Roman" w:hAnsi="Times New Roman" w:cs="Times New Roman"/>
-                <w:sz w:val="24"/>
-                <w:szCs w:val="24"/>
-              </w:rPr>
-              <w:t>(</w:t>
-            </w:r>
-            <w:r>
-              <w:rPr>
-                <w:rFonts w:ascii="Times New Roman" w:hAnsi="Times New Roman" w:cs="Times New Roman"/>
-                <w:sz w:val="24"/>
-                <w:szCs w:val="24"/>
-              </w:rPr>
-              <w:t xml:space="preserve">координата </w:t>
-            </w:r>
-            <w:r>
-              <w:rPr>
-                <w:rFonts w:ascii="Times New Roman" w:hAnsi="Times New Roman" w:cs="Times New Roman"/>
-                <w:i/>
-                <w:iCs/>
-                <w:color w:val="4472C4" w:themeColor="accent1"/>
-                <w:sz w:val="24"/>
-                <w:szCs w:val="24"/>
-                <w:lang w:val="en-US"/>
-              </w:rPr>
-              <w:t>X</w:t>
-            </w:r>
-            <w:r>
-              <w:rPr>
-                <w:rFonts w:ascii="Times New Roman" w:hAnsi="Times New Roman" w:cs="Times New Roman"/>
-                <w:i/>
-                <w:iCs/>
-                <w:color w:val="4472C4" w:themeColor="accent1"/>
-                <w:sz w:val="24"/>
-                <w:szCs w:val="24"/>
-              </w:rPr>
-              <w:t>=</w:t>
-            </w:r>
-            <w:r>
-              <w:rPr>
-                <w:rFonts w:ascii="Times New Roman" w:hAnsi="Times New Roman" w:cs="Times New Roman"/>
-                <w:i/>
-                <w:iCs/>
-                <w:color w:val="4472C4" w:themeColor="accent1"/>
-                <w:sz w:val="24"/>
-                <w:szCs w:val="24"/>
-                <w:lang w:val="en-US"/>
-              </w:rPr>
-              <w:t>d</w:t>
-            </w:r>
-            <w:r>
-              <w:rPr>
-                <w:rFonts w:ascii="Times New Roman" w:hAnsi="Times New Roman" w:cs="Times New Roman"/>
-                <w:i/>
-                <w:iCs/>
-                <w:color w:val="4472C4" w:themeColor="accent1"/>
-                <w:sz w:val="24"/>
-                <w:szCs w:val="24"/>
-              </w:rPr>
-              <w:t>1;</w:t>
-            </w:r>
-            <w:r>
-              <w:rPr>
-                <w:rFonts w:ascii="Times New Roman" w:hAnsi="Times New Roman" w:cs="Times New Roman"/>
-                <w:i/>
-                <w:iCs/>
-                <w:color w:val="4472C4" w:themeColor="accent1"/>
-                <w:sz w:val="24"/>
-                <w:szCs w:val="24"/>
-              </w:rPr>
-              <w:t xml:space="preserve"> </w:t>
-            </w:r>
-            <w:r>
-              <w:rPr>
-                <w:rFonts w:ascii="Times New Roman" w:hAnsi="Times New Roman" w:cs="Times New Roman"/>
-                <w:i/>
-                <w:iCs/>
-                <w:color w:val="4472C4" w:themeColor="accent1"/>
-                <w:sz w:val="24"/>
-                <w:szCs w:val="24"/>
-              </w:rPr>
-              <w:t xml:space="preserve">F= </w:t>
-            </w:r>
-            <w:r>
-              <w:rPr>
-                <w:rFonts w:ascii="Times New Roman" w:hAnsi="Times New Roman" w:cs="Times New Roman"/>
-                <w:i/>
-                <w:iCs/>
-                <w:color w:val="4472C4" w:themeColor="accent1"/>
-                <w:sz w:val="24"/>
-                <w:szCs w:val="24"/>
-                <w:lang w:val="en-US"/>
-              </w:rPr>
-              <w:t>F</w:t>
-            </w:r>
-            <w:proofErr w:type="spellStart"/>
-            <w:r>
-              <w:rPr>
-                <w:rFonts w:ascii="Times New Roman" w:hAnsi="Times New Roman" w:cs="Times New Roman"/>
-                <w:i/>
-                <w:iCs/>
-                <w:color w:val="4472C4" w:themeColor="accent1"/>
-                <w:sz w:val="24"/>
-                <w:szCs w:val="24"/>
-              </w:rPr>
-              <w:t>табл</w:t>
-            </w:r>
-            <w:proofErr w:type="spellEnd"/>
-            <w:r>
-              <w:rPr>
-                <w:rFonts w:ascii="Times New Roman" w:hAnsi="Times New Roman" w:cs="Times New Roman"/>
-                <w:sz w:val="24"/>
-                <w:szCs w:val="24"/>
-              </w:rPr>
-              <w:t>)</w:t>
-            </w:r>
-          </w:p>
-          <w:p>
-            <w:pPr>
-              <w:rPr>
-                <w:rFonts w:ascii="Times New Roman" w:hAnsi="Times New Roman" w:cs="Times New Roman"/>
-                <w:sz w:val="24"/>
-                <w:szCs w:val="24"/>
-              </w:rPr>
-            </w:pPr>
-            <w:r>
-              <w:rPr>
-                <w:rFonts w:ascii="Times New Roman" w:hAnsi="Times New Roman" w:cs="Times New Roman"/>
-                <w:sz w:val="24"/>
-                <w:szCs w:val="24"/>
-              </w:rPr>
-              <w:t>N</w:t>
-            </w:r>
-            <w:r>
-              <w:rPr>
-                <w:rFonts w:ascii="Times New Roman" w:hAnsi="Times New Roman" w:cs="Times New Roman"/>
-                <w:sz w:val="24"/>
-                <w:szCs w:val="24"/>
-              </w:rPr>
-              <w:t>3</w:t>
-            </w:r>
-            <w:r>
-              <w:rPr>
-                <w:rFonts w:ascii="Times New Roman" w:hAnsi="Times New Roman" w:cs="Times New Roman"/>
-                <w:sz w:val="24"/>
-                <w:szCs w:val="24"/>
-              </w:rPr>
-              <w:t>0 G</w:t>
-            </w:r>
-            <w:r>
-              <w:rPr>
-                <w:rFonts w:ascii="Times New Roman" w:hAnsi="Times New Roman" w:cs="Times New Roman"/>
-                <w:sz w:val="24"/>
-                <w:szCs w:val="24"/>
-              </w:rPr>
-              <w:t>01</w:t>
-            </w:r>
-            <w:r>
-              <w:rPr>
-                <w:rFonts w:ascii="Times New Roman" w:hAnsi="Times New Roman" w:cs="Times New Roman"/>
-                <w:sz w:val="24"/>
-                <w:szCs w:val="24"/>
-              </w:rPr>
-              <w:t xml:space="preserve"> X</w:t>
-            </w:r>
-            <w:r>
-              <w:rPr>
-                <w:rFonts w:ascii="Times New Roman" w:hAnsi="Times New Roman" w:cs="Times New Roman"/>
-                <w:sz w:val="24"/>
-                <w:szCs w:val="24"/>
-              </w:rPr>
-              <w:t>…</w:t>
-            </w:r>
-            <w:r>
-              <w:rPr>
-                <w:rFonts w:ascii="Times New Roman" w:hAnsi="Times New Roman" w:cs="Times New Roman"/>
-                <w:sz w:val="24"/>
-                <w:szCs w:val="24"/>
-              </w:rPr>
-              <w:t xml:space="preserve"> F</w:t>
-            </w:r>
-            <w:r>
-              <w:rPr>
-                <w:rFonts w:ascii="Times New Roman" w:hAnsi="Times New Roman" w:cs="Times New Roman"/>
-                <w:sz w:val="24"/>
-                <w:szCs w:val="24"/>
-              </w:rPr>
-              <w:t>2; подъем для выхода на радиус</w:t>
-            </w:r>
-            <w:r>
-              <w:rPr>
-                <w:rFonts w:ascii="Times New Roman" w:hAnsi="Times New Roman" w:cs="Times New Roman"/>
-                <w:sz w:val="24"/>
-                <w:szCs w:val="24"/>
-              </w:rPr>
-              <w:t xml:space="preserve"> </w:t>
-            </w:r>
-            <w:r>
-              <w:rPr>
-                <w:rFonts w:ascii="Times New Roman" w:hAnsi="Times New Roman" w:cs="Times New Roman"/>
-                <w:sz w:val="24"/>
-                <w:szCs w:val="24"/>
-              </w:rPr>
-              <w:t xml:space="preserve">(координата </w:t>
-            </w:r>
-            <w:r>
-              <w:rPr>
-                <w:rFonts w:ascii="Times New Roman" w:hAnsi="Times New Roman" w:cs="Times New Roman"/>
-                <w:i/>
-                <w:iCs/>
-                <w:color w:val="4472C4" w:themeColor="accent1"/>
-                <w:sz w:val="24"/>
-                <w:szCs w:val="24"/>
-                <w:lang w:val="en-US"/>
-              </w:rPr>
-              <w:t>X</w:t>
-            </w:r>
-            <w:r>
-              <w:rPr>
-                <w:rFonts w:ascii="Times New Roman" w:hAnsi="Times New Roman" w:cs="Times New Roman"/>
-                <w:i/>
-                <w:iCs/>
-                <w:color w:val="4472C4" w:themeColor="accent1"/>
-                <w:sz w:val="24"/>
-                <w:szCs w:val="24"/>
-              </w:rPr>
-              <w:t>=</w:t>
-            </w:r>
-            <w:r>
-              <w:rPr>
-                <w:rFonts w:ascii="Times New Roman" w:hAnsi="Times New Roman" w:cs="Times New Roman"/>
-                <w:i/>
-                <w:iCs/>
-                <w:color w:val="4472C4" w:themeColor="accent1"/>
-                <w:sz w:val="24"/>
-                <w:szCs w:val="24"/>
-                <w:lang w:val="en-US"/>
-              </w:rPr>
-              <w:t>d</w:t>
-            </w:r>
-            <w:r>
-              <w:rPr>
-                <w:rFonts w:ascii="Times New Roman" w:hAnsi="Times New Roman" w:cs="Times New Roman"/>
-                <w:i/>
-                <w:iCs/>
-                <w:color w:val="4472C4" w:themeColor="accent1"/>
-                <w:sz w:val="24"/>
-                <w:szCs w:val="24"/>
-              </w:rPr>
-              <w:t>+2</w:t>
-            </w:r>
-            <w:r>
-              <w:rPr>
-                <w:rFonts w:ascii="Times New Roman" w:hAnsi="Times New Roman" w:cs="Times New Roman"/>
-                <w:i/>
-                <w:iCs/>
-                <w:sz w:val="24"/>
-                <w:szCs w:val="24"/>
-              </w:rPr>
-              <w:t>)</w:t>
-            </w:r>
-            <w:r>
-              <w:rPr>
-                <w:rFonts w:ascii="Times New Roman" w:hAnsi="Times New Roman" w:cs="Times New Roman"/>
-                <w:sz w:val="24"/>
-                <w:szCs w:val="24"/>
-              </w:rPr>
-              <w:t xml:space="preserve"> </w:t>
-            </w:r>
-          </w:p>
-          <w:p>
-            <w:pPr>
-              <w:rPr>
-                <w:rFonts w:ascii="Times New Roman" w:hAnsi="Times New Roman" w:cs="Times New Roman"/>
-                <w:sz w:val="24"/>
-                <w:szCs w:val="24"/>
-              </w:rPr>
-            </w:pPr>
-            <w:r>
-              <w:rPr>
-                <w:rFonts w:ascii="Times New Roman" w:hAnsi="Times New Roman" w:cs="Times New Roman"/>
-                <w:sz w:val="24"/>
-                <w:szCs w:val="24"/>
-                <w:lang w:val="en-US"/>
-              </w:rPr>
-              <w:t>N</w:t>
-            </w:r>
-            <w:r>
-              <w:rPr>
-                <w:rFonts w:ascii="Times New Roman" w:hAnsi="Times New Roman" w:cs="Times New Roman"/>
-                <w:sz w:val="24"/>
-                <w:szCs w:val="24"/>
-              </w:rPr>
-              <w:t>35</w:t>
-            </w:r>
-            <w:r>
-              <w:rPr>
-                <w:rFonts w:ascii="Times New Roman" w:hAnsi="Times New Roman" w:cs="Times New Roman"/>
-                <w:sz w:val="24"/>
-                <w:szCs w:val="24"/>
-              </w:rPr>
-              <w:t xml:space="preserve"> </w:t>
-            </w:r>
-            <w:r>
-              <w:rPr>
-                <w:rFonts w:ascii="Times New Roman" w:hAnsi="Times New Roman" w:cs="Times New Roman"/>
-                <w:sz w:val="24"/>
-                <w:szCs w:val="24"/>
-                <w:lang w:val="en-US"/>
-              </w:rPr>
-              <w:t>G</w:t>
-            </w:r>
-            <w:r>
-              <w:rPr>
-                <w:rFonts w:ascii="Times New Roman" w:hAnsi="Times New Roman" w:cs="Times New Roman"/>
-                <w:sz w:val="24"/>
-                <w:szCs w:val="24"/>
-              </w:rPr>
-              <w:t>01</w:t>
-            </w:r>
-            <w:r>
-              <w:rPr>
-                <w:rFonts w:ascii="Times New Roman" w:hAnsi="Times New Roman" w:cs="Times New Roman"/>
-                <w:sz w:val="24"/>
-                <w:szCs w:val="24"/>
-                <w:lang w:val="en-US"/>
-              </w:rPr>
-              <w:t>Z</w:t>
-            </w:r>
-            <w:r>
-              <w:rPr>
-                <w:rFonts w:ascii="Times New Roman" w:hAnsi="Times New Roman" w:cs="Times New Roman"/>
-                <w:sz w:val="24"/>
-                <w:szCs w:val="24"/>
-              </w:rPr>
-              <w:t>..</w:t>
-            </w:r>
-            <w:r>
-              <w:rPr>
-                <w:rFonts w:ascii="Times New Roman" w:hAnsi="Times New Roman" w:cs="Times New Roman"/>
-                <w:sz w:val="24"/>
-                <w:szCs w:val="24"/>
-                <w:lang w:val="en-US"/>
-              </w:rPr>
-              <w:t>F</w:t>
-            </w:r>
-            <w:r>
-              <w:rPr>
-                <w:rFonts w:ascii="Times New Roman" w:hAnsi="Times New Roman" w:cs="Times New Roman"/>
-                <w:sz w:val="24"/>
-                <w:szCs w:val="24"/>
-              </w:rPr>
-              <w:t xml:space="preserve">2 </w:t>
-            </w:r>
-          </w:p>
-          <w:p>
-            <w:pPr>
-              <w:ind w:left="708"/>
-              <w:rPr>
-                <w:rFonts w:ascii="Times New Roman" w:hAnsi="Times New Roman" w:cs="Times New Roman"/>
-                <w:sz w:val="24"/>
-                <w:szCs w:val="24"/>
-              </w:rPr>
-            </w:pPr>
-            <w:r>
-              <w:rPr>
-                <w:rFonts w:ascii="Times New Roman" w:hAnsi="Times New Roman" w:cs="Times New Roman"/>
-                <w:sz w:val="24"/>
-                <w:szCs w:val="24"/>
-              </w:rPr>
-              <w:t>(</w:t>
-            </w:r>
-            <w:r>
-              <w:rPr>
-                <w:rFonts w:ascii="Times New Roman" w:hAnsi="Times New Roman" w:cs="Times New Roman"/>
-                <w:sz w:val="24"/>
-                <w:szCs w:val="24"/>
-              </w:rPr>
-              <w:t xml:space="preserve">координаты </w:t>
-            </w:r>
-            <w:r>
-              <w:rPr>
-                <w:rFonts w:ascii="Times New Roman" w:hAnsi="Times New Roman" w:cs="Times New Roman"/>
-                <w:i/>
-                <w:iCs/>
-                <w:color w:val="4472C4" w:themeColor="accent1"/>
-                <w:sz w:val="24"/>
-                <w:szCs w:val="24"/>
-              </w:rPr>
-              <w:t>Z=</w:t>
-            </w:r>
-            <w:proofErr w:type="spellStart"/>
-            <w:r>
-              <w:rPr>
-                <w:rFonts w:ascii="Times New Roman" w:hAnsi="Times New Roman" w:cs="Times New Roman"/>
-                <w:i/>
-                <w:iCs/>
-                <w:color w:val="4472C4" w:themeColor="accent1"/>
-                <w:sz w:val="24"/>
-                <w:szCs w:val="24"/>
-                <w:lang w:val="en-US"/>
-              </w:rPr>
-              <w:t>Zmax</w:t>
-            </w:r>
-            <w:proofErr w:type="spellEnd"/>
-            <w:r>
-              <w:rPr>
-                <w:rFonts w:ascii="Times New Roman" w:hAnsi="Times New Roman" w:cs="Times New Roman"/>
-                <w:i/>
-                <w:iCs/>
-                <w:color w:val="4472C4" w:themeColor="accent1"/>
-                <w:sz w:val="24"/>
-                <w:szCs w:val="24"/>
-              </w:rPr>
-              <w:t>+</w:t>
-            </w:r>
-            <w:r>
-              <w:rPr>
-                <w:rFonts w:ascii="Times New Roman" w:hAnsi="Times New Roman" w:cs="Times New Roman"/>
-                <w:i/>
-                <w:iCs/>
-                <w:color w:val="4472C4" w:themeColor="accent1"/>
-                <w:sz w:val="24"/>
-                <w:szCs w:val="24"/>
-                <w:lang w:val="en-US"/>
-              </w:rPr>
-              <w:t>CW</w:t>
-            </w:r>
-            <w:r>
-              <w:rPr>
-                <w:rFonts w:ascii="Times New Roman" w:hAnsi="Times New Roman" w:cs="Times New Roman"/>
-                <w:sz w:val="24"/>
-                <w:szCs w:val="24"/>
-              </w:rPr>
-              <w:t xml:space="preserve">, </w:t>
-            </w:r>
-            <w:r>
-              <w:rPr>
-                <w:rFonts w:ascii="Times New Roman" w:hAnsi="Times New Roman" w:cs="Times New Roman"/>
-                <w:sz w:val="24"/>
-                <w:szCs w:val="24"/>
-                <w:lang w:val="en-US"/>
-              </w:rPr>
-              <w:t>F</w:t>
-            </w:r>
-            <w:r>
-              <w:rPr>
-                <w:rFonts w:ascii="Times New Roman" w:hAnsi="Times New Roman" w:cs="Times New Roman"/>
-                <w:sz w:val="24"/>
-                <w:szCs w:val="24"/>
-              </w:rPr>
-              <w:t xml:space="preserve">2 </w:t>
-            </w:r>
-            <w:r>
-              <w:rPr>
-                <w:rFonts w:ascii="Times New Roman" w:hAnsi="Times New Roman" w:cs="Times New Roman"/>
-                <w:sz w:val="24"/>
-                <w:szCs w:val="24"/>
-              </w:rPr>
-              <w:t>–</w:t>
-            </w:r>
-            <w:r>
-              <w:rPr>
-                <w:rFonts w:ascii="Times New Roman" w:hAnsi="Times New Roman" w:cs="Times New Roman"/>
-                <w:sz w:val="24"/>
-                <w:szCs w:val="24"/>
-              </w:rPr>
-              <w:t xml:space="preserve"> </w:t>
-            </w:r>
-            <w:r>
-              <w:rPr>
-                <w:rFonts w:ascii="Times New Roman" w:hAnsi="Times New Roman" w:cs="Times New Roman"/>
-                <w:sz w:val="24"/>
-                <w:szCs w:val="24"/>
-              </w:rPr>
-              <w:t>ускоренная подача 2 мм/об)</w:t>
-            </w:r>
-          </w:p>
-          <w:p>
-            <w:pPr>
-              <w:rPr>
-                <w:rFonts w:ascii="Times New Roman" w:hAnsi="Times New Roman" w:cs="Times New Roman"/>
-                <w:sz w:val="24"/>
-                <w:szCs w:val="24"/>
-              </w:rPr>
-            </w:pPr>
-            <w:r>
-              <w:rPr>
-                <w:rFonts w:ascii="Times New Roman" w:hAnsi="Times New Roman" w:cs="Times New Roman"/>
-                <w:sz w:val="24"/>
-                <w:szCs w:val="24"/>
-                <w:lang w:val="en-US"/>
-              </w:rPr>
-              <w:t>N</w:t>
-            </w:r>
-            <w:r>
-              <w:rPr>
-                <w:rFonts w:ascii="Times New Roman" w:hAnsi="Times New Roman" w:cs="Times New Roman"/>
-                <w:sz w:val="24"/>
-                <w:szCs w:val="24"/>
-              </w:rPr>
-              <w:t>40</w:t>
-            </w:r>
-            <w:r>
-              <w:rPr>
-                <w:rFonts w:ascii="Times New Roman" w:hAnsi="Times New Roman" w:cs="Times New Roman"/>
-                <w:sz w:val="24"/>
-                <w:szCs w:val="24"/>
-              </w:rPr>
-              <w:t xml:space="preserve"> </w:t>
-            </w:r>
-            <w:proofErr w:type="gramStart"/>
-            <w:r>
-              <w:rPr>
-                <w:rFonts w:ascii="Times New Roman" w:hAnsi="Times New Roman" w:cs="Times New Roman"/>
-                <w:sz w:val="24"/>
-                <w:szCs w:val="24"/>
-                <w:lang w:val="en-US"/>
-              </w:rPr>
-              <w:t>X</w:t>
-            </w:r>
-            <w:r>
-              <w:rPr>
-                <w:rFonts w:ascii="Times New Roman" w:hAnsi="Times New Roman" w:cs="Times New Roman"/>
-                <w:sz w:val="24"/>
-                <w:szCs w:val="24"/>
-              </w:rPr>
-              <w:t>..</w:t>
-            </w:r>
-            <w:r>
-              <w:rPr>
-                <w:rFonts w:ascii="Times New Roman" w:hAnsi="Times New Roman" w:cs="Times New Roman"/>
-                <w:sz w:val="24"/>
-                <w:szCs w:val="24"/>
-                <w:lang w:val="en-US"/>
-              </w:rPr>
-              <w:t>F</w:t>
-            </w:r>
-            <w:r>
-              <w:rPr>
-                <w:rFonts w:ascii="Times New Roman" w:hAnsi="Times New Roman" w:cs="Times New Roman"/>
-                <w:sz w:val="24"/>
-                <w:szCs w:val="24"/>
-              </w:rPr>
-              <w:t>..</w:t>
-            </w:r>
-            <w:proofErr w:type="gramEnd"/>
-            <w:r>
-              <w:rPr>
-                <w:rFonts w:ascii="Times New Roman" w:hAnsi="Times New Roman" w:cs="Times New Roman"/>
-                <w:sz w:val="24"/>
-                <w:szCs w:val="24"/>
-              </w:rPr>
-              <w:t xml:space="preserve"> </w:t>
-            </w:r>
-            <w:r>
-              <w:rPr>
-                <w:rFonts w:ascii="Times New Roman" w:hAnsi="Times New Roman" w:cs="Times New Roman"/>
-                <w:sz w:val="24"/>
-                <w:szCs w:val="24"/>
-              </w:rPr>
-              <w:t>(координаты</w:t>
-            </w:r>
-            <w:r>
-              <w:rPr>
-                <w:rFonts w:ascii="Times New Roman" w:hAnsi="Times New Roman" w:cs="Times New Roman"/>
-                <w:sz w:val="24"/>
-                <w:szCs w:val="24"/>
-              </w:rPr>
-              <w:t xml:space="preserve"> </w:t>
-            </w:r>
-            <w:r>
-              <w:rPr>
-                <w:rFonts w:ascii="Times New Roman" w:hAnsi="Times New Roman" w:cs="Times New Roman"/>
-                <w:i/>
-                <w:iCs/>
-                <w:color w:val="4472C4" w:themeColor="accent1"/>
-                <w:sz w:val="24"/>
-                <w:szCs w:val="24"/>
-                <w:lang w:val="en-US"/>
-              </w:rPr>
-              <w:t>X</w:t>
-            </w:r>
-            <w:r>
-              <w:rPr>
-                <w:rFonts w:ascii="Times New Roman" w:hAnsi="Times New Roman" w:cs="Times New Roman"/>
-                <w:i/>
-                <w:iCs/>
-                <w:color w:val="4472C4" w:themeColor="accent1"/>
-                <w:sz w:val="24"/>
-                <w:szCs w:val="24"/>
-              </w:rPr>
-              <w:t>=</w:t>
-            </w:r>
-            <w:r>
-              <w:rPr>
-                <w:rFonts w:ascii="Times New Roman" w:hAnsi="Times New Roman" w:cs="Times New Roman"/>
-                <w:i/>
-                <w:iCs/>
-                <w:color w:val="4472C4" w:themeColor="accent1"/>
-                <w:sz w:val="24"/>
-                <w:szCs w:val="24"/>
-                <w:lang w:val="en-US"/>
-              </w:rPr>
-              <w:t>d</w:t>
-            </w:r>
-            <w:r>
-              <w:rPr>
-                <w:rFonts w:ascii="Times New Roman" w:hAnsi="Times New Roman" w:cs="Times New Roman"/>
-                <w:i/>
-                <w:iCs/>
-                <w:color w:val="4472C4" w:themeColor="accent1"/>
-                <w:sz w:val="24"/>
-                <w:szCs w:val="24"/>
-              </w:rPr>
-              <w:t>1+</w:t>
-            </w:r>
-            <w:r>
-              <w:rPr>
-                <w:rFonts w:ascii="Times New Roman" w:hAnsi="Times New Roman" w:cs="Times New Roman"/>
-                <w:i/>
-                <w:iCs/>
-                <w:color w:val="4472C4" w:themeColor="accent1"/>
-                <w:sz w:val="24"/>
-                <w:szCs w:val="24"/>
-                <w:lang w:val="en-US"/>
-              </w:rPr>
-              <w:t>r</w:t>
-            </w:r>
-            <w:r>
-              <w:rPr>
-                <w:rFonts w:ascii="Times New Roman" w:hAnsi="Times New Roman" w:cs="Times New Roman"/>
-                <w:i/>
-                <w:iCs/>
-                <w:color w:val="4472C4" w:themeColor="accent1"/>
-                <w:sz w:val="24"/>
-                <w:szCs w:val="24"/>
-              </w:rPr>
-              <w:t xml:space="preserve">, </w:t>
-            </w:r>
-            <w:r>
-              <w:rPr>
-                <w:rFonts w:ascii="Times New Roman" w:hAnsi="Times New Roman" w:cs="Times New Roman"/>
-                <w:i/>
-                <w:iCs/>
-                <w:color w:val="4472C4" w:themeColor="accent1"/>
-                <w:sz w:val="24"/>
-                <w:szCs w:val="24"/>
-                <w:lang w:val="en-US"/>
-              </w:rPr>
-              <w:t>F</w:t>
-            </w:r>
-            <w:r>
-              <w:rPr>
-                <w:rFonts w:ascii="Times New Roman" w:hAnsi="Times New Roman" w:cs="Times New Roman"/>
-                <w:i/>
-                <w:iCs/>
-                <w:color w:val="4472C4" w:themeColor="accent1"/>
-                <w:sz w:val="24"/>
-                <w:szCs w:val="24"/>
-              </w:rPr>
-              <w:t>=</w:t>
-            </w:r>
-            <w:r>
-              <w:rPr>
-                <w:rFonts w:ascii="Times New Roman" w:hAnsi="Times New Roman" w:cs="Times New Roman"/>
-                <w:i/>
-                <w:sz w:val="24"/>
-                <w:szCs w:val="24"/>
-              </w:rPr>
-              <w:t xml:space="preserve"> </w:t>
-            </w:r>
-            <w:proofErr w:type="spellStart"/>
-            <w:r>
-              <w:rPr>
-                <w:rFonts w:ascii="Times New Roman" w:hAnsi="Times New Roman" w:cs="Times New Roman"/>
-                <w:i/>
-                <w:iCs/>
-                <w:color w:val="4472C4" w:themeColor="accent1"/>
-                <w:sz w:val="24"/>
-                <w:szCs w:val="24"/>
-              </w:rPr>
-              <w:t>Vтабл</w:t>
-            </w:r>
-            <w:proofErr w:type="spellEnd"/>
-            <w:r>
-              <w:rPr>
-                <w:rFonts w:ascii="Times New Roman" w:hAnsi="Times New Roman" w:cs="Times New Roman"/>
-                <w:sz w:val="24"/>
-                <w:szCs w:val="24"/>
-              </w:rPr>
-              <w:t>)</w:t>
-            </w:r>
-          </w:p>
-          <w:p>
-            <w:pPr>
-              <w:rPr>
-                <w:rFonts w:ascii="Times New Roman" w:hAnsi="Times New Roman" w:cs="Times New Roman"/>
-                <w:sz w:val="24"/>
-                <w:szCs w:val="24"/>
-                <w:lang w:val="en-US"/>
-              </w:rPr>
-            </w:pPr>
-            <w:r>
-              <w:rPr>
-                <w:rFonts w:ascii="Times New Roman" w:hAnsi="Times New Roman" w:cs="Times New Roman"/>
-                <w:sz w:val="24"/>
-                <w:szCs w:val="24"/>
-                <w:lang w:val="en-US"/>
-              </w:rPr>
-              <w:t>N</w:t>
-            </w:r>
-            <w:r>
-              <w:rPr>
-                <w:rFonts w:ascii="Times New Roman" w:hAnsi="Times New Roman" w:cs="Times New Roman"/>
-                <w:sz w:val="24"/>
-                <w:szCs w:val="24"/>
-              </w:rPr>
-              <w:t>45</w:t>
-            </w:r>
-            <w:r>
-              <w:rPr>
-                <w:rFonts w:ascii="Times New Roman" w:hAnsi="Times New Roman" w:cs="Times New Roman"/>
-                <w:sz w:val="24"/>
-                <w:szCs w:val="24"/>
-              </w:rPr>
-              <w:t xml:space="preserve"> </w:t>
-            </w:r>
-            <w:r>
-              <w:rPr>
-                <w:rFonts w:ascii="Times New Roman" w:hAnsi="Times New Roman" w:cs="Times New Roman"/>
-                <w:sz w:val="24"/>
-                <w:szCs w:val="24"/>
-                <w:lang w:val="en-US"/>
-              </w:rPr>
-              <w:t>G</w:t>
-            </w:r>
-            <w:r>
-              <w:rPr>
-                <w:rFonts w:ascii="Times New Roman" w:hAnsi="Times New Roman" w:cs="Times New Roman"/>
-                <w:sz w:val="24"/>
-                <w:szCs w:val="24"/>
-              </w:rPr>
-              <w:t xml:space="preserve">03 </w:t>
-            </w:r>
-            <w:r>
-              <w:rPr>
-                <w:rFonts w:ascii="Times New Roman" w:hAnsi="Times New Roman" w:cs="Times New Roman"/>
-                <w:sz w:val="24"/>
-                <w:szCs w:val="24"/>
-                <w:lang w:val="en-US"/>
-              </w:rPr>
-              <w:t>X</w:t>
-            </w:r>
-            <w:r>
-              <w:rPr>
-                <w:rFonts w:ascii="Times New Roman" w:hAnsi="Times New Roman" w:cs="Times New Roman"/>
-                <w:sz w:val="24"/>
-                <w:szCs w:val="24"/>
-              </w:rPr>
-              <w:t>…</w:t>
-            </w:r>
-            <w:proofErr w:type="gramStart"/>
-            <w:r>
-              <w:rPr>
-                <w:rFonts w:ascii="Times New Roman" w:hAnsi="Times New Roman" w:cs="Times New Roman"/>
-                <w:sz w:val="24"/>
-                <w:szCs w:val="24"/>
-                <w:lang w:val="en-US"/>
-              </w:rPr>
-              <w:t>Z</w:t>
-            </w:r>
-            <w:r>
-              <w:rPr>
-                <w:rFonts w:ascii="Times New Roman" w:hAnsi="Times New Roman" w:cs="Times New Roman"/>
-                <w:sz w:val="24"/>
-                <w:szCs w:val="24"/>
-              </w:rPr>
-              <w:t>..</w:t>
-            </w:r>
-            <w:proofErr w:type="gramEnd"/>
-            <w:r>
-              <w:rPr>
-                <w:rFonts w:ascii="Times New Roman" w:hAnsi="Times New Roman" w:cs="Times New Roman"/>
-                <w:sz w:val="24"/>
-                <w:szCs w:val="24"/>
-              </w:rPr>
-              <w:t xml:space="preserve"> </w:t>
-            </w:r>
-            <w:r>
-              <w:rPr>
-                <w:rFonts w:ascii="Times New Roman" w:hAnsi="Times New Roman" w:cs="Times New Roman"/>
-                <w:sz w:val="24"/>
-                <w:szCs w:val="24"/>
-                <w:lang w:val="en-US"/>
-              </w:rPr>
-              <w:t>I</w:t>
-            </w:r>
-            <w:r>
-              <w:rPr>
-                <w:rFonts w:ascii="Times New Roman" w:hAnsi="Times New Roman" w:cs="Times New Roman"/>
-                <w:sz w:val="24"/>
-                <w:szCs w:val="24"/>
-                <w:lang w:val="en-US"/>
-              </w:rPr>
-              <w:t xml:space="preserve">0 </w:t>
-            </w:r>
-            <w:r>
-              <w:rPr>
-                <w:rFonts w:ascii="Times New Roman" w:hAnsi="Times New Roman" w:cs="Times New Roman"/>
-                <w:sz w:val="24"/>
-                <w:szCs w:val="24"/>
-                <w:lang w:val="en-US"/>
-              </w:rPr>
-              <w:t>K</w:t>
-            </w:r>
-            <w:r>
-              <w:rPr>
-                <w:rFonts w:ascii="Times New Roman" w:hAnsi="Times New Roman" w:cs="Times New Roman"/>
-                <w:sz w:val="24"/>
-                <w:szCs w:val="24"/>
-                <w:lang w:val="en-US"/>
-              </w:rPr>
-              <w:t>…</w:t>
-            </w:r>
-            <w:r>
-              <w:rPr>
-                <w:rFonts w:ascii="Times New Roman" w:hAnsi="Times New Roman" w:cs="Times New Roman"/>
-                <w:sz w:val="24"/>
-                <w:szCs w:val="24"/>
-                <w:lang w:val="en-US"/>
-              </w:rPr>
-              <w:t xml:space="preserve"> </w:t>
-            </w:r>
-          </w:p>
-          <w:p>
-            <w:pPr>
-              <w:ind w:left="708"/>
-              <w:rPr>
-                <w:rFonts w:ascii="Times New Roman" w:hAnsi="Times New Roman" w:cs="Times New Roman"/>
-                <w:sz w:val="24"/>
-                <w:szCs w:val="24"/>
-                <w:lang w:val="en-US"/>
-              </w:rPr>
-            </w:pPr>
-            <w:r>
-              <w:rPr>
-                <w:rFonts w:ascii="Times New Roman" w:hAnsi="Times New Roman" w:cs="Times New Roman"/>
-                <w:sz w:val="24"/>
-                <w:szCs w:val="24"/>
-                <w:lang w:val="en-US"/>
-              </w:rPr>
-              <w:t>(</w:t>
-            </w:r>
-            <w:r>
-              <w:rPr>
-                <w:rFonts w:ascii="Times New Roman" w:hAnsi="Times New Roman" w:cs="Times New Roman"/>
-                <w:sz w:val="24"/>
-                <w:szCs w:val="24"/>
-              </w:rPr>
-              <w:t>координаты</w:t>
-            </w:r>
-            <w:r>
-              <w:rPr>
-                <w:rFonts w:ascii="Times New Roman" w:hAnsi="Times New Roman" w:cs="Times New Roman"/>
-                <w:sz w:val="24"/>
-                <w:szCs w:val="24"/>
-                <w:lang w:val="en-US"/>
-              </w:rPr>
-              <w:t xml:space="preserve"> </w:t>
-            </w:r>
-            <w:r>
-              <w:rPr>
-                <w:rFonts w:ascii="Times New Roman" w:hAnsi="Times New Roman" w:cs="Times New Roman"/>
-                <w:i/>
-                <w:iCs/>
-                <w:sz w:val="24"/>
-                <w:szCs w:val="24"/>
-                <w:lang w:val="en-US"/>
-              </w:rPr>
-              <w:t>X</w:t>
-            </w:r>
-            <w:r>
-              <w:rPr>
-                <w:rFonts w:ascii="Times New Roman" w:hAnsi="Times New Roman" w:cs="Times New Roman"/>
-                <w:i/>
-                <w:iCs/>
-                <w:sz w:val="24"/>
-                <w:szCs w:val="24"/>
-                <w:lang w:val="en-US"/>
-              </w:rPr>
-              <w:t>=</w:t>
-            </w:r>
-            <w:r>
-              <w:rPr>
-                <w:rFonts w:ascii="Times New Roman" w:hAnsi="Times New Roman" w:cs="Times New Roman"/>
-                <w:i/>
-                <w:iCs/>
-                <w:sz w:val="24"/>
-                <w:szCs w:val="24"/>
-                <w:lang w:val="en-US"/>
-              </w:rPr>
-              <w:t>d</w:t>
-            </w:r>
-            <w:proofErr w:type="gramStart"/>
-            <w:r>
-              <w:rPr>
-                <w:rFonts w:ascii="Times New Roman" w:hAnsi="Times New Roman" w:cs="Times New Roman"/>
-                <w:i/>
-                <w:iCs/>
-                <w:sz w:val="24"/>
-                <w:szCs w:val="24"/>
-                <w:lang w:val="en-US"/>
-              </w:rPr>
-              <w:t>1</w:t>
-            </w:r>
-            <w:r>
-              <w:rPr>
-                <w:rFonts w:ascii="Times New Roman" w:hAnsi="Times New Roman" w:cs="Times New Roman"/>
-                <w:i/>
-                <w:iCs/>
-                <w:sz w:val="24"/>
-                <w:szCs w:val="24"/>
-                <w:lang w:val="en-US"/>
-              </w:rPr>
-              <w:t xml:space="preserve"> ,</w:t>
-            </w:r>
-            <w:proofErr w:type="gramEnd"/>
-            <w:r>
-              <w:rPr>
-                <w:rFonts w:ascii="Times New Roman" w:hAnsi="Times New Roman" w:cs="Times New Roman"/>
-                <w:i/>
-                <w:iCs/>
-                <w:sz w:val="24"/>
-                <w:szCs w:val="24"/>
-                <w:lang w:val="en-US"/>
-              </w:rPr>
-              <w:t xml:space="preserve"> </w:t>
-            </w:r>
-            <w:r>
-              <w:rPr>
-                <w:rFonts w:ascii="Times New Roman" w:hAnsi="Times New Roman" w:cs="Times New Roman"/>
-                <w:i/>
-                <w:iCs/>
-                <w:color w:val="4472C4" w:themeColor="accent1"/>
-                <w:sz w:val="24"/>
-                <w:szCs w:val="24"/>
-                <w:lang w:val="en-US"/>
-              </w:rPr>
-              <w:t>Z=</w:t>
-            </w:r>
-            <w:r>
-              <w:rPr>
-                <w:rFonts w:ascii="Times New Roman" w:hAnsi="Times New Roman" w:cs="Times New Roman"/>
-                <w:i/>
-                <w:iCs/>
-                <w:color w:val="4472C4" w:themeColor="accent1"/>
-                <w:sz w:val="24"/>
-                <w:szCs w:val="24"/>
-                <w:lang w:val="en-US"/>
-              </w:rPr>
-              <w:t xml:space="preserve"> </w:t>
-            </w:r>
-            <w:proofErr w:type="spellStart"/>
-            <w:r>
-              <w:rPr>
-                <w:rFonts w:ascii="Times New Roman" w:hAnsi="Times New Roman" w:cs="Times New Roman"/>
-                <w:i/>
-                <w:iCs/>
-                <w:color w:val="4472C4" w:themeColor="accent1"/>
-                <w:sz w:val="24"/>
-                <w:szCs w:val="24"/>
-                <w:lang w:val="en-US"/>
-              </w:rPr>
-              <w:t>Zmax</w:t>
-            </w:r>
-            <w:proofErr w:type="spellEnd"/>
-            <w:r>
-              <w:rPr>
-                <w:rFonts w:ascii="Times New Roman" w:hAnsi="Times New Roman" w:cs="Times New Roman"/>
-                <w:i/>
-                <w:iCs/>
-                <w:color w:val="4472C4" w:themeColor="accent1"/>
-                <w:sz w:val="24"/>
-                <w:szCs w:val="24"/>
-                <w:lang w:val="en-US"/>
-              </w:rPr>
-              <w:t xml:space="preserve"> +</w:t>
-            </w:r>
-            <w:proofErr w:type="spellStart"/>
-            <w:r>
-              <w:rPr>
-                <w:rFonts w:ascii="Times New Roman" w:hAnsi="Times New Roman" w:cs="Times New Roman"/>
-                <w:i/>
-                <w:iCs/>
-                <w:color w:val="4472C4" w:themeColor="accent1"/>
-                <w:sz w:val="24"/>
-                <w:szCs w:val="24"/>
-                <w:lang w:val="en-US"/>
-              </w:rPr>
-              <w:t>r</w:t>
-            </w:r>
-            <w:r>
-              <w:rPr>
-                <w:rFonts w:ascii="Times New Roman" w:hAnsi="Times New Roman" w:cs="Times New Roman"/>
-                <w:i/>
-                <w:iCs/>
-                <w:color w:val="4472C4" w:themeColor="accent1"/>
-                <w:sz w:val="24"/>
-                <w:szCs w:val="24"/>
-                <w:lang w:val="en-US"/>
-              </w:rPr>
-              <w:t>+</w:t>
-            </w:r>
-            <w:r>
-              <w:rPr>
-                <w:rFonts w:ascii="Times New Roman" w:hAnsi="Times New Roman" w:cs="Times New Roman"/>
-                <w:i/>
-                <w:iCs/>
-                <w:color w:val="4472C4" w:themeColor="accent1"/>
-                <w:sz w:val="24"/>
-                <w:szCs w:val="24"/>
-                <w:lang w:val="en-US"/>
-              </w:rPr>
-              <w:t>CW</w:t>
-            </w:r>
-            <w:proofErr w:type="spellEnd"/>
-            <w:r>
-              <w:rPr>
-                <w:rFonts w:ascii="Times New Roman" w:hAnsi="Times New Roman" w:cs="Times New Roman"/>
-                <w:i/>
-                <w:iCs/>
-                <w:color w:val="4472C4" w:themeColor="accent1"/>
-                <w:sz w:val="24"/>
-                <w:szCs w:val="24"/>
-                <w:lang w:val="en-US"/>
-              </w:rPr>
-              <w:t xml:space="preserve">; </w:t>
-            </w:r>
-            <w:r>
-              <w:rPr>
-                <w:rFonts w:ascii="Times New Roman" w:hAnsi="Times New Roman" w:cs="Times New Roman"/>
-                <w:i/>
-                <w:iCs/>
-                <w:color w:val="4472C4" w:themeColor="accent1"/>
-                <w:sz w:val="24"/>
-                <w:szCs w:val="24"/>
-                <w:lang w:val="en-US"/>
-              </w:rPr>
-              <w:t xml:space="preserve">I=0; </w:t>
-            </w:r>
-            <w:r>
-              <w:rPr>
-                <w:rFonts w:ascii="Times New Roman" w:hAnsi="Times New Roman" w:cs="Times New Roman"/>
-                <w:i/>
-                <w:iCs/>
-                <w:color w:val="4472C4" w:themeColor="accent1"/>
-                <w:sz w:val="24"/>
-                <w:szCs w:val="24"/>
-                <w:lang w:val="en-US"/>
-              </w:rPr>
-              <w:t>K</w:t>
-            </w:r>
-            <w:r>
-              <w:rPr>
-                <w:rFonts w:ascii="Times New Roman" w:hAnsi="Times New Roman" w:cs="Times New Roman"/>
-                <w:i/>
-                <w:iCs/>
-                <w:color w:val="4472C4" w:themeColor="accent1"/>
-                <w:sz w:val="24"/>
-                <w:szCs w:val="24"/>
-                <w:lang w:val="en-US"/>
-              </w:rPr>
-              <w:t>=</w:t>
-            </w:r>
-            <w:r>
-              <w:rPr>
-                <w:rFonts w:ascii="Times New Roman" w:hAnsi="Times New Roman" w:cs="Times New Roman"/>
-                <w:i/>
-                <w:iCs/>
-                <w:color w:val="4472C4" w:themeColor="accent1"/>
-                <w:sz w:val="24"/>
-                <w:szCs w:val="24"/>
-                <w:lang w:val="en-US"/>
-              </w:rPr>
-              <w:t>r</w:t>
-            </w:r>
-            <w:r>
-              <w:rPr>
-                <w:rFonts w:ascii="Times New Roman" w:hAnsi="Times New Roman" w:cs="Times New Roman"/>
-                <w:i/>
-                <w:iCs/>
-                <w:sz w:val="24"/>
-                <w:szCs w:val="24"/>
-                <w:lang w:val="en-US"/>
-              </w:rPr>
-              <w:t>)</w:t>
-            </w:r>
-          </w:p>
-          <w:p>
-            <w:pPr>
-              <w:rPr>
-                <w:rFonts w:ascii="Times New Roman" w:hAnsi="Times New Roman" w:cs="Times New Roman"/>
-                <w:sz w:val="24"/>
-                <w:szCs w:val="24"/>
-              </w:rPr>
-            </w:pPr>
-            <w:r>
-              <w:rPr>
-                <w:rFonts w:ascii="Times New Roman" w:hAnsi="Times New Roman" w:cs="Times New Roman"/>
-                <w:sz w:val="24"/>
-                <w:szCs w:val="24"/>
-                <w:lang w:val="en-US"/>
-              </w:rPr>
-              <w:t>N</w:t>
-            </w:r>
-            <w:r>
-              <w:rPr>
-                <w:rFonts w:ascii="Times New Roman" w:hAnsi="Times New Roman" w:cs="Times New Roman"/>
-                <w:sz w:val="24"/>
-                <w:szCs w:val="24"/>
-              </w:rPr>
-              <w:t>50</w:t>
-            </w:r>
-            <w:r>
-              <w:rPr>
-                <w:rFonts w:ascii="Times New Roman" w:hAnsi="Times New Roman" w:cs="Times New Roman"/>
-                <w:sz w:val="24"/>
-                <w:szCs w:val="24"/>
-              </w:rPr>
-              <w:t xml:space="preserve"> </w:t>
-            </w:r>
-            <w:r>
-              <w:rPr>
-                <w:rFonts w:ascii="Times New Roman" w:hAnsi="Times New Roman" w:cs="Times New Roman"/>
-                <w:sz w:val="24"/>
-                <w:szCs w:val="24"/>
-                <w:lang w:val="en-US"/>
-              </w:rPr>
-              <w:t>G</w:t>
-            </w:r>
-            <w:r>
-              <w:rPr>
-                <w:rFonts w:ascii="Times New Roman" w:hAnsi="Times New Roman" w:cs="Times New Roman"/>
-                <w:sz w:val="24"/>
-                <w:szCs w:val="24"/>
-              </w:rPr>
-              <w:t>0</w:t>
-            </w:r>
-            <w:r>
-              <w:rPr>
-                <w:rFonts w:ascii="Times New Roman" w:hAnsi="Times New Roman" w:cs="Times New Roman"/>
-                <w:sz w:val="24"/>
-                <w:szCs w:val="24"/>
-              </w:rPr>
-              <w:t xml:space="preserve">1 </w:t>
-            </w:r>
-            <w:r>
-              <w:rPr>
-                <w:rFonts w:ascii="Times New Roman" w:hAnsi="Times New Roman" w:cs="Times New Roman"/>
-                <w:sz w:val="24"/>
-                <w:szCs w:val="24"/>
-              </w:rPr>
-              <w:t xml:space="preserve">X… </w:t>
-            </w:r>
-            <w:proofErr w:type="gramStart"/>
-            <w:r>
-              <w:rPr>
-                <w:rFonts w:ascii="Times New Roman" w:hAnsi="Times New Roman" w:cs="Times New Roman"/>
-                <w:sz w:val="24"/>
-                <w:szCs w:val="24"/>
-              </w:rPr>
-              <w:t>F2;</w:t>
-            </w:r>
-            <w:proofErr w:type="gramEnd"/>
-            <w:r>
-              <w:rPr>
-                <w:rFonts w:ascii="Times New Roman" w:hAnsi="Times New Roman" w:cs="Times New Roman"/>
-                <w:sz w:val="24"/>
-                <w:szCs w:val="24"/>
-              </w:rPr>
-              <w:t xml:space="preserve"> </w:t>
-            </w:r>
-          </w:p>
-          <w:p>
-            <w:pPr>
-              <w:ind w:left="708"/>
-              <w:rPr>
-                <w:rFonts w:ascii="Times New Roman" w:hAnsi="Times New Roman" w:cs="Times New Roman"/>
-                <w:sz w:val="24"/>
-                <w:szCs w:val="24"/>
-              </w:rPr>
-            </w:pPr>
-            <w:r>
-              <w:rPr>
-                <w:rFonts w:ascii="Times New Roman" w:hAnsi="Times New Roman" w:cs="Times New Roman"/>
-                <w:sz w:val="24"/>
-                <w:szCs w:val="24"/>
-              </w:rPr>
-              <w:t xml:space="preserve">подъем для выхода на </w:t>
-            </w:r>
-            <w:r>
-              <w:rPr>
-                <w:rFonts w:ascii="Times New Roman" w:hAnsi="Times New Roman" w:cs="Times New Roman"/>
-                <w:sz w:val="24"/>
-                <w:szCs w:val="24"/>
-              </w:rPr>
-              <w:t>начальный диаметр</w:t>
-            </w:r>
-            <w:r>
-              <w:rPr>
-                <w:rFonts w:ascii="Times New Roman" w:hAnsi="Times New Roman" w:cs="Times New Roman"/>
-                <w:sz w:val="24"/>
-                <w:szCs w:val="24"/>
-              </w:rPr>
-              <w:t xml:space="preserve"> (координата </w:t>
-            </w:r>
-            <w:r>
-              <w:rPr>
-                <w:rFonts w:ascii="Times New Roman" w:hAnsi="Times New Roman" w:cs="Times New Roman"/>
-                <w:i/>
-                <w:iCs/>
-                <w:color w:val="4472C4" w:themeColor="accent1"/>
-                <w:sz w:val="24"/>
-                <w:szCs w:val="24"/>
-                <w:lang w:val="en-US"/>
-              </w:rPr>
-              <w:t>X</w:t>
-            </w:r>
-            <w:r>
-              <w:rPr>
-                <w:rFonts w:ascii="Times New Roman" w:hAnsi="Times New Roman" w:cs="Times New Roman"/>
-                <w:i/>
-                <w:iCs/>
-                <w:color w:val="4472C4" w:themeColor="accent1"/>
-                <w:sz w:val="24"/>
-                <w:szCs w:val="24"/>
-              </w:rPr>
-              <w:t>=</w:t>
-            </w:r>
-            <w:r>
-              <w:rPr>
-                <w:rFonts w:ascii="Times New Roman" w:hAnsi="Times New Roman" w:cs="Times New Roman"/>
-                <w:i/>
-                <w:iCs/>
-                <w:color w:val="4472C4" w:themeColor="accent1"/>
-                <w:sz w:val="24"/>
-                <w:szCs w:val="24"/>
-                <w:lang w:val="en-US"/>
-              </w:rPr>
-              <w:t>d</w:t>
-            </w:r>
-            <w:r>
-              <w:rPr>
-                <w:rFonts w:ascii="Times New Roman" w:hAnsi="Times New Roman" w:cs="Times New Roman"/>
-                <w:i/>
-                <w:iCs/>
-                <w:sz w:val="24"/>
-                <w:szCs w:val="24"/>
-              </w:rPr>
-              <w:t>)</w:t>
-            </w:r>
-            <w:r>
-              <w:rPr>
-                <w:rFonts w:ascii="Times New Roman" w:hAnsi="Times New Roman" w:cs="Times New Roman"/>
-                <w:sz w:val="24"/>
-                <w:szCs w:val="24"/>
-              </w:rPr>
-              <w:t xml:space="preserve"> </w:t>
-            </w:r>
-          </w:p>
-          <w:p>
-            <w:pPr>
-              <w:rPr>
-                <w:rFonts w:ascii="Times New Roman" w:hAnsi="Times New Roman" w:cs="Times New Roman"/>
-                <w:i/>
-                <w:iCs/>
-                <w:sz w:val="24"/>
-                <w:szCs w:val="24"/>
-              </w:rPr>
-            </w:pPr>
-            <w:r>
-              <w:rPr>
-                <w:rFonts w:ascii="Times New Roman" w:hAnsi="Times New Roman" w:cs="Times New Roman"/>
-                <w:iCs/>
-                <w:sz w:val="24"/>
-                <w:szCs w:val="24"/>
-                <w:lang w:val="en-US"/>
-              </w:rPr>
-              <w:t>N</w:t>
-            </w:r>
-            <w:r>
-              <w:rPr>
-                <w:rFonts w:ascii="Times New Roman" w:hAnsi="Times New Roman" w:cs="Times New Roman"/>
-                <w:iCs/>
-                <w:sz w:val="24"/>
-                <w:szCs w:val="24"/>
-              </w:rPr>
-              <w:t>55</w:t>
-            </w:r>
-            <w:r>
-              <w:rPr>
-                <w:rFonts w:ascii="Times New Roman" w:hAnsi="Times New Roman" w:cs="Times New Roman"/>
-                <w:iCs/>
-                <w:sz w:val="24"/>
-                <w:szCs w:val="24"/>
-              </w:rPr>
-              <w:t xml:space="preserve"> </w:t>
-            </w:r>
-            <w:r>
-              <w:rPr>
-                <w:rFonts w:ascii="Times New Roman" w:hAnsi="Times New Roman" w:cs="Times New Roman"/>
-                <w:iCs/>
-                <w:sz w:val="24"/>
-                <w:szCs w:val="24"/>
-                <w:lang w:val="en-US"/>
-              </w:rPr>
-              <w:t>Z</w:t>
-            </w:r>
-            <w:r>
-              <w:rPr>
-                <w:rFonts w:ascii="Times New Roman" w:hAnsi="Times New Roman" w:cs="Times New Roman"/>
-                <w:iCs/>
-                <w:sz w:val="24"/>
-                <w:szCs w:val="24"/>
-              </w:rPr>
-              <w:t>…</w:t>
-            </w:r>
-            <w:r>
-              <w:rPr>
-                <w:rFonts w:ascii="Times New Roman" w:hAnsi="Times New Roman" w:cs="Times New Roman"/>
-                <w:i/>
-                <w:iCs/>
-                <w:sz w:val="24"/>
-                <w:szCs w:val="24"/>
-              </w:rPr>
-              <w:t xml:space="preserve"> (</w:t>
-            </w:r>
-            <w:r>
-              <w:rPr>
-                <w:rFonts w:ascii="Times New Roman" w:hAnsi="Times New Roman" w:cs="Times New Roman"/>
-                <w:iCs/>
-                <w:sz w:val="24"/>
-                <w:szCs w:val="24"/>
-              </w:rPr>
-              <w:t>координаты</w:t>
-            </w:r>
-            <w:r>
-              <w:rPr>
-                <w:rFonts w:ascii="Times New Roman" w:hAnsi="Times New Roman" w:cs="Times New Roman"/>
-                <w:i/>
-                <w:iCs/>
-                <w:sz w:val="24"/>
-                <w:szCs w:val="24"/>
-              </w:rPr>
-              <w:t xml:space="preserve"> </w:t>
-            </w:r>
-            <w:r>
-              <w:rPr>
-                <w:rFonts w:ascii="Times New Roman" w:hAnsi="Times New Roman" w:cs="Times New Roman"/>
-                <w:i/>
-                <w:iCs/>
-                <w:color w:val="4472C4" w:themeColor="accent1"/>
-                <w:sz w:val="24"/>
-                <w:szCs w:val="24"/>
-                <w:lang w:val="en-US"/>
-              </w:rPr>
-              <w:t>Z</w:t>
-            </w:r>
-            <w:r>
-              <w:rPr>
-                <w:rFonts w:ascii="Times New Roman" w:hAnsi="Times New Roman" w:cs="Times New Roman"/>
-                <w:i/>
-                <w:iCs/>
-                <w:color w:val="4472C4" w:themeColor="accent1"/>
-                <w:sz w:val="24"/>
-                <w:szCs w:val="24"/>
-              </w:rPr>
-              <w:t>=</w:t>
-            </w:r>
-            <w:r>
-              <w:rPr>
-                <w:rFonts w:ascii="Times New Roman" w:hAnsi="Times New Roman" w:cs="Times New Roman"/>
-                <w:i/>
-                <w:iCs/>
-                <w:color w:val="4472C4" w:themeColor="accent1"/>
-                <w:sz w:val="24"/>
-                <w:szCs w:val="24"/>
-                <w:lang w:val="en-US"/>
-              </w:rPr>
-              <w:t>z</w:t>
-            </w:r>
-            <w:r>
-              <w:rPr>
-                <w:rFonts w:ascii="Times New Roman" w:hAnsi="Times New Roman" w:cs="Times New Roman"/>
-                <w:i/>
-                <w:iCs/>
-                <w:color w:val="4472C4" w:themeColor="accent1"/>
-                <w:sz w:val="24"/>
-                <w:szCs w:val="24"/>
-              </w:rPr>
-              <w:t>1</w:t>
-            </w:r>
-            <w:r>
-              <w:rPr>
-                <w:rFonts w:ascii="Times New Roman" w:hAnsi="Times New Roman" w:cs="Times New Roman"/>
-                <w:i/>
-                <w:iCs/>
-                <w:sz w:val="24"/>
-                <w:szCs w:val="24"/>
-              </w:rPr>
-              <w:t>)</w:t>
-            </w:r>
-          </w:p>
-          <w:p>
-            <w:pPr>
-              <w:rPr>
-                <w:rFonts w:ascii="Times New Roman" w:hAnsi="Times New Roman" w:cs="Times New Roman"/>
-                <w:i/>
-                <w:iCs/>
-                <w:sz w:val="24"/>
-                <w:szCs w:val="24"/>
-              </w:rPr>
-            </w:pPr>
-            <w:r>
-              <w:rPr>
-                <w:rFonts w:ascii="Times New Roman" w:hAnsi="Times New Roman" w:cs="Times New Roman"/>
-                <w:iCs/>
-                <w:sz w:val="24"/>
-                <w:szCs w:val="24"/>
-                <w:lang w:val="en-US"/>
-              </w:rPr>
-              <w:t>N</w:t>
-            </w:r>
-            <w:r>
-              <w:rPr>
-                <w:rFonts w:ascii="Times New Roman" w:hAnsi="Times New Roman" w:cs="Times New Roman"/>
-                <w:iCs/>
-                <w:sz w:val="24"/>
-                <w:szCs w:val="24"/>
-              </w:rPr>
-              <w:t>60</w:t>
-            </w:r>
-            <w:r>
-              <w:rPr>
-                <w:rFonts w:ascii="Times New Roman" w:hAnsi="Times New Roman" w:cs="Times New Roman"/>
-                <w:iCs/>
-                <w:sz w:val="24"/>
-                <w:szCs w:val="24"/>
-              </w:rPr>
-              <w:t xml:space="preserve"> </w:t>
-            </w:r>
-            <w:r>
-              <w:rPr>
-                <w:rFonts w:ascii="Times New Roman" w:hAnsi="Times New Roman" w:cs="Times New Roman"/>
-                <w:iCs/>
-                <w:sz w:val="24"/>
-                <w:szCs w:val="24"/>
-                <w:lang w:val="en-US"/>
-              </w:rPr>
-              <w:t>G</w:t>
-            </w:r>
-            <w:r>
-              <w:rPr>
-                <w:rFonts w:ascii="Times New Roman" w:hAnsi="Times New Roman" w:cs="Times New Roman"/>
-                <w:iCs/>
-                <w:sz w:val="24"/>
-                <w:szCs w:val="24"/>
-              </w:rPr>
-              <w:t>01</w:t>
-            </w:r>
-            <w:r>
-              <w:rPr>
-                <w:rFonts w:ascii="Times New Roman" w:hAnsi="Times New Roman" w:cs="Times New Roman"/>
-                <w:sz w:val="24"/>
-                <w:szCs w:val="24"/>
-              </w:rPr>
-              <w:t xml:space="preserve"> </w:t>
-            </w:r>
-            <w:proofErr w:type="gramStart"/>
-            <w:r>
-              <w:rPr>
-                <w:rFonts w:ascii="Times New Roman" w:hAnsi="Times New Roman" w:cs="Times New Roman"/>
-                <w:iCs/>
-                <w:sz w:val="24"/>
-                <w:szCs w:val="24"/>
-                <w:lang w:val="en-US"/>
-              </w:rPr>
-              <w:t>X</w:t>
-            </w:r>
-            <w:r>
-              <w:rPr>
-                <w:rFonts w:ascii="Times New Roman" w:hAnsi="Times New Roman" w:cs="Times New Roman"/>
-                <w:iCs/>
-                <w:sz w:val="24"/>
-                <w:szCs w:val="24"/>
-              </w:rPr>
-              <w:t>..</w:t>
-            </w:r>
-            <w:proofErr w:type="gramEnd"/>
-            <w:r>
-              <w:rPr>
-                <w:rFonts w:ascii="Times New Roman" w:hAnsi="Times New Roman" w:cs="Times New Roman"/>
-                <w:iCs/>
-                <w:sz w:val="24"/>
-                <w:szCs w:val="24"/>
-              </w:rPr>
-              <w:t xml:space="preserve"> </w:t>
-            </w:r>
-            <w:r>
-              <w:rPr>
-                <w:rFonts w:ascii="Times New Roman" w:hAnsi="Times New Roman" w:cs="Times New Roman"/>
-                <w:iCs/>
-                <w:sz w:val="24"/>
-                <w:szCs w:val="24"/>
-                <w:lang w:val="en-US"/>
-              </w:rPr>
-              <w:t>Z</w:t>
-            </w:r>
-            <w:r>
-              <w:rPr>
-                <w:rFonts w:ascii="Times New Roman" w:hAnsi="Times New Roman" w:cs="Times New Roman"/>
-                <w:iCs/>
-                <w:sz w:val="24"/>
-                <w:szCs w:val="24"/>
-              </w:rPr>
-              <w:t>…</w:t>
-            </w:r>
-            <w:proofErr w:type="gramStart"/>
-            <w:r>
-              <w:rPr>
-                <w:rFonts w:ascii="Times New Roman" w:hAnsi="Times New Roman" w:cs="Times New Roman"/>
-                <w:iCs/>
-                <w:sz w:val="24"/>
-                <w:szCs w:val="24"/>
-                <w:lang w:val="en-US"/>
-              </w:rPr>
-              <w:t>F</w:t>
-            </w:r>
-            <w:r>
-              <w:rPr>
-                <w:rFonts w:ascii="Times New Roman" w:hAnsi="Times New Roman" w:cs="Times New Roman"/>
-                <w:iCs/>
-                <w:sz w:val="24"/>
-                <w:szCs w:val="24"/>
-              </w:rPr>
-              <w:t>..</w:t>
-            </w:r>
-            <w:proofErr w:type="gramEnd"/>
-            <w:r>
-              <w:rPr>
-                <w:rFonts w:ascii="Times New Roman" w:hAnsi="Times New Roman" w:cs="Times New Roman"/>
-                <w:iCs/>
-                <w:sz w:val="24"/>
-                <w:szCs w:val="24"/>
-              </w:rPr>
-              <w:t xml:space="preserve"> (</w:t>
-            </w:r>
-            <w:r>
-              <w:rPr>
-                <w:rFonts w:ascii="Times New Roman" w:hAnsi="Times New Roman" w:cs="Times New Roman"/>
-                <w:iCs/>
-                <w:sz w:val="24"/>
-                <w:szCs w:val="24"/>
-              </w:rPr>
-              <w:t>координаты</w:t>
-            </w:r>
-            <w:r>
-              <w:rPr>
-                <w:rFonts w:ascii="Times New Roman" w:hAnsi="Times New Roman" w:cs="Times New Roman"/>
-                <w:i/>
-                <w:iCs/>
-                <w:sz w:val="24"/>
-                <w:szCs w:val="24"/>
-              </w:rPr>
-              <w:t xml:space="preserve"> </w:t>
-            </w:r>
-            <w:r>
-              <w:rPr>
-                <w:rFonts w:ascii="Times New Roman" w:hAnsi="Times New Roman" w:cs="Times New Roman"/>
-                <w:i/>
-                <w:iCs/>
-                <w:color w:val="4472C4" w:themeColor="accent1"/>
-                <w:sz w:val="24"/>
-                <w:szCs w:val="24"/>
-                <w:lang w:val="en-US"/>
-              </w:rPr>
-              <w:t>X</w:t>
-            </w:r>
-            <w:r>
-              <w:rPr>
-                <w:rFonts w:ascii="Times New Roman" w:hAnsi="Times New Roman" w:cs="Times New Roman"/>
-                <w:i/>
-                <w:iCs/>
-                <w:color w:val="4472C4" w:themeColor="accent1"/>
-                <w:sz w:val="24"/>
-                <w:szCs w:val="24"/>
-              </w:rPr>
-              <w:t>=</w:t>
-            </w:r>
-            <w:r>
-              <w:rPr>
-                <w:rFonts w:ascii="Times New Roman" w:hAnsi="Times New Roman" w:cs="Times New Roman"/>
-                <w:i/>
-                <w:iCs/>
-                <w:color w:val="4472C4" w:themeColor="accent1"/>
-                <w:sz w:val="24"/>
-                <w:szCs w:val="24"/>
-              </w:rPr>
-              <w:t xml:space="preserve"> </w:t>
-            </w:r>
-            <w:r>
-              <w:rPr>
-                <w:rFonts w:ascii="Times New Roman" w:hAnsi="Times New Roman" w:cs="Times New Roman"/>
-                <w:i/>
-                <w:iCs/>
-                <w:color w:val="4472C4" w:themeColor="accent1"/>
-                <w:sz w:val="24"/>
-                <w:szCs w:val="24"/>
-                <w:lang w:val="en-US"/>
-              </w:rPr>
-              <w:t>d</w:t>
-            </w:r>
-            <w:proofErr w:type="gramStart"/>
-            <w:r>
-              <w:rPr>
-                <w:rFonts w:ascii="Times New Roman" w:hAnsi="Times New Roman" w:cs="Times New Roman"/>
-                <w:i/>
-                <w:iCs/>
-                <w:color w:val="4472C4" w:themeColor="accent1"/>
-                <w:sz w:val="24"/>
-                <w:szCs w:val="24"/>
-              </w:rPr>
-              <w:t>1</w:t>
-            </w:r>
-            <w:r>
-              <w:rPr>
-                <w:rFonts w:ascii="Times New Roman" w:hAnsi="Times New Roman" w:cs="Times New Roman"/>
-                <w:i/>
-                <w:iCs/>
-                <w:color w:val="4472C4" w:themeColor="accent1"/>
-                <w:sz w:val="24"/>
-                <w:szCs w:val="24"/>
-              </w:rPr>
-              <w:t>,</w:t>
-            </w:r>
-            <w:r>
-              <w:rPr>
-                <w:rFonts w:ascii="Times New Roman" w:hAnsi="Times New Roman" w:cs="Times New Roman"/>
-                <w:i/>
-                <w:iCs/>
-                <w:color w:val="4472C4" w:themeColor="accent1"/>
-                <w:sz w:val="24"/>
-                <w:szCs w:val="24"/>
-                <w:lang w:val="en-US"/>
-              </w:rPr>
-              <w:t>Z</w:t>
-            </w:r>
-            <w:proofErr w:type="gramEnd"/>
-            <w:r>
-              <w:rPr>
-                <w:rFonts w:ascii="Times New Roman" w:hAnsi="Times New Roman" w:cs="Times New Roman"/>
-                <w:i/>
-                <w:iCs/>
-                <w:color w:val="4472C4" w:themeColor="accent1"/>
-                <w:sz w:val="24"/>
-                <w:szCs w:val="24"/>
-              </w:rPr>
-              <w:t>=</w:t>
-            </w:r>
-            <w:r>
-              <w:rPr>
-                <w:rFonts w:ascii="Times New Roman" w:hAnsi="Times New Roman" w:cs="Times New Roman"/>
-                <w:i/>
-                <w:iCs/>
-                <w:color w:val="4472C4" w:themeColor="accent1"/>
-                <w:sz w:val="24"/>
-                <w:szCs w:val="24"/>
-                <w:lang w:val="en-US"/>
-              </w:rPr>
-              <w:t>Z</w:t>
-            </w:r>
-            <w:r>
-              <w:rPr>
-                <w:rFonts w:ascii="Times New Roman" w:hAnsi="Times New Roman" w:cs="Times New Roman"/>
-                <w:i/>
-                <w:iCs/>
-                <w:color w:val="4472C4" w:themeColor="accent1"/>
-                <w:sz w:val="24"/>
-                <w:szCs w:val="24"/>
-              </w:rPr>
-              <w:t>1-</w:t>
-            </w:r>
-            <w:r>
-              <w:rPr>
-                <w:rFonts w:ascii="Times New Roman" w:hAnsi="Times New Roman" w:cs="Times New Roman"/>
-                <w:i/>
-                <w:iCs/>
-                <w:color w:val="4472C4" w:themeColor="accent1"/>
-                <w:sz w:val="24"/>
-                <w:szCs w:val="24"/>
-                <w:lang w:val="en-US"/>
-              </w:rPr>
-              <w:t>h</w:t>
-            </w:r>
-            <w:r>
-              <w:rPr>
-                <w:rFonts w:ascii="Times New Roman" w:hAnsi="Times New Roman" w:cs="Times New Roman"/>
-                <w:i/>
-                <w:iCs/>
-                <w:color w:val="4472C4" w:themeColor="accent1"/>
-                <w:sz w:val="24"/>
-                <w:szCs w:val="24"/>
-              </w:rPr>
-              <w:t>,</w:t>
-            </w:r>
-            <w:r>
-              <w:rPr>
-                <w:rFonts w:ascii="Times New Roman" w:hAnsi="Times New Roman" w:cs="Times New Roman"/>
-                <w:i/>
-                <w:iCs/>
-                <w:color w:val="4472C4" w:themeColor="accent1"/>
-                <w:sz w:val="24"/>
-                <w:szCs w:val="24"/>
-              </w:rPr>
-              <w:t xml:space="preserve"> </w:t>
-            </w:r>
-            <w:r>
-              <w:rPr>
-                <w:rFonts w:ascii="Times New Roman" w:hAnsi="Times New Roman" w:cs="Times New Roman"/>
-                <w:i/>
-                <w:iCs/>
-                <w:color w:val="4472C4" w:themeColor="accent1"/>
-                <w:sz w:val="24"/>
-                <w:szCs w:val="24"/>
-                <w:lang w:val="en-US"/>
-              </w:rPr>
-              <w:t>F</w:t>
-            </w:r>
-            <w:r>
-              <w:rPr>
-                <w:rFonts w:ascii="Times New Roman" w:hAnsi="Times New Roman" w:cs="Times New Roman"/>
-                <w:i/>
-                <w:iCs/>
-                <w:color w:val="4472C4" w:themeColor="accent1"/>
-                <w:sz w:val="24"/>
-                <w:szCs w:val="24"/>
-              </w:rPr>
-              <w:t>=</w:t>
-            </w:r>
-            <w:r>
-              <w:rPr>
-                <w:rFonts w:ascii="Times New Roman" w:hAnsi="Times New Roman" w:cs="Times New Roman"/>
-                <w:i/>
-                <w:iCs/>
-                <w:sz w:val="24"/>
-                <w:szCs w:val="24"/>
-              </w:rPr>
-              <w:t xml:space="preserve"> </w:t>
-            </w:r>
-            <w:r>
-              <w:rPr>
-                <w:rFonts w:ascii="Times New Roman" w:hAnsi="Times New Roman" w:cs="Times New Roman"/>
-                <w:i/>
-                <w:iCs/>
-                <w:color w:val="4472C4" w:themeColor="accent1"/>
-                <w:sz w:val="24"/>
-                <w:szCs w:val="24"/>
-                <w:lang w:val="en-US"/>
-              </w:rPr>
-              <w:t>F</w:t>
-            </w:r>
-            <w:proofErr w:type="spellStart"/>
-            <w:r>
-              <w:rPr>
-                <w:rFonts w:ascii="Times New Roman" w:hAnsi="Times New Roman" w:cs="Times New Roman"/>
-                <w:i/>
-                <w:iCs/>
-                <w:color w:val="4472C4" w:themeColor="accent1"/>
-                <w:sz w:val="24"/>
-                <w:szCs w:val="24"/>
-              </w:rPr>
-              <w:t>табл</w:t>
-            </w:r>
-            <w:proofErr w:type="spellEnd"/>
-            <w:r>
-              <w:rPr>
-                <w:rFonts w:ascii="Times New Roman" w:hAnsi="Times New Roman" w:cs="Times New Roman"/>
-                <w:i/>
-                <w:iCs/>
-                <w:color w:val="4472C4" w:themeColor="accent1"/>
-                <w:sz w:val="24"/>
-                <w:szCs w:val="24"/>
-              </w:rPr>
-              <w:t xml:space="preserve"> </w:t>
-            </w:r>
-            <w:r>
-              <w:rPr>
-                <w:rFonts w:ascii="Times New Roman" w:hAnsi="Times New Roman" w:cs="Times New Roman"/>
-                <w:i/>
-                <w:iCs/>
-                <w:sz w:val="24"/>
-                <w:szCs w:val="24"/>
-              </w:rPr>
-              <w:t>)</w:t>
-            </w:r>
-          </w:p>
-          <w:p>
-            <w:pPr>
-              <w:rPr>
-                <w:rFonts w:ascii="Times New Roman" w:hAnsi="Times New Roman" w:cs="Times New Roman"/>
-                <w:iCs/>
-                <w:sz w:val="24"/>
-                <w:szCs w:val="24"/>
-              </w:rPr>
-            </w:pPr>
-            <w:r>
-              <w:rPr>
-                <w:rFonts w:ascii="Times New Roman" w:hAnsi="Times New Roman" w:cs="Times New Roman"/>
-                <w:iCs/>
-                <w:sz w:val="24"/>
-                <w:szCs w:val="24"/>
-                <w:lang w:val="en-US"/>
-              </w:rPr>
-              <w:t>N</w:t>
-            </w:r>
-            <w:r>
-              <w:rPr>
-                <w:rFonts w:ascii="Times New Roman" w:hAnsi="Times New Roman" w:cs="Times New Roman"/>
-                <w:iCs/>
-                <w:sz w:val="24"/>
-                <w:szCs w:val="24"/>
-              </w:rPr>
-              <w:t>7</w:t>
-            </w:r>
-            <w:r>
-              <w:rPr>
-                <w:rFonts w:ascii="Times New Roman" w:hAnsi="Times New Roman" w:cs="Times New Roman"/>
-                <w:iCs/>
-                <w:sz w:val="24"/>
-                <w:szCs w:val="24"/>
-              </w:rPr>
-              <w:t>0</w:t>
-            </w:r>
-            <w:r>
-              <w:rPr>
-                <w:rFonts w:ascii="Times New Roman" w:hAnsi="Times New Roman" w:cs="Times New Roman"/>
-                <w:iCs/>
-                <w:sz w:val="24"/>
-                <w:szCs w:val="24"/>
-              </w:rPr>
-              <w:t xml:space="preserve"> </w:t>
-            </w:r>
-            <w:r>
-              <w:rPr>
-                <w:rFonts w:ascii="Times New Roman" w:hAnsi="Times New Roman" w:cs="Times New Roman"/>
-                <w:iCs/>
-                <w:sz w:val="24"/>
-                <w:szCs w:val="24"/>
-              </w:rPr>
-              <w:t>G00 X… M</w:t>
-            </w:r>
-            <w:proofErr w:type="gramStart"/>
-            <w:r>
-              <w:rPr>
-                <w:rFonts w:ascii="Times New Roman" w:hAnsi="Times New Roman" w:cs="Times New Roman"/>
-                <w:iCs/>
-                <w:sz w:val="24"/>
-                <w:szCs w:val="24"/>
-              </w:rPr>
-              <w:t>9 ;</w:t>
-            </w:r>
-            <w:proofErr w:type="gramEnd"/>
-            <w:r>
-              <w:rPr>
-                <w:rFonts w:ascii="Times New Roman" w:hAnsi="Times New Roman" w:cs="Times New Roman"/>
-                <w:iCs/>
-                <w:sz w:val="24"/>
-                <w:szCs w:val="24"/>
-              </w:rPr>
-              <w:t xml:space="preserve"> </w:t>
-            </w:r>
-          </w:p>
-          <w:p>
-            <w:pPr>
-              <w:ind w:left="708"/>
-              <w:rPr>
-                <w:rFonts w:ascii="Times New Roman" w:hAnsi="Times New Roman" w:cs="Times New Roman"/>
-                <w:iCs/>
-                <w:sz w:val="24"/>
-                <w:szCs w:val="24"/>
-              </w:rPr>
-            </w:pPr>
-            <w:r>
-              <w:rPr>
-                <w:rFonts w:ascii="Times New Roman" w:hAnsi="Times New Roman" w:cs="Times New Roman"/>
-                <w:iCs/>
-                <w:sz w:val="24"/>
-                <w:szCs w:val="24"/>
-              </w:rPr>
-              <w:t xml:space="preserve">Отвод по </w:t>
-            </w:r>
-            <w:r>
-              <w:rPr>
-                <w:rFonts w:ascii="Times New Roman" w:hAnsi="Times New Roman" w:cs="Times New Roman"/>
-                <w:iCs/>
-                <w:sz w:val="24"/>
-                <w:szCs w:val="24"/>
-                <w:lang w:val="en-US"/>
-              </w:rPr>
-              <w:t>X</w:t>
-            </w:r>
-            <w:r>
-              <w:rPr>
-                <w:rFonts w:ascii="Times New Roman" w:hAnsi="Times New Roman" w:cs="Times New Roman"/>
                 <w:iCs/>
                 <w:sz w:val="24"/>
                 <w:szCs w:val="24"/>
               </w:rPr>
               <w:t xml:space="preserve">, выключение СОЖ </w:t>
             </w:r>
-            <w:bookmarkStart w:name="_Hlk112241451" w:id="3"/>
+            <w:bookmarkStart w:id="4" w:name="_Hlk112241451"/>
             <w:r>
               <w:rPr>
                 <w:rFonts w:ascii="Times New Roman" w:hAnsi="Times New Roman" w:cs="Times New Roman"/>
@@ -7773,7 +7691,7 @@
               </w:rPr>
               <w:t xml:space="preserve">(координаты точки отвода определяются по информации общей части </w:t>
             </w:r>
-            <w:bookmarkEnd w:id="3"/>
+            <w:bookmarkEnd w:id="4"/>
             <w:r>
               <w:rPr>
                 <w:rFonts w:ascii="Times New Roman" w:hAnsi="Times New Roman" w:cs="Times New Roman"/>
@@ -8278,7 +8196,54 @@
                 <w:color w:val="4472C4" w:themeColor="accent1"/>
                 <w:lang w:val="en-US"/>
               </w:rPr>
-              <w:t>G00 Z</w:t>
+              <w:t>G00 Z…</w:t>
+            </w:r>
+            <w:r>
+              <w:rPr>
+                <w:i/>
+                <w:iCs/>
+                <w:color w:val="4472C4" w:themeColor="accent1"/>
+                <w:lang w:val="en-US"/>
+              </w:rPr>
+              <w:t>;</w:t>
+            </w:r>
+          </w:p>
+          <w:p>
+            <w:pPr>
+              <w:rPr>
+                <w:i/>
+                <w:iCs/>
+                <w:color w:val="4472C4" w:themeColor="accent1"/>
+                <w:lang w:val="en-US"/>
+              </w:rPr>
+            </w:pPr>
+            <w:r>
+              <w:rPr>
+                <w:i/>
+                <w:iCs/>
+                <w:color w:val="4472C4" w:themeColor="accent1"/>
+                <w:lang w:val="en-US"/>
+              </w:rPr>
+              <w:t xml:space="preserve">N20 X…;  </w:t>
+            </w:r>
+          </w:p>
+          <w:p>
+            <w:pPr>
+              <w:rPr>
+                <w:i/>
+                <w:iCs/>
+                <w:color w:val="4472C4" w:themeColor="accent1"/>
+                <w:lang w:val="en-US"/>
+              </w:rPr>
+            </w:pPr>
+            <w:r>
+              <w:rPr>
+                <w:i/>
+                <w:iCs/>
+                <w:color w:val="4472C4" w:themeColor="accent1"/>
+                <w:lang w:val="en-US"/>
+              </w:rPr>
+              <w:t>N25 G01 X…F</w:t>
             </w:r>
             <w:proofErr w:type="gramStart"/>
             <w:r>
@@ -8288,6 +8253,205 @@
                 <w:color w:val="4472C4" w:themeColor="accent1"/>
                 <w:lang w:val="en-US"/>
               </w:rPr>
+              <w:t>… ;</w:t>
+            </w:r>
+            <w:proofErr w:type="gramEnd"/>
+            <w:r>
+              <w:rPr>
+                <w:i/>
+                <w:iCs/>
+                <w:color w:val="4472C4" w:themeColor="accent1"/>
+                <w:lang w:val="en-US"/>
+              </w:rPr>
+              <w:t xml:space="preserve"> N30 G01 X… F2;</w:t>
+            </w:r>
+          </w:p>
+          <w:p>
+            <w:pPr>
+              <w:rPr>
+                <w:i/>
+                <w:iCs/>
+                <w:color w:val="4472C4" w:themeColor="accent1"/>
+                <w:lang w:val="en-US"/>
+              </w:rPr>
+            </w:pPr>
+            <w:r>
+              <w:rPr>
+                <w:i/>
+                <w:iCs/>
+                <w:color w:val="4472C4" w:themeColor="accent1"/>
+                <w:lang w:val="en-US"/>
+              </w:rPr>
+              <w:t>N35 G01Z..F2</w:t>
+            </w:r>
+            <w:r>
+              <w:rPr>
+                <w:i/>
+                <w:iCs/>
+                <w:color w:val="4472C4" w:themeColor="accent1"/>
+                <w:lang w:val="en-US"/>
+              </w:rPr>
+              <w:t xml:space="preserve">; </w:t>
+            </w:r>
+          </w:p>
+          <w:p>
+            <w:pPr>
+              <w:rPr>
+                <w:i/>
+                <w:iCs/>
+                <w:color w:val="4472C4" w:themeColor="accent1"/>
+                <w:lang w:val="en-US"/>
+              </w:rPr>
+            </w:pPr>
+            <w:r>
+              <w:rPr>
+                <w:i/>
+                <w:iCs/>
+                <w:color w:val="4472C4" w:themeColor="accent1"/>
+                <w:lang w:val="en-US"/>
+              </w:rPr>
+              <w:t>N40 X..F.</w:t>
+            </w:r>
+            <w:proofErr w:type="gramStart"/>
+            <w:r>
+              <w:rPr>
+                <w:i/>
+                <w:iCs/>
+                <w:color w:val="4472C4" w:themeColor="accent1"/>
+                <w:lang w:val="en-US"/>
+              </w:rPr>
+              <w:t xml:space="preserve">. </w:t>
+            </w:r>
+            <w:r>
+              <w:rPr>
+                <w:i/>
+                <w:iCs/>
+                <w:color w:val="4472C4" w:themeColor="accent1"/>
+                <w:lang w:val="en-US"/>
+              </w:rPr>
+              <w:t>;</w:t>
+            </w:r>
+            <w:proofErr w:type="gramEnd"/>
+          </w:p>
+          <w:p>
+            <w:pPr>
+              <w:rPr>
+                <w:i/>
+                <w:iCs/>
+                <w:color w:val="4472C4" w:themeColor="accent1"/>
+                <w:lang w:val="en-US"/>
+              </w:rPr>
+            </w:pPr>
+            <w:r>
+              <w:rPr>
+                <w:i/>
+                <w:iCs/>
+                <w:color w:val="4472C4" w:themeColor="accent1"/>
+                <w:lang w:val="en-US"/>
+              </w:rPr>
+              <w:t>N45 G03 X…</w:t>
+            </w:r>
+            <w:proofErr w:type="gramStart"/>
+            <w:r>
+              <w:rPr>
+                <w:i/>
+                <w:iCs/>
+                <w:color w:val="4472C4" w:themeColor="accent1"/>
+                <w:lang w:val="en-US"/>
+              </w:rPr>
+              <w:t>Z..</w:t>
+            </w:r>
+            <w:proofErr w:type="gramEnd"/>
+            <w:r>
+              <w:rPr>
+                <w:i/>
+                <w:iCs/>
+                <w:color w:val="4472C4" w:themeColor="accent1"/>
+                <w:lang w:val="en-US"/>
+              </w:rPr>
+              <w:t xml:space="preserve"> I0 K…</w:t>
+            </w:r>
+            <w:r>
+              <w:rPr>
+                <w:i/>
+                <w:iCs/>
+                <w:color w:val="4472C4" w:themeColor="accent1"/>
+                <w:lang w:val="en-US"/>
+              </w:rPr>
+              <w:t>;</w:t>
+            </w:r>
+          </w:p>
+          <w:p>
+            <w:pPr>
+              <w:rPr>
+                <w:i/>
+                <w:iCs/>
+                <w:color w:val="4472C4" w:themeColor="accent1"/>
+                <w:lang w:val="en-US"/>
+              </w:rPr>
+            </w:pPr>
+            <w:r>
+              <w:rPr>
+                <w:i/>
+                <w:iCs/>
+                <w:color w:val="4472C4" w:themeColor="accent1"/>
+                <w:lang w:val="en-US"/>
+              </w:rPr>
+              <w:t xml:space="preserve">N50 G01 X… </w:t>
+            </w:r>
+            <w:r>
+              <w:rPr>
+                <w:i/>
+                <w:iCs/>
+                <w:color w:val="4472C4" w:themeColor="accent1"/>
+                <w:lang w:val="en-US"/>
+              </w:rPr>
+              <w:t>F2;</w:t>
+            </w:r>
+          </w:p>
+          <w:p>
+            <w:pPr>
+              <w:rPr>
+                <w:i/>
+                <w:iCs/>
+                <w:color w:val="4472C4" w:themeColor="accent1"/>
+                <w:lang w:val="en-US"/>
+              </w:rPr>
+            </w:pPr>
+            <w:r>
+              <w:rPr>
+                <w:i/>
+                <w:iCs/>
+                <w:color w:val="4472C4" w:themeColor="accent1"/>
+                <w:lang w:val="en-US"/>
+              </w:rPr>
+              <w:t>N</w:t>
+            </w:r>
+            <w:r>
+              <w:rPr>
+                <w:i/>
+                <w:iCs/>
+                <w:color w:val="4472C4" w:themeColor="accent1"/>
+                <w:lang w:val="en-US"/>
+              </w:rPr>
+              <w:t xml:space="preserve">55 </w:t>
+            </w:r>
+            <w:r>
+              <w:rPr>
+                <w:i/>
+                <w:iCs/>
+                <w:color w:val="4472C4" w:themeColor="accent1"/>
+                <w:lang w:val="en-US"/>
+              </w:rPr>
+              <w:t>Z</w:t>
+            </w:r>
+            <w:r>
+              <w:rPr>
+                <w:i/>
+                <w:iCs/>
+                <w:color w:val="4472C4" w:themeColor="accent1"/>
+                <w:lang w:val="en-US"/>
+              </w:rPr>
               <w:t>…</w:t>
             </w:r>
             <w:r>
@@ -8299,25 +8463,98 @@
               </w:rPr>
               <w:t>;</w:t>
             </w:r>
+          </w:p>
+          <w:p>
+            <w:pPr>
+              <w:rPr>
+                <w:i/>
+                <w:iCs/>
+                <w:color w:val="4472C4" w:themeColor="accent1"/>
+                <w:lang w:val="en-US"/>
+              </w:rPr>
+            </w:pPr>
+            <w:r>
+              <w:rPr>
+                <w:i/>
+                <w:iCs/>
+                <w:color w:val="4472C4" w:themeColor="accent1"/>
+                <w:lang w:val="en-US"/>
+              </w:rPr>
+              <w:t>N</w:t>
+            </w:r>
+            <w:r>
+              <w:rPr>
+                <w:i/>
+                <w:iCs/>
+                <w:color w:val="4472C4" w:themeColor="accent1"/>
+                <w:lang w:val="en-US"/>
+              </w:rPr>
+              <w:t xml:space="preserve">60 </w:t>
+            </w:r>
+            <w:r>
+              <w:rPr>
+                <w:i/>
+                <w:iCs/>
+                <w:color w:val="4472C4" w:themeColor="accent1"/>
+                <w:lang w:val="en-US"/>
+              </w:rPr>
+              <w:t>G</w:t>
+            </w:r>
+            <w:r>
+              <w:rPr>
+                <w:i/>
+                <w:iCs/>
+                <w:color w:val="4472C4" w:themeColor="accent1"/>
+                <w:lang w:val="en-US"/>
+              </w:rPr>
+              <w:t xml:space="preserve">01 </w:t>
+            </w:r>
+            <w:proofErr w:type="gramStart"/>
+            <w:r>
+              <w:rPr>
+                <w:i/>
+                <w:iCs/>
+                <w:color w:val="4472C4" w:themeColor="accent1"/>
+                <w:lang w:val="en-US"/>
+              </w:rPr>
+              <w:t>X</w:t>
+            </w:r>
+            <w:r>
+              <w:rPr>
+                <w:i/>
+                <w:iCs/>
+                <w:color w:val="4472C4" w:themeColor="accent1"/>
+                <w:lang w:val="en-US"/>
+              </w:rPr>
+              <w:t>..</w:t>
+            </w:r>
             <w:proofErr w:type="gramEnd"/>
-          </w:p>
-          <w:p>
-            <w:pPr>
-              <w:rPr>
-                <w:i/>
-                <w:iCs/>
-                <w:color w:val="4472C4" w:themeColor="accent1"/>
-                <w:lang w:val="en-US"/>
-              </w:rPr>
-            </w:pPr>
-            <w:r>
-              <w:rPr>
-                <w:i/>
-                <w:iCs/>
-                <w:color w:val="4472C4" w:themeColor="accent1"/>
-                <w:lang w:val="en-US"/>
-              </w:rPr>
-              <w:t>N20 X</w:t>
+            <w:r>
+              <w:rPr>
+                <w:i/>
+                <w:iCs/>
+                <w:color w:val="4472C4" w:themeColor="accent1"/>
+                <w:lang w:val="en-US"/>
+              </w:rPr>
+              <w:t xml:space="preserve"> </w:t>
+            </w:r>
+            <w:r>
+              <w:rPr>
+                <w:i/>
+                <w:iCs/>
+                <w:color w:val="4472C4" w:themeColor="accent1"/>
+                <w:lang w:val="en-US"/>
+              </w:rPr>
+              <w:t>Z</w:t>
+            </w:r>
+            <w:r>
+              <w:rPr>
+                <w:i/>
+                <w:iCs/>
+                <w:color w:val="4472C4" w:themeColor="accent1"/>
+                <w:lang w:val="en-US"/>
+              </w:rPr>
+              <w:t>…</w:t>
             </w:r>
             <w:proofErr w:type="gramStart"/>
             <w:r>
@@ -8327,7 +8564,16 @@
                 <w:color w:val="4472C4" w:themeColor="accent1"/>
                 <w:lang w:val="en-US"/>
               </w:rPr>
-              <w:t>…;</w:t>
+              <w:t>F</w:t>
+            </w:r>
+            <w:r>
+              <w:rPr>
+                <w:i/>
+                <w:iCs/>
+                <w:color w:val="4472C4" w:themeColor="accent1"/>
+                <w:lang w:val="en-US"/>
+              </w:rPr>
+              <w:t>..</w:t>
             </w:r>
             <w:proofErr w:type="gramEnd"/>
             <w:r>
@@ -8337,26 +8583,42 @@
                 <w:color w:val="4472C4" w:themeColor="accent1"/>
                 <w:lang w:val="en-US"/>
               </w:rPr>
-              <w:t xml:space="preserve">  </w:t>
-            </w:r>
-          </w:p>
-          <w:p>
-            <w:pPr>
-              <w:rPr>
-                <w:i/>
-                <w:iCs/>
-                <w:color w:val="4472C4" w:themeColor="accent1"/>
-                <w:lang w:val="en-US"/>
-              </w:rPr>
-            </w:pPr>
-            <w:r>
-              <w:rPr>
-                <w:i/>
-                <w:iCs/>
-                <w:color w:val="4472C4" w:themeColor="accent1"/>
-                <w:lang w:val="en-US"/>
-              </w:rPr>
-              <w:t>N25 G01 X…F</w:t>
+              <w:t>;</w:t>
+            </w:r>
+          </w:p>
+          <w:p>
+            <w:pPr>
+              <w:rPr>
+                <w:i/>
+                <w:iCs/>
+                <w:color w:val="4472C4" w:themeColor="accent1"/>
+              </w:rPr>
+            </w:pPr>
+            <w:r>
+              <w:rPr>
+                <w:i/>
+                <w:iCs/>
+                <w:color w:val="4472C4" w:themeColor="accent1"/>
+                <w:lang w:val="en-US"/>
+              </w:rPr>
+              <w:t>N</w:t>
+            </w:r>
+            <w:r>
+              <w:rPr>
+                <w:i/>
+                <w:iCs/>
+                <w:color w:val="4472C4" w:themeColor="accent1"/>
+                <w:lang w:val="en-US"/>
+              </w:rPr>
+              <w:t xml:space="preserve">70 G00 X… </w:t>
+            </w:r>
+            <w:r>
+              <w:rPr>
+                <w:i/>
+                <w:iCs/>
+                <w:color w:val="4472C4" w:themeColor="accent1"/>
+              </w:rPr>
+              <w:t>M</w:t>
             </w:r>
             <w:proofErr w:type="gramStart"/>
             <w:r>
@@ -8364,9 +8626,8 @@
                 <w:i/>
                 <w:iCs/>
                 <w:color w:val="4472C4" w:themeColor="accent1"/>
-                <w:lang w:val="en-US"/>
-              </w:rPr>
-              <w:t>… ;</w:t>
+              </w:rPr>
+              <w:t>9 ;</w:t>
             </w:r>
             <w:proofErr w:type="gramEnd"/>
             <w:r>
@@ -8374,55 +8635,6 @@
                 <w:i/>
                 <w:iCs/>
                 <w:color w:val="4472C4" w:themeColor="accent1"/>
-                <w:lang w:val="en-US"/>
-              </w:rPr>
-              <w:t xml:space="preserve"> N30 G01 X… F2;</w:t>
-            </w:r>
-          </w:p>
-          <w:p>
-            <w:pPr>
-              <w:rPr>
-                <w:i/>
-                <w:iCs/>
-                <w:color w:val="4472C4" w:themeColor="accent1"/>
-                <w:lang w:val="en-US"/>
-              </w:rPr>
-            </w:pPr>
-            <w:r>
-              <w:rPr>
-                <w:i/>
-                <w:iCs/>
-                <w:color w:val="4472C4" w:themeColor="accent1"/>
-                <w:lang w:val="en-US"/>
-              </w:rPr>
-              <w:t>N35 G01Z..</w:t>
-            </w:r>
-            <w:proofErr w:type="gramStart"/>
-            <w:r>
-              <w:rPr>
-                <w:i/>
-                <w:iCs/>
-                <w:color w:val="4472C4" w:themeColor="accent1"/>
-                <w:lang w:val="en-US"/>
-              </w:rPr>
-              <w:t>F2</w:t>
-            </w:r>
-            <w:r>
-              <w:rPr>
-                <w:i/>
-                <w:iCs/>
-                <w:color w:val="4472C4" w:themeColor="accent1"/>
-                <w:lang w:val="en-US"/>
-              </w:rPr>
-              <w:t>;</w:t>
-            </w:r>
-            <w:proofErr w:type="gramEnd"/>
-            <w:r>
-              <w:rPr>
-                <w:i/>
-                <w:iCs/>
-                <w:color w:val="4472C4" w:themeColor="accent1"/>
-                <w:lang w:val="en-US"/>
               </w:rPr>
               <w:t xml:space="preserve"> </w:t>
             </w:r>
@@ -8443,74 +8655,47 @@
                 <w:color w:val="4472C4" w:themeColor="accent1"/>
                 <w:lang w:val="en-US"/>
               </w:rPr>
-              <w:t>N40 X..F.</w:t>
-            </w:r>
-            <w:proofErr w:type="gramStart"/>
-            <w:r>
-              <w:rPr>
-                <w:i/>
-                <w:iCs/>
-                <w:color w:val="4472C4" w:themeColor="accent1"/>
-                <w:lang w:val="en-US"/>
-              </w:rPr>
-              <w:t xml:space="preserve">. </w:t>
-            </w:r>
-            <w:r>
-              <w:rPr>
-                <w:i/>
-                <w:iCs/>
-                <w:color w:val="4472C4" w:themeColor="accent1"/>
-                <w:lang w:val="en-US"/>
-              </w:rPr>
-              <w:t>;</w:t>
-            </w:r>
-            <w:proofErr w:type="gramEnd"/>
-          </w:p>
-          <w:p>
-            <w:pPr>
-              <w:rPr>
-                <w:i/>
-                <w:iCs/>
-                <w:color w:val="4472C4" w:themeColor="accent1"/>
-                <w:lang w:val="en-US"/>
-              </w:rPr>
-            </w:pPr>
-            <w:r>
-              <w:rPr>
-                <w:i/>
-                <w:iCs/>
-                <w:color w:val="4472C4" w:themeColor="accent1"/>
-                <w:lang w:val="en-US"/>
-              </w:rPr>
-              <w:t>N45 G03 X…</w:t>
-            </w:r>
-            <w:proofErr w:type="gramStart"/>
-            <w:r>
-              <w:rPr>
-                <w:i/>
-                <w:iCs/>
-                <w:color w:val="4472C4" w:themeColor="accent1"/>
-                <w:lang w:val="en-US"/>
-              </w:rPr>
-              <w:t>Z..</w:t>
-            </w:r>
-            <w:proofErr w:type="gramEnd"/>
-            <w:r>
-              <w:rPr>
-                <w:i/>
-                <w:iCs/>
-                <w:color w:val="4472C4" w:themeColor="accent1"/>
-                <w:lang w:val="en-US"/>
-              </w:rPr>
-              <w:t xml:space="preserve"> I0 K</w:t>
-            </w:r>
-            <w:proofErr w:type="gramStart"/>
-            <w:r>
-              <w:rPr>
-                <w:i/>
-                <w:iCs/>
-                <w:color w:val="4472C4" w:themeColor="accent1"/>
-                <w:lang w:val="en-US"/>
+              <w:t>N</w:t>
+            </w:r>
+            <w:r>
+              <w:rPr>
+                <w:i/>
+                <w:iCs/>
+                <w:color w:val="4472C4" w:themeColor="accent1"/>
+              </w:rPr>
+              <w:t xml:space="preserve">75 </w:t>
+            </w:r>
+            <w:r>
+              <w:rPr>
+                <w:i/>
+                <w:iCs/>
+                <w:color w:val="4472C4" w:themeColor="accent1"/>
+                <w:lang w:val="en-US"/>
+              </w:rPr>
+              <w:t>G</w:t>
+            </w:r>
+            <w:r>
+              <w:rPr>
+                <w:i/>
+                <w:iCs/>
+                <w:color w:val="4472C4" w:themeColor="accent1"/>
+              </w:rPr>
+              <w:t xml:space="preserve">00 </w:t>
+            </w:r>
+            <w:r>
+              <w:rPr>
+                <w:i/>
+                <w:iCs/>
+                <w:color w:val="4472C4" w:themeColor="accent1"/>
+                <w:lang w:val="en-US"/>
+              </w:rPr>
+              <w:t>Z</w:t>
+            </w:r>
+            <w:r>
+              <w:rPr>
+                <w:i/>
+                <w:iCs/>
+                <w:color w:val="4472C4" w:themeColor="accent1"/>
               </w:rPr>
               <w:t>…</w:t>
             </w:r>
@@ -8521,321 +8706,6 @@
                 <w:color w:val="4472C4" w:themeColor="accent1"/>
                 <w:lang w:val="en-US"/>
               </w:rPr>
-              <w:t>;</w:t>
-            </w:r>
-            <w:proofErr w:type="gramEnd"/>
-          </w:p>
-          <w:p>
-            <w:pPr>
-              <w:rPr>
-                <w:i/>
-                <w:iCs/>
-                <w:color w:val="4472C4" w:themeColor="accent1"/>
-              </w:rPr>
-            </w:pPr>
-            <w:r>
-              <w:rPr>
-                <w:i/>
-                <w:iCs/>
-                <w:color w:val="4472C4" w:themeColor="accent1"/>
-                <w:lang w:val="en-US"/>
-              </w:rPr>
-              <w:t xml:space="preserve">N50 G01 X… </w:t>
-            </w:r>
-            <w:proofErr w:type="gramStart"/>
-            <w:r>
-              <w:rPr>
-                <w:i/>
-                <w:iCs/>
-                <w:color w:val="4472C4" w:themeColor="accent1"/>
-              </w:rPr>
-              <w:t>F2;</w:t>
-            </w:r>
-            <w:proofErr w:type="gramEnd"/>
-          </w:p>
-          <w:p>
-            <w:pPr>
-              <w:rPr>
-                <w:i/>
-                <w:iCs/>
-                <w:color w:val="4472C4" w:themeColor="accent1"/>
-                <w:lang w:val="en-US"/>
-              </w:rPr>
-            </w:pPr>
-            <w:r>
-              <w:rPr>
-                <w:i/>
-                <w:iCs/>
-                <w:color w:val="4472C4" w:themeColor="accent1"/>
-                <w:lang w:val="en-US"/>
-              </w:rPr>
-              <w:t>N</w:t>
-            </w:r>
-            <w:r>
-              <w:rPr>
-                <w:i/>
-                <w:iCs/>
-                <w:color w:val="4472C4" w:themeColor="accent1"/>
-              </w:rPr>
-              <w:t xml:space="preserve">55 </w:t>
-            </w:r>
-            <w:r>
-              <w:rPr>
-                <w:i/>
-                <w:iCs/>
-                <w:color w:val="4472C4" w:themeColor="accent1"/>
-                <w:lang w:val="en-US"/>
-              </w:rPr>
-              <w:t>Z</w:t>
-            </w:r>
-            <w:proofErr w:type="gramStart"/>
-            <w:r>
-              <w:rPr>
-                <w:i/>
-                <w:iCs/>
-                <w:color w:val="4472C4" w:themeColor="accent1"/>
-              </w:rPr>
-              <w:t>…</w:t>
-            </w:r>
-            <w:r>
-              <w:rPr>
-                <w:i/>
-                <w:iCs/>
-                <w:color w:val="4472C4" w:themeColor="accent1"/>
-                <w:lang w:val="en-US"/>
-              </w:rPr>
-              <w:t>;</w:t>
-            </w:r>
-            <w:proofErr w:type="gramEnd"/>
-          </w:p>
-          <w:p>
-            <w:pPr>
-              <w:rPr>
-                <w:i/>
-                <w:iCs/>
-                <w:color w:val="4472C4" w:themeColor="accent1"/>
-                <w:lang w:val="en-US"/>
-              </w:rPr>
-            </w:pPr>
-            <w:r>
-              <w:rPr>
-                <w:i/>
-                <w:iCs/>
-                <w:color w:val="4472C4" w:themeColor="accent1"/>
-                <w:lang w:val="en-US"/>
-              </w:rPr>
-              <w:t>N</w:t>
-            </w:r>
-            <w:r>
-              <w:rPr>
-                <w:i/>
-                <w:iCs/>
-                <w:color w:val="4472C4" w:themeColor="accent1"/>
-              </w:rPr>
-              <w:t xml:space="preserve">60 </w:t>
-            </w:r>
-            <w:r>
-              <w:rPr>
-                <w:i/>
-                <w:iCs/>
-                <w:color w:val="4472C4" w:themeColor="accent1"/>
-                <w:lang w:val="en-US"/>
-              </w:rPr>
-              <w:t>G</w:t>
-            </w:r>
-            <w:r>
-              <w:rPr>
-                <w:i/>
-                <w:iCs/>
-                <w:color w:val="4472C4" w:themeColor="accent1"/>
-              </w:rPr>
-              <w:t xml:space="preserve">01 </w:t>
-            </w:r>
-            <w:proofErr w:type="gramStart"/>
-            <w:r>
-              <w:rPr>
-                <w:i/>
-                <w:iCs/>
-                <w:color w:val="4472C4" w:themeColor="accent1"/>
-                <w:lang w:val="en-US"/>
-              </w:rPr>
-              <w:t>X</w:t>
-            </w:r>
-            <w:r>
-              <w:rPr>
-                <w:i/>
-                <w:iCs/>
-                <w:color w:val="4472C4" w:themeColor="accent1"/>
-              </w:rPr>
-              <w:t>..</w:t>
-            </w:r>
-            <w:proofErr w:type="gramEnd"/>
-            <w:r>
-              <w:rPr>
-                <w:i/>
-                <w:iCs/>
-                <w:color w:val="4472C4" w:themeColor="accent1"/>
-              </w:rPr>
-              <w:t xml:space="preserve"> </w:t>
-            </w:r>
-            <w:r>
-              <w:rPr>
-                <w:i/>
-                <w:iCs/>
-                <w:color w:val="4472C4" w:themeColor="accent1"/>
-                <w:lang w:val="en-US"/>
-              </w:rPr>
-              <w:t>Z</w:t>
-            </w:r>
-            <w:r>
-              <w:rPr>
-                <w:i/>
-                <w:iCs/>
-                <w:color w:val="4472C4" w:themeColor="accent1"/>
-              </w:rPr>
-              <w:t>…</w:t>
-            </w:r>
-            <w:proofErr w:type="gramStart"/>
-            <w:r>
-              <w:rPr>
-                <w:i/>
-                <w:iCs/>
-                <w:color w:val="4472C4" w:themeColor="accent1"/>
-                <w:lang w:val="en-US"/>
-              </w:rPr>
-              <w:t>F</w:t>
-            </w:r>
-            <w:r>
-              <w:rPr>
-                <w:i/>
-                <w:iCs/>
-                <w:color w:val="4472C4" w:themeColor="accent1"/>
-              </w:rPr>
-              <w:t>..</w:t>
-            </w:r>
-            <w:proofErr w:type="gramEnd"/>
-            <w:r>
-              <w:rPr>
-                <w:i/>
-                <w:iCs/>
-                <w:color w:val="4472C4" w:themeColor="accent1"/>
-                <w:lang w:val="en-US"/>
-              </w:rPr>
-              <w:t>;</w:t>
-            </w:r>
-          </w:p>
-          <w:p>
-            <w:pPr>
-              <w:rPr>
-                <w:i/>
-                <w:iCs/>
-                <w:color w:val="4472C4" w:themeColor="accent1"/>
-              </w:rPr>
-            </w:pPr>
-            <w:r>
-              <w:rPr>
-                <w:i/>
-                <w:iCs/>
-                <w:color w:val="4472C4" w:themeColor="accent1"/>
-                <w:lang w:val="en-US"/>
-              </w:rPr>
-              <w:t>N</w:t>
-            </w:r>
-            <w:r>
-              <w:rPr>
-                <w:i/>
-                <w:iCs/>
-                <w:color w:val="4472C4" w:themeColor="accent1"/>
-              </w:rPr>
-              <w:t>70 G00 X… M</w:t>
-            </w:r>
-            <w:proofErr w:type="gramStart"/>
-            <w:r>
-              <w:rPr>
-                <w:i/>
-                <w:iCs/>
-                <w:color w:val="4472C4" w:themeColor="accent1"/>
-              </w:rPr>
-              <w:t>9 ;</w:t>
-            </w:r>
-            <w:proofErr w:type="gramEnd"/>
-            <w:r>
-              <w:rPr>
-                <w:i/>
-                <w:iCs/>
-                <w:color w:val="4472C4" w:themeColor="accent1"/>
-              </w:rPr>
-              <w:t xml:space="preserve"> </w:t>
-            </w:r>
-          </w:p>
-          <w:p>
-            <w:pPr>
-              <w:rPr>
-                <w:i/>
-                <w:iCs/>
-                <w:color w:val="4472C4" w:themeColor="accent1"/>
-                <w:lang w:val="en-US"/>
-              </w:rPr>
-            </w:pPr>
-            <w:r>
-              <w:rPr>
-                <w:i/>
-                <w:iCs/>
-                <w:color w:val="4472C4" w:themeColor="accent1"/>
-                <w:lang w:val="en-US"/>
-              </w:rPr>
-              <w:t>N</w:t>
-            </w:r>
-            <w:r>
-              <w:rPr>
-                <w:i/>
-                <w:iCs/>
-                <w:color w:val="4472C4" w:themeColor="accent1"/>
-              </w:rPr>
-              <w:t xml:space="preserve">75 </w:t>
-            </w:r>
-            <w:r>
-              <w:rPr>
-                <w:i/>
-                <w:iCs/>
-                <w:color w:val="4472C4" w:themeColor="accent1"/>
-                <w:lang w:val="en-US"/>
-              </w:rPr>
-              <w:t>G</w:t>
-            </w:r>
-            <w:r>
-              <w:rPr>
-                <w:i/>
-                <w:iCs/>
-                <w:color w:val="4472C4" w:themeColor="accent1"/>
-              </w:rPr>
-              <w:t xml:space="preserve">00 </w:t>
-            </w:r>
-            <w:r>
-              <w:rPr>
-                <w:i/>
-                <w:iCs/>
-                <w:color w:val="4472C4" w:themeColor="accent1"/>
-                <w:lang w:val="en-US"/>
-              </w:rPr>
-              <w:t>Z</w:t>
-            </w:r>
-            <w:r>
-              <w:rPr>
-                <w:i/>
-                <w:iCs/>
-                <w:color w:val="4472C4" w:themeColor="accent1"/>
-              </w:rPr>
-              <w:t>…</w:t>
-            </w:r>
-            <w:proofErr w:type="gramStart"/>
-            <w:r>
-              <w:rPr>
-                <w:i/>
-                <w:iCs/>
-                <w:color w:val="4472C4" w:themeColor="accent1"/>
-                <w:lang w:val="en-US"/>
-              </w:rPr>
               <w:t>M</w:t>
             </w:r>
             <w:r>
@@ -8846,7 +8716,6 @@
               </w:rPr>
               <w:t>05;</w:t>
             </w:r>
-            <w:proofErr w:type="gramEnd"/>
           </w:p>
           <w:p>
             <w:pPr>
@@ -8869,7 +8738,7 @@
       </w:pPr>
     </w:p>
     <w:sectPr>
-      <w:pgSz w:w="11906" w:h="16838" w:orient="portrait"/>
+      <w:pgSz w:w="11906" w:h="16838"/>
       <w:pgMar w:top="1134" w:right="850" w:bottom="1134" w:left="1701" w:header="708" w:footer="708" w:gutter="0"/>
       <w:cols w:space="708"/>
       <w:docGrid w:linePitch="360"/>
@@ -8879,7 +8748,7 @@
 </file>
 
 <file path=word/numbering.xml><?xml version="1.0" encoding="utf-8"?>
-<w:numbering xmlns:wpc="http://schemas.microsoft.com/office/word/2010/wordprocessingCanvas" xmlns:cx="http://schemas.microsoft.com/office/drawing/2014/chartex" xmlns:cx1="http://schemas.microsoft.com/office/drawing/2015/9/8/chartex" xmlns:cx2="http://schemas.microsoft.com/office/drawing/2015/10/21/chartex" xmlns:cx3="http://schemas.microsoft.com/office/drawing/2016/5/9/chartex" xmlns:cx4="http://schemas.microsoft.com/office/drawing/2016/5/10/chartex" xmlns:cx5="http://schemas.microsoft.com/office/drawing/2016/5/11/chartex" xmlns:cx6="http://schemas.microsoft.com/office/drawing/2016/5/12/chartex" xmlns:cx7="http://schemas.microsoft.com/office/drawing/2016/5/13/chartex" xmlns:cx8="http://schemas.microsoft.com/office/drawing/2016/5/14/chartex" xmlns:mc="http://schemas.openxmlformats.org/markup-compatibility/2006" xmlns:aink="http://schemas.microsoft.com/office/drawing/2016/ink" xmlns:am3d="http://schemas.microsoft.com/office/drawing/2017/model3d" xmlns:o="urn:schemas-microsoft-com:office:office" xmlns:r="http://schemas.openxmlformats.org/officeDocument/2006/relationships" xmlns:m="http://schemas.openxmlformats.org/officeDocument/2006/math" xmlns:v="urn:schemas-microsoft-com:vml" xmlns:wp14="http://schemas.microsoft.com/office/word/2010/wordprocessingDrawing" xmlns:wp="http://schemas.openxmlformats.org/drawingml/2006/wordprocessingDrawing" xmlns:w10="urn:schemas-microsoft-com:office:word" xmlns:w="http://schemas.openxmlformats.org/wordprocessingml/2006/main" xmlns:w14="http://schemas.microsoft.com/office/word/2010/wordml" xmlns:w15="http://schemas.microsoft.com/office/word/2012/wordml" xmlns:w16cex="http://schemas.microsoft.com/office/word/2018/wordml/cex" xmlns:w16cid="http://schemas.microsoft.com/office/word/2016/wordml/cid" xmlns:w16="http://schemas.microsoft.com/office/word/2018/wordml" xmlns:w16sdtdh="http://schemas.microsoft.com/office/word/2020/wordml/sdtdatahash" xmlns:w16se="http://schemas.microsoft.com/office/word/2015/wordml/symex" xmlns:wpg="http://schemas.microsoft.com/office/word/2010/wordprocessingGroup" xmlns:wpi="http://schemas.microsoft.com/office/word/2010/wordprocessingInk" xmlns:wne="http://schemas.microsoft.com/office/word/2006/wordml" xmlns:wps="http://schemas.microsoft.com/office/word/2010/wordprocessingShape" mc:Ignorable="w14 w15 w16se w16cid w16 w16cex w16sdtdh wp14">
+<w:numbering xmlns:wpc="http://schemas.microsoft.com/office/word/2010/wordprocessingCanvas" xmlns:cx="http://schemas.microsoft.com/office/drawing/2014/chartex" xmlns:mc="http://schemas.openxmlformats.org/markup-compatibility/2006" xmlns:o="urn:schemas-microsoft-com:office:office" xmlns:r="http://schemas.openxmlformats.org/officeDocument/2006/relationships" xmlns:m="http://schemas.openxmlformats.org/officeDocument/2006/math" xmlns:v="urn:schemas-microsoft-com:vml" xmlns:wp14="http://schemas.microsoft.com/office/word/2010/wordprocessingDrawing" xmlns:wp="http://schemas.openxmlformats.org/drawingml/2006/wordprocessingDrawing" xmlns:w10="urn:schemas-microsoft-com:office:word" xmlns:w="http://schemas.openxmlformats.org/wordprocessingml/2006/main" xmlns:w14="http://schemas.microsoft.com/office/word/2010/wordml" xmlns:w15="http://schemas.microsoft.com/office/word/2012/wordml" xmlns:w16se="http://schemas.microsoft.com/office/word/2015/wordml/symex" xmlns:wpg="http://schemas.microsoft.com/office/word/2010/wordprocessingGroup" xmlns:wpi="http://schemas.microsoft.com/office/word/2010/wordprocessingInk" xmlns:wne="http://schemas.microsoft.com/office/word/2006/wordml" xmlns:wps="http://schemas.microsoft.com/office/word/2010/wordprocessingShape" mc:Ignorable="w14 w15 w16se wp14">
   <w:abstractNum w:abstractNumId="0" w15:restartNumberingAfterBreak="0">
     <w:nsid w:val="2A7618AB"/>
     <w:multiLevelType w:val="hybridMultilevel"/>
@@ -8893,7 +8762,7 @@
         <w:ind w:left="720" w:hanging="360"/>
       </w:pPr>
       <w:rPr>
-        <w:rFonts w:hint="default" w:ascii="Symbol" w:hAnsi="Symbol"/>
+        <w:rFonts w:ascii="Symbol" w:hAnsi="Symbol" w:hint="default"/>
       </w:rPr>
     </w:lvl>
     <w:lvl w:ilvl="1" w:tplc="04190019" w:tentative="1">
@@ -8982,7 +8851,7 @@
         <w:ind w:left="720" w:hanging="360"/>
       </w:pPr>
       <w:rPr>
-        <w:rFonts w:hint="default" w:ascii="Symbol" w:hAnsi="Symbol"/>
+        <w:rFonts w:ascii="Symbol" w:hAnsi="Symbol" w:hint="default"/>
       </w:rPr>
     </w:lvl>
     <w:lvl w:ilvl="1" w:tplc="04190003" w:tentative="1">
@@ -8994,7 +8863,7 @@
         <w:ind w:left="1440" w:hanging="360"/>
       </w:pPr>
       <w:rPr>
-        <w:rFonts w:hint="default" w:ascii="Courier New" w:hAnsi="Courier New" w:cs="Courier New"/>
+        <w:rFonts w:ascii="Courier New" w:hAnsi="Courier New" w:cs="Courier New" w:hint="default"/>
       </w:rPr>
     </w:lvl>
     <w:lvl w:ilvl="2" w:tplc="04190005" w:tentative="1">
@@ -9006,7 +8875,7 @@
         <w:ind w:left="2160" w:hanging="360"/>
       </w:pPr>
       <w:rPr>
-        <w:rFonts w:hint="default" w:ascii="Wingdings" w:hAnsi="Wingdings"/>
+        <w:rFonts w:ascii="Wingdings" w:hAnsi="Wingdings" w:hint="default"/>
       </w:rPr>
     </w:lvl>
     <w:lvl w:ilvl="3" w:tplc="04190001" w:tentative="1">
@@ -9018,7 +8887,7 @@
         <w:ind w:left="2880" w:hanging="360"/>
       </w:pPr>
       <w:rPr>
-        <w:rFonts w:hint="default" w:ascii="Symbol" w:hAnsi="Symbol"/>
+        <w:rFonts w:ascii="Symbol" w:hAnsi="Symbol" w:hint="default"/>
       </w:rPr>
     </w:lvl>
     <w:lvl w:ilvl="4" w:tplc="04190003" w:tentative="1">
@@ -9030,7 +8899,7 @@
         <w:ind w:left="3600" w:hanging="360"/>
       </w:pPr>
       <w:rPr>
-        <w:rFonts w:hint="default" w:ascii="Courier New" w:hAnsi="Courier New" w:cs="Courier New"/>
+        <w:rFonts w:ascii="Courier New" w:hAnsi="Courier New" w:cs="Courier New" w:hint="default"/>
       </w:rPr>
     </w:lvl>
     <w:lvl w:ilvl="5" w:tplc="04190005" w:tentative="1">
@@ -9042,7 +8911,7 @@
         <w:ind w:left="4320" w:hanging="360"/>
       </w:pPr>
       <w:rPr>
-        <w:rFonts w:hint="default" w:ascii="Wingdings" w:hAnsi="Wingdings"/>
+        <w:rFonts w:ascii="Wingdings" w:hAnsi="Wingdings" w:hint="default"/>
       </w:rPr>
     </w:lvl>
     <w:lvl w:ilvl="6" w:tplc="04190001" w:tentative="1">
@@ -9054,7 +8923,7 @@
         <w:ind w:left="5040" w:hanging="360"/>
       </w:pPr>
       <w:rPr>
-        <w:rFonts w:hint="default" w:ascii="Symbol" w:hAnsi="Symbol"/>
+        <w:rFonts w:ascii="Symbol" w:hAnsi="Symbol" w:hint="default"/>
       </w:rPr>
     </w:lvl>
     <w:lvl w:ilvl="7" w:tplc="04190003" w:tentative="1">
@@ -9066,7 +8935,7 @@
         <w:ind w:left="5760" w:hanging="360"/>
       </w:pPr>
       <w:rPr>
-        <w:rFonts w:hint="default" w:ascii="Courier New" w:hAnsi="Courier New" w:cs="Courier New"/>
+        <w:rFonts w:ascii="Courier New" w:hAnsi="Courier New" w:cs="Courier New" w:hint="default"/>
       </w:rPr>
     </w:lvl>
     <w:lvl w:ilvl="8" w:tplc="04190005" w:tentative="1">
@@ -9078,7 +8947,7 @@
         <w:ind w:left="6480" w:hanging="360"/>
       </w:pPr>
       <w:rPr>
-        <w:rFonts w:hint="default" w:ascii="Wingdings" w:hAnsi="Wingdings"/>
+        <w:rFonts w:ascii="Wingdings" w:hAnsi="Wingdings" w:hint="default"/>
       </w:rPr>
     </w:lvl>
   </w:abstractNum>
@@ -9095,7 +8964,7 @@
         <w:ind w:left="720" w:hanging="360"/>
       </w:pPr>
       <w:rPr>
-        <w:rFonts w:hint="default" w:ascii="Symbol" w:hAnsi="Symbol"/>
+        <w:rFonts w:ascii="Symbol" w:hAnsi="Symbol" w:hint="default"/>
       </w:rPr>
     </w:lvl>
     <w:lvl w:ilvl="1" w:tplc="04190003" w:tentative="1">
@@ -9107,7 +8976,7 @@
         <w:ind w:left="1440" w:hanging="360"/>
       </w:pPr>
       <w:rPr>
-        <w:rFonts w:hint="default" w:ascii="Courier New" w:hAnsi="Courier New" w:cs="Courier New"/>
+        <w:rFonts w:ascii="Courier New" w:hAnsi="Courier New" w:cs="Courier New" w:hint="default"/>
       </w:rPr>
     </w:lvl>
     <w:lvl w:ilvl="2" w:tplc="04190005" w:tentative="1">
@@ -9119,7 +8988,7 @@
         <w:ind w:left="2160" w:hanging="360"/>
       </w:pPr>
       <w:rPr>
-        <w:rFonts w:hint="default" w:ascii="Wingdings" w:hAnsi="Wingdings"/>
+        <w:rFonts w:ascii="Wingdings" w:hAnsi="Wingdings" w:hint="default"/>
       </w:rPr>
     </w:lvl>
     <w:lvl w:ilvl="3" w:tplc="04190001" w:tentative="1">
@@ -9131,7 +9000,7 @@
         <w:ind w:left="2880" w:hanging="360"/>
       </w:pPr>
       <w:rPr>
-        <w:rFonts w:hint="default" w:ascii="Symbol" w:hAnsi="Symbol"/>
+        <w:rFonts w:ascii="Symbol" w:hAnsi="Symbol" w:hint="default"/>
       </w:rPr>
     </w:lvl>
     <w:lvl w:ilvl="4" w:tplc="04190003" w:tentative="1">
@@ -9143,7 +9012,7 @@
         <w:ind w:left="3600" w:hanging="360"/>
       </w:pPr>
       <w:rPr>
-        <w:rFonts w:hint="default" w:ascii="Courier New" w:hAnsi="Courier New" w:cs="Courier New"/>
+        <w:rFonts w:ascii="Courier New" w:hAnsi="Courier New" w:cs="Courier New" w:hint="default"/>
       </w:rPr>
     </w:lvl>
     <w:lvl w:ilvl="5" w:tplc="04190005" w:tentative="1">
@@ -9155,7 +9024,7 @@
         <w:ind w:left="4320" w:hanging="360"/>
       </w:pPr>
       <w:rPr>
-        <w:rFonts w:hint="default" w:ascii="Wingdings" w:hAnsi="Wingdings"/>
+        <w:rFonts w:ascii="Wingdings" w:hAnsi="Wingdings" w:hint="default"/>
       </w:rPr>
     </w:lvl>
     <w:lvl w:ilvl="6" w:tplc="04190001" w:tentative="1">
@@ -9167,7 +9036,7 @@
         <w:ind w:left="5040" w:hanging="360"/>
       </w:pPr>
       <w:rPr>
-        <w:rFonts w:hint="default" w:ascii="Symbol" w:hAnsi="Symbol"/>
+        <w:rFonts w:ascii="Symbol" w:hAnsi="Symbol" w:hint="default"/>
       </w:rPr>
     </w:lvl>
     <w:lvl w:ilvl="7" w:tplc="04190003" w:tentative="1">
@@ -9179,7 +9048,7 @@
         <w:ind w:left="5760" w:hanging="360"/>
       </w:pPr>
       <w:rPr>
-        <w:rFonts w:hint="default" w:ascii="Courier New" w:hAnsi="Courier New" w:cs="Courier New"/>
+        <w:rFonts w:ascii="Courier New" w:hAnsi="Courier New" w:cs="Courier New" w:hint="default"/>
       </w:rPr>
     </w:lvl>
     <w:lvl w:ilvl="8" w:tplc="04190005" w:tentative="1">
@@ -9191,7 +9060,7 @@
         <w:ind w:left="6480" w:hanging="360"/>
       </w:pPr>
       <w:rPr>
-        <w:rFonts w:hint="default" w:ascii="Wingdings" w:hAnsi="Wingdings"/>
+        <w:rFonts w:ascii="Wingdings" w:hAnsi="Wingdings" w:hint="default"/>
       </w:rPr>
     </w:lvl>
   </w:abstractNum>
@@ -9208,7 +9077,7 @@
         <w:ind w:left="720" w:hanging="360"/>
       </w:pPr>
       <w:rPr>
-        <w:rFonts w:hint="default" w:ascii="Symbol" w:hAnsi="Symbol"/>
+        <w:rFonts w:ascii="Symbol" w:hAnsi="Symbol" w:hint="default"/>
       </w:rPr>
     </w:lvl>
     <w:lvl w:ilvl="1" w:tplc="04190003" w:tentative="1">
@@ -9220,7 +9089,7 @@
         <w:ind w:left="1440" w:hanging="360"/>
       </w:pPr>
       <w:rPr>
-        <w:rFonts w:hint="default" w:ascii="Courier New" w:hAnsi="Courier New" w:cs="Courier New"/>
+        <w:rFonts w:ascii="Courier New" w:hAnsi="Courier New" w:cs="Courier New" w:hint="default"/>
       </w:rPr>
     </w:lvl>
     <w:lvl w:ilvl="2" w:tplc="04190005" w:tentative="1">
@@ -9232,7 +9101,7 @@
         <w:ind w:left="2160" w:hanging="360"/>
       </w:pPr>
       <w:rPr>
-        <w:rFonts w:hint="default" w:ascii="Wingdings" w:hAnsi="Wingdings"/>
+        <w:rFonts w:ascii="Wingdings" w:hAnsi="Wingdings" w:hint="default"/>
       </w:rPr>
     </w:lvl>
     <w:lvl w:ilvl="3" w:tplc="04190001" w:tentative="1">
@@ -9244,7 +9113,7 @@
         <w:ind w:left="2880" w:hanging="360"/>
       </w:pPr>
       <w:rPr>
-        <w:rFonts w:hint="default" w:ascii="Symbol" w:hAnsi="Symbol"/>
+        <w:rFonts w:ascii="Symbol" w:hAnsi="Symbol" w:hint="default"/>
       </w:rPr>
     </w:lvl>
     <w:lvl w:ilvl="4" w:tplc="04190003" w:tentative="1">
@@ -9256,7 +9125,7 @@
         <w:ind w:left="3600" w:hanging="360"/>
       </w:pPr>
       <w:rPr>
-        <w:rFonts w:hint="default" w:ascii="Courier New" w:hAnsi="Courier New" w:cs="Courier New"/>
+        <w:rFonts w:ascii="Courier New" w:hAnsi="Courier New" w:cs="Courier New" w:hint="default"/>
       </w:rPr>
     </w:lvl>
     <w:lvl w:ilvl="5" w:tplc="04190005" w:tentative="1">
@@ -9268,7 +9137,7 @@
         <w:ind w:left="4320" w:hanging="360"/>
       </w:pPr>
       <w:rPr>
-        <w:rFonts w:hint="default" w:ascii="Wingdings" w:hAnsi="Wingdings"/>
+        <w:rFonts w:ascii="Wingdings" w:hAnsi="Wingdings" w:hint="default"/>
       </w:rPr>
     </w:lvl>
     <w:lvl w:ilvl="6" w:tplc="04190001" w:tentative="1">
@@ -9280,7 +9149,7 @@
         <w:ind w:left="5040" w:hanging="360"/>
       </w:pPr>
       <w:rPr>
-        <w:rFonts w:hint="default" w:ascii="Symbol" w:hAnsi="Symbol"/>
+        <w:rFonts w:ascii="Symbol" w:hAnsi="Symbol" w:hint="default"/>
       </w:rPr>
     </w:lvl>
     <w:lvl w:ilvl="7" w:tplc="04190003" w:tentative="1">
@@ -9292,7 +9161,7 @@
         <w:ind w:left="5760" w:hanging="360"/>
       </w:pPr>
       <w:rPr>
-        <w:rFonts w:hint="default" w:ascii="Courier New" w:hAnsi="Courier New" w:cs="Courier New"/>
+        <w:rFonts w:ascii="Courier New" w:hAnsi="Courier New" w:cs="Courier New" w:hint="default"/>
       </w:rPr>
     </w:lvl>
     <w:lvl w:ilvl="8" w:tplc="04190005" w:tentative="1">
@@ -9304,7 +9173,7 @@
         <w:ind w:left="6480" w:hanging="360"/>
       </w:pPr>
       <w:rPr>
-        <w:rFonts w:hint="default" w:ascii="Wingdings" w:hAnsi="Wingdings"/>
+        <w:rFonts w:ascii="Wingdings" w:hAnsi="Wingdings" w:hint="default"/>
       </w:rPr>
     </w:lvl>
   </w:abstractNum>
@@ -9324,11 +9193,11 @@
 </file>
 
 <file path=word/styles.xml><?xml version="1.0" encoding="utf-8"?>
-<w:styles xmlns:mc="http://schemas.openxmlformats.org/markup-compatibility/2006" xmlns:r="http://schemas.openxmlformats.org/officeDocument/2006/relationships" xmlns:w="http://schemas.openxmlformats.org/wordprocessingml/2006/main" xmlns:w14="http://schemas.microsoft.com/office/word/2010/wordml" xmlns:w15="http://schemas.microsoft.com/office/word/2012/wordml" xmlns:w16cex="http://schemas.microsoft.com/office/word/2018/wordml/cex" xmlns:w16cid="http://schemas.microsoft.com/office/word/2016/wordml/cid" xmlns:w16="http://schemas.microsoft.com/office/word/2018/wordml" xmlns:w16sdtdh="http://schemas.microsoft.com/office/word/2020/wordml/sdtdatahash" xmlns:w16se="http://schemas.microsoft.com/office/word/2015/wordml/symex" mc:Ignorable="w14 w15 w16se w16cid w16 w16cex w16sdtdh">
+<w:styles xmlns:mc="http://schemas.openxmlformats.org/markup-compatibility/2006" xmlns:r="http://schemas.openxmlformats.org/officeDocument/2006/relationships" xmlns:w="http://schemas.openxmlformats.org/wordprocessingml/2006/main" xmlns:w14="http://schemas.microsoft.com/office/word/2010/wordml" xmlns:w15="http://schemas.microsoft.com/office/word/2012/wordml" xmlns:w16se="http://schemas.microsoft.com/office/word/2015/wordml/symex" mc:Ignorable="w14 w15 w16se">
   <w:docDefaults>
     <w:rPrDefault>
       <w:rPr>
-        <w:rFonts w:asciiTheme="minorHAnsi" w:hAnsiTheme="minorHAnsi" w:eastAsiaTheme="minorHAnsi" w:cstheme="minorBidi"/>
+        <w:rFonts w:asciiTheme="minorHAnsi" w:eastAsiaTheme="minorHAnsi" w:hAnsiTheme="minorHAnsi" w:cstheme="minorBidi"/>
         <w:sz w:val="22"/>
         <w:szCs w:val="22"/>
         <w:lang w:val="ru-RU" w:eastAsia="en-US" w:bidi="ar-SA"/>
@@ -9340,17 +9209,17 @@
       </w:pPr>
     </w:pPrDefault>
   </w:docDefaults>
-  <w:latentStyles w:defLockedState="0" w:defUIPriority="99" w:defSemiHidden="0" w:defUnhideWhenUsed="0" w:defQFormat="0" w:count="376">
+  <w:latentStyles w:defLockedState="0" w:defUIPriority="99" w:defSemiHidden="0" w:defUnhideWhenUsed="0" w:defQFormat="0" w:count="371">
     <w:lsdException w:name="Normal" w:uiPriority="0" w:qFormat="1"/>
     <w:lsdException w:name="heading 1" w:uiPriority="9" w:qFormat="1"/>
-    <w:lsdException w:name="heading 2" w:uiPriority="9" w:semiHidden="1" w:unhideWhenUsed="1" w:qFormat="1"/>
-    <w:lsdException w:name="heading 3" w:uiPriority="9" w:semiHidden="1" w:unhideWhenUsed="1" w:qFormat="1"/>
-    <w:lsdException w:name="heading 4" w:uiPriority="9" w:semiHidden="1" w:unhideWhenUsed="1" w:qFormat="1"/>
-    <w:lsdException w:name="heading 5" w:uiPriority="9" w:semiHidden="1" w:unhideWhenUsed="1" w:qFormat="1"/>
-    <w:lsdException w:name="heading 6" w:uiPriority="9" w:semiHidden="1" w:unhideWhenUsed="1" w:qFormat="1"/>
-    <w:lsdException w:name="heading 7" w:uiPriority="9" w:semiHidden="1" w:unhideWhenUsed="1" w:qFormat="1"/>
-    <w:lsdException w:name="heading 8" w:uiPriority="9" w:semiHidden="1" w:unhideWhenUsed="1" w:qFormat="1"/>
-    <w:lsdException w:name="heading 9" w:uiPriority="9" w:semiHidden="1" w:unhideWhenUsed="1" w:qFormat="1"/>
+    <w:lsdException w:name="heading 2" w:semiHidden="1" w:uiPriority="9" w:unhideWhenUsed="1" w:qFormat="1"/>
+    <w:lsdException w:name="heading 3" w:semiHidden="1" w:uiPriority="9" w:unhideWhenUsed="1" w:qFormat="1"/>
+    <w:lsdException w:name="heading 4" w:semiHidden="1" w:uiPriority="9" w:unhideWhenUsed="1" w:qFormat="1"/>
+    <w:lsdException w:name="heading 5" w:semiHidden="1" w:uiPriority="9" w:unhideWhenUsed="1" w:qFormat="1"/>
+    <w:lsdException w:name="heading 6" w:semiHidden="1" w:uiPriority="9" w:unhideWhenUsed="1" w:qFormat="1"/>
+    <w:lsdException w:name="heading 7" w:semiHidden="1" w:uiPriority="9" w:unhideWhenUsed="1" w:qFormat="1"/>
+    <w:lsdException w:name="heading 8" w:semiHidden="1" w:uiPriority="9" w:unhideWhenUsed="1" w:qFormat="1"/>
+    <w:lsdException w:name="heading 9" w:semiHidden="1" w:uiPriority="9" w:unhideWhenUsed="1" w:qFormat="1"/>
     <w:lsdException w:name="index 1" w:semiHidden="1" w:unhideWhenUsed="1"/>
     <w:lsdException w:name="index 2" w:semiHidden="1" w:unhideWhenUsed="1"/>
     <w:lsdException w:name="index 3" w:semiHidden="1" w:unhideWhenUsed="1"/>
@@ -9360,22 +9229,22 @@
     <w:lsdException w:name="index 7" w:semiHidden="1" w:unhideWhenUsed="1"/>
     <w:lsdException w:name="index 8" w:semiHidden="1" w:unhideWhenUsed="1"/>
     <w:lsdException w:name="index 9" w:semiHidden="1" w:unhideWhenUsed="1"/>
-    <w:lsdException w:name="toc 1" w:uiPriority="39" w:semiHidden="1" w:unhideWhenUsed="1"/>
-    <w:lsdException w:name="toc 2" w:uiPriority="39" w:semiHidden="1" w:unhideWhenUsed="1"/>
-    <w:lsdException w:name="toc 3" w:uiPriority="39" w:semiHidden="1" w:unhideWhenUsed="1"/>
-    <w:lsdException w:name="toc 4" w:uiPriority="39" w:semiHidden="1" w:unhideWhenUsed="1"/>
-    <w:lsdException w:name="toc 5" w:uiPriority="39" w:semiHidden="1" w:unhideWhenUsed="1"/>
-    <w:lsdException w:name="toc 6" w:uiPriority="39" w:semiHidden="1" w:unhideWhenUsed="1"/>
-    <w:lsdException w:name="toc 7" w:uiPriority="39" w:semiHidden="1" w:unhideWhenUsed="1"/>
-    <w:lsdException w:name="toc 8" w:uiPriority="39" w:semiHidden="1" w:unhideWhenUsed="1"/>
-    <w:lsdException w:name="toc 9" w:uiPriority="39" w:semiHidden="1" w:unhideWhenUsed="1"/>
+    <w:lsdException w:name="toc 1" w:semiHidden="1" w:uiPriority="39" w:unhideWhenUsed="1"/>
+    <w:lsdException w:name="toc 2" w:semiHidden="1" w:uiPriority="39" w:unhideWhenUsed="1"/>
+    <w:lsdException w:name="toc 3" w:semiHidden="1" w:uiPriority="39" w:unhideWhenUsed="1"/>
+    <w:lsdException w:name="toc 4" w:semiHidden="1" w:uiPriority="39" w:unhideWhenUsed="1"/>
+    <w:lsdException w:name="toc 5" w:semiHidden="1" w:uiPriority="39" w:unhideWhenUsed="1"/>
+    <w:lsdException w:name="toc 6" w:semiHidden="1" w:uiPriority="39" w:unhideWhenUsed="1"/>
+    <w:lsdException w:name="toc 7" w:semiHidden="1" w:uiPriority="39" w:unhideWhenUsed="1"/>
+    <w:lsdException w:name="toc 8" w:semiHidden="1" w:uiPriority="39" w:unhideWhenUsed="1"/>
+    <w:lsdException w:name="toc 9" w:semiHidden="1" w:uiPriority="39" w:unhideWhenUsed="1"/>
     <w:lsdException w:name="Normal Indent" w:semiHidden="1" w:unhideWhenUsed="1"/>
     <w:lsdException w:name="footnote text" w:semiHidden="1" w:unhideWhenUsed="1"/>
     <w:lsdException w:name="annotation text" w:semiHidden="1" w:unhideWhenUsed="1"/>
     <w:lsdException w:name="header" w:semiHidden="1" w:unhideWhenUsed="1"/>
     <w:lsdException w:name="footer" w:semiHidden="1" w:unhideWhenUsed="1"/>
     <w:lsdException w:name="index heading" w:semiHidden="1" w:unhideWhenUsed="1"/>
-    <w:lsdException w:name="caption" w:uiPriority="35" w:semiHidden="1" w:unhideWhenUsed="1" w:qFormat="1"/>
+    <w:lsdException w:name="caption" w:semiHidden="1" w:uiPriority="35" w:unhideWhenUsed="1" w:qFormat="1"/>
     <w:lsdException w:name="table of figures" w:semiHidden="1" w:unhideWhenUsed="1"/>
     <w:lsdException w:name="envelope address" w:semiHidden="1" w:unhideWhenUsed="1"/>
     <w:lsdException w:name="envelope return" w:semiHidden="1" w:unhideWhenUsed="1"/>
@@ -9406,7 +9275,7 @@
     <w:lsdException w:name="Title" w:uiPriority="10" w:qFormat="1"/>
     <w:lsdException w:name="Closing" w:semiHidden="1" w:unhideWhenUsed="1"/>
     <w:lsdException w:name="Signature" w:semiHidden="1" w:unhideWhenUsed="1"/>
-    <w:lsdException w:name="Default Paragraph Font" w:uiPriority="1" w:semiHidden="1" w:unhideWhenUsed="1"/>
+    <w:lsdException w:name="Default Paragraph Font" w:semiHidden="1" w:uiPriority="1" w:unhideWhenUsed="1"/>
     <w:lsdException w:name="Body Text" w:semiHidden="1" w:unhideWhenUsed="1"/>
     <w:lsdException w:name="Body Text Indent" w:semiHidden="1" w:unhideWhenUsed="1"/>
     <w:lsdException w:name="List Continue" w:semiHidden="1" w:unhideWhenUsed="1"/>
@@ -9606,8 +9475,8 @@
     <w:lsdException w:name="Subtle Reference" w:uiPriority="31" w:qFormat="1"/>
     <w:lsdException w:name="Intense Reference" w:uiPriority="32" w:qFormat="1"/>
     <w:lsdException w:name="Book Title" w:uiPriority="33" w:qFormat="1"/>
-    <w:lsdException w:name="Bibliography" w:uiPriority="37" w:semiHidden="1" w:unhideWhenUsed="1"/>
-    <w:lsdException w:name="TOC Heading" w:uiPriority="39" w:semiHidden="1" w:unhideWhenUsed="1" w:qFormat="1"/>
+    <w:lsdException w:name="Bibliography" w:semiHidden="1" w:uiPriority="37" w:unhideWhenUsed="1"/>
+    <w:lsdException w:name="TOC Heading" w:semiHidden="1" w:uiPriority="39" w:unhideWhenUsed="1" w:qFormat="1"/>
     <w:lsdException w:name="Plain Table 1" w:uiPriority="41"/>
     <w:lsdException w:name="Plain Table 2" w:uiPriority="42"/>
     <w:lsdException w:name="Plain Table 3" w:uiPriority="43"/>
@@ -9712,22 +9581,17 @@
     <w:lsdException w:name="List Table 5 Dark Accent 6" w:uiPriority="50"/>
     <w:lsdException w:name="List Table 6 Colorful Accent 6" w:uiPriority="51"/>
     <w:lsdException w:name="List Table 7 Colorful Accent 6" w:uiPriority="52"/>
-    <w:lsdException w:name="Mention" w:semiHidden="1" w:unhideWhenUsed="1"/>
-    <w:lsdException w:name="Smart Hyperlink" w:semiHidden="1" w:unhideWhenUsed="1"/>
-    <w:lsdException w:name="Hashtag" w:semiHidden="1" w:unhideWhenUsed="1"/>
-    <w:lsdException w:name="Unresolved Mention" w:semiHidden="1" w:unhideWhenUsed="1"/>
-    <w:lsdException w:name="Smart Link" w:semiHidden="1" w:unhideWhenUsed="1"/>
   </w:latentStyles>
-  <w:style w:type="paragraph" w:styleId="a" w:default="1">
+  <w:style w:type="paragraph" w:default="1" w:styleId="a">
     <w:name w:val="Normal"/>
     <w:qFormat/>
   </w:style>
-  <w:style w:type="character" w:styleId="a0" w:default="1">
+  <w:style w:type="character" w:default="1" w:styleId="a0">
     <w:name w:val="Default Paragraph Font"/>
     <w:uiPriority w:val="1"/>
     <w:unhideWhenUsed/>
   </w:style>
-  <w:style w:type="table" w:styleId="a1" w:default="1">
+  <w:style w:type="table" w:default="1" w:styleId="a1">
     <w:name w:val="Normal Table"/>
     <w:uiPriority w:val="99"/>
     <w:semiHidden/>
@@ -9742,7 +9606,7 @@
       </w:tblCellMar>
     </w:tblPr>
   </w:style>
-  <w:style w:type="numbering" w:styleId="a2" w:default="1">
+  <w:style w:type="numbering" w:default="1" w:styleId="a2">
     <w:name w:val="No List"/>
     <w:uiPriority w:val="99"/>
     <w:semiHidden/>
@@ -9758,12 +9622,12 @@
     </w:pPr>
     <w:tblPr>
       <w:tblBorders>
-        <w:top w:val="single" w:color="auto" w:sz="4" w:space="0"/>
-        <w:left w:val="single" w:color="auto" w:sz="4" w:space="0"/>
-        <w:bottom w:val="single" w:color="auto" w:sz="4" w:space="0"/>
-        <w:right w:val="single" w:color="auto" w:sz="4" w:space="0"/>
-        <w:insideH w:val="single" w:color="auto" w:sz="4" w:space="0"/>
-        <w:insideV w:val="single" w:color="auto" w:sz="4" w:space="0"/>
+        <w:top w:val="single" w:sz="4" w:space="0" w:color="auto"/>
+        <w:left w:val="single" w:sz="4" w:space="0" w:color="auto"/>
+        <w:bottom w:val="single" w:sz="4" w:space="0" w:color="auto"/>
+        <w:right w:val="single" w:sz="4" w:space="0" w:color="auto"/>
+        <w:insideH w:val="single" w:sz="4" w:space="0" w:color="auto"/>
+        <w:insideV w:val="single" w:sz="4" w:space="0" w:color="auto"/>
       </w:tblBorders>
     </w:tblPr>
   </w:style>
@@ -10077,8 +9941,8 @@
 </file>
 
 <file path=customXml/item1.xml><?xml version="1.0" encoding="utf-8"?>
-<ct:contentTypeSchema xmlns:ct="http://schemas.microsoft.com/office/2006/metadata/contentType" xmlns:ma="http://schemas.microsoft.com/office/2006/metadata/properties/metaAttributes" ct:_="" ma:_="" ma:contentTypeName="Document" ma:contentTypeID="0x0101008BFF73AE51CA394FAC5D9A3EBF91C51A" ma:contentTypeVersion="10" ma:contentTypeDescription="Create a new document." ma:contentTypeScope="" ma:versionID="19c0718a6e7a13c07f8b398b3e720899">
-  <xsd:schema xmlns:xsd="http://www.w3.org/2001/XMLSchema" xmlns:xs="http://www.w3.org/2001/XMLSchema" xmlns:p="http://schemas.microsoft.com/office/2006/metadata/properties" xmlns:ns2="0dd2008f-9d15-4575-8381-0564bbb743e4" xmlns:ns3="9685d7dd-3894-4f7d-aa2c-6a8e2ce29a8b" targetNamespace="http://schemas.microsoft.com/office/2006/metadata/properties" ma:root="true" ma:fieldsID="e48eaad74da9461e6535cb0e07eb46ca" ns2:_="" ns3:_="">
+<ct:contentTypeSchema xmlns:ct="http://schemas.microsoft.com/office/2006/metadata/contentType" xmlns:ma="http://schemas.microsoft.com/office/2006/metadata/properties/metaAttributes" ct:_="" ma:_="" ma:contentTypeName="Документ" ma:contentTypeID="0x0101008BFF73AE51CA394FAC5D9A3EBF91C51A" ma:contentTypeVersion="10" ma:contentTypeDescription="Создание документа." ma:contentTypeScope="" ma:versionID="372bac546790552038305a969edc7c7e">
+  <xsd:schema xmlns:xsd="http://www.w3.org/2001/XMLSchema" xmlns:xs="http://www.w3.org/2001/XMLSchema" xmlns:p="http://schemas.microsoft.com/office/2006/metadata/properties" xmlns:ns2="0dd2008f-9d15-4575-8381-0564bbb743e4" xmlns:ns3="9685d7dd-3894-4f7d-aa2c-6a8e2ce29a8b" targetNamespace="http://schemas.microsoft.com/office/2006/metadata/properties" ma:root="true" ma:fieldsID="a62fd6e8729af56b7cbd9c6a47135df7" ns2:_="" ns3:_="">
     <xsd:import namespace="0dd2008f-9d15-4575-8381-0564bbb743e4"/>
     <xsd:import namespace="9685d7dd-3894-4f7d-aa2c-6a8e2ce29a8b"/>
     <xsd:element name="properties">
@@ -10126,7 +9990,7 @@
         <xsd:restriction base="dms:Unknown"/>
       </xsd:simpleType>
     </xsd:element>
-    <xsd:element name="lcf76f155ced4ddcb4097134ff3c332f" ma:index="13" nillable="true" ma:taxonomy="true" ma:internalName="lcf76f155ced4ddcb4097134ff3c332f" ma:taxonomyFieldName="MediaServiceImageTags" ma:displayName="Image Tags" ma:readOnly="false" ma:fieldId="{5cf76f15-5ced-4ddc-b409-7134ff3c332f}" ma:taxonomyMulti="true" ma:sspId="ce27369d-8e6a-4636-9ceb-a4c84b5a9b0c" ma:termSetId="09814cd3-568e-fe90-9814-8d621ff8fb84" ma:anchorId="fba54fb3-c3e1-fe81-a776-ca4b69148c4d" ma:open="true" ma:isKeyword="false">
+    <xsd:element name="lcf76f155ced4ddcb4097134ff3c332f" ma:index="13" nillable="true" ma:taxonomy="true" ma:internalName="lcf76f155ced4ddcb4097134ff3c332f" ma:taxonomyFieldName="MediaServiceImageTags" ma:displayName="Теги изображений" ma:readOnly="false" ma:fieldId="{5cf76f15-5ced-4ddc-b409-7134ff3c332f}" ma:taxonomyMulti="true" ma:sspId="ce27369d-8e6a-4636-9ceb-a4c84b5a9b0c" ma:termSetId="09814cd3-568e-fe90-9814-8d621ff8fb84" ma:anchorId="fba54fb3-c3e1-fe81-a776-ca4b69148c4d" ma:open="true" ma:isKeyword="false">
       <xsd:complexType>
         <xsd:sequence>
           <xsd:element ref="pc:Terms" minOccurs="0" maxOccurs="1"/>
@@ -10175,8 +10039,8 @@
         <xsd:element ref="dc:creator" minOccurs="0" maxOccurs="1"/>
         <xsd:element ref="dcterms:created" minOccurs="0" maxOccurs="1"/>
         <xsd:element ref="dc:identifier" minOccurs="0" maxOccurs="1"/>
-        <xsd:element name="contentType" minOccurs="0" maxOccurs="1" type="xsd:string" ma:index="0" ma:displayName="Content Type"/>
-        <xsd:element ref="dc:title" minOccurs="0" maxOccurs="1" ma:index="4" ma:displayName="Title"/>
+        <xsd:element name="contentType" minOccurs="0" maxOccurs="1" type="xsd:string" ma:index="0" ma:displayName="Тип контента"/>
+        <xsd:element ref="dc:title" minOccurs="0" maxOccurs="1" ma:index="4" ma:displayName="Название"/>
         <xsd:element ref="dc:subject" minOccurs="0" maxOccurs="1"/>
         <xsd:element ref="dc:description" minOccurs="0" maxOccurs="1"/>
         <xsd:element name="keywords" minOccurs="0" maxOccurs="1" type="xsd:string"/>
@@ -10286,13 +10150,13 @@
 </file>
 
 <file path=customXml/itemProps1.xml><?xml version="1.0" encoding="utf-8"?>
-<ds:datastoreItem xmlns:ds="http://schemas.openxmlformats.org/officeDocument/2006/customXml" ds:itemID="{936EAC29-10D6-435B-881F-2D47B305092A}"/>
+<ds:datastoreItem xmlns:ds="http://schemas.openxmlformats.org/officeDocument/2006/customXml" ds:itemID="{A06F1FFB-921B-4574-B011-D3B6FD766B58}"/>
 </file>
 
 <file path=customXml/itemProps2.xml><?xml version="1.0" encoding="utf-8"?>
-<ds:datastoreItem xmlns:ds="http://schemas.openxmlformats.org/officeDocument/2006/customXml" ds:itemID="{B22954E9-3D1F-44C6-A461-5A5205CCA53F}"/>
+<ds:datastoreItem xmlns:ds="http://schemas.openxmlformats.org/officeDocument/2006/customXml" ds:itemID="{F255B4CD-5ABE-4937-AD53-49C0EEA7F487}"/>
 </file>
 
 <file path=customXml/itemProps3.xml><?xml version="1.0" encoding="utf-8"?>
-<ds:datastoreItem xmlns:ds="http://schemas.openxmlformats.org/officeDocument/2006/customXml" ds:itemID="{A3FE0438-5314-4573-85D8-51EF4CA0CFC9}"/>
+<ds:datastoreItem xmlns:ds="http://schemas.openxmlformats.org/officeDocument/2006/customXml" ds:itemID="{5DF92123-0248-4EDE-A13B-705F77478D29}"/>
 </file>
--- a/doc/lathe/4.6. Технологический алгоритм обработки КТЭ «Канавка резьбовая наружная».docx
+++ b/doc/lathe/4.6. Технологический алгоритм обработки КТЭ «Канавка резьбовая наружная».docx
@@ -28,49 +28,44 @@
           <w:b/>
         </w:rPr>
       </w:pPr>
+      <w:r>
+        <w:rPr>
+          <w:b/>
+        </w:rPr>
+        <w:t xml:space="preserve">Распознается как </w:t>
+      </w:r>
+      <w:proofErr w:type="spellStart"/>
+      <w:r>
+        <w:rPr>
+          <w:b/>
+        </w:rPr>
+        <w:t>undercut_x</w:t>
+      </w:r>
+      <w:proofErr w:type="spellEnd"/>
+      <w:r>
+        <w:rPr>
+          <w:b/>
+        </w:rPr>
+        <w:t> «</w:t>
+      </w:r>
+      <w:r>
+        <w:rPr>
+          <w:b/>
+          <w:lang w:val="en-US"/>
+        </w:rPr>
+        <w:t>top</w:t>
+      </w:r>
+      <w:r>
+        <w:rPr>
+          <w:b/>
+        </w:rPr>
+        <w:t>»</w:t>
+      </w:r>
       <w:bookmarkStart w:id="0" w:name="_GoBack"/>
-      <w:r>
-        <w:rPr>
-          <w:b/>
-          <w:highlight w:val="yellow"/>
-        </w:rPr>
-        <w:t xml:space="preserve">Распознается как </w:t>
-      </w:r>
-      <w:proofErr w:type="spellStart"/>
-      <w:r>
-        <w:rPr>
-          <w:b/>
-          <w:highlight w:val="yellow"/>
-        </w:rPr>
-        <w:t>undercut_x</w:t>
-      </w:r>
-      <w:proofErr w:type="spellEnd"/>
-      <w:r>
-        <w:rPr>
-          <w:b/>
-          <w:highlight w:val="yellow"/>
-        </w:rPr>
-        <w:t> «</w:t>
-      </w:r>
-      <w:r>
-        <w:rPr>
-          <w:b/>
-          <w:highlight w:val="yellow"/>
-          <w:lang w:val="en-US"/>
-        </w:rPr>
-        <w:t>top</w:t>
-      </w:r>
-      <w:r>
-        <w:rPr>
-          <w:b/>
-          <w:highlight w:val="yellow"/>
-        </w:rPr>
-        <w:t>»</w:t>
-      </w:r>
+      <w:bookmarkEnd w:id="0"/>
     </w:p>
     <w:p>
       <w:bookmarkStart w:id="1" w:name="_Hlk115723757"/>
-      <w:bookmarkEnd w:id="0"/>
       <w:r>
         <w:t xml:space="preserve">Закрытая зона наружная </w:t>
       </w:r>
@@ -847,6 +842,39 @@
         <w:rPr>
           <w:b/>
           <w:bCs/>
+          <w:highlight w:val="cyan"/>
+        </w:rPr>
+        <w:t xml:space="preserve">Расчетная координата </w:t>
+      </w:r>
+      <w:r>
+        <w:rPr>
+          <w:b/>
+          <w:bCs/>
+          <w:highlight w:val="cyan"/>
+          <w:lang w:val="en-US"/>
+        </w:rPr>
+        <w:t>X</w:t>
+      </w:r>
+      <w:r>
+        <w:rPr>
+          <w:b/>
+          <w:bCs/>
+          <w:highlight w:val="cyan"/>
+        </w:rPr>
+        <w:t xml:space="preserve"> имеет удвоенное значение (в диаметрах) относительно координаты, полученной в результате распознавания!</w:t>
+      </w:r>
+    </w:p>
+    <w:p>
+      <w:pPr>
+        <w:rPr>
+          <w:b/>
+          <w:bCs/>
+        </w:rPr>
+      </w:pPr>
+      <w:r>
+        <w:rPr>
+          <w:b/>
+          <w:bCs/>
         </w:rPr>
         <w:t>Параметры КТЭ</w:t>
       </w:r>
@@ -3872,6 +3900,7 @@
         </w:rPr>
       </w:pPr>
       <w:r>
+        <w:lastRenderedPageBreak/>
         <w:t>Скорость резания</w:t>
       </w:r>
       <w:r>
@@ -3943,7 +3972,6 @@
           </w:tcPr>
           <w:p>
             <w:r>
-              <w:lastRenderedPageBreak/>
               <w:t>Алгоритм</w:t>
             </w:r>
           </w:p>
@@ -7660,6 +7688,7 @@
                 <w:sz w:val="24"/>
                 <w:szCs w:val="24"/>
               </w:rPr>
+              <w:lastRenderedPageBreak/>
               <w:t xml:space="preserve">Отвод по </w:t>
             </w:r>
             <w:r>
@@ -7955,6 +7984,7 @@
                 <w:iCs/>
                 <w:u w:val="single"/>
               </w:rPr>
+              <w:lastRenderedPageBreak/>
               <w:t>Текст УП для обработки</w:t>
             </w:r>
           </w:p>
@@ -7964,7 +7994,6 @@
                 <w:i/>
                 <w:iCs/>
                 <w:color w:val="4472C4" w:themeColor="accent1"/>
-                <w:lang w:val="en-US"/>
               </w:rPr>
             </w:pPr>
             <w:r>
@@ -7982,7 +8011,6 @@
                 <w:i/>
                 <w:iCs/>
                 <w:color w:val="4472C4" w:themeColor="accent1"/>
-                <w:lang w:val="en-US"/>
               </w:rPr>
               <w:t>9..</w:t>
             </w:r>
@@ -8001,7 +8029,6 @@
                 <w:i/>
                 <w:iCs/>
                 <w:color w:val="4472C4" w:themeColor="accent1"/>
-                <w:lang w:val="en-US"/>
               </w:rPr>
               <w:t>90</w:t>
             </w:r>
@@ -8019,7 +8046,6 @@
                 <w:i/>
                 <w:iCs/>
                 <w:color w:val="4472C4" w:themeColor="accent1"/>
-                <w:lang w:val="en-US"/>
               </w:rPr>
               <w:t>18</w:t>
             </w:r>
@@ -8037,7 +8063,6 @@
                 <w:i/>
                 <w:iCs/>
                 <w:color w:val="4472C4" w:themeColor="accent1"/>
-                <w:lang w:val="en-US"/>
               </w:rPr>
               <w:t>00</w:t>
             </w:r>
@@ -8055,7 +8080,6 @@
                 <w:i/>
                 <w:iCs/>
                 <w:color w:val="4472C4" w:themeColor="accent1"/>
-                <w:lang w:val="en-US"/>
               </w:rPr>
               <w:t>….</w:t>
             </w:r>
@@ -8066,7 +8090,6 @@
                 <w:i/>
                 <w:iCs/>
                 <w:color w:val="4472C4" w:themeColor="accent1"/>
-                <w:lang w:val="en-US"/>
               </w:rPr>
             </w:pPr>
             <w:r>
@@ -8083,7 +8106,6 @@
                 <w:i/>
                 <w:iCs/>
                 <w:color w:val="4472C4" w:themeColor="accent1"/>
-                <w:lang w:val="en-US"/>
               </w:rPr>
               <w:t xml:space="preserve">10 </w:t>
             </w:r>
@@ -8101,7 +8123,6 @@
                 <w:i/>
                 <w:iCs/>
                 <w:color w:val="4472C4" w:themeColor="accent1"/>
-                <w:lang w:val="en-US"/>
               </w:rPr>
               <w:t xml:space="preserve">96 </w:t>
             </w:r>
@@ -8119,7 +8140,6 @@
                 <w:i/>
                 <w:iCs/>
                 <w:color w:val="4472C4" w:themeColor="accent1"/>
-                <w:lang w:val="en-US"/>
               </w:rPr>
               <w:t xml:space="preserve">… </w:t>
             </w:r>
@@ -8138,7 +8158,6 @@
                 <w:i/>
                 <w:iCs/>
                 <w:color w:val="4472C4" w:themeColor="accent1"/>
-                <w:lang w:val="en-US"/>
               </w:rPr>
               <w:t>..</w:t>
             </w:r>
@@ -8148,7 +8167,6 @@
                 <w:i/>
                 <w:iCs/>
                 <w:color w:val="4472C4" w:themeColor="accent1"/>
-                <w:lang w:val="en-US"/>
               </w:rPr>
               <w:t>;</w:t>
             </w:r>
@@ -8159,7 +8177,6 @@
                 <w:i/>
                 <w:iCs/>
                 <w:color w:val="4472C4" w:themeColor="accent1"/>
-                <w:lang w:val="en-US"/>
               </w:rPr>
             </w:pPr>
             <w:r>
@@ -8176,7 +8193,6 @@
                 <w:i/>
                 <w:iCs/>
                 <w:color w:val="4472C4" w:themeColor="accent1"/>
-                <w:lang w:val="en-US"/>
               </w:rPr>
               <w:t>15</w:t>
             </w:r>
@@ -8185,7 +8201,6 @@
                 <w:i/>
                 <w:iCs/>
                 <w:color w:val="4472C4" w:themeColor="accent1"/>
-                <w:lang w:val="en-US"/>
               </w:rPr>
               <w:t xml:space="preserve"> </w:t>
             </w:r>
@@ -8196,7 +8211,147 @@
                 <w:color w:val="4472C4" w:themeColor="accent1"/>
                 <w:lang w:val="en-US"/>
               </w:rPr>
-              <w:t>G00 Z…</w:t>
+              <w:t>G</w:t>
+            </w:r>
+            <w:r>
+              <w:rPr>
+                <w:i/>
+                <w:iCs/>
+                <w:color w:val="4472C4" w:themeColor="accent1"/>
+              </w:rPr>
+              <w:t xml:space="preserve">00 </w:t>
+            </w:r>
+            <w:r>
+              <w:rPr>
+                <w:i/>
+                <w:iCs/>
+                <w:color w:val="4472C4" w:themeColor="accent1"/>
+                <w:lang w:val="en-US"/>
+              </w:rPr>
+              <w:t>Z</w:t>
+            </w:r>
+            <w:r>
+              <w:rPr>
+                <w:i/>
+                <w:iCs/>
+                <w:color w:val="4472C4" w:themeColor="accent1"/>
+              </w:rPr>
+              <w:t>…;</w:t>
+            </w:r>
+          </w:p>
+          <w:p>
+            <w:pPr>
+              <w:rPr>
+                <w:i/>
+                <w:iCs/>
+                <w:color w:val="4472C4" w:themeColor="accent1"/>
+                <w:lang w:val="en-US"/>
+              </w:rPr>
+            </w:pPr>
+            <w:r>
+              <w:rPr>
+                <w:i/>
+                <w:iCs/>
+                <w:color w:val="4472C4" w:themeColor="accent1"/>
+                <w:lang w:val="en-US"/>
+              </w:rPr>
+              <w:t xml:space="preserve">N20 X…;  </w:t>
+            </w:r>
+          </w:p>
+          <w:p>
+            <w:pPr>
+              <w:rPr>
+                <w:i/>
+                <w:iCs/>
+                <w:color w:val="4472C4" w:themeColor="accent1"/>
+                <w:lang w:val="en-US"/>
+              </w:rPr>
+            </w:pPr>
+            <w:r>
+              <w:rPr>
+                <w:i/>
+                <w:iCs/>
+                <w:color w:val="4472C4" w:themeColor="accent1"/>
+                <w:lang w:val="en-US"/>
+              </w:rPr>
+              <w:t>N25 G01 X…F</w:t>
+            </w:r>
+            <w:proofErr w:type="gramStart"/>
+            <w:r>
+              <w:rPr>
+                <w:i/>
+                <w:iCs/>
+                <w:color w:val="4472C4" w:themeColor="accent1"/>
+                <w:lang w:val="en-US"/>
+              </w:rPr>
+              <w:t>… ;</w:t>
+            </w:r>
+            <w:proofErr w:type="gramEnd"/>
+            <w:r>
+              <w:rPr>
+                <w:i/>
+                <w:iCs/>
+                <w:color w:val="4472C4" w:themeColor="accent1"/>
+                <w:lang w:val="en-US"/>
+              </w:rPr>
+              <w:t xml:space="preserve"> N30 G01 X… F2;</w:t>
+            </w:r>
+          </w:p>
+          <w:p>
+            <w:pPr>
+              <w:rPr>
+                <w:i/>
+                <w:iCs/>
+                <w:color w:val="4472C4" w:themeColor="accent1"/>
+                <w:lang w:val="en-US"/>
+              </w:rPr>
+            </w:pPr>
+            <w:r>
+              <w:rPr>
+                <w:i/>
+                <w:iCs/>
+                <w:color w:val="4472C4" w:themeColor="accent1"/>
+                <w:lang w:val="en-US"/>
+              </w:rPr>
+              <w:t>N35 G01Z..F2</w:t>
+            </w:r>
+            <w:r>
+              <w:rPr>
+                <w:i/>
+                <w:iCs/>
+                <w:color w:val="4472C4" w:themeColor="accent1"/>
+                <w:lang w:val="en-US"/>
+              </w:rPr>
+              <w:t xml:space="preserve">; </w:t>
+            </w:r>
+          </w:p>
+          <w:p>
+            <w:pPr>
+              <w:rPr>
+                <w:i/>
+                <w:iCs/>
+                <w:color w:val="4472C4" w:themeColor="accent1"/>
+                <w:lang w:val="en-US"/>
+              </w:rPr>
+            </w:pPr>
+            <w:r>
+              <w:rPr>
+                <w:i/>
+                <w:iCs/>
+                <w:color w:val="4472C4" w:themeColor="accent1"/>
+                <w:lang w:val="en-US"/>
+              </w:rPr>
+              <w:t>N40 X..F.</w:t>
+            </w:r>
+            <w:proofErr w:type="gramStart"/>
+            <w:r>
+              <w:rPr>
+                <w:i/>
+                <w:iCs/>
+                <w:color w:val="4472C4" w:themeColor="accent1"/>
+                <w:lang w:val="en-US"/>
+              </w:rPr>
+              <w:t xml:space="preserve">. </w:t>
             </w:r>
             <w:r>
               <w:rPr>
@@ -8207,43 +8362,25 @@
               </w:rPr>
               <w:t>;</w:t>
             </w:r>
-          </w:p>
-          <w:p>
-            <w:pPr>
-              <w:rPr>
-                <w:i/>
-                <w:iCs/>
-                <w:color w:val="4472C4" w:themeColor="accent1"/>
-                <w:lang w:val="en-US"/>
-              </w:rPr>
-            </w:pPr>
-            <w:r>
-              <w:rPr>
-                <w:i/>
-                <w:iCs/>
-                <w:color w:val="4472C4" w:themeColor="accent1"/>
-                <w:lang w:val="en-US"/>
-              </w:rPr>
-              <w:t xml:space="preserve">N20 X…;  </w:t>
-            </w:r>
-          </w:p>
-          <w:p>
-            <w:pPr>
-              <w:rPr>
-                <w:i/>
-                <w:iCs/>
-                <w:color w:val="4472C4" w:themeColor="accent1"/>
-                <w:lang w:val="en-US"/>
-              </w:rPr>
-            </w:pPr>
-            <w:r>
-              <w:rPr>
-                <w:i/>
-                <w:iCs/>
-                <w:color w:val="4472C4" w:themeColor="accent1"/>
-                <w:lang w:val="en-US"/>
-              </w:rPr>
-              <w:t>N25 G01 X…F</w:t>
+            <w:proofErr w:type="gramEnd"/>
+          </w:p>
+          <w:p>
+            <w:pPr>
+              <w:rPr>
+                <w:i/>
+                <w:iCs/>
+                <w:color w:val="4472C4" w:themeColor="accent1"/>
+                <w:lang w:val="en-US"/>
+              </w:rPr>
+            </w:pPr>
+            <w:r>
+              <w:rPr>
+                <w:i/>
+                <w:iCs/>
+                <w:color w:val="4472C4" w:themeColor="accent1"/>
+                <w:lang w:val="en-US"/>
+              </w:rPr>
+              <w:t>N45 G03 X…</w:t>
             </w:r>
             <w:proofErr w:type="gramStart"/>
             <w:r>
@@ -8253,7 +8390,7 @@
                 <w:color w:val="4472C4" w:themeColor="accent1"/>
                 <w:lang w:val="en-US"/>
               </w:rPr>
-              <w:t>… ;</w:t>
+              <w:t>Z..</w:t>
             </w:r>
             <w:proofErr w:type="gramEnd"/>
             <w:r>
@@ -8263,54 +8400,145 @@
                 <w:color w:val="4472C4" w:themeColor="accent1"/>
                 <w:lang w:val="en-US"/>
               </w:rPr>
-              <w:t xml:space="preserve"> N30 G01 X… F2;</w:t>
-            </w:r>
-          </w:p>
-          <w:p>
-            <w:pPr>
-              <w:rPr>
-                <w:i/>
-                <w:iCs/>
-                <w:color w:val="4472C4" w:themeColor="accent1"/>
-                <w:lang w:val="en-US"/>
-              </w:rPr>
-            </w:pPr>
-            <w:r>
-              <w:rPr>
-                <w:i/>
-                <w:iCs/>
-                <w:color w:val="4472C4" w:themeColor="accent1"/>
-                <w:lang w:val="en-US"/>
-              </w:rPr>
-              <w:t>N35 G01Z..F2</w:t>
-            </w:r>
-            <w:r>
-              <w:rPr>
-                <w:i/>
-                <w:iCs/>
-                <w:color w:val="4472C4" w:themeColor="accent1"/>
-                <w:lang w:val="en-US"/>
-              </w:rPr>
-              <w:t xml:space="preserve">; </w:t>
-            </w:r>
-          </w:p>
-          <w:p>
-            <w:pPr>
-              <w:rPr>
-                <w:i/>
-                <w:iCs/>
-                <w:color w:val="4472C4" w:themeColor="accent1"/>
-                <w:lang w:val="en-US"/>
-              </w:rPr>
-            </w:pPr>
-            <w:r>
-              <w:rPr>
-                <w:i/>
-                <w:iCs/>
-                <w:color w:val="4472C4" w:themeColor="accent1"/>
-                <w:lang w:val="en-US"/>
-              </w:rPr>
-              <w:t>N40 X..F.</w:t>
+              <w:t xml:space="preserve"> I0 K…</w:t>
+            </w:r>
+            <w:r>
+              <w:rPr>
+                <w:i/>
+                <w:iCs/>
+                <w:color w:val="4472C4" w:themeColor="accent1"/>
+                <w:lang w:val="en-US"/>
+              </w:rPr>
+              <w:t>;</w:t>
+            </w:r>
+          </w:p>
+          <w:p>
+            <w:pPr>
+              <w:rPr>
+                <w:i/>
+                <w:iCs/>
+                <w:color w:val="4472C4" w:themeColor="accent1"/>
+                <w:lang w:val="en-US"/>
+              </w:rPr>
+            </w:pPr>
+            <w:r>
+              <w:rPr>
+                <w:i/>
+                <w:iCs/>
+                <w:color w:val="4472C4" w:themeColor="accent1"/>
+                <w:lang w:val="en-US"/>
+              </w:rPr>
+              <w:t xml:space="preserve">N50 G01 X… </w:t>
+            </w:r>
+            <w:r>
+              <w:rPr>
+                <w:i/>
+                <w:iCs/>
+                <w:color w:val="4472C4" w:themeColor="accent1"/>
+                <w:lang w:val="en-US"/>
+              </w:rPr>
+              <w:t>F2;</w:t>
+            </w:r>
+          </w:p>
+          <w:p>
+            <w:pPr>
+              <w:rPr>
+                <w:i/>
+                <w:iCs/>
+                <w:color w:val="4472C4" w:themeColor="accent1"/>
+                <w:lang w:val="en-US"/>
+              </w:rPr>
+            </w:pPr>
+            <w:r>
+              <w:rPr>
+                <w:i/>
+                <w:iCs/>
+                <w:color w:val="4472C4" w:themeColor="accent1"/>
+                <w:lang w:val="en-US"/>
+              </w:rPr>
+              <w:t>N</w:t>
+            </w:r>
+            <w:r>
+              <w:rPr>
+                <w:i/>
+                <w:iCs/>
+                <w:color w:val="4472C4" w:themeColor="accent1"/>
+                <w:lang w:val="en-US"/>
+              </w:rPr>
+              <w:t xml:space="preserve">55 </w:t>
+            </w:r>
+            <w:r>
+              <w:rPr>
+                <w:i/>
+                <w:iCs/>
+                <w:color w:val="4472C4" w:themeColor="accent1"/>
+                <w:lang w:val="en-US"/>
+              </w:rPr>
+              <w:t>Z</w:t>
+            </w:r>
+            <w:r>
+              <w:rPr>
+                <w:i/>
+                <w:iCs/>
+                <w:color w:val="4472C4" w:themeColor="accent1"/>
+                <w:lang w:val="en-US"/>
+              </w:rPr>
+              <w:t>…</w:t>
+            </w:r>
+            <w:r>
+              <w:rPr>
+                <w:i/>
+                <w:iCs/>
+                <w:color w:val="4472C4" w:themeColor="accent1"/>
+                <w:lang w:val="en-US"/>
+              </w:rPr>
+              <w:t>;</w:t>
+            </w:r>
+          </w:p>
+          <w:p>
+            <w:pPr>
+              <w:rPr>
+                <w:i/>
+                <w:iCs/>
+                <w:color w:val="4472C4" w:themeColor="accent1"/>
+                <w:lang w:val="en-US"/>
+              </w:rPr>
+            </w:pPr>
+            <w:r>
+              <w:rPr>
+                <w:i/>
+                <w:iCs/>
+                <w:color w:val="4472C4" w:themeColor="accent1"/>
+                <w:lang w:val="en-US"/>
+              </w:rPr>
+              <w:t>N</w:t>
+            </w:r>
+            <w:r>
+              <w:rPr>
+                <w:i/>
+                <w:iCs/>
+                <w:color w:val="4472C4" w:themeColor="accent1"/>
+                <w:lang w:val="en-US"/>
+              </w:rPr>
+              <w:t xml:space="preserve">60 </w:t>
+            </w:r>
+            <w:r>
+              <w:rPr>
+                <w:i/>
+                <w:iCs/>
+                <w:color w:val="4472C4" w:themeColor="accent1"/>
+                <w:lang w:val="en-US"/>
+              </w:rPr>
+              <w:t>G</w:t>
+            </w:r>
+            <w:r>
+              <w:rPr>
+                <w:i/>
+                <w:iCs/>
+                <w:color w:val="4472C4" w:themeColor="accent1"/>
+                <w:lang w:val="en-US"/>
+              </w:rPr>
+              <w:t xml:space="preserve">01 </w:t>
             </w:r>
             <w:proofErr w:type="gramStart"/>
             <w:r>
@@ -8320,8 +8548,65 @@
                 <w:color w:val="4472C4" w:themeColor="accent1"/>
                 <w:lang w:val="en-US"/>
               </w:rPr>
-              <w:t xml:space="preserve">. </w:t>
-            </w:r>
+              <w:t>X</w:t>
+            </w:r>
+            <w:r>
+              <w:rPr>
+                <w:i/>
+                <w:iCs/>
+                <w:color w:val="4472C4" w:themeColor="accent1"/>
+                <w:lang w:val="en-US"/>
+              </w:rPr>
+              <w:t>..</w:t>
+            </w:r>
+            <w:proofErr w:type="gramEnd"/>
+            <w:r>
+              <w:rPr>
+                <w:i/>
+                <w:iCs/>
+                <w:color w:val="4472C4" w:themeColor="accent1"/>
+                <w:lang w:val="en-US"/>
+              </w:rPr>
+              <w:t xml:space="preserve"> </w:t>
+            </w:r>
+            <w:r>
+              <w:rPr>
+                <w:i/>
+                <w:iCs/>
+                <w:color w:val="4472C4" w:themeColor="accent1"/>
+                <w:lang w:val="en-US"/>
+              </w:rPr>
+              <w:t>Z</w:t>
+            </w:r>
+            <w:r>
+              <w:rPr>
+                <w:i/>
+                <w:iCs/>
+                <w:color w:val="4472C4" w:themeColor="accent1"/>
+                <w:lang w:val="en-US"/>
+              </w:rPr>
+              <w:t>…</w:t>
+            </w:r>
+            <w:proofErr w:type="gramStart"/>
+            <w:r>
+              <w:rPr>
+                <w:i/>
+                <w:iCs/>
+                <w:color w:val="4472C4" w:themeColor="accent1"/>
+                <w:lang w:val="en-US"/>
+              </w:rPr>
+              <w:t>F</w:t>
+            </w:r>
+            <w:r>
+              <w:rPr>
+                <w:i/>
+                <w:iCs/>
+                <w:color w:val="4472C4" w:themeColor="accent1"/>
+                <w:lang w:val="en-US"/>
+              </w:rPr>
+              <w:t>..</w:t>
+            </w:r>
+            <w:proofErr w:type="gramEnd"/>
             <w:r>
               <w:rPr>
                 <w:i/>
@@ -8331,310 +8616,60 @@
               </w:rPr>
               <w:t>;</w:t>
             </w:r>
+          </w:p>
+          <w:p>
+            <w:pPr>
+              <w:rPr>
+                <w:i/>
+                <w:iCs/>
+                <w:color w:val="4472C4" w:themeColor="accent1"/>
+                <w:lang w:val="en-US"/>
+              </w:rPr>
+            </w:pPr>
+            <w:r>
+              <w:rPr>
+                <w:i/>
+                <w:iCs/>
+                <w:color w:val="4472C4" w:themeColor="accent1"/>
+                <w:lang w:val="en-US"/>
+              </w:rPr>
+              <w:t>N</w:t>
+            </w:r>
+            <w:r>
+              <w:rPr>
+                <w:i/>
+                <w:iCs/>
+                <w:color w:val="4472C4" w:themeColor="accent1"/>
+                <w:lang w:val="en-US"/>
+              </w:rPr>
+              <w:t xml:space="preserve">70 G00 X… </w:t>
+            </w:r>
+            <w:r>
+              <w:rPr>
+                <w:i/>
+                <w:iCs/>
+                <w:color w:val="4472C4" w:themeColor="accent1"/>
+                <w:lang w:val="en-US"/>
+              </w:rPr>
+              <w:t>M</w:t>
+            </w:r>
+            <w:proofErr w:type="gramStart"/>
+            <w:r>
+              <w:rPr>
+                <w:i/>
+                <w:iCs/>
+                <w:color w:val="4472C4" w:themeColor="accent1"/>
+                <w:lang w:val="en-US"/>
+              </w:rPr>
+              <w:t>9 ;</w:t>
+            </w:r>
             <w:proofErr w:type="gramEnd"/>
-          </w:p>
-          <w:p>
-            <w:pPr>
-              <w:rPr>
-                <w:i/>
-                <w:iCs/>
-                <w:color w:val="4472C4" w:themeColor="accent1"/>
-                <w:lang w:val="en-US"/>
-              </w:rPr>
-            </w:pPr>
-            <w:r>
-              <w:rPr>
-                <w:i/>
-                <w:iCs/>
-                <w:color w:val="4472C4" w:themeColor="accent1"/>
-                <w:lang w:val="en-US"/>
-              </w:rPr>
-              <w:t>N45 G03 X…</w:t>
-            </w:r>
-            <w:proofErr w:type="gramStart"/>
-            <w:r>
-              <w:rPr>
-                <w:i/>
-                <w:iCs/>
-                <w:color w:val="4472C4" w:themeColor="accent1"/>
-                <w:lang w:val="en-US"/>
-              </w:rPr>
-              <w:t>Z..</w:t>
-            </w:r>
-            <w:proofErr w:type="gramEnd"/>
-            <w:r>
-              <w:rPr>
-                <w:i/>
-                <w:iCs/>
-                <w:color w:val="4472C4" w:themeColor="accent1"/>
-                <w:lang w:val="en-US"/>
-              </w:rPr>
-              <w:t xml:space="preserve"> I0 K…</w:t>
-            </w:r>
-            <w:r>
-              <w:rPr>
-                <w:i/>
-                <w:iCs/>
-                <w:color w:val="4472C4" w:themeColor="accent1"/>
-                <w:lang w:val="en-US"/>
-              </w:rPr>
-              <w:t>;</w:t>
-            </w:r>
-          </w:p>
-          <w:p>
-            <w:pPr>
-              <w:rPr>
-                <w:i/>
-                <w:iCs/>
-                <w:color w:val="4472C4" w:themeColor="accent1"/>
-                <w:lang w:val="en-US"/>
-              </w:rPr>
-            </w:pPr>
-            <w:r>
-              <w:rPr>
-                <w:i/>
-                <w:iCs/>
-                <w:color w:val="4472C4" w:themeColor="accent1"/>
-                <w:lang w:val="en-US"/>
-              </w:rPr>
-              <w:t xml:space="preserve">N50 G01 X… </w:t>
-            </w:r>
-            <w:r>
-              <w:rPr>
-                <w:i/>
-                <w:iCs/>
-                <w:color w:val="4472C4" w:themeColor="accent1"/>
-                <w:lang w:val="en-US"/>
-              </w:rPr>
-              <w:t>F2;</w:t>
-            </w:r>
-          </w:p>
-          <w:p>
-            <w:pPr>
-              <w:rPr>
-                <w:i/>
-                <w:iCs/>
-                <w:color w:val="4472C4" w:themeColor="accent1"/>
-                <w:lang w:val="en-US"/>
-              </w:rPr>
-            </w:pPr>
-            <w:r>
-              <w:rPr>
-                <w:i/>
-                <w:iCs/>
-                <w:color w:val="4472C4" w:themeColor="accent1"/>
-                <w:lang w:val="en-US"/>
-              </w:rPr>
-              <w:t>N</w:t>
-            </w:r>
-            <w:r>
-              <w:rPr>
-                <w:i/>
-                <w:iCs/>
-                <w:color w:val="4472C4" w:themeColor="accent1"/>
-                <w:lang w:val="en-US"/>
-              </w:rPr>
-              <w:t xml:space="preserve">55 </w:t>
-            </w:r>
-            <w:r>
-              <w:rPr>
-                <w:i/>
-                <w:iCs/>
-                <w:color w:val="4472C4" w:themeColor="accent1"/>
-                <w:lang w:val="en-US"/>
-              </w:rPr>
-              <w:t>Z</w:t>
-            </w:r>
-            <w:r>
-              <w:rPr>
-                <w:i/>
-                <w:iCs/>
-                <w:color w:val="4472C4" w:themeColor="accent1"/>
-                <w:lang w:val="en-US"/>
-              </w:rPr>
-              <w:t>…</w:t>
-            </w:r>
-            <w:r>
-              <w:rPr>
-                <w:i/>
-                <w:iCs/>
-                <w:color w:val="4472C4" w:themeColor="accent1"/>
-                <w:lang w:val="en-US"/>
-              </w:rPr>
-              <w:t>;</w:t>
-            </w:r>
-          </w:p>
-          <w:p>
-            <w:pPr>
-              <w:rPr>
-                <w:i/>
-                <w:iCs/>
-                <w:color w:val="4472C4" w:themeColor="accent1"/>
-                <w:lang w:val="en-US"/>
-              </w:rPr>
-            </w:pPr>
-            <w:r>
-              <w:rPr>
-                <w:i/>
-                <w:iCs/>
-                <w:color w:val="4472C4" w:themeColor="accent1"/>
-                <w:lang w:val="en-US"/>
-              </w:rPr>
-              <w:t>N</w:t>
-            </w:r>
-            <w:r>
-              <w:rPr>
-                <w:i/>
-                <w:iCs/>
-                <w:color w:val="4472C4" w:themeColor="accent1"/>
-                <w:lang w:val="en-US"/>
-              </w:rPr>
-              <w:t xml:space="preserve">60 </w:t>
-            </w:r>
-            <w:r>
-              <w:rPr>
-                <w:i/>
-                <w:iCs/>
-                <w:color w:val="4472C4" w:themeColor="accent1"/>
-                <w:lang w:val="en-US"/>
-              </w:rPr>
-              <w:t>G</w:t>
-            </w:r>
-            <w:r>
-              <w:rPr>
-                <w:i/>
-                <w:iCs/>
-                <w:color w:val="4472C4" w:themeColor="accent1"/>
-                <w:lang w:val="en-US"/>
-              </w:rPr>
-              <w:t xml:space="preserve">01 </w:t>
-            </w:r>
-            <w:proofErr w:type="gramStart"/>
-            <w:r>
-              <w:rPr>
-                <w:i/>
-                <w:iCs/>
-                <w:color w:val="4472C4" w:themeColor="accent1"/>
-                <w:lang w:val="en-US"/>
-              </w:rPr>
-              <w:t>X</w:t>
-            </w:r>
-            <w:r>
-              <w:rPr>
-                <w:i/>
-                <w:iCs/>
-                <w:color w:val="4472C4" w:themeColor="accent1"/>
-                <w:lang w:val="en-US"/>
-              </w:rPr>
-              <w:t>..</w:t>
-            </w:r>
-            <w:proofErr w:type="gramEnd"/>
-            <w:r>
-              <w:rPr>
-                <w:i/>
-                <w:iCs/>
-                <w:color w:val="4472C4" w:themeColor="accent1"/>
-                <w:lang w:val="en-US"/>
-              </w:rPr>
-              <w:t xml:space="preserve"> </w:t>
-            </w:r>
-            <w:r>
-              <w:rPr>
-                <w:i/>
-                <w:iCs/>
-                <w:color w:val="4472C4" w:themeColor="accent1"/>
-                <w:lang w:val="en-US"/>
-              </w:rPr>
-              <w:t>Z</w:t>
-            </w:r>
-            <w:r>
-              <w:rPr>
-                <w:i/>
-                <w:iCs/>
-                <w:color w:val="4472C4" w:themeColor="accent1"/>
-                <w:lang w:val="en-US"/>
-              </w:rPr>
-              <w:t>…</w:t>
-            </w:r>
-            <w:proofErr w:type="gramStart"/>
-            <w:r>
-              <w:rPr>
-                <w:i/>
-                <w:iCs/>
-                <w:color w:val="4472C4" w:themeColor="accent1"/>
-                <w:lang w:val="en-US"/>
-              </w:rPr>
-              <w:t>F</w:t>
-            </w:r>
-            <w:r>
-              <w:rPr>
-                <w:i/>
-                <w:iCs/>
-                <w:color w:val="4472C4" w:themeColor="accent1"/>
-                <w:lang w:val="en-US"/>
-              </w:rPr>
-              <w:t>..</w:t>
-            </w:r>
-            <w:proofErr w:type="gramEnd"/>
-            <w:r>
-              <w:rPr>
-                <w:i/>
-                <w:iCs/>
-                <w:color w:val="4472C4" w:themeColor="accent1"/>
-                <w:lang w:val="en-US"/>
-              </w:rPr>
-              <w:t>;</w:t>
-            </w:r>
-          </w:p>
-          <w:p>
-            <w:pPr>
-              <w:rPr>
-                <w:i/>
-                <w:iCs/>
-                <w:color w:val="4472C4" w:themeColor="accent1"/>
-              </w:rPr>
-            </w:pPr>
-            <w:r>
-              <w:rPr>
-                <w:i/>
-                <w:iCs/>
-                <w:color w:val="4472C4" w:themeColor="accent1"/>
-                <w:lang w:val="en-US"/>
-              </w:rPr>
-              <w:t>N</w:t>
-            </w:r>
-            <w:r>
-              <w:rPr>
-                <w:i/>
-                <w:iCs/>
-                <w:color w:val="4472C4" w:themeColor="accent1"/>
-                <w:lang w:val="en-US"/>
-              </w:rPr>
-              <w:t xml:space="preserve">70 G00 X… </w:t>
-            </w:r>
-            <w:r>
-              <w:rPr>
-                <w:i/>
-                <w:iCs/>
-                <w:color w:val="4472C4" w:themeColor="accent1"/>
-              </w:rPr>
-              <w:t>M</w:t>
-            </w:r>
-            <w:proofErr w:type="gramStart"/>
-            <w:r>
-              <w:rPr>
-                <w:i/>
-                <w:iCs/>
-                <w:color w:val="4472C4" w:themeColor="accent1"/>
-              </w:rPr>
-              <w:t>9 ;</w:t>
-            </w:r>
-            <w:proofErr w:type="gramEnd"/>
-            <w:r>
-              <w:rPr>
-                <w:i/>
-                <w:iCs/>
-                <w:color w:val="4472C4" w:themeColor="accent1"/>
+            <w:r>
+              <w:rPr>
+                <w:i/>
+                <w:iCs/>
+                <w:color w:val="4472C4" w:themeColor="accent1"/>
+                <w:lang w:val="en-US"/>
               </w:rPr>
               <w:t xml:space="preserve"> </w:t>
             </w:r>
@@ -9589,6 +9624,7 @@
   <w:style w:type="character" w:default="1" w:styleId="a0">
     <w:name w:val="Default Paragraph Font"/>
     <w:uiPriority w:val="1"/>
+    <w:semiHidden/>
     <w:unhideWhenUsed/>
   </w:style>
   <w:style w:type="table" w:default="1" w:styleId="a1">
@@ -9938,225 +9974,4 @@
     </a:ext>
   </a:extLst>
 </a:theme>
-</file>
-
-<file path=customXml/item1.xml><?xml version="1.0" encoding="utf-8"?>
-<ct:contentTypeSchema xmlns:ct="http://schemas.microsoft.com/office/2006/metadata/contentType" xmlns:ma="http://schemas.microsoft.com/office/2006/metadata/properties/metaAttributes" ct:_="" ma:_="" ma:contentTypeName="Документ" ma:contentTypeID="0x0101008BFF73AE51CA394FAC5D9A3EBF91C51A" ma:contentTypeVersion="10" ma:contentTypeDescription="Создание документа." ma:contentTypeScope="" ma:versionID="372bac546790552038305a969edc7c7e">
-  <xsd:schema xmlns:xsd="http://www.w3.org/2001/XMLSchema" xmlns:xs="http://www.w3.org/2001/XMLSchema" xmlns:p="http://schemas.microsoft.com/office/2006/metadata/properties" xmlns:ns2="0dd2008f-9d15-4575-8381-0564bbb743e4" xmlns:ns3="9685d7dd-3894-4f7d-aa2c-6a8e2ce29a8b" targetNamespace="http://schemas.microsoft.com/office/2006/metadata/properties" ma:root="true" ma:fieldsID="a62fd6e8729af56b7cbd9c6a47135df7" ns2:_="" ns3:_="">
-    <xsd:import namespace="0dd2008f-9d15-4575-8381-0564bbb743e4"/>
-    <xsd:import namespace="9685d7dd-3894-4f7d-aa2c-6a8e2ce29a8b"/>
-    <xsd:element name="properties">
-      <xsd:complexType>
-        <xsd:sequence>
-          <xsd:element name="documentManagement">
-            <xsd:complexType>
-              <xsd:all>
-                <xsd:element ref="ns2:MediaServiceMetadata" minOccurs="0"/>
-                <xsd:element ref="ns2:MediaServiceFastMetadata" minOccurs="0"/>
-                <xsd:element ref="ns2:MediaServiceDateTaken" minOccurs="0"/>
-                <xsd:element ref="ns2:MediaLengthInSeconds" minOccurs="0"/>
-                <xsd:element ref="ns2:lcf76f155ced4ddcb4097134ff3c332f" minOccurs="0"/>
-                <xsd:element ref="ns3:TaxCatchAll" minOccurs="0"/>
-                <xsd:element ref="ns2:MediaServiceOCR" minOccurs="0"/>
-                <xsd:element ref="ns2:MediaServiceGenerationTime" minOccurs="0"/>
-                <xsd:element ref="ns2:MediaServiceEventHashCode" minOccurs="0"/>
-              </xsd:all>
-            </xsd:complexType>
-          </xsd:element>
-        </xsd:sequence>
-      </xsd:complexType>
-    </xsd:element>
-  </xsd:schema>
-  <xsd:schema xmlns:xsd="http://www.w3.org/2001/XMLSchema" xmlns:xs="http://www.w3.org/2001/XMLSchema" xmlns:dms="http://schemas.microsoft.com/office/2006/documentManagement/types" xmlns:pc="http://schemas.microsoft.com/office/infopath/2007/PartnerControls" targetNamespace="0dd2008f-9d15-4575-8381-0564bbb743e4" elementFormDefault="qualified">
-    <xsd:import namespace="http://schemas.microsoft.com/office/2006/documentManagement/types"/>
-    <xsd:import namespace="http://schemas.microsoft.com/office/infopath/2007/PartnerControls"/>
-    <xsd:element name="MediaServiceMetadata" ma:index="8" nillable="true" ma:displayName="MediaServiceMetadata" ma:hidden="true" ma:internalName="MediaServiceMetadata" ma:readOnly="true">
-      <xsd:simpleType>
-        <xsd:restriction base="dms:Note"/>
-      </xsd:simpleType>
-    </xsd:element>
-    <xsd:element name="MediaServiceFastMetadata" ma:index="9" nillable="true" ma:displayName="MediaServiceFastMetadata" ma:hidden="true" ma:internalName="MediaServiceFastMetadata" ma:readOnly="true">
-      <xsd:simpleType>
-        <xsd:restriction base="dms:Note"/>
-      </xsd:simpleType>
-    </xsd:element>
-    <xsd:element name="MediaServiceDateTaken" ma:index="10" nillable="true" ma:displayName="MediaServiceDateTaken" ma:hidden="true" ma:internalName="MediaServiceDateTaken" ma:readOnly="true">
-      <xsd:simpleType>
-        <xsd:restriction base="dms:Text"/>
-      </xsd:simpleType>
-    </xsd:element>
-    <xsd:element name="MediaLengthInSeconds" ma:index="11" nillable="true" ma:displayName="MediaLengthInSeconds" ma:hidden="true" ma:internalName="MediaLengthInSeconds" ma:readOnly="true">
-      <xsd:simpleType>
-        <xsd:restriction base="dms:Unknown"/>
-      </xsd:simpleType>
-    </xsd:element>
-    <xsd:element name="lcf76f155ced4ddcb4097134ff3c332f" ma:index="13" nillable="true" ma:taxonomy="true" ma:internalName="lcf76f155ced4ddcb4097134ff3c332f" ma:taxonomyFieldName="MediaServiceImageTags" ma:displayName="Теги изображений" ma:readOnly="false" ma:fieldId="{5cf76f15-5ced-4ddc-b409-7134ff3c332f}" ma:taxonomyMulti="true" ma:sspId="ce27369d-8e6a-4636-9ceb-a4c84b5a9b0c" ma:termSetId="09814cd3-568e-fe90-9814-8d621ff8fb84" ma:anchorId="fba54fb3-c3e1-fe81-a776-ca4b69148c4d" ma:open="true" ma:isKeyword="false">
-      <xsd:complexType>
-        <xsd:sequence>
-          <xsd:element ref="pc:Terms" minOccurs="0" maxOccurs="1"/>
-        </xsd:sequence>
-      </xsd:complexType>
-    </xsd:element>
-    <xsd:element name="MediaServiceOCR" ma:index="15" nillable="true" ma:displayName="Extracted Text" ma:internalName="MediaServiceOCR" ma:readOnly="true">
-      <xsd:simpleType>
-        <xsd:restriction base="dms:Note">
-          <xsd:maxLength value="255"/>
-        </xsd:restriction>
-      </xsd:simpleType>
-    </xsd:element>
-    <xsd:element name="MediaServiceGenerationTime" ma:index="16" nillable="true" ma:displayName="MediaServiceGenerationTime" ma:hidden="true" ma:internalName="MediaServiceGenerationTime" ma:readOnly="true">
-      <xsd:simpleType>
-        <xsd:restriction base="dms:Text"/>
-      </xsd:simpleType>
-    </xsd:element>
-    <xsd:element name="MediaServiceEventHashCode" ma:index="17" nillable="true" ma:displayName="MediaServiceEventHashCode" ma:hidden="true" ma:internalName="MediaServiceEventHashCode" ma:readOnly="true">
-      <xsd:simpleType>
-        <xsd:restriction base="dms:Text"/>
-      </xsd:simpleType>
-    </xsd:element>
-  </xsd:schema>
-  <xsd:schema xmlns:xsd="http://www.w3.org/2001/XMLSchema" xmlns:xs="http://www.w3.org/2001/XMLSchema" xmlns:dms="http://schemas.microsoft.com/office/2006/documentManagement/types" xmlns:pc="http://schemas.microsoft.com/office/infopath/2007/PartnerControls" targetNamespace="9685d7dd-3894-4f7d-aa2c-6a8e2ce29a8b" elementFormDefault="qualified">
-    <xsd:import namespace="http://schemas.microsoft.com/office/2006/documentManagement/types"/>
-    <xsd:import namespace="http://schemas.microsoft.com/office/infopath/2007/PartnerControls"/>
-    <xsd:element name="TaxCatchAll" ma:index="14" nillable="true" ma:displayName="Taxonomy Catch All Column" ma:hidden="true" ma:list="{954f308b-9625-44ab-81c0-c70a2137ebe5}" ma:internalName="TaxCatchAll" ma:showField="CatchAllData" ma:web="9685d7dd-3894-4f7d-aa2c-6a8e2ce29a8b">
-      <xsd:complexType>
-        <xsd:complexContent>
-          <xsd:extension base="dms:MultiChoiceLookup">
-            <xsd:sequence>
-              <xsd:element name="Value" type="dms:Lookup" maxOccurs="unbounded" minOccurs="0" nillable="true"/>
-            </xsd:sequence>
-          </xsd:extension>
-        </xsd:complexContent>
-      </xsd:complexType>
-    </xsd:element>
-  </xsd:schema>
-  <xsd:schema xmlns="http://schemas.openxmlformats.org/package/2006/metadata/core-properties" xmlns:xsd="http://www.w3.org/2001/XMLSchema" xmlns:xsi="http://www.w3.org/2001/XMLSchema-instance" xmlns:dc="http://purl.org/dc/elements/1.1/" xmlns:dcterms="http://purl.org/dc/terms/" xmlns:odoc="http://schemas.microsoft.com/internal/obd" targetNamespace="http://schemas.openxmlformats.org/package/2006/metadata/core-properties" elementFormDefault="qualified" attributeFormDefault="unqualified" blockDefault="#all">
-    <xsd:import namespace="http://purl.org/dc/elements/1.1/" schemaLocation="http://dublincore.org/schemas/xmls/qdc/2003/04/02/dc.xsd"/>
-    <xsd:import namespace="http://purl.org/dc/terms/" schemaLocation="http://dublincore.org/schemas/xmls/qdc/2003/04/02/dcterms.xsd"/>
-    <xsd:element name="coreProperties" type="CT_coreProperties"/>
-    <xsd:complexType name="CT_coreProperties">
-      <xsd:all>
-        <xsd:element ref="dc:creator" minOccurs="0" maxOccurs="1"/>
-        <xsd:element ref="dcterms:created" minOccurs="0" maxOccurs="1"/>
-        <xsd:element ref="dc:identifier" minOccurs="0" maxOccurs="1"/>
-        <xsd:element name="contentType" minOccurs="0" maxOccurs="1" type="xsd:string" ma:index="0" ma:displayName="Тип контента"/>
-        <xsd:element ref="dc:title" minOccurs="0" maxOccurs="1" ma:index="4" ma:displayName="Название"/>
-        <xsd:element ref="dc:subject" minOccurs="0" maxOccurs="1"/>
-        <xsd:element ref="dc:description" minOccurs="0" maxOccurs="1"/>
-        <xsd:element name="keywords" minOccurs="0" maxOccurs="1" type="xsd:string"/>
-        <xsd:element ref="dc:language" minOccurs="0" maxOccurs="1"/>
-        <xsd:element name="category" minOccurs="0" maxOccurs="1" type="xsd:string"/>
-        <xsd:element name="version" minOccurs="0" maxOccurs="1" type="xsd:string"/>
-        <xsd:element name="revision" minOccurs="0" maxOccurs="1" type="xsd:string">
-          <xsd:annotation>
-            <xsd:documentation>
-                        This value indicates the number of saves or revisions. The application is responsible for updating this value after each revision.
-                    </xsd:documentation>
-          </xsd:annotation>
-        </xsd:element>
-        <xsd:element name="lastModifiedBy" minOccurs="0" maxOccurs="1" type="xsd:string"/>
-        <xsd:element ref="dcterms:modified" minOccurs="0" maxOccurs="1"/>
-        <xsd:element name="contentStatus" minOccurs="0" maxOccurs="1" type="xsd:string"/>
-      </xsd:all>
-    </xsd:complexType>
-  </xsd:schema>
-  <xs:schema xmlns:pc="http://schemas.microsoft.com/office/infopath/2007/PartnerControls" xmlns:xs="http://www.w3.org/2001/XMLSchema" targetNamespace="http://schemas.microsoft.com/office/infopath/2007/PartnerControls" elementFormDefault="qualified" attributeFormDefault="unqualified">
-    <xs:element name="Person">
-      <xs:complexType>
-        <xs:sequence>
-          <xs:element ref="pc:DisplayName" minOccurs="0"/>
-          <xs:element ref="pc:AccountId" minOccurs="0"/>
-          <xs:element ref="pc:AccountType" minOccurs="0"/>
-        </xs:sequence>
-      </xs:complexType>
-    </xs:element>
-    <xs:element name="DisplayName" type="xs:string"/>
-    <xs:element name="AccountId" type="xs:string"/>
-    <xs:element name="AccountType" type="xs:string"/>
-    <xs:element name="BDCAssociatedEntity">
-      <xs:complexType>
-        <xs:sequence>
-          <xs:element ref="pc:BDCEntity" minOccurs="0" maxOccurs="unbounded"/>
-        </xs:sequence>
-        <xs:attribute ref="pc:EntityNamespace"/>
-        <xs:attribute ref="pc:EntityName"/>
-        <xs:attribute ref="pc:SystemInstanceName"/>
-        <xs:attribute ref="pc:AssociationName"/>
-      </xs:complexType>
-    </xs:element>
-    <xs:attribute name="EntityNamespace" type="xs:string"/>
-    <xs:attribute name="EntityName" type="xs:string"/>
-    <xs:attribute name="SystemInstanceName" type="xs:string"/>
-    <xs:attribute name="AssociationName" type="xs:string"/>
-    <xs:element name="BDCEntity">
-      <xs:complexType>
-        <xs:sequence>
-          <xs:element ref="pc:EntityDisplayName" minOccurs="0"/>
-          <xs:element ref="pc:EntityInstanceReference" minOccurs="0"/>
-          <xs:element ref="pc:EntityId1" minOccurs="0"/>
-          <xs:element ref="pc:EntityId2" minOccurs="0"/>
-          <xs:element ref="pc:EntityId3" minOccurs="0"/>
-          <xs:element ref="pc:EntityId4" minOccurs="0"/>
-          <xs:element ref="pc:EntityId5" minOccurs="0"/>
-        </xs:sequence>
-      </xs:complexType>
-    </xs:element>
-    <xs:element name="EntityDisplayName" type="xs:string"/>
-    <xs:element name="EntityInstanceReference" type="xs:string"/>
-    <xs:element name="EntityId1" type="xs:string"/>
-    <xs:element name="EntityId2" type="xs:string"/>
-    <xs:element name="EntityId3" type="xs:string"/>
-    <xs:element name="EntityId4" type="xs:string"/>
-    <xs:element name="EntityId5" type="xs:string"/>
-    <xs:element name="Terms">
-      <xs:complexType>
-        <xs:sequence>
-          <xs:element ref="pc:TermInfo" minOccurs="0" maxOccurs="unbounded"/>
-        </xs:sequence>
-      </xs:complexType>
-    </xs:element>
-    <xs:element name="TermInfo">
-      <xs:complexType>
-        <xs:sequence>
-          <xs:element ref="pc:TermName" minOccurs="0"/>
-          <xs:element ref="pc:TermId" minOccurs="0"/>
-        </xs:sequence>
-      </xs:complexType>
-    </xs:element>
-    <xs:element name="TermName" type="xs:string"/>
-    <xs:element name="TermId" type="xs:string"/>
-  </xs:schema>
-</ct:contentTypeSchema>
-</file>
-
-<file path=customXml/item2.xml><?xml version="1.0" encoding="utf-8"?>
-<?mso-contentType ?>
-<FormTemplates xmlns="http://schemas.microsoft.com/sharepoint/v3/contenttype/forms">
-  <Display>DocumentLibraryForm</Display>
-  <Edit>DocumentLibraryForm</Edit>
-  <New>DocumentLibraryForm</New>
-</FormTemplates>
-</file>
-
-<file path=customXml/item3.xml><?xml version="1.0" encoding="utf-8"?>
-<p:properties xmlns:p="http://schemas.microsoft.com/office/2006/metadata/properties" xmlns:xsi="http://www.w3.org/2001/XMLSchema-instance" xmlns:pc="http://schemas.microsoft.com/office/infopath/2007/PartnerControls">
-  <documentManagement>
-    <TaxCatchAll xmlns="9685d7dd-3894-4f7d-aa2c-6a8e2ce29a8b" xsi:nil="true"/>
-    <lcf76f155ced4ddcb4097134ff3c332f xmlns="0dd2008f-9d15-4575-8381-0564bbb743e4">
-      <Terms xmlns="http://schemas.microsoft.com/office/infopath/2007/PartnerControls"/>
-    </lcf76f155ced4ddcb4097134ff3c332f>
-  </documentManagement>
-</p:properties>
-</file>
-
-<file path=customXml/itemProps1.xml><?xml version="1.0" encoding="utf-8"?>
-<ds:datastoreItem xmlns:ds="http://schemas.openxmlformats.org/officeDocument/2006/customXml" ds:itemID="{A06F1FFB-921B-4574-B011-D3B6FD766B58}"/>
-</file>
-
-<file path=customXml/itemProps2.xml><?xml version="1.0" encoding="utf-8"?>
-<ds:datastoreItem xmlns:ds="http://schemas.openxmlformats.org/officeDocument/2006/customXml" ds:itemID="{F255B4CD-5ABE-4937-AD53-49C0EEA7F487}"/>
-</file>
-
-<file path=customXml/itemProps3.xml><?xml version="1.0" encoding="utf-8"?>
-<ds:datastoreItem xmlns:ds="http://schemas.openxmlformats.org/officeDocument/2006/customXml" ds:itemID="{5DF92123-0248-4EDE-A13B-705F77478D29}"/>
 </file>